--- a/documents/เล่มปริญญานิพนธ์.docx
+++ b/documents/เล่มปริญญานิพนธ์.docx
@@ -4,15 +4,20 @@
   <w:body>
     <w:p>
       <w:pPr>
-        <w:jc w:val="center"/>
-        <w:rPr>
-          <w:rFonts w:ascii="TH Sarabun New" w:hAnsi="TH Sarabun New" w:cs="TH Sarabun New"/>
-        </w:rPr>
-      </w:pPr>
-      <w:r>
-        <w:rPr>
-          <w:rFonts w:ascii="TH Sarabun New" w:hAnsi="TH Sarabun New" w:cs="TH Sarabun New"/>
+        <w:spacing w:after="0"/>
+        <w:jc w:val="center"/>
+        <w:rPr>
+          <w:rFonts w:ascii="TH SarabunPSK" w:hAnsi="TH SarabunPSK" w:cs="TH SarabunPSK" w:hint="cs"/>
+          <w:sz w:val="32"/>
+          <w:szCs w:val="32"/>
+        </w:rPr>
+      </w:pPr>
+      <w:r>
+        <w:rPr>
+          <w:rFonts w:ascii="TH SarabunPSK" w:hAnsi="TH SarabunPSK" w:cs="TH SarabunPSK" w:hint="cs"/>
           <w:noProof/>
+          <w:sz w:val="32"/>
+          <w:szCs w:val="32"/>
         </w:rPr>
         <w:drawing>
           <wp:inline distT="0" distB="0" distL="0" distR="0">
@@ -32,7 +37,7 @@
                     </pic:cNvPicPr>
                   </pic:nvPicPr>
                   <pic:blipFill>
-                    <a:blip r:embed="rId6" cstate="print">
+                    <a:blip r:embed="rId7" cstate="print">
                       <a:extLst>
                         <a:ext uri="{28A0092B-C50C-407E-A947-70E740481C1C}">
                           <a14:useLocalDpi xmlns:a14="http://schemas.microsoft.com/office/drawing/2010/main" val="0"/>
@@ -66,37 +71,65 @@
     </w:p>
     <w:p>
       <w:pPr>
-        <w:jc w:val="center"/>
-        <w:rPr>
-          <w:rFonts w:ascii="TH Sarabun New" w:hAnsi="TH Sarabun New" w:cs="TH Sarabun New"/>
-        </w:rPr>
-      </w:pPr>
-    </w:p>
-    <w:p>
-      <w:pPr>
-        <w:jc w:val="center"/>
-        <w:rPr>
-          <w:rFonts w:ascii="TH Sarabun New" w:hAnsi="TH Sarabun New" w:cs="TH Sarabun New"/>
-          <w:b/>
-          <w:bCs/>
-          <w:sz w:val="32"/>
-          <w:szCs w:val="32"/>
-        </w:rPr>
-      </w:pPr>
-      <w:r>
-        <w:rPr>
-          <w:rFonts w:ascii="TH Sarabun New" w:hAnsi="TH Sarabun New" w:cs="TH Sarabun New"/>
-          <w:b/>
-          <w:bCs/>
-          <w:sz w:val="32"/>
-          <w:szCs w:val="32"/>
-          <w:cs/>
-        </w:rPr>
-        <w:t xml:space="preserve">เว็บแอปพลิเคชันกำหนดค่าอุปกรณ์และตรวจสอบช่องโหว่ของการกำหนดค่าอุปกรณ์เครือข่าย </w:t>
-      </w:r>
-      <w:r>
-        <w:rPr>
-          <w:rFonts w:ascii="TH Sarabun New" w:hAnsi="TH Sarabun New" w:cs="TH Sarabun New"/>
+        <w:spacing w:after="0"/>
+        <w:jc w:val="center"/>
+        <w:rPr>
+          <w:rFonts w:ascii="TH SarabunPSK" w:hAnsi="TH SarabunPSK" w:cs="TH SarabunPSK" w:hint="cs"/>
+          <w:sz w:val="32"/>
+          <w:szCs w:val="32"/>
+        </w:rPr>
+      </w:pPr>
+    </w:p>
+    <w:p>
+      <w:pPr>
+        <w:spacing w:after="0"/>
+        <w:jc w:val="center"/>
+        <w:rPr>
+          <w:rFonts w:ascii="TH SarabunPSK" w:hAnsi="TH SarabunPSK" w:cs="TH SarabunPSK" w:hint="cs"/>
+          <w:b/>
+          <w:bCs/>
+          <w:sz w:val="32"/>
+          <w:szCs w:val="32"/>
+        </w:rPr>
+      </w:pPr>
+      <w:r>
+        <w:rPr>
+          <w:rFonts w:ascii="TH SarabunPSK" w:hAnsi="TH SarabunPSK" w:cs="TH SarabunPSK" w:hint="cs"/>
+          <w:b/>
+          <w:bCs/>
+          <w:sz w:val="32"/>
+          <w:szCs w:val="32"/>
+          <w:cs/>
+        </w:rPr>
+        <w:t>เว็บแอปพลิเคชันกำหนดค่าอุปกรณ์และตรวจสอบช่องโหว่</w:t>
+      </w:r>
+    </w:p>
+    <w:p>
+      <w:pPr>
+        <w:spacing w:after="0"/>
+        <w:jc w:val="center"/>
+        <w:rPr>
+          <w:rFonts w:ascii="TH SarabunPSK" w:hAnsi="TH SarabunPSK" w:cs="TH SarabunPSK" w:hint="cs"/>
+          <w:b/>
+          <w:bCs/>
+          <w:sz w:val="32"/>
+          <w:szCs w:val="32"/>
+        </w:rPr>
+      </w:pPr>
+      <w:r>
+        <w:rPr>
+          <w:rFonts w:ascii="TH SarabunPSK" w:hAnsi="TH SarabunPSK" w:cs="TH SarabunPSK" w:hint="cs"/>
+          <w:b/>
+          <w:bCs/>
+          <w:sz w:val="32"/>
+          <w:szCs w:val="32"/>
+          <w:cs/>
+        </w:rPr>
+        <w:t xml:space="preserve">ของการกำหนดค่าอุปกรณ์เครือข่าย </w:t>
+      </w:r>
+      <w:r>
+        <w:rPr>
+          <w:rFonts w:ascii="TH SarabunPSK" w:hAnsi="TH SarabunPSK" w:cs="TH SarabunPSK" w:hint="cs"/>
           <w:b/>
           <w:bCs/>
           <w:sz w:val="32"/>
@@ -107,65 +140,110 @@
     </w:p>
     <w:p>
       <w:pPr>
-        <w:jc w:val="center"/>
-        <w:rPr>
-          <w:rFonts w:ascii="TH Sarabun New" w:hAnsi="TH Sarabun New" w:cs="TH Sarabun New"/>
-          <w:b/>
-          <w:bCs/>
-          <w:sz w:val="32"/>
-          <w:szCs w:val="32"/>
-        </w:rPr>
-      </w:pPr>
-    </w:p>
-    <w:p>
-      <w:pPr>
-        <w:jc w:val="center"/>
-        <w:rPr>
-          <w:rFonts w:ascii="TH Sarabun New" w:hAnsi="TH Sarabun New" w:cs="TH Sarabun New"/>
-          <w:b/>
-          <w:bCs/>
-          <w:sz w:val="32"/>
-          <w:szCs w:val="32"/>
-        </w:rPr>
-      </w:pPr>
-    </w:p>
-    <w:p>
-      <w:pPr>
-        <w:rPr>
-          <w:rFonts w:ascii="TH Sarabun New" w:hAnsi="TH Sarabun New" w:cs="TH Sarabun New"/>
-          <w:b/>
-          <w:bCs/>
-          <w:sz w:val="32"/>
-          <w:szCs w:val="32"/>
-        </w:rPr>
-      </w:pPr>
-    </w:p>
-    <w:p>
-      <w:pPr>
-        <w:jc w:val="center"/>
-        <w:rPr>
-          <w:rFonts w:ascii="TH Sarabun New" w:hAnsi="TH Sarabun New" w:cs="TH Sarabun New"/>
-          <w:b/>
-          <w:bCs/>
-          <w:sz w:val="32"/>
-          <w:szCs w:val="32"/>
-        </w:rPr>
-      </w:pPr>
-    </w:p>
-    <w:p>
-      <w:pPr>
-        <w:jc w:val="center"/>
-        <w:rPr>
-          <w:rFonts w:ascii="TH Sarabun New" w:hAnsi="TH Sarabun New" w:cs="TH Sarabun New"/>
-          <w:b/>
-          <w:bCs/>
-          <w:sz w:val="32"/>
-          <w:szCs w:val="32"/>
-        </w:rPr>
-      </w:pPr>
-      <w:r>
-        <w:rPr>
-          <w:rFonts w:ascii="TH Sarabun New" w:hAnsi="TH Sarabun New" w:cs="TH Sarabun New" w:hint="cs"/>
+        <w:spacing w:after="0"/>
+        <w:jc w:val="center"/>
+        <w:rPr>
+          <w:rFonts w:ascii="TH SarabunPSK" w:hAnsi="TH SarabunPSK" w:cs="TH SarabunPSK" w:hint="cs"/>
+          <w:b/>
+          <w:bCs/>
+          <w:sz w:val="32"/>
+          <w:szCs w:val="32"/>
+        </w:rPr>
+      </w:pPr>
+    </w:p>
+    <w:p>
+      <w:pPr>
+        <w:spacing w:after="0"/>
+        <w:jc w:val="center"/>
+        <w:rPr>
+          <w:rFonts w:ascii="TH SarabunPSK" w:hAnsi="TH SarabunPSK" w:cs="TH SarabunPSK" w:hint="cs"/>
+          <w:b/>
+          <w:bCs/>
+          <w:sz w:val="32"/>
+          <w:szCs w:val="32"/>
+        </w:rPr>
+      </w:pPr>
+    </w:p>
+    <w:p>
+      <w:pPr>
+        <w:spacing w:after="0"/>
+        <w:jc w:val="center"/>
+        <w:rPr>
+          <w:rFonts w:ascii="TH SarabunPSK" w:hAnsi="TH SarabunPSK" w:cs="TH SarabunPSK" w:hint="cs"/>
+          <w:b/>
+          <w:bCs/>
+          <w:sz w:val="32"/>
+          <w:szCs w:val="32"/>
+        </w:rPr>
+      </w:pPr>
+    </w:p>
+    <w:p>
+      <w:pPr>
+        <w:spacing w:after="0"/>
+        <w:jc w:val="center"/>
+        <w:rPr>
+          <w:rFonts w:ascii="TH SarabunPSK" w:hAnsi="TH SarabunPSK" w:cs="TH SarabunPSK" w:hint="cs"/>
+          <w:b/>
+          <w:bCs/>
+          <w:sz w:val="32"/>
+          <w:szCs w:val="32"/>
+        </w:rPr>
+      </w:pPr>
+    </w:p>
+    <w:p>
+      <w:pPr>
+        <w:spacing w:after="0"/>
+        <w:jc w:val="center"/>
+        <w:rPr>
+          <w:rFonts w:ascii="TH SarabunPSK" w:hAnsi="TH SarabunPSK" w:cs="TH SarabunPSK" w:hint="cs"/>
+          <w:b/>
+          <w:bCs/>
+          <w:sz w:val="32"/>
+          <w:szCs w:val="32"/>
+        </w:rPr>
+      </w:pPr>
+    </w:p>
+    <w:p>
+      <w:pPr>
+        <w:spacing w:after="0"/>
+        <w:jc w:val="center"/>
+        <w:rPr>
+          <w:rFonts w:ascii="TH SarabunPSK" w:hAnsi="TH SarabunPSK" w:cs="TH SarabunPSK" w:hint="cs"/>
+          <w:b/>
+          <w:bCs/>
+          <w:sz w:val="32"/>
+          <w:szCs w:val="32"/>
+        </w:rPr>
+      </w:pPr>
+    </w:p>
+    <w:p>
+      <w:pPr>
+        <w:spacing w:after="0"/>
+        <w:jc w:val="center"/>
+        <w:rPr>
+          <w:rFonts w:ascii="TH SarabunPSK" w:hAnsi="TH SarabunPSK" w:cs="TH SarabunPSK" w:hint="cs"/>
+          <w:b/>
+          <w:bCs/>
+          <w:sz w:val="32"/>
+          <w:szCs w:val="32"/>
+        </w:rPr>
+      </w:pPr>
+    </w:p>
+    <w:p>
+      <w:pPr>
+        <w:spacing w:after="0"/>
+        <w:jc w:val="center"/>
+        <w:rPr>
+          <w:rFonts w:ascii="TH SarabunPSK" w:hAnsi="TH SarabunPSK" w:cs="TH SarabunPSK" w:hint="cs"/>
+          <w:b/>
+          <w:bCs/>
+          <w:sz w:val="32"/>
+          <w:szCs w:val="32"/>
+        </w:rPr>
+      </w:pPr>
+      <w:r>
+        <w:rPr>
+          <w:rFonts w:ascii="TH SarabunPSK" w:hAnsi="TH SarabunPSK" w:cs="TH SarabunPSK" w:hint="cs"/>
           <w:b/>
           <w:bCs/>
           <w:sz w:val="32"/>
@@ -177,93 +255,110 @@
     </w:p>
     <w:p>
       <w:pPr>
-        <w:rPr>
-          <w:rFonts w:ascii="TH Sarabun New" w:hAnsi="TH Sarabun New" w:cs="TH Sarabun New"/>
-          <w:b/>
-          <w:bCs/>
-          <w:sz w:val="32"/>
-          <w:szCs w:val="32"/>
-        </w:rPr>
-      </w:pPr>
-    </w:p>
-    <w:p>
-      <w:pPr>
-        <w:rPr>
-          <w:rFonts w:ascii="TH Sarabun New" w:hAnsi="TH Sarabun New" w:cs="TH Sarabun New"/>
-          <w:b/>
-          <w:bCs/>
-          <w:sz w:val="32"/>
-          <w:szCs w:val="32"/>
-        </w:rPr>
-      </w:pPr>
-    </w:p>
-    <w:p>
-      <w:pPr>
-        <w:jc w:val="center"/>
-        <w:rPr>
-          <w:rFonts w:ascii="TH Sarabun New" w:hAnsi="TH Sarabun New" w:cs="TH Sarabun New" w:hint="cs"/>
-          <w:b/>
-          <w:bCs/>
-          <w:sz w:val="32"/>
-          <w:szCs w:val="32"/>
-          <w:cs/>
-        </w:rPr>
-      </w:pPr>
-    </w:p>
-    <w:p>
-      <w:pPr>
-        <w:spacing w:line="240" w:lineRule="auto"/>
-        <w:jc w:val="center"/>
-        <w:rPr>
-          <w:rFonts w:ascii="TH Sarabun New" w:hAnsi="TH Sarabun New" w:cs="TH Sarabun New"/>
-          <w:b/>
-          <w:bCs/>
-          <w:sz w:val="32"/>
-          <w:szCs w:val="32"/>
-        </w:rPr>
-      </w:pPr>
-    </w:p>
-    <w:p>
-      <w:pPr>
-        <w:spacing w:line="240" w:lineRule="auto"/>
-        <w:jc w:val="center"/>
-        <w:rPr>
-          <w:rFonts w:ascii="TH Sarabun New" w:hAnsi="TH Sarabun New" w:cs="TH Sarabun New"/>
-          <w:b/>
-          <w:bCs/>
-          <w:sz w:val="32"/>
-          <w:szCs w:val="32"/>
-        </w:rPr>
-      </w:pPr>
-    </w:p>
-    <w:p>
-      <w:pPr>
-        <w:spacing w:line="240" w:lineRule="auto"/>
-        <w:jc w:val="center"/>
-        <w:rPr>
-          <w:rFonts w:ascii="TH Sarabun New" w:hAnsi="TH Sarabun New" w:cs="TH Sarabun New" w:hint="cs"/>
-          <w:b/>
-          <w:bCs/>
-          <w:sz w:val="32"/>
-          <w:szCs w:val="32"/>
-        </w:rPr>
-      </w:pPr>
-    </w:p>
-    <w:p>
-      <w:pPr>
-        <w:spacing w:line="240" w:lineRule="auto"/>
-        <w:jc w:val="center"/>
-        <w:rPr>
-          <w:rFonts w:ascii="TH Sarabun New" w:hAnsi="TH Sarabun New" w:cs="TH Sarabun New"/>
-          <w:b/>
-          <w:bCs/>
-          <w:sz w:val="32"/>
-          <w:szCs w:val="32"/>
-        </w:rPr>
-      </w:pPr>
-      <w:r>
-        <w:rPr>
-          <w:rFonts w:ascii="TH Sarabun New" w:hAnsi="TH Sarabun New" w:cs="TH Sarabun New"/>
+        <w:spacing w:after="0"/>
+        <w:jc w:val="center"/>
+        <w:rPr>
+          <w:rFonts w:ascii="TH SarabunPSK" w:hAnsi="TH SarabunPSK" w:cs="TH SarabunPSK" w:hint="cs"/>
+          <w:b/>
+          <w:bCs/>
+          <w:sz w:val="32"/>
+          <w:szCs w:val="32"/>
+        </w:rPr>
+      </w:pPr>
+    </w:p>
+    <w:p>
+      <w:pPr>
+        <w:spacing w:after="0"/>
+        <w:jc w:val="center"/>
+        <w:rPr>
+          <w:rFonts w:ascii="TH SarabunPSK" w:hAnsi="TH SarabunPSK" w:cs="TH SarabunPSK" w:hint="cs"/>
+          <w:b/>
+          <w:bCs/>
+          <w:sz w:val="32"/>
+          <w:szCs w:val="32"/>
+        </w:rPr>
+      </w:pPr>
+    </w:p>
+    <w:p>
+      <w:pPr>
+        <w:spacing w:after="0"/>
+        <w:jc w:val="center"/>
+        <w:rPr>
+          <w:rFonts w:ascii="TH SarabunPSK" w:hAnsi="TH SarabunPSK" w:cs="TH SarabunPSK" w:hint="cs"/>
+          <w:b/>
+          <w:bCs/>
+          <w:sz w:val="32"/>
+          <w:szCs w:val="32"/>
+        </w:rPr>
+      </w:pPr>
+    </w:p>
+    <w:p>
+      <w:pPr>
+        <w:spacing w:after="0"/>
+        <w:jc w:val="center"/>
+        <w:rPr>
+          <w:rFonts w:ascii="TH SarabunPSK" w:hAnsi="TH SarabunPSK" w:cs="TH SarabunPSK" w:hint="cs"/>
+          <w:b/>
+          <w:bCs/>
+          <w:sz w:val="32"/>
+          <w:szCs w:val="32"/>
+        </w:rPr>
+      </w:pPr>
+    </w:p>
+    <w:p>
+      <w:pPr>
+        <w:spacing w:after="0"/>
+        <w:jc w:val="center"/>
+        <w:rPr>
+          <w:rFonts w:ascii="TH SarabunPSK" w:hAnsi="TH SarabunPSK" w:cs="TH SarabunPSK" w:hint="cs"/>
+          <w:b/>
+          <w:bCs/>
+          <w:sz w:val="32"/>
+          <w:szCs w:val="32"/>
+        </w:rPr>
+      </w:pPr>
+    </w:p>
+    <w:p>
+      <w:pPr>
+        <w:spacing w:after="0"/>
+        <w:jc w:val="center"/>
+        <w:rPr>
+          <w:rFonts w:ascii="TH SarabunPSK" w:hAnsi="TH SarabunPSK" w:cs="TH SarabunPSK" w:hint="cs"/>
+          <w:b/>
+          <w:bCs/>
+          <w:sz w:val="32"/>
+          <w:szCs w:val="32"/>
+        </w:rPr>
+      </w:pPr>
+    </w:p>
+    <w:p>
+      <w:pPr>
+        <w:spacing w:after="0"/>
+        <w:jc w:val="center"/>
+        <w:rPr>
+          <w:rFonts w:ascii="TH SarabunPSK" w:hAnsi="TH SarabunPSK" w:cs="TH SarabunPSK" w:hint="cs"/>
+          <w:b/>
+          <w:bCs/>
+          <w:sz w:val="32"/>
+          <w:szCs w:val="32"/>
+        </w:rPr>
+      </w:pPr>
+    </w:p>
+    <w:p>
+      <w:pPr>
+        <w:spacing w:after="0" w:line="240" w:lineRule="auto"/>
+        <w:jc w:val="center"/>
+        <w:rPr>
+          <w:rFonts w:ascii="TH SarabunPSK" w:hAnsi="TH SarabunPSK" w:cs="TH SarabunPSK" w:hint="cs"/>
+          <w:b/>
+          <w:bCs/>
+          <w:sz w:val="32"/>
+          <w:szCs w:val="32"/>
+        </w:rPr>
+      </w:pPr>
+      <w:r>
+        <w:rPr>
+          <w:rFonts w:ascii="TH SarabunPSK" w:hAnsi="TH SarabunPSK" w:cs="TH SarabunPSK" w:hint="cs"/>
           <w:b/>
           <w:bCs/>
           <w:sz w:val="32"/>
@@ -272,173 +367,2225 @@
         </w:rPr>
         <w:t>ปริญญานิพนธ์นี้เป็นส่วนหนึ่งของการศึกษาตามหลักสูตรวิศวกรรมศาสตรบัณฑิต</w:t>
       </w:r>
-      <w:r>
-        <w:rPr>
-          <w:rFonts w:ascii="TH Sarabun New" w:hAnsi="TH Sarabun New" w:cs="TH Sarabun New"/>
-          <w:b/>
-          <w:bCs/>
-          <w:sz w:val="32"/>
-          <w:szCs w:val="32"/>
+    </w:p>
+    <w:p>
+      <w:pPr>
+        <w:spacing w:after="0" w:line="240" w:lineRule="auto"/>
+        <w:jc w:val="center"/>
+        <w:rPr>
+          <w:rFonts w:ascii="TH SarabunPSK" w:hAnsi="TH SarabunPSK" w:cs="TH SarabunPSK" w:hint="cs"/>
+          <w:b/>
+          <w:bCs/>
+          <w:sz w:val="32"/>
+          <w:szCs w:val="32"/>
+        </w:rPr>
+      </w:pPr>
+      <w:r>
+        <w:rPr>
+          <w:rFonts w:ascii="TH SarabunPSK" w:hAnsi="TH SarabunPSK" w:cs="TH SarabunPSK" w:hint="cs"/>
+          <w:b/>
+          <w:bCs/>
+          <w:sz w:val="32"/>
+          <w:szCs w:val="32"/>
+          <w:cs/>
+        </w:rPr>
+        <w:t>สาขาวิศวกรรมสารสนเทศและเครือข่าย ภาควิชาเทคโนโลยีสารสนเทศ</w:t>
+      </w:r>
+    </w:p>
+    <w:p>
+      <w:pPr>
+        <w:spacing w:after="0" w:line="240" w:lineRule="auto"/>
+        <w:jc w:val="center"/>
+        <w:rPr>
+          <w:rFonts w:ascii="TH SarabunPSK" w:hAnsi="TH SarabunPSK" w:cs="TH SarabunPSK" w:hint="cs"/>
+          <w:b/>
+          <w:bCs/>
+          <w:sz w:val="32"/>
+          <w:szCs w:val="32"/>
+        </w:rPr>
+      </w:pPr>
+      <w:r>
+        <w:rPr>
+          <w:rFonts w:ascii="TH SarabunPSK" w:hAnsi="TH SarabunPSK" w:cs="TH SarabunPSK" w:hint="cs"/>
+          <w:b/>
+          <w:bCs/>
+          <w:sz w:val="32"/>
+          <w:szCs w:val="32"/>
+          <w:cs/>
+        </w:rPr>
+        <w:t>คณะเทคโนโลยีและการจัดการอุตสาหกรรม มหาวิทยาลัยเทคโนโลยีพระจอมเกล้าพระนครเหนือ</w:t>
+      </w:r>
+    </w:p>
+    <w:p>
+      <w:pPr>
+        <w:spacing w:after="0" w:line="240" w:lineRule="auto"/>
+        <w:jc w:val="center"/>
+        <w:rPr>
+          <w:rFonts w:ascii="TH SarabunPSK" w:hAnsi="TH SarabunPSK" w:cs="TH SarabunPSK" w:hint="cs"/>
+          <w:b/>
+          <w:bCs/>
+          <w:sz w:val="32"/>
+          <w:szCs w:val="32"/>
+        </w:rPr>
+      </w:pPr>
+      <w:r>
+        <w:rPr>
+          <w:rFonts w:ascii="TH SarabunPSK" w:hAnsi="TH SarabunPSK" w:cs="TH SarabunPSK" w:hint="cs"/>
+          <w:b/>
+          <w:bCs/>
+          <w:sz w:val="32"/>
+          <w:szCs w:val="32"/>
+          <w:cs/>
+        </w:rPr>
+        <w:t xml:space="preserve">ปีการศึกษา </w:t>
+      </w:r>
+      <w:r>
+        <w:rPr>
+          <w:rFonts w:ascii="TH SarabunPSK" w:hAnsi="TH SarabunPSK" w:cs="TH SarabunPSK" w:hint="cs"/>
+          <w:b/>
+          <w:bCs/>
+          <w:sz w:val="32"/>
+          <w:szCs w:val="32"/>
+        </w:rPr>
+        <w:t>2567</w:t>
+      </w:r>
+    </w:p>
+    <w:p>
+      <w:pPr>
+        <w:spacing w:after="0" w:line="240" w:lineRule="auto"/>
+        <w:jc w:val="center"/>
+        <w:rPr>
+          <w:rFonts w:ascii="TH SarabunPSK" w:hAnsi="TH SarabunPSK" w:cs="TH SarabunPSK" w:hint="cs"/>
+          <w:b/>
+          <w:bCs/>
+          <w:sz w:val="32"/>
+          <w:szCs w:val="32"/>
+        </w:rPr>
+      </w:pPr>
+      <w:r>
+        <w:rPr>
+          <w:rFonts w:ascii="TH SarabunPSK" w:hAnsi="TH SarabunPSK" w:cs="TH SarabunPSK" w:hint="cs"/>
+          <w:b/>
+          <w:bCs/>
+          <w:sz w:val="32"/>
+          <w:szCs w:val="32"/>
+          <w:cs/>
+        </w:rPr>
+        <w:t>สิขสิทธิ์ของมหาวิทยาลัยเทคโนโลยีพระจอมเกล้าพระนครเหนือ</w:t>
+      </w:r>
+    </w:p>
+    <w:p>
+      <w:pPr>
+        <w:spacing w:after="0"/>
+        <w:jc w:val="center"/>
+        <w:rPr>
+          <w:rFonts w:ascii="TH SarabunPSK" w:hAnsi="TH SarabunPSK" w:cs="TH SarabunPSK" w:hint="cs"/>
+          <w:sz w:val="32"/>
+          <w:szCs w:val="32"/>
+        </w:rPr>
+      </w:pPr>
+      <w:r>
+        <w:rPr>
+          <w:rFonts w:ascii="TH SarabunPSK" w:hAnsi="TH SarabunPSK" w:cs="TH SarabunPSK" w:hint="cs"/>
+          <w:sz w:val="32"/>
+          <w:szCs w:val="32"/>
+          <w:cs/>
+        </w:rPr>
+        <w:lastRenderedPageBreak/>
+        <w:t>เว็บแอปพลิเคชันกำหนดค่าอุปกรณ์และตรวจสอบช่องโหว่</w:t>
+      </w:r>
+    </w:p>
+    <w:p>
+      <w:pPr>
+        <w:spacing w:after="0"/>
+        <w:jc w:val="center"/>
+        <w:rPr>
+          <w:rFonts w:ascii="TH SarabunPSK" w:hAnsi="TH SarabunPSK" w:cs="TH SarabunPSK" w:hint="cs"/>
+          <w:sz w:val="32"/>
+          <w:szCs w:val="32"/>
+        </w:rPr>
+      </w:pPr>
+      <w:r>
+        <w:rPr>
+          <w:rFonts w:ascii="TH SarabunPSK" w:hAnsi="TH SarabunPSK" w:cs="TH SarabunPSK" w:hint="cs"/>
+          <w:sz w:val="32"/>
+          <w:szCs w:val="32"/>
+          <w:cs/>
+        </w:rPr>
+        <w:t xml:space="preserve">ของการกำหนดค่าอุปกรณ์เครือข่าย </w:t>
+      </w:r>
+      <w:r>
+        <w:rPr>
+          <w:rFonts w:ascii="TH SarabunPSK" w:hAnsi="TH SarabunPSK" w:cs="TH SarabunPSK" w:hint="cs"/>
+          <w:sz w:val="32"/>
+          <w:szCs w:val="32"/>
+        </w:rPr>
+        <w:t>CISCO</w:t>
+      </w:r>
+    </w:p>
+    <w:p>
+      <w:pPr>
+        <w:spacing w:after="0"/>
+        <w:jc w:val="center"/>
+        <w:rPr>
+          <w:rFonts w:ascii="TH SarabunPSK" w:hAnsi="TH SarabunPSK" w:cs="TH SarabunPSK" w:hint="cs"/>
+          <w:sz w:val="32"/>
+          <w:szCs w:val="32"/>
+        </w:rPr>
+      </w:pPr>
+    </w:p>
+    <w:p>
+      <w:pPr>
+        <w:spacing w:after="0"/>
+        <w:jc w:val="center"/>
+        <w:rPr>
+          <w:rFonts w:ascii="TH SarabunPSK" w:hAnsi="TH SarabunPSK" w:cs="TH SarabunPSK" w:hint="cs"/>
+          <w:sz w:val="32"/>
+          <w:szCs w:val="32"/>
+        </w:rPr>
+      </w:pPr>
+    </w:p>
+    <w:p>
+      <w:pPr>
+        <w:spacing w:after="0"/>
+        <w:jc w:val="center"/>
+        <w:rPr>
+          <w:rFonts w:ascii="TH SarabunPSK" w:hAnsi="TH SarabunPSK" w:cs="TH SarabunPSK" w:hint="cs"/>
+          <w:sz w:val="32"/>
+          <w:szCs w:val="32"/>
+        </w:rPr>
+      </w:pPr>
+    </w:p>
+    <w:p>
+      <w:pPr>
+        <w:spacing w:after="0"/>
+        <w:jc w:val="center"/>
+        <w:rPr>
+          <w:rFonts w:ascii="TH SarabunPSK" w:hAnsi="TH SarabunPSK" w:cs="TH SarabunPSK" w:hint="cs"/>
+          <w:sz w:val="32"/>
+          <w:szCs w:val="32"/>
+        </w:rPr>
+      </w:pPr>
+    </w:p>
+    <w:p>
+      <w:pPr>
+        <w:spacing w:after="0"/>
+        <w:jc w:val="center"/>
+        <w:rPr>
+          <w:rFonts w:ascii="TH SarabunPSK" w:hAnsi="TH SarabunPSK" w:cs="TH SarabunPSK" w:hint="cs"/>
+          <w:sz w:val="32"/>
+          <w:szCs w:val="32"/>
+        </w:rPr>
+      </w:pPr>
+    </w:p>
+    <w:p>
+      <w:pPr>
+        <w:spacing w:after="0"/>
+        <w:jc w:val="center"/>
+        <w:rPr>
+          <w:rFonts w:ascii="TH SarabunPSK" w:hAnsi="TH SarabunPSK" w:cs="TH SarabunPSK" w:hint="cs"/>
+          <w:sz w:val="32"/>
+          <w:szCs w:val="32"/>
+        </w:rPr>
+      </w:pPr>
+    </w:p>
+    <w:p>
+      <w:pPr>
+        <w:spacing w:after="0"/>
+        <w:jc w:val="center"/>
+        <w:rPr>
+          <w:rFonts w:ascii="TH SarabunPSK" w:hAnsi="TH SarabunPSK" w:cs="TH SarabunPSK" w:hint="cs"/>
+          <w:sz w:val="32"/>
+          <w:szCs w:val="32"/>
+        </w:rPr>
+      </w:pPr>
+    </w:p>
+    <w:p>
+      <w:pPr>
+        <w:spacing w:after="0"/>
+        <w:jc w:val="center"/>
+        <w:rPr>
+          <w:rFonts w:ascii="TH SarabunPSK" w:hAnsi="TH SarabunPSK" w:cs="TH SarabunPSK" w:hint="cs"/>
+          <w:sz w:val="32"/>
+          <w:szCs w:val="32"/>
+        </w:rPr>
+      </w:pPr>
+    </w:p>
+    <w:p>
+      <w:pPr>
+        <w:spacing w:after="0"/>
+        <w:jc w:val="center"/>
+        <w:rPr>
+          <w:rFonts w:ascii="TH SarabunPSK" w:hAnsi="TH SarabunPSK" w:cs="TH SarabunPSK" w:hint="cs"/>
+          <w:sz w:val="32"/>
+          <w:szCs w:val="32"/>
+        </w:rPr>
+      </w:pPr>
+    </w:p>
+    <w:p>
+      <w:pPr>
+        <w:spacing w:after="0"/>
+        <w:jc w:val="center"/>
+        <w:rPr>
+          <w:rFonts w:ascii="TH SarabunPSK" w:hAnsi="TH SarabunPSK" w:cs="TH SarabunPSK" w:hint="cs"/>
+          <w:sz w:val="32"/>
+          <w:szCs w:val="32"/>
+        </w:rPr>
+      </w:pPr>
+    </w:p>
+    <w:p>
+      <w:pPr>
+        <w:spacing w:after="0"/>
+        <w:jc w:val="center"/>
+        <w:rPr>
+          <w:rFonts w:ascii="TH SarabunPSK" w:hAnsi="TH SarabunPSK" w:cs="TH SarabunPSK" w:hint="cs"/>
+          <w:sz w:val="32"/>
+          <w:szCs w:val="32"/>
+        </w:rPr>
+      </w:pPr>
+    </w:p>
+    <w:p>
+      <w:pPr>
+        <w:spacing w:after="0"/>
+        <w:jc w:val="center"/>
+        <w:rPr>
+          <w:rFonts w:ascii="TH SarabunPSK" w:hAnsi="TH SarabunPSK" w:cs="TH SarabunPSK" w:hint="cs"/>
+          <w:sz w:val="32"/>
+          <w:szCs w:val="32"/>
+        </w:rPr>
+      </w:pPr>
+      <w:r>
+        <w:rPr>
+          <w:rFonts w:ascii="TH SarabunPSK" w:hAnsi="TH SarabunPSK" w:cs="TH SarabunPSK" w:hint="cs"/>
+          <w:sz w:val="32"/>
+          <w:szCs w:val="32"/>
+          <w:cs/>
+        </w:rPr>
+        <w:t>นาย ศุภวิชญ์ แซ่ลิ่ม</w:t>
+      </w:r>
+    </w:p>
+    <w:p>
+      <w:pPr>
+        <w:spacing w:after="0"/>
+        <w:jc w:val="center"/>
+        <w:rPr>
+          <w:rFonts w:ascii="TH SarabunPSK" w:hAnsi="TH SarabunPSK" w:cs="TH SarabunPSK" w:hint="cs"/>
+          <w:sz w:val="32"/>
+          <w:szCs w:val="32"/>
+        </w:rPr>
+      </w:pPr>
+    </w:p>
+    <w:p>
+      <w:pPr>
+        <w:spacing w:after="0"/>
+        <w:jc w:val="center"/>
+        <w:rPr>
+          <w:rFonts w:ascii="TH SarabunPSK" w:hAnsi="TH SarabunPSK" w:cs="TH SarabunPSK" w:hint="cs"/>
+          <w:sz w:val="32"/>
+          <w:szCs w:val="32"/>
+        </w:rPr>
+      </w:pPr>
+    </w:p>
+    <w:p>
+      <w:pPr>
+        <w:spacing w:after="0"/>
+        <w:jc w:val="center"/>
+        <w:rPr>
+          <w:rFonts w:ascii="TH SarabunPSK" w:hAnsi="TH SarabunPSK" w:cs="TH SarabunPSK" w:hint="cs"/>
+          <w:sz w:val="32"/>
+          <w:szCs w:val="32"/>
+          <w:cs/>
+        </w:rPr>
+      </w:pPr>
+    </w:p>
+    <w:p>
+      <w:pPr>
+        <w:spacing w:after="0" w:line="240" w:lineRule="auto"/>
+        <w:jc w:val="center"/>
+        <w:rPr>
+          <w:rFonts w:ascii="TH SarabunPSK" w:hAnsi="TH SarabunPSK" w:cs="TH SarabunPSK" w:hint="cs"/>
+          <w:sz w:val="32"/>
+          <w:szCs w:val="32"/>
+          <w:cs/>
+        </w:rPr>
+      </w:pPr>
+    </w:p>
+    <w:p>
+      <w:pPr>
+        <w:spacing w:after="0" w:line="240" w:lineRule="auto"/>
+        <w:jc w:val="center"/>
+        <w:rPr>
+          <w:rFonts w:ascii="TH SarabunPSK" w:hAnsi="TH SarabunPSK" w:cs="TH SarabunPSK" w:hint="cs"/>
+          <w:sz w:val="32"/>
+          <w:szCs w:val="32"/>
+        </w:rPr>
+      </w:pPr>
+    </w:p>
+    <w:p>
+      <w:pPr>
+        <w:spacing w:after="0" w:line="240" w:lineRule="auto"/>
+        <w:jc w:val="center"/>
+        <w:rPr>
+          <w:rFonts w:ascii="TH SarabunPSK" w:hAnsi="TH SarabunPSK" w:cs="TH SarabunPSK" w:hint="cs"/>
+          <w:sz w:val="32"/>
+          <w:szCs w:val="32"/>
+        </w:rPr>
+      </w:pPr>
+    </w:p>
+    <w:p>
+      <w:pPr>
+        <w:spacing w:after="0" w:line="240" w:lineRule="auto"/>
+        <w:jc w:val="center"/>
+        <w:rPr>
+          <w:rFonts w:ascii="TH SarabunPSK" w:hAnsi="TH SarabunPSK" w:cs="TH SarabunPSK" w:hint="cs"/>
+          <w:sz w:val="32"/>
+          <w:szCs w:val="32"/>
+        </w:rPr>
+      </w:pPr>
+    </w:p>
+    <w:p>
+      <w:pPr>
+        <w:spacing w:after="0" w:line="240" w:lineRule="auto"/>
+        <w:jc w:val="center"/>
+        <w:rPr>
+          <w:rFonts w:ascii="TH SarabunPSK" w:hAnsi="TH SarabunPSK" w:cs="TH SarabunPSK" w:hint="cs"/>
+          <w:sz w:val="32"/>
+          <w:szCs w:val="32"/>
+        </w:rPr>
+      </w:pPr>
+    </w:p>
+    <w:p>
+      <w:pPr>
+        <w:spacing w:after="0" w:line="240" w:lineRule="auto"/>
+        <w:jc w:val="center"/>
+        <w:rPr>
+          <w:rFonts w:ascii="TH SarabunPSK" w:hAnsi="TH SarabunPSK" w:cs="TH SarabunPSK" w:hint="cs"/>
+          <w:sz w:val="32"/>
+          <w:szCs w:val="32"/>
+        </w:rPr>
+      </w:pPr>
+    </w:p>
+    <w:p>
+      <w:pPr>
+        <w:spacing w:after="0" w:line="240" w:lineRule="auto"/>
+        <w:jc w:val="center"/>
+        <w:rPr>
+          <w:rFonts w:ascii="TH SarabunPSK" w:hAnsi="TH SarabunPSK" w:cs="TH SarabunPSK" w:hint="cs"/>
+          <w:sz w:val="32"/>
+          <w:szCs w:val="32"/>
+        </w:rPr>
+      </w:pPr>
+    </w:p>
+    <w:p>
+      <w:pPr>
+        <w:spacing w:after="0" w:line="240" w:lineRule="auto"/>
+        <w:jc w:val="center"/>
+        <w:rPr>
+          <w:rFonts w:ascii="TH SarabunPSK" w:hAnsi="TH SarabunPSK" w:cs="TH SarabunPSK" w:hint="cs"/>
+          <w:sz w:val="32"/>
+          <w:szCs w:val="32"/>
+        </w:rPr>
+      </w:pPr>
+    </w:p>
+    <w:p>
+      <w:pPr>
+        <w:spacing w:after="0" w:line="240" w:lineRule="auto"/>
+        <w:jc w:val="center"/>
+        <w:rPr>
+          <w:rFonts w:ascii="TH SarabunPSK" w:hAnsi="TH SarabunPSK" w:cs="TH SarabunPSK" w:hint="cs"/>
+          <w:sz w:val="32"/>
+          <w:szCs w:val="32"/>
+        </w:rPr>
+      </w:pPr>
+      <w:r>
+        <w:rPr>
+          <w:rFonts w:ascii="TH SarabunPSK" w:hAnsi="TH SarabunPSK" w:cs="TH SarabunPSK" w:hint="cs"/>
+          <w:sz w:val="32"/>
+          <w:szCs w:val="32"/>
+          <w:cs/>
+        </w:rPr>
+        <w:t>ปริญญานิพนธ์นี้เป็นส่วนหนึ่งของการศึกษาตามหลักสูตรวิศวกรรมศาสตรบัณฑิต</w:t>
+      </w:r>
+    </w:p>
+    <w:p>
+      <w:pPr>
+        <w:spacing w:after="0" w:line="240" w:lineRule="auto"/>
+        <w:jc w:val="center"/>
+        <w:rPr>
+          <w:rFonts w:ascii="TH SarabunPSK" w:hAnsi="TH SarabunPSK" w:cs="TH SarabunPSK" w:hint="cs"/>
+          <w:sz w:val="32"/>
+          <w:szCs w:val="32"/>
+        </w:rPr>
+      </w:pPr>
+      <w:r>
+        <w:rPr>
+          <w:rFonts w:ascii="TH SarabunPSK" w:hAnsi="TH SarabunPSK" w:cs="TH SarabunPSK" w:hint="cs"/>
+          <w:sz w:val="32"/>
+          <w:szCs w:val="32"/>
+          <w:cs/>
+        </w:rPr>
+        <w:t>สาขาวิศวกรรมสารสนเทศและเครือข่าย ภาควิชาเทคโนโลยีสารสนเทศ</w:t>
+      </w:r>
+    </w:p>
+    <w:p>
+      <w:pPr>
+        <w:spacing w:after="0" w:line="240" w:lineRule="auto"/>
+        <w:jc w:val="center"/>
+        <w:rPr>
+          <w:rFonts w:ascii="TH SarabunPSK" w:hAnsi="TH SarabunPSK" w:cs="TH SarabunPSK" w:hint="cs"/>
+          <w:sz w:val="32"/>
+          <w:szCs w:val="32"/>
+        </w:rPr>
+      </w:pPr>
+      <w:r>
+        <w:rPr>
+          <w:rFonts w:ascii="TH SarabunPSK" w:hAnsi="TH SarabunPSK" w:cs="TH SarabunPSK" w:hint="cs"/>
+          <w:sz w:val="32"/>
+          <w:szCs w:val="32"/>
+          <w:cs/>
+        </w:rPr>
+        <w:t>คณะเทคโนโลยีและการจัดการอุตสาหกรรม มหาวิทยาลัยเทคโนโลยีพระจอมเกล้าพระนครเหนือ</w:t>
+      </w:r>
+    </w:p>
+    <w:p>
+      <w:pPr>
+        <w:spacing w:after="0" w:line="240" w:lineRule="auto"/>
+        <w:jc w:val="center"/>
+        <w:rPr>
+          <w:rFonts w:ascii="TH SarabunPSK" w:hAnsi="TH SarabunPSK" w:cs="TH SarabunPSK" w:hint="cs"/>
+          <w:sz w:val="32"/>
+          <w:szCs w:val="32"/>
+        </w:rPr>
+      </w:pPr>
+      <w:r>
+        <w:rPr>
+          <w:rFonts w:ascii="TH SarabunPSK" w:hAnsi="TH SarabunPSK" w:cs="TH SarabunPSK" w:hint="cs"/>
+          <w:sz w:val="32"/>
+          <w:szCs w:val="32"/>
+          <w:cs/>
+        </w:rPr>
+        <w:t xml:space="preserve">ปีการศึกษา </w:t>
+      </w:r>
+      <w:r>
+        <w:rPr>
+          <w:rFonts w:ascii="TH SarabunPSK" w:hAnsi="TH SarabunPSK" w:cs="TH SarabunPSK" w:hint="cs"/>
+          <w:sz w:val="32"/>
+          <w:szCs w:val="32"/>
+        </w:rPr>
+        <w:t>2567</w:t>
+      </w:r>
+    </w:p>
+    <w:p>
+      <w:pPr>
+        <w:spacing w:after="0" w:line="240" w:lineRule="auto"/>
+        <w:jc w:val="center"/>
+        <w:rPr>
+          <w:rFonts w:ascii="TH SarabunPSK" w:hAnsi="TH SarabunPSK" w:cs="TH SarabunPSK" w:hint="cs"/>
+          <w:sz w:val="32"/>
+          <w:szCs w:val="32"/>
+        </w:rPr>
+      </w:pPr>
+      <w:r>
+        <w:rPr>
+          <w:rFonts w:ascii="TH SarabunPSK" w:hAnsi="TH SarabunPSK" w:cs="TH SarabunPSK" w:hint="cs"/>
+          <w:sz w:val="32"/>
+          <w:szCs w:val="32"/>
+          <w:cs/>
+        </w:rPr>
+        <w:t>สิขสิทธิ์ของมหาวิทยาลัยเทคโนโลยีพระจอมเกล้าพระนครเหนือ</w:t>
+      </w:r>
+    </w:p>
+    <w:p>
+      <w:pPr>
+        <w:spacing w:after="0" w:line="240" w:lineRule="auto"/>
+        <w:jc w:val="center"/>
+        <w:rPr>
+          <w:rFonts w:ascii="TH SarabunPSK" w:hAnsi="TH SarabunPSK" w:cs="TH SarabunPSK" w:hint="cs"/>
+          <w:sz w:val="32"/>
+          <w:szCs w:val="32"/>
+          <w:shd w:val="clear" w:color="auto" w:fill="FFFFFF"/>
+        </w:rPr>
+      </w:pPr>
+      <w:r>
+        <w:rPr>
+          <w:rFonts w:ascii="TH SarabunPSK" w:hAnsi="TH SarabunPSK" w:cs="TH SarabunPSK" w:hint="cs"/>
+          <w:sz w:val="32"/>
+          <w:szCs w:val="32"/>
+          <w:shd w:val="clear" w:color="auto" w:fill="FFFFFF"/>
+        </w:rPr>
+        <w:lastRenderedPageBreak/>
+        <w:t>A Web Application for Configuring and Assessing Configuration</w:t>
+      </w:r>
+    </w:p>
+    <w:p>
+      <w:pPr>
+        <w:spacing w:after="0" w:line="240" w:lineRule="auto"/>
+        <w:jc w:val="center"/>
+        <w:rPr>
+          <w:rFonts w:ascii="TH SarabunPSK" w:hAnsi="TH SarabunPSK" w:cs="TH SarabunPSK" w:hint="cs"/>
+          <w:sz w:val="32"/>
+          <w:szCs w:val="32"/>
+        </w:rPr>
+      </w:pPr>
+      <w:r>
+        <w:rPr>
+          <w:rFonts w:ascii="TH SarabunPSK" w:hAnsi="TH SarabunPSK" w:cs="TH SarabunPSK" w:hint="cs"/>
+          <w:sz w:val="32"/>
+          <w:szCs w:val="32"/>
+          <w:shd w:val="clear" w:color="auto" w:fill="FFFFFF"/>
+        </w:rPr>
+        <w:t xml:space="preserve"> Vulnerabilities of Cisco Network Devices</w:t>
+      </w:r>
+    </w:p>
+    <w:p>
+      <w:pPr>
+        <w:spacing w:after="0" w:line="240" w:lineRule="auto"/>
+        <w:jc w:val="center"/>
+        <w:rPr>
+          <w:rFonts w:ascii="TH SarabunPSK" w:hAnsi="TH SarabunPSK" w:cs="TH SarabunPSK" w:hint="cs"/>
+          <w:sz w:val="32"/>
+          <w:szCs w:val="32"/>
+          <w:cs/>
+        </w:rPr>
+      </w:pPr>
+    </w:p>
+    <w:p>
+      <w:pPr>
+        <w:spacing w:after="0" w:line="240" w:lineRule="auto"/>
+        <w:jc w:val="center"/>
+        <w:rPr>
+          <w:rFonts w:ascii="TH SarabunPSK" w:hAnsi="TH SarabunPSK" w:cs="TH SarabunPSK"/>
+          <w:b/>
+          <w:bCs/>
+          <w:sz w:val="32"/>
+          <w:szCs w:val="32"/>
+        </w:rPr>
+      </w:pPr>
+    </w:p>
+    <w:p>
+      <w:pPr>
+        <w:spacing w:after="0" w:line="240" w:lineRule="auto"/>
+        <w:jc w:val="center"/>
+        <w:rPr>
+          <w:rFonts w:ascii="TH SarabunPSK" w:hAnsi="TH SarabunPSK" w:cs="TH SarabunPSK"/>
+          <w:b/>
+          <w:bCs/>
+          <w:sz w:val="32"/>
+          <w:szCs w:val="32"/>
+        </w:rPr>
+      </w:pPr>
+    </w:p>
+    <w:p>
+      <w:pPr>
+        <w:spacing w:after="0" w:line="240" w:lineRule="auto"/>
+        <w:jc w:val="center"/>
+        <w:rPr>
+          <w:rFonts w:ascii="TH SarabunPSK" w:hAnsi="TH SarabunPSK" w:cs="TH SarabunPSK"/>
+          <w:b/>
+          <w:bCs/>
+          <w:sz w:val="32"/>
+          <w:szCs w:val="32"/>
+        </w:rPr>
+      </w:pPr>
+    </w:p>
+    <w:p>
+      <w:pPr>
+        <w:spacing w:after="0" w:line="240" w:lineRule="auto"/>
+        <w:jc w:val="center"/>
+        <w:rPr>
+          <w:rFonts w:ascii="TH SarabunPSK" w:hAnsi="TH SarabunPSK" w:cs="TH SarabunPSK"/>
+          <w:b/>
+          <w:bCs/>
+          <w:sz w:val="32"/>
+          <w:szCs w:val="32"/>
+        </w:rPr>
+      </w:pPr>
+    </w:p>
+    <w:p>
+      <w:pPr>
+        <w:spacing w:after="0" w:line="240" w:lineRule="auto"/>
+        <w:jc w:val="center"/>
+        <w:rPr>
+          <w:rFonts w:ascii="TH SarabunPSK" w:hAnsi="TH SarabunPSK" w:cs="TH SarabunPSK"/>
+          <w:b/>
+          <w:bCs/>
+          <w:sz w:val="32"/>
+          <w:szCs w:val="32"/>
+        </w:rPr>
+      </w:pPr>
+    </w:p>
+    <w:p>
+      <w:pPr>
+        <w:spacing w:after="0" w:line="240" w:lineRule="auto"/>
+        <w:jc w:val="center"/>
+        <w:rPr>
+          <w:rFonts w:ascii="TH SarabunPSK" w:hAnsi="TH SarabunPSK" w:cs="TH SarabunPSK"/>
+          <w:b/>
+          <w:bCs/>
+          <w:sz w:val="32"/>
+          <w:szCs w:val="32"/>
+        </w:rPr>
+      </w:pPr>
+    </w:p>
+    <w:p>
+      <w:pPr>
+        <w:spacing w:after="0" w:line="240" w:lineRule="auto"/>
+        <w:jc w:val="center"/>
+        <w:rPr>
+          <w:rFonts w:ascii="TH SarabunPSK" w:hAnsi="TH SarabunPSK" w:cs="TH SarabunPSK"/>
+          <w:b/>
+          <w:bCs/>
+          <w:sz w:val="32"/>
+          <w:szCs w:val="32"/>
+        </w:rPr>
+      </w:pPr>
+    </w:p>
+    <w:p>
+      <w:pPr>
+        <w:spacing w:after="0" w:line="240" w:lineRule="auto"/>
+        <w:jc w:val="center"/>
+        <w:rPr>
+          <w:rFonts w:ascii="TH SarabunPSK" w:hAnsi="TH SarabunPSK" w:cs="TH SarabunPSK"/>
+          <w:b/>
+          <w:bCs/>
+          <w:sz w:val="32"/>
+          <w:szCs w:val="32"/>
+        </w:rPr>
+      </w:pPr>
+    </w:p>
+    <w:p>
+      <w:pPr>
+        <w:spacing w:after="0" w:line="240" w:lineRule="auto"/>
+        <w:jc w:val="center"/>
+        <w:rPr>
+          <w:rFonts w:ascii="TH SarabunPSK" w:hAnsi="TH SarabunPSK" w:cs="TH SarabunPSK"/>
+          <w:b/>
+          <w:bCs/>
+          <w:sz w:val="32"/>
+          <w:szCs w:val="32"/>
+        </w:rPr>
+      </w:pPr>
+    </w:p>
+    <w:p>
+      <w:pPr>
+        <w:spacing w:after="0" w:line="240" w:lineRule="auto"/>
+        <w:jc w:val="center"/>
+        <w:rPr>
+          <w:rFonts w:ascii="TH SarabunPSK" w:hAnsi="TH SarabunPSK" w:cs="TH SarabunPSK"/>
+          <w:sz w:val="32"/>
+          <w:szCs w:val="32"/>
+        </w:rPr>
+      </w:pPr>
+      <w:r>
+        <w:rPr>
+          <w:rFonts w:ascii="TH SarabunPSK" w:hAnsi="TH SarabunPSK" w:cs="TH SarabunPSK"/>
+          <w:sz w:val="32"/>
+          <w:szCs w:val="32"/>
+        </w:rPr>
+        <w:t>MR. SUPAWIT SAELIM</w:t>
+      </w:r>
+    </w:p>
+    <w:p>
+      <w:pPr>
+        <w:spacing w:after="0" w:line="240" w:lineRule="auto"/>
+        <w:jc w:val="center"/>
+        <w:rPr>
+          <w:rFonts w:ascii="TH SarabunPSK" w:hAnsi="TH SarabunPSK" w:cs="TH SarabunPSK"/>
+          <w:sz w:val="32"/>
+          <w:szCs w:val="32"/>
+        </w:rPr>
+      </w:pPr>
+    </w:p>
+    <w:p>
+      <w:pPr>
+        <w:spacing w:after="0" w:line="240" w:lineRule="auto"/>
+        <w:jc w:val="center"/>
+        <w:rPr>
+          <w:rFonts w:ascii="TH SarabunPSK" w:hAnsi="TH SarabunPSK" w:cs="TH SarabunPSK"/>
+          <w:sz w:val="32"/>
+          <w:szCs w:val="32"/>
+        </w:rPr>
+      </w:pPr>
+    </w:p>
+    <w:p>
+      <w:pPr>
+        <w:spacing w:after="0" w:line="240" w:lineRule="auto"/>
+        <w:jc w:val="center"/>
+        <w:rPr>
+          <w:rFonts w:ascii="TH SarabunPSK" w:hAnsi="TH SarabunPSK" w:cs="TH SarabunPSK"/>
+          <w:sz w:val="32"/>
+          <w:szCs w:val="32"/>
+        </w:rPr>
+      </w:pPr>
+    </w:p>
+    <w:p>
+      <w:pPr>
+        <w:spacing w:after="0" w:line="240" w:lineRule="auto"/>
+        <w:jc w:val="center"/>
+        <w:rPr>
+          <w:rFonts w:ascii="TH SarabunPSK" w:hAnsi="TH SarabunPSK" w:cs="TH SarabunPSK"/>
+          <w:sz w:val="32"/>
+          <w:szCs w:val="32"/>
+        </w:rPr>
+      </w:pPr>
+    </w:p>
+    <w:p>
+      <w:pPr>
+        <w:spacing w:after="0" w:line="240" w:lineRule="auto"/>
+        <w:jc w:val="center"/>
+        <w:rPr>
+          <w:rFonts w:ascii="TH SarabunPSK" w:hAnsi="TH SarabunPSK" w:cs="TH SarabunPSK"/>
+          <w:sz w:val="32"/>
+          <w:szCs w:val="32"/>
+        </w:rPr>
+      </w:pPr>
+    </w:p>
+    <w:p>
+      <w:pPr>
+        <w:spacing w:after="0" w:line="240" w:lineRule="auto"/>
+        <w:jc w:val="center"/>
+        <w:rPr>
+          <w:rFonts w:ascii="TH SarabunPSK" w:hAnsi="TH SarabunPSK" w:cs="TH SarabunPSK"/>
+          <w:sz w:val="32"/>
+          <w:szCs w:val="32"/>
+        </w:rPr>
+      </w:pPr>
+    </w:p>
+    <w:p>
+      <w:pPr>
+        <w:spacing w:after="0" w:line="240" w:lineRule="auto"/>
+        <w:jc w:val="center"/>
+        <w:rPr>
+          <w:rFonts w:ascii="TH SarabunPSK" w:hAnsi="TH SarabunPSK" w:cs="TH SarabunPSK"/>
+          <w:sz w:val="32"/>
+          <w:szCs w:val="32"/>
+        </w:rPr>
+      </w:pPr>
+    </w:p>
+    <w:p>
+      <w:pPr>
+        <w:spacing w:after="0" w:line="240" w:lineRule="auto"/>
+        <w:jc w:val="center"/>
+        <w:rPr>
+          <w:rFonts w:ascii="TH SarabunPSK" w:hAnsi="TH SarabunPSK" w:cs="TH SarabunPSK"/>
+          <w:sz w:val="32"/>
+          <w:szCs w:val="32"/>
+        </w:rPr>
+      </w:pPr>
+    </w:p>
+    <w:p>
+      <w:pPr>
+        <w:spacing w:after="0" w:line="240" w:lineRule="auto"/>
+        <w:jc w:val="center"/>
+        <w:rPr>
+          <w:rFonts w:ascii="TH SarabunPSK" w:hAnsi="TH SarabunPSK" w:cs="TH SarabunPSK"/>
+          <w:sz w:val="32"/>
+          <w:szCs w:val="32"/>
+        </w:rPr>
+      </w:pPr>
+    </w:p>
+    <w:p>
+      <w:pPr>
+        <w:spacing w:after="0" w:line="240" w:lineRule="auto"/>
+        <w:jc w:val="center"/>
+        <w:rPr>
+          <w:rFonts w:ascii="TH SarabunPSK" w:hAnsi="TH SarabunPSK" w:cs="TH SarabunPSK"/>
+          <w:sz w:val="32"/>
+          <w:szCs w:val="32"/>
+        </w:rPr>
+      </w:pPr>
+    </w:p>
+    <w:p>
+      <w:pPr>
+        <w:spacing w:after="0" w:line="240" w:lineRule="auto"/>
+        <w:jc w:val="center"/>
+        <w:rPr>
+          <w:rFonts w:ascii="TH SarabunPSK" w:hAnsi="TH SarabunPSK" w:cs="TH SarabunPSK"/>
+          <w:sz w:val="32"/>
+          <w:szCs w:val="32"/>
+        </w:rPr>
+      </w:pPr>
+      <w:r>
+        <w:rPr>
+          <w:rFonts w:ascii="TH SarabunPSK" w:hAnsi="TH SarabunPSK" w:cs="TH SarabunPSK" w:hint="cs"/>
+          <w:sz w:val="32"/>
+          <w:szCs w:val="32"/>
+        </w:rPr>
+        <w:t xml:space="preserve">PROJECT SUBMITTED IN PARTIAL FULFILLMENT OF THE REQUIREMENTS </w:t>
+      </w:r>
+    </w:p>
+    <w:p>
+      <w:pPr>
+        <w:spacing w:after="0" w:line="240" w:lineRule="auto"/>
+        <w:jc w:val="center"/>
+        <w:rPr>
+          <w:rFonts w:ascii="TH SarabunPSK" w:hAnsi="TH SarabunPSK" w:cs="TH SarabunPSK"/>
+          <w:sz w:val="32"/>
+          <w:szCs w:val="32"/>
+        </w:rPr>
+      </w:pPr>
+      <w:r>
+        <w:rPr>
+          <w:rFonts w:ascii="TH SarabunPSK" w:hAnsi="TH SarabunPSK" w:cs="TH SarabunPSK" w:hint="cs"/>
+          <w:sz w:val="32"/>
+          <w:szCs w:val="32"/>
+        </w:rPr>
+        <w:t>FOR THE BACHELOR’S DEGREE OF ENGINEERING</w:t>
+      </w:r>
+    </w:p>
+    <w:p>
+      <w:pPr>
+        <w:spacing w:after="0" w:line="240" w:lineRule="auto"/>
+        <w:jc w:val="center"/>
+        <w:rPr>
+          <w:rFonts w:ascii="TH SarabunPSK" w:hAnsi="TH SarabunPSK" w:cs="TH SarabunPSK"/>
+          <w:sz w:val="32"/>
+          <w:szCs w:val="32"/>
+        </w:rPr>
+      </w:pPr>
+      <w:r>
+        <w:rPr>
+          <w:rFonts w:ascii="TH SarabunPSK" w:hAnsi="TH SarabunPSK" w:cs="TH SarabunPSK" w:hint="cs"/>
+          <w:sz w:val="32"/>
+          <w:szCs w:val="32"/>
+        </w:rPr>
+        <w:t xml:space="preserve"> PROGRAM IN INFORMATION AND NETWORK ENGINEERING </w:t>
+      </w:r>
+    </w:p>
+    <w:p>
+      <w:pPr>
+        <w:spacing w:after="0" w:line="240" w:lineRule="auto"/>
+        <w:jc w:val="center"/>
+        <w:rPr>
+          <w:rFonts w:ascii="TH SarabunPSK" w:hAnsi="TH SarabunPSK" w:cs="TH SarabunPSK"/>
+          <w:sz w:val="32"/>
+          <w:szCs w:val="32"/>
+        </w:rPr>
+      </w:pPr>
+      <w:r>
+        <w:rPr>
+          <w:rFonts w:ascii="TH SarabunPSK" w:hAnsi="TH SarabunPSK" w:cs="TH SarabunPSK" w:hint="cs"/>
+          <w:sz w:val="32"/>
+          <w:szCs w:val="32"/>
+        </w:rPr>
+        <w:t xml:space="preserve">DEPARTMENT OF INFORMATION TECHNOLOGY </w:t>
+      </w:r>
+    </w:p>
+    <w:p>
+      <w:pPr>
+        <w:spacing w:after="0" w:line="240" w:lineRule="auto"/>
+        <w:jc w:val="center"/>
+        <w:rPr>
+          <w:rFonts w:ascii="TH SarabunPSK" w:hAnsi="TH SarabunPSK" w:cs="TH SarabunPSK"/>
+          <w:sz w:val="32"/>
+          <w:szCs w:val="32"/>
+        </w:rPr>
+      </w:pPr>
+      <w:r>
+        <w:rPr>
+          <w:rFonts w:ascii="TH SarabunPSK" w:hAnsi="TH SarabunPSK" w:cs="TH SarabunPSK" w:hint="cs"/>
+          <w:sz w:val="32"/>
+          <w:szCs w:val="32"/>
+        </w:rPr>
+        <w:t xml:space="preserve">FACULTY OF INDUSDTRIAL TECHNOLOGY AND MANAGEMENT </w:t>
+      </w:r>
+    </w:p>
+    <w:p>
+      <w:pPr>
+        <w:spacing w:after="0" w:line="240" w:lineRule="auto"/>
+        <w:jc w:val="center"/>
+        <w:rPr>
+          <w:rFonts w:ascii="TH SarabunPSK" w:hAnsi="TH SarabunPSK" w:cs="TH SarabunPSK"/>
+          <w:sz w:val="32"/>
+          <w:szCs w:val="32"/>
+        </w:rPr>
+      </w:pPr>
+      <w:r>
+        <w:rPr>
+          <w:rFonts w:ascii="TH SarabunPSK" w:hAnsi="TH SarabunPSK" w:cs="TH SarabunPSK" w:hint="cs"/>
+          <w:sz w:val="32"/>
+          <w:szCs w:val="32"/>
+        </w:rPr>
+        <w:t xml:space="preserve">KING MONGKUT’S UNIVERSITY OF TECHNOLOGY NORTH BANGKOK </w:t>
+      </w:r>
+    </w:p>
+    <w:p>
+      <w:pPr>
+        <w:spacing w:after="0" w:line="240" w:lineRule="auto"/>
+        <w:jc w:val="center"/>
+        <w:rPr>
+          <w:rFonts w:ascii="TH SarabunPSK" w:hAnsi="TH SarabunPSK" w:cs="TH SarabunPSK"/>
+          <w:sz w:val="32"/>
+          <w:szCs w:val="32"/>
+        </w:rPr>
+      </w:pPr>
+      <w:r>
+        <w:rPr>
+          <w:rFonts w:ascii="TH SarabunPSK" w:hAnsi="TH SarabunPSK" w:cs="TH SarabunPSK" w:hint="cs"/>
+          <w:sz w:val="32"/>
+          <w:szCs w:val="32"/>
+        </w:rPr>
+        <w:t xml:space="preserve">ACADEMIC YEAR 2024 </w:t>
+      </w:r>
+    </w:p>
+    <w:p>
+      <w:pPr>
+        <w:spacing w:after="0" w:line="240" w:lineRule="auto"/>
+        <w:jc w:val="center"/>
+        <w:rPr>
+          <w:rFonts w:ascii="TH SarabunPSK" w:hAnsi="TH SarabunPSK" w:cs="TH SarabunPSK"/>
+          <w:sz w:val="32"/>
+          <w:szCs w:val="32"/>
+        </w:rPr>
+      </w:pPr>
+      <w:r>
+        <w:rPr>
+          <w:rFonts w:ascii="TH SarabunPSK" w:hAnsi="TH SarabunPSK" w:cs="TH SarabunPSK" w:hint="cs"/>
+          <w:sz w:val="32"/>
+          <w:szCs w:val="32"/>
+        </w:rPr>
+        <w:t>COPYRIGHT OF KING MONGKUT’S UNIVERSITY OF TECHNOLOGY NORTH BANGKOK</w:t>
+      </w:r>
+    </w:p>
+    <w:tbl>
+      <w:tblPr>
+        <w:tblStyle w:val="TableGrid"/>
+        <w:tblW w:w="0" w:type="auto"/>
+        <w:tblLook w:val="04A0" w:firstRow="1" w:lastRow="0" w:firstColumn="1" w:lastColumn="0" w:noHBand="0" w:noVBand="1"/>
+      </w:tblPr>
+      <w:tblGrid>
+        <w:gridCol w:w="8296"/>
+      </w:tblGrid>
+      <w:tr>
+        <w:trPr>
+          <w:trHeight w:val="13220"/>
+        </w:trPr>
+        <w:tc>
+          <w:tcPr>
+            <w:tcW w:w="8296" w:type="dxa"/>
+          </w:tcPr>
+          <w:p>
+            <w:pPr>
+              <w:jc w:val="center"/>
+              <w:rPr>
+                <w:rFonts w:ascii="TH SarabunPSK" w:hAnsi="TH SarabunPSK" w:cs="TH SarabunPSK"/>
+                <w:sz w:val="32"/>
+                <w:szCs w:val="32"/>
+              </w:rPr>
+            </w:pPr>
+          </w:p>
+          <w:p>
+            <w:pPr>
+              <w:spacing w:line="276" w:lineRule="auto"/>
+              <w:jc w:val="center"/>
+              <w:rPr>
+                <w:rFonts w:ascii="TH SarabunPSK" w:hAnsi="TH SarabunPSK" w:cs="TH SarabunPSK"/>
+                <w:sz w:val="32"/>
+                <w:szCs w:val="32"/>
+              </w:rPr>
+            </w:pPr>
+            <w:r>
+              <w:rPr>
+                <w:rFonts w:ascii="TH SarabunPSK" w:hAnsi="TH SarabunPSK" w:cs="TH SarabunPSK" w:hint="cs"/>
+                <w:noProof/>
+                <w:sz w:val="32"/>
+                <w:szCs w:val="32"/>
+              </w:rPr>
+              <w:drawing>
+                <wp:inline distT="0" distB="0" distL="0" distR="0" wp14:anchorId="3009FA55" wp14:editId="09D55F35">
+                  <wp:extent cx="1080000" cy="1078992"/>
+                  <wp:effectExtent l="0" t="0" r="6350" b="6985"/>
+                  <wp:docPr id="5" name="Picture 5"/>
+                  <wp:cNvGraphicFramePr>
+                    <a:graphicFrameLocks xmlns:a="http://schemas.openxmlformats.org/drawingml/2006/main" noChangeAspect="1"/>
+                  </wp:cNvGraphicFramePr>
+                  <a:graphic xmlns:a="http://schemas.openxmlformats.org/drawingml/2006/main">
+                    <a:graphicData uri="http://schemas.openxmlformats.org/drawingml/2006/picture">
+                      <pic:pic xmlns:pic="http://schemas.openxmlformats.org/drawingml/2006/picture">
+                        <pic:nvPicPr>
+                          <pic:cNvPr id="0" name="Picture 1"/>
+                          <pic:cNvPicPr>
+                            <a:picLocks noChangeAspect="1" noChangeArrowheads="1"/>
+                          </pic:cNvPicPr>
+                        </pic:nvPicPr>
+                        <pic:blipFill>
+                          <a:blip r:embed="rId8" cstate="print">
+                            <a:extLst>
+                              <a:ext uri="{28A0092B-C50C-407E-A947-70E740481C1C}">
+                                <a14:useLocalDpi xmlns:a14="http://schemas.microsoft.com/office/drawing/2010/main" val="0"/>
+                              </a:ext>
+                            </a:extLst>
+                          </a:blip>
+                          <a:srcRect/>
+                          <a:stretch>
+                            <a:fillRect/>
+                          </a:stretch>
+                        </pic:blipFill>
+                        <pic:spPr bwMode="auto">
+                          <a:xfrm>
+                            <a:off x="0" y="0"/>
+                            <a:ext cx="1080000" cy="1078992"/>
+                          </a:xfrm>
+                          <a:prstGeom prst="rect">
+                            <a:avLst/>
+                          </a:prstGeom>
+                          <a:noFill/>
+                          <a:ln>
+                            <a:noFill/>
+                          </a:ln>
+                        </pic:spPr>
+                      </pic:pic>
+                    </a:graphicData>
+                  </a:graphic>
+                </wp:inline>
+              </w:drawing>
+            </w:r>
+          </w:p>
+          <w:p>
+            <w:pPr>
+              <w:jc w:val="center"/>
+              <w:rPr>
+                <w:rFonts w:ascii="TH SarabunPSK" w:hAnsi="TH SarabunPSK" w:cs="TH SarabunPSK" w:hint="cs"/>
+                <w:b/>
+                <w:bCs/>
+                <w:sz w:val="48"/>
+                <w:szCs w:val="48"/>
+              </w:rPr>
+            </w:pPr>
+            <w:r>
+              <w:rPr>
+                <w:rFonts w:ascii="TH SarabunPSK" w:hAnsi="TH SarabunPSK" w:cs="TH SarabunPSK" w:hint="cs"/>
+                <w:b/>
+                <w:bCs/>
+                <w:sz w:val="48"/>
+                <w:szCs w:val="48"/>
+                <w:cs/>
+              </w:rPr>
+              <w:t>ใบรับรองปริญญานิพนธ์</w:t>
+            </w:r>
+          </w:p>
+          <w:p>
+            <w:pPr>
+              <w:jc w:val="center"/>
+              <w:rPr>
+                <w:rFonts w:ascii="TH SarabunPSK" w:hAnsi="TH SarabunPSK" w:cs="TH SarabunPSK" w:hint="cs"/>
+                <w:b/>
+                <w:bCs/>
+                <w:sz w:val="28"/>
+                <w:szCs w:val="36"/>
+              </w:rPr>
+            </w:pPr>
+            <w:r>
+              <w:rPr>
+                <w:rFonts w:ascii="TH SarabunPSK" w:hAnsi="TH SarabunPSK" w:cs="TH SarabunPSK" w:hint="cs"/>
+                <w:b/>
+                <w:bCs/>
+                <w:sz w:val="28"/>
+                <w:szCs w:val="36"/>
+                <w:cs/>
+              </w:rPr>
+              <w:t>คณะเทคโนโลยีและการจัดการอุตสาหกรรม</w:t>
+            </w:r>
+            <w:r>
+              <w:rPr>
+                <w:rFonts w:ascii="TH SarabunPSK" w:hAnsi="TH SarabunPSK" w:cs="TH SarabunPSK" w:hint="cs"/>
+                <w:b/>
+                <w:bCs/>
+                <w:sz w:val="28"/>
+                <w:szCs w:val="36"/>
+              </w:rPr>
+              <w:t xml:space="preserve"> </w:t>
+            </w:r>
+          </w:p>
+          <w:p>
+            <w:pPr>
+              <w:jc w:val="center"/>
+              <w:rPr>
+                <w:rFonts w:ascii="TH SarabunPSK" w:hAnsi="TH SarabunPSK" w:cs="TH SarabunPSK"/>
+                <w:b/>
+                <w:bCs/>
+                <w:sz w:val="28"/>
+                <w:szCs w:val="36"/>
+              </w:rPr>
+            </w:pPr>
+            <w:r>
+              <w:rPr>
+                <w:rFonts w:ascii="TH SarabunPSK" w:hAnsi="TH SarabunPSK" w:cs="TH SarabunPSK" w:hint="cs"/>
+                <w:b/>
+                <w:bCs/>
+                <w:sz w:val="28"/>
+                <w:szCs w:val="36"/>
+                <w:cs/>
+              </w:rPr>
+              <w:t>มหาวิทยาลัยเทคโนโลยีพระจอมเกล้าพระนครเหนือ</w:t>
+            </w:r>
+          </w:p>
+          <w:p>
+            <w:pPr>
+              <w:rPr>
+                <w:rFonts w:ascii="TH SarabunPSK" w:hAnsi="TH SarabunPSK" w:cs="TH SarabunPSK" w:hint="cs"/>
+                <w:sz w:val="32"/>
+                <w:szCs w:val="32"/>
+              </w:rPr>
+            </w:pPr>
+          </w:p>
+          <w:p>
+            <w:pPr>
+              <w:rPr>
+                <w:rFonts w:ascii="TH SarabunPSK" w:hAnsi="TH SarabunPSK" w:cs="TH SarabunPSK" w:hint="cs"/>
+                <w:sz w:val="32"/>
+                <w:szCs w:val="32"/>
+              </w:rPr>
+            </w:pPr>
+            <w:r>
+              <w:rPr>
+                <w:rFonts w:ascii="TH SarabunPSK" w:hAnsi="TH SarabunPSK" w:cs="TH SarabunPSK" w:hint="cs"/>
+                <w:sz w:val="32"/>
+                <w:szCs w:val="32"/>
+                <w:cs/>
+              </w:rPr>
+              <w:t>เรื่อง</w:t>
+            </w:r>
+            <w:r>
+              <w:rPr>
+                <w:rFonts w:ascii="TH SarabunPSK" w:hAnsi="TH SarabunPSK" w:cs="TH SarabunPSK"/>
+                <w:sz w:val="32"/>
+                <w:szCs w:val="32"/>
+              </w:rPr>
+              <w:t xml:space="preserve">  </w:t>
+            </w:r>
+            <w:r>
+              <w:rPr>
+                <w:rFonts w:ascii="TH SarabunPSK" w:hAnsi="TH SarabunPSK" w:cs="TH SarabunPSK" w:hint="cs"/>
+                <w:sz w:val="32"/>
+                <w:szCs w:val="32"/>
+                <w:cs/>
+              </w:rPr>
+              <w:t>เว็บแอปพลิเคชันกำหนดค่าอุปกรณ์และตรวจสอบช่องโหว่ของการกำหนดค่าอุปกร</w:t>
+            </w:r>
+            <w:r>
+              <w:rPr>
+                <w:rFonts w:ascii="TH SarabunPSK" w:hAnsi="TH SarabunPSK" w:cs="TH SarabunPSK" w:hint="cs"/>
+                <w:sz w:val="32"/>
+                <w:szCs w:val="32"/>
+                <w:cs/>
+              </w:rPr>
+              <w:t>ณ์</w:t>
+            </w:r>
+            <w:r>
+              <w:rPr>
+                <w:rFonts w:ascii="TH SarabunPSK" w:hAnsi="TH SarabunPSK" w:cs="TH SarabunPSK" w:hint="cs"/>
+                <w:sz w:val="32"/>
+                <w:szCs w:val="32"/>
+                <w:cs/>
+              </w:rPr>
+              <w:t xml:space="preserve">เครือข่าย </w:t>
+            </w:r>
+            <w:r>
+              <w:rPr>
+                <w:rFonts w:ascii="TH SarabunPSK" w:hAnsi="TH SarabunPSK" w:cs="TH SarabunPSK" w:hint="cs"/>
+                <w:sz w:val="32"/>
+                <w:szCs w:val="32"/>
+              </w:rPr>
+              <w:t>CISCO</w:t>
+            </w:r>
+          </w:p>
+          <w:p>
+            <w:pPr>
+              <w:rPr>
+                <w:rFonts w:ascii="TH SarabunPSK" w:hAnsi="TH SarabunPSK" w:cs="TH SarabunPSK"/>
+                <w:sz w:val="32"/>
+                <w:szCs w:val="32"/>
+              </w:rPr>
+            </w:pPr>
+            <w:r>
+              <w:rPr>
+                <w:rFonts w:ascii="TH SarabunPSK" w:hAnsi="TH SarabunPSK" w:cs="TH SarabunPSK" w:hint="cs"/>
+                <w:sz w:val="32"/>
+                <w:szCs w:val="32"/>
+                <w:cs/>
+              </w:rPr>
+              <w:t xml:space="preserve">โดย </w:t>
+            </w:r>
+            <w:r>
+              <w:rPr>
+                <w:rFonts w:ascii="TH SarabunPSK" w:hAnsi="TH SarabunPSK" w:cs="TH SarabunPSK"/>
+                <w:sz w:val="32"/>
+                <w:szCs w:val="32"/>
+              </w:rPr>
+              <w:t xml:space="preserve"> </w:t>
+            </w:r>
+            <w:r>
+              <w:rPr>
+                <w:rFonts w:ascii="TH SarabunPSK" w:hAnsi="TH SarabunPSK" w:cs="TH SarabunPSK" w:hint="cs"/>
+                <w:sz w:val="32"/>
+                <w:szCs w:val="32"/>
+                <w:cs/>
+              </w:rPr>
+              <w:t>นายศุภวิชญ์ แซ่ลิ่ม</w:t>
+            </w:r>
+          </w:p>
+          <w:p>
+            <w:pPr>
+              <w:rPr>
+                <w:rFonts w:ascii="TH SarabunPSK" w:hAnsi="TH SarabunPSK" w:cs="TH SarabunPSK"/>
+                <w:sz w:val="32"/>
+                <w:szCs w:val="32"/>
+              </w:rPr>
+            </w:pPr>
+          </w:p>
+          <w:p>
+            <w:pPr>
+              <w:rPr>
+                <w:rFonts w:ascii="TH SarabunPSK" w:hAnsi="TH SarabunPSK" w:cs="TH SarabunPSK" w:hint="cs"/>
+                <w:sz w:val="32"/>
+                <w:szCs w:val="32"/>
+              </w:rPr>
+            </w:pPr>
+            <w:r>
+              <w:rPr>
+                <w:rFonts w:ascii="TH SarabunPSK" w:hAnsi="TH SarabunPSK" w:cs="TH SarabunPSK" w:hint="cs"/>
+                <w:sz w:val="32"/>
+                <w:szCs w:val="32"/>
+                <w:cs/>
+              </w:rPr>
+              <w:t xml:space="preserve">      </w:t>
+            </w:r>
+            <w:r>
+              <w:rPr>
+                <w:rFonts w:ascii="TH SarabunPSK" w:hAnsi="TH SarabunPSK" w:cs="TH SarabunPSK" w:hint="cs"/>
+                <w:sz w:val="32"/>
+                <w:szCs w:val="32"/>
+                <w:cs/>
+              </w:rPr>
+              <w:t>ได้รับอนุมัติให้นับเป็นส่วนหนึ่งของการศึกษาตามหลักสูตร</w:t>
+            </w:r>
+            <w:r>
+              <w:rPr>
+                <w:rFonts w:ascii="TH SarabunPSK" w:hAnsi="TH SarabunPSK" w:cs="TH SarabunPSK" w:hint="cs"/>
+                <w:sz w:val="32"/>
+                <w:szCs w:val="32"/>
+                <w:cs/>
+              </w:rPr>
+              <w:t>วิศวกรรม</w:t>
+            </w:r>
+            <w:r>
+              <w:rPr>
+                <w:rFonts w:ascii="TH SarabunPSK" w:hAnsi="TH SarabunPSK" w:cs="TH SarabunPSK" w:hint="cs"/>
+                <w:sz w:val="32"/>
+                <w:szCs w:val="32"/>
+                <w:cs/>
+              </w:rPr>
+              <w:t>บัณฑิต</w:t>
+            </w:r>
+          </w:p>
+          <w:p>
+            <w:pPr>
+              <w:rPr>
+                <w:rFonts w:ascii="TH SarabunPSK" w:hAnsi="TH SarabunPSK" w:cs="TH SarabunPSK"/>
+                <w:sz w:val="32"/>
+                <w:szCs w:val="32"/>
+              </w:rPr>
+            </w:pPr>
+            <w:r>
+              <w:rPr>
+                <w:rFonts w:ascii="TH SarabunPSK" w:hAnsi="TH SarabunPSK" w:cs="TH SarabunPSK" w:hint="cs"/>
+                <w:sz w:val="32"/>
+                <w:szCs w:val="32"/>
+                <w:cs/>
+              </w:rPr>
+              <w:t xml:space="preserve">      </w:t>
+            </w:r>
+            <w:r>
+              <w:rPr>
+                <w:rFonts w:ascii="TH SarabunPSK" w:hAnsi="TH SarabunPSK" w:cs="TH SarabunPSK" w:hint="cs"/>
+                <w:sz w:val="32"/>
+                <w:szCs w:val="32"/>
+                <w:cs/>
+              </w:rPr>
+              <w:t>สาขาวิชาวิศวกรรมสารสนเทศและเครือข่าย</w:t>
+            </w:r>
+          </w:p>
+          <w:p>
+            <w:pPr>
+              <w:rPr>
+                <w:rFonts w:ascii="TH SarabunPSK" w:hAnsi="TH SarabunPSK" w:cs="TH SarabunPSK"/>
+                <w:sz w:val="32"/>
+                <w:szCs w:val="32"/>
+              </w:rPr>
+            </w:pPr>
+          </w:p>
+          <w:p>
+            <w:pPr>
+              <w:rPr>
+                <w:rFonts w:ascii="TH SarabunPSK" w:hAnsi="TH SarabunPSK" w:cs="TH SarabunPSK"/>
+                <w:sz w:val="32"/>
+                <w:szCs w:val="32"/>
+              </w:rPr>
+            </w:pPr>
+          </w:p>
+          <w:p>
+            <w:pPr>
+              <w:jc w:val="right"/>
+              <w:rPr>
+                <w:rFonts w:ascii="TH SarabunPSK" w:hAnsi="TH SarabunPSK" w:cs="TH SarabunPSK"/>
+                <w:color w:val="000000" w:themeColor="text1"/>
+                <w:sz w:val="32"/>
+                <w:szCs w:val="32"/>
+              </w:rPr>
+            </w:pPr>
+            <w:r>
+              <w:rPr>
+                <w:rFonts w:ascii="TH SarabunPSK" w:hAnsi="TH SarabunPSK" w:cs="TH SarabunPSK"/>
+                <w:b/>
+                <w:bCs/>
+                <w:color w:val="000000" w:themeColor="text1"/>
+                <w:sz w:val="32"/>
+                <w:szCs w:val="32"/>
+              </w:rPr>
+              <w:t>________</w:t>
+            </w:r>
+            <w:r>
+              <w:rPr>
+                <w:rFonts w:ascii="TH SarabunPSK" w:hAnsi="TH SarabunPSK" w:cs="TH SarabunPSK"/>
+                <w:b/>
+                <w:bCs/>
+                <w:color w:val="000000" w:themeColor="text1"/>
+                <w:sz w:val="32"/>
+                <w:szCs w:val="32"/>
+              </w:rPr>
+              <w:t>_______________</w:t>
+            </w:r>
+            <w:r>
+              <w:rPr>
+                <w:rFonts w:ascii="TH SarabunPSK" w:hAnsi="TH SarabunPSK" w:cs="TH SarabunPSK"/>
+                <w:b/>
+                <w:bCs/>
+                <w:color w:val="000000" w:themeColor="text1"/>
+                <w:sz w:val="32"/>
+                <w:szCs w:val="32"/>
+              </w:rPr>
+              <w:t>___</w:t>
+            </w:r>
+            <w:r>
+              <w:rPr>
+                <w:rFonts w:ascii="TH SarabunPSK" w:hAnsi="TH SarabunPSK" w:cs="TH SarabunPSK"/>
+                <w:b/>
+                <w:bCs/>
+                <w:color w:val="000000" w:themeColor="text1"/>
+                <w:sz w:val="32"/>
+                <w:szCs w:val="32"/>
+              </w:rPr>
+              <w:t>___</w:t>
+            </w:r>
+            <w:r>
+              <w:rPr>
+                <w:rFonts w:ascii="TH SarabunPSK" w:hAnsi="TH SarabunPSK" w:cs="TH SarabunPSK" w:hint="cs"/>
+                <w:color w:val="000000" w:themeColor="text1"/>
+                <w:sz w:val="32"/>
+                <w:szCs w:val="32"/>
+                <w:cs/>
+              </w:rPr>
+              <w:t>คณบดี</w:t>
+            </w:r>
+          </w:p>
+          <w:p>
+            <w:pPr>
+              <w:jc w:val="center"/>
+              <w:rPr>
+                <w:rFonts w:ascii="TH SarabunPSK" w:hAnsi="TH SarabunPSK" w:cs="TH SarabunPSK"/>
+                <w:sz w:val="32"/>
+                <w:szCs w:val="32"/>
+              </w:rPr>
+            </w:pPr>
+            <w:r>
+              <w:rPr>
+                <w:rFonts w:ascii="TH SarabunPSK" w:hAnsi="TH SarabunPSK" w:cs="TH SarabunPSK"/>
+                <w:b/>
+                <w:bCs/>
+                <w:sz w:val="32"/>
+                <w:szCs w:val="32"/>
+              </w:rPr>
+              <w:t xml:space="preserve">                                                       </w:t>
+            </w:r>
+            <w:r>
+              <w:rPr>
+                <w:rFonts w:ascii="TH SarabunPSK" w:hAnsi="TH SarabunPSK" w:cs="TH SarabunPSK"/>
+                <w:sz w:val="32"/>
+                <w:szCs w:val="32"/>
+              </w:rPr>
+              <w:t>(</w:t>
+            </w:r>
+            <w:r>
+              <w:rPr>
+                <w:rFonts w:ascii="TH SarabunPSK" w:hAnsi="TH SarabunPSK" w:cs="TH SarabunPSK" w:hint="cs"/>
+                <w:sz w:val="32"/>
+                <w:szCs w:val="32"/>
+                <w:cs/>
+              </w:rPr>
+              <w:t>ผู้ช่วยศาสตราจารย์ ดร.กฤษฎากร บุดดาจันทร</w:t>
+            </w:r>
+            <w:r>
+              <w:rPr>
+                <w:rFonts w:ascii="TH SarabunPSK" w:hAnsi="TH SarabunPSK" w:cs="TH SarabunPSK" w:hint="cs"/>
+                <w:sz w:val="32"/>
+                <w:szCs w:val="32"/>
+                <w:cs/>
+              </w:rPr>
+              <w:t>์</w:t>
+            </w:r>
+            <w:r>
+              <w:rPr>
+                <w:rFonts w:ascii="TH SarabunPSK" w:hAnsi="TH SarabunPSK" w:cs="TH SarabunPSK"/>
+                <w:sz w:val="32"/>
+                <w:szCs w:val="32"/>
+              </w:rPr>
+              <w:t>)</w:t>
+            </w:r>
+          </w:p>
+          <w:p>
+            <w:pPr>
+              <w:jc w:val="center"/>
+              <w:rPr>
+                <w:rFonts w:ascii="TH SarabunPSK" w:hAnsi="TH SarabunPSK" w:cs="TH SarabunPSK"/>
+                <w:b/>
+                <w:bCs/>
+                <w:sz w:val="32"/>
+                <w:szCs w:val="32"/>
+              </w:rPr>
+            </w:pPr>
+          </w:p>
+          <w:p>
+            <w:pPr>
+              <w:rPr>
+                <w:rFonts w:ascii="TH SarabunPSK" w:hAnsi="TH SarabunPSK" w:cs="TH SarabunPSK"/>
+                <w:sz w:val="32"/>
+                <w:szCs w:val="32"/>
+              </w:rPr>
+            </w:pPr>
+            <w:r>
+              <w:rPr>
+                <w:rFonts w:ascii="TH SarabunPSK" w:hAnsi="TH SarabunPSK" w:cs="TH SarabunPSK"/>
+                <w:sz w:val="32"/>
+                <w:szCs w:val="32"/>
+                <w:cs/>
+              </w:rPr>
+              <w:t>คณะกรรมการสอบปริญญานิพนธ์</w:t>
+            </w:r>
+          </w:p>
+          <w:p>
+            <w:pPr>
+              <w:rPr>
+                <w:rFonts w:ascii="TH SarabunPSK" w:hAnsi="TH SarabunPSK" w:cs="TH SarabunPSK" w:hint="cs"/>
+                <w:sz w:val="12"/>
+                <w:szCs w:val="12"/>
+              </w:rPr>
+            </w:pPr>
+          </w:p>
+          <w:p>
+            <w:pPr>
+              <w:rPr>
+                <w:rFonts w:ascii="TH SarabunPSK" w:hAnsi="TH SarabunPSK" w:cs="TH SarabunPSK"/>
+                <w:sz w:val="32"/>
+                <w:szCs w:val="32"/>
+              </w:rPr>
+            </w:pPr>
+            <w:r>
+              <w:rPr>
+                <w:rFonts w:ascii="TH SarabunPSK" w:hAnsi="TH SarabunPSK" w:cs="TH SarabunPSK" w:hint="cs"/>
+                <w:b/>
+                <w:bCs/>
+                <w:sz w:val="32"/>
+                <w:szCs w:val="32"/>
+              </w:rPr>
+              <w:t>__________________________</w:t>
+            </w:r>
+            <w:r>
+              <w:rPr>
+                <w:rFonts w:ascii="TH SarabunPSK" w:hAnsi="TH SarabunPSK" w:cs="TH SarabunPSK"/>
+                <w:b/>
+                <w:bCs/>
+                <w:sz w:val="32"/>
+                <w:szCs w:val="32"/>
+              </w:rPr>
+              <w:t>__</w:t>
+            </w:r>
+            <w:r>
+              <w:rPr>
+                <w:rFonts w:ascii="TH SarabunPSK" w:hAnsi="TH SarabunPSK" w:cs="TH SarabunPSK" w:hint="cs"/>
+                <w:b/>
+                <w:bCs/>
+                <w:sz w:val="32"/>
+                <w:szCs w:val="32"/>
+              </w:rPr>
+              <w:t>_</w:t>
+            </w:r>
+            <w:r>
+              <w:rPr>
+                <w:rFonts w:ascii="TH SarabunPSK" w:hAnsi="TH SarabunPSK" w:cs="TH SarabunPSK"/>
+                <w:b/>
+                <w:bCs/>
+                <w:sz w:val="32"/>
+                <w:szCs w:val="32"/>
+              </w:rPr>
+              <w:t>_</w:t>
+            </w:r>
+            <w:r>
+              <w:rPr>
+                <w:rFonts w:ascii="TH SarabunPSK" w:hAnsi="TH SarabunPSK" w:cs="TH SarabunPSK" w:hint="cs"/>
+                <w:sz w:val="32"/>
+                <w:szCs w:val="32"/>
+                <w:cs/>
+              </w:rPr>
+              <w:t>ประธานกรรมการ</w:t>
+            </w:r>
+          </w:p>
+          <w:p>
+            <w:pPr>
+              <w:rPr>
+                <w:rFonts w:ascii="TH SarabunPSK" w:hAnsi="TH SarabunPSK" w:cs="TH SarabunPSK"/>
+                <w:sz w:val="32"/>
+                <w:szCs w:val="32"/>
+              </w:rPr>
+            </w:pPr>
+            <w:r>
+              <w:rPr>
+                <w:rFonts w:ascii="TH SarabunPSK" w:hAnsi="TH SarabunPSK" w:cs="TH SarabunPSK"/>
+                <w:sz w:val="32"/>
+                <w:szCs w:val="32"/>
+              </w:rPr>
+              <w:t>(</w:t>
+            </w:r>
+            <w:r>
+              <w:rPr>
+                <w:rFonts w:ascii="TH SarabunPSK" w:hAnsi="TH SarabunPSK" w:cs="TH SarabunPSK"/>
+                <w:sz w:val="32"/>
+                <w:szCs w:val="32"/>
+                <w:cs/>
+              </w:rPr>
+              <w:t>ผู้ช่วยศาสตราจารย์</w:t>
+            </w:r>
+            <w:r>
+              <w:rPr>
+                <w:rFonts w:ascii="TH SarabunPSK" w:hAnsi="TH SarabunPSK" w:cs="TH SarabunPSK"/>
+                <w:sz w:val="32"/>
+                <w:szCs w:val="32"/>
+              </w:rPr>
+              <w:t xml:space="preserve"> </w:t>
+            </w:r>
+            <w:r>
+              <w:rPr>
+                <w:rFonts w:ascii="TH SarabunPSK" w:hAnsi="TH SarabunPSK" w:cs="TH SarabunPSK" w:hint="cs"/>
+                <w:sz w:val="32"/>
+                <w:szCs w:val="32"/>
+                <w:cs/>
+              </w:rPr>
+              <w:t>ดร.</w:t>
+            </w:r>
+            <w:r>
+              <w:rPr>
+                <w:rFonts w:ascii="TH SarabunPSK" w:hAnsi="TH SarabunPSK" w:cs="TH SarabunPSK"/>
+                <w:sz w:val="32"/>
+                <w:szCs w:val="32"/>
+                <w:cs/>
+              </w:rPr>
+              <w:t>สุพาภรณ์ ซิ้มเจริญ</w:t>
+            </w:r>
+            <w:r>
+              <w:rPr>
+                <w:rFonts w:ascii="TH SarabunPSK" w:hAnsi="TH SarabunPSK" w:cs="TH SarabunPSK"/>
+                <w:sz w:val="32"/>
+                <w:szCs w:val="32"/>
+              </w:rPr>
+              <w:t>)</w:t>
+            </w:r>
+          </w:p>
+          <w:p>
+            <w:pPr>
+              <w:rPr>
+                <w:rFonts w:ascii="TH SarabunPSK" w:hAnsi="TH SarabunPSK" w:cs="TH SarabunPSK"/>
+                <w:sz w:val="32"/>
+                <w:szCs w:val="32"/>
+              </w:rPr>
+            </w:pPr>
+          </w:p>
+          <w:p>
+            <w:pPr>
+              <w:rPr>
+                <w:rFonts w:ascii="TH SarabunPSK" w:hAnsi="TH SarabunPSK" w:cs="TH SarabunPSK"/>
+                <w:sz w:val="32"/>
+                <w:szCs w:val="32"/>
+              </w:rPr>
+            </w:pPr>
+            <w:r>
+              <w:rPr>
+                <w:rFonts w:ascii="TH SarabunPSK" w:hAnsi="TH SarabunPSK" w:cs="TH SarabunPSK" w:hint="cs"/>
+                <w:b/>
+                <w:bCs/>
+                <w:sz w:val="32"/>
+                <w:szCs w:val="32"/>
+              </w:rPr>
+              <w:t>__________________________</w:t>
+            </w:r>
+            <w:r>
+              <w:rPr>
+                <w:rFonts w:ascii="TH SarabunPSK" w:hAnsi="TH SarabunPSK" w:cs="TH SarabunPSK"/>
+                <w:b/>
+                <w:bCs/>
+                <w:sz w:val="32"/>
+                <w:szCs w:val="32"/>
+              </w:rPr>
+              <w:t>__</w:t>
+            </w:r>
+            <w:r>
+              <w:rPr>
+                <w:rFonts w:ascii="TH SarabunPSK" w:hAnsi="TH SarabunPSK" w:cs="TH SarabunPSK" w:hint="cs"/>
+                <w:b/>
+                <w:bCs/>
+                <w:sz w:val="32"/>
+                <w:szCs w:val="32"/>
+              </w:rPr>
+              <w:t>_</w:t>
+            </w:r>
+            <w:r>
+              <w:rPr>
+                <w:rFonts w:ascii="TH SarabunPSK" w:hAnsi="TH SarabunPSK" w:cs="TH SarabunPSK"/>
+                <w:b/>
+                <w:bCs/>
+                <w:sz w:val="32"/>
+                <w:szCs w:val="32"/>
+              </w:rPr>
+              <w:t>_</w:t>
+            </w:r>
+            <w:r>
+              <w:rPr>
+                <w:rFonts w:ascii="TH SarabunPSK" w:hAnsi="TH SarabunPSK" w:cs="TH SarabunPSK"/>
+                <w:sz w:val="32"/>
+                <w:szCs w:val="32"/>
+                <w:cs/>
+              </w:rPr>
+              <w:t>กรรมการ</w:t>
+            </w:r>
+          </w:p>
+          <w:p>
+            <w:pPr>
+              <w:rPr>
+                <w:rFonts w:ascii="TH SarabunPSK" w:hAnsi="TH SarabunPSK" w:cs="TH SarabunPSK" w:hint="cs"/>
+                <w:sz w:val="32"/>
+                <w:szCs w:val="32"/>
+              </w:rPr>
+            </w:pPr>
+            <w:r>
+              <w:rPr>
+                <w:rFonts w:ascii="TH SarabunPSK" w:hAnsi="TH SarabunPSK" w:cs="TH SarabunPSK"/>
+                <w:sz w:val="32"/>
+                <w:szCs w:val="32"/>
+              </w:rPr>
+              <w:t>(</w:t>
+            </w:r>
+            <w:r>
+              <w:rPr>
+                <w:rFonts w:ascii="TH SarabunPSK" w:hAnsi="TH SarabunPSK" w:cs="TH SarabunPSK"/>
+                <w:sz w:val="32"/>
+                <w:szCs w:val="32"/>
+                <w:cs/>
+              </w:rPr>
+              <w:t>อาจารย์ ดร.ศรายุทธ ธเนศสกุลวัฒนา)</w:t>
+            </w:r>
+          </w:p>
+          <w:p>
+            <w:pPr>
+              <w:rPr>
+                <w:rFonts w:cs="Angsana New"/>
+                <w:sz w:val="32"/>
+                <w:szCs w:val="32"/>
+              </w:rPr>
+            </w:pPr>
+          </w:p>
+          <w:p>
+            <w:pPr>
+              <w:rPr>
+                <w:rFonts w:ascii="TH SarabunPSK" w:hAnsi="TH SarabunPSK" w:cs="TH SarabunPSK"/>
+                <w:sz w:val="32"/>
+                <w:szCs w:val="32"/>
+              </w:rPr>
+            </w:pPr>
+            <w:r>
+              <w:rPr>
+                <w:rFonts w:ascii="TH SarabunPSK" w:hAnsi="TH SarabunPSK" w:cs="TH SarabunPSK" w:hint="cs"/>
+                <w:b/>
+                <w:bCs/>
+                <w:sz w:val="32"/>
+                <w:szCs w:val="32"/>
+              </w:rPr>
+              <w:t>__________________________</w:t>
+            </w:r>
+            <w:r>
+              <w:rPr>
+                <w:rFonts w:ascii="TH SarabunPSK" w:hAnsi="TH SarabunPSK" w:cs="TH SarabunPSK"/>
+                <w:b/>
+                <w:bCs/>
+                <w:sz w:val="32"/>
+                <w:szCs w:val="32"/>
+              </w:rPr>
+              <w:t>__</w:t>
+            </w:r>
+            <w:r>
+              <w:rPr>
+                <w:rFonts w:ascii="TH SarabunPSK" w:hAnsi="TH SarabunPSK" w:cs="TH SarabunPSK" w:hint="cs"/>
+                <w:b/>
+                <w:bCs/>
+                <w:sz w:val="32"/>
+                <w:szCs w:val="32"/>
+              </w:rPr>
+              <w:t>_</w:t>
+            </w:r>
+            <w:r>
+              <w:rPr>
+                <w:rFonts w:ascii="TH SarabunPSK" w:hAnsi="TH SarabunPSK" w:cs="TH SarabunPSK"/>
+                <w:b/>
+                <w:bCs/>
+                <w:sz w:val="32"/>
+                <w:szCs w:val="32"/>
+              </w:rPr>
+              <w:t>_</w:t>
+            </w:r>
+            <w:r>
+              <w:rPr>
+                <w:rFonts w:ascii="TH SarabunPSK" w:hAnsi="TH SarabunPSK" w:cs="TH SarabunPSK"/>
+                <w:sz w:val="32"/>
+                <w:szCs w:val="32"/>
+                <w:cs/>
+              </w:rPr>
+              <w:t>กรรมการ</w:t>
+            </w:r>
+          </w:p>
+          <w:p>
+            <w:pPr>
+              <w:rPr>
+                <w:rFonts w:ascii="TH SarabunPSK" w:hAnsi="TH SarabunPSK" w:cs="TH SarabunPSK" w:hint="cs"/>
+                <w:sz w:val="32"/>
+                <w:szCs w:val="32"/>
+              </w:rPr>
+            </w:pPr>
+            <w:r>
+              <w:rPr>
+                <w:rFonts w:ascii="TH SarabunPSK" w:hAnsi="TH SarabunPSK" w:cs="TH SarabunPSK"/>
+                <w:sz w:val="32"/>
+                <w:szCs w:val="32"/>
+              </w:rPr>
+              <w:t>(</w:t>
+            </w:r>
+            <w:r>
+              <w:rPr>
+                <w:rFonts w:ascii="TH SarabunPSK" w:hAnsi="TH SarabunPSK" w:cs="TH SarabunPSK"/>
+                <w:sz w:val="32"/>
+                <w:szCs w:val="32"/>
+                <w:cs/>
+              </w:rPr>
+              <w:t>อาจารย์ ดร.</w:t>
+            </w:r>
+            <w:r>
+              <w:rPr>
+                <w:rFonts w:ascii="TH SarabunPSK" w:hAnsi="TH SarabunPSK" w:cs="TH SarabunPSK"/>
+                <w:sz w:val="32"/>
+                <w:szCs w:val="32"/>
+                <w:cs/>
+              </w:rPr>
+              <w:t>วัชรชัย คงศิริวัฒนา</w:t>
+            </w:r>
+            <w:r>
+              <w:rPr>
+                <w:rFonts w:ascii="TH SarabunPSK" w:hAnsi="TH SarabunPSK" w:cs="TH SarabunPSK"/>
+                <w:sz w:val="32"/>
+                <w:szCs w:val="32"/>
+                <w:cs/>
+              </w:rPr>
+              <w:t>)</w:t>
+            </w:r>
+          </w:p>
+          <w:p>
+            <w:pPr>
+              <w:rPr>
+                <w:rFonts w:cs="Angsana New"/>
+                <w:sz w:val="32"/>
+                <w:szCs w:val="32"/>
+              </w:rPr>
+            </w:pPr>
+          </w:p>
+        </w:tc>
+      </w:tr>
+    </w:tbl>
+    <w:p>
+      <w:pPr>
+        <w:spacing w:after="0" w:line="240" w:lineRule="auto"/>
+        <w:rPr>
+          <w:rFonts w:ascii="TH SarabunPSK" w:hAnsi="TH SarabunPSK" w:cs="TH SarabunPSK"/>
+          <w:sz w:val="32"/>
+          <w:szCs w:val="32"/>
+        </w:rPr>
+      </w:pPr>
+      <w:r>
+        <w:rPr>
+          <w:rFonts w:ascii="TH SarabunPSK" w:hAnsi="TH SarabunPSK" w:cs="TH SarabunPSK" w:hint="cs"/>
+          <w:sz w:val="32"/>
+          <w:szCs w:val="32"/>
+          <w:cs/>
+        </w:rPr>
+        <w:lastRenderedPageBreak/>
+        <w:t>ชื่อ</w:t>
+      </w:r>
+      <w:r>
+        <w:rPr>
+          <w:rFonts w:ascii="TH SarabunPSK" w:hAnsi="TH SarabunPSK" w:cs="TH SarabunPSK"/>
+          <w:sz w:val="32"/>
+          <w:szCs w:val="32"/>
+          <w:cs/>
+        </w:rPr>
+        <w:tab/>
+      </w:r>
+      <w:r>
+        <w:rPr>
+          <w:rFonts w:ascii="TH SarabunPSK" w:hAnsi="TH SarabunPSK" w:cs="TH SarabunPSK"/>
+          <w:sz w:val="32"/>
+          <w:szCs w:val="32"/>
+          <w:cs/>
+        </w:rPr>
+        <w:tab/>
+      </w:r>
+      <w:r>
+        <w:rPr>
+          <w:rFonts w:ascii="TH SarabunPSK" w:hAnsi="TH SarabunPSK" w:cs="TH SarabunPSK"/>
+          <w:sz w:val="32"/>
+          <w:szCs w:val="32"/>
+          <w:cs/>
+        </w:rPr>
+        <w:tab/>
+      </w:r>
+      <w:r>
+        <w:rPr>
+          <w:rFonts w:ascii="TH SarabunPSK" w:hAnsi="TH SarabunPSK" w:cs="TH SarabunPSK"/>
+          <w:sz w:val="32"/>
+          <w:szCs w:val="32"/>
+        </w:rPr>
+        <w:t xml:space="preserve">        :  </w:t>
+      </w:r>
+      <w:r>
+        <w:rPr>
+          <w:rFonts w:ascii="TH SarabunPSK" w:hAnsi="TH SarabunPSK" w:cs="TH SarabunPSK" w:hint="cs"/>
+          <w:sz w:val="32"/>
+          <w:szCs w:val="32"/>
+          <w:cs/>
+        </w:rPr>
+        <w:t>นายศุภวิชญ์ แซ่ลิ่ม</w:t>
+      </w:r>
+    </w:p>
+    <w:p>
+      <w:pPr>
+        <w:spacing w:after="0"/>
+        <w:rPr>
+          <w:rFonts w:ascii="TH SarabunPSK" w:hAnsi="TH SarabunPSK" w:cs="TH SarabunPSK" w:hint="cs"/>
+          <w:sz w:val="32"/>
+          <w:szCs w:val="32"/>
+        </w:rPr>
+      </w:pPr>
+      <w:r>
+        <w:rPr>
+          <w:rFonts w:ascii="TH SarabunPSK" w:hAnsi="TH SarabunPSK" w:cs="TH SarabunPSK"/>
+          <w:sz w:val="32"/>
+          <w:szCs w:val="32"/>
+          <w:cs/>
+        </w:rPr>
+        <w:t>ชื่อปริญญานิพนธ์</w:t>
+      </w:r>
+      <w:r>
+        <w:rPr>
+          <w:rFonts w:ascii="TH SarabunPSK" w:hAnsi="TH SarabunPSK" w:cs="TH SarabunPSK"/>
+          <w:sz w:val="32"/>
+          <w:szCs w:val="32"/>
+          <w:cs/>
+        </w:rPr>
+        <w:tab/>
+      </w:r>
+      <w:r>
+        <w:rPr>
+          <w:rFonts w:ascii="TH SarabunPSK" w:hAnsi="TH SarabunPSK" w:cs="TH SarabunPSK"/>
+          <w:sz w:val="32"/>
+          <w:szCs w:val="32"/>
+        </w:rPr>
+        <w:tab/>
+        <w:t xml:space="preserve">        :  </w:t>
+      </w:r>
+      <w:r>
+        <w:rPr>
+          <w:rFonts w:ascii="TH SarabunPSK" w:hAnsi="TH SarabunPSK" w:cs="TH SarabunPSK" w:hint="cs"/>
+          <w:sz w:val="32"/>
+          <w:szCs w:val="32"/>
+          <w:cs/>
+        </w:rPr>
+        <w:t>เว็บแอปพลิเคชันกำหนดค่าอุปกรณ์และตรวจสอบช่องโหว่ของการกำหนดค่าอุปกร</w:t>
+      </w:r>
+      <w:r>
+        <w:rPr>
+          <w:rFonts w:ascii="TH SarabunPSK" w:hAnsi="TH SarabunPSK" w:cs="TH SarabunPSK" w:hint="cs"/>
+          <w:sz w:val="32"/>
+          <w:szCs w:val="32"/>
+          <w:cs/>
+        </w:rPr>
+        <w:t>ณ์</w:t>
+      </w:r>
+      <w:r>
+        <w:rPr>
+          <w:rFonts w:ascii="TH SarabunPSK" w:hAnsi="TH SarabunPSK" w:cs="TH SarabunPSK" w:hint="cs"/>
+          <w:sz w:val="32"/>
+          <w:szCs w:val="32"/>
+          <w:cs/>
+        </w:rPr>
+        <w:t xml:space="preserve">เครือข่าย </w:t>
+      </w:r>
+      <w:r>
+        <w:rPr>
+          <w:rFonts w:ascii="TH SarabunPSK" w:hAnsi="TH SarabunPSK" w:cs="TH SarabunPSK" w:hint="cs"/>
+          <w:sz w:val="32"/>
+          <w:szCs w:val="32"/>
+        </w:rPr>
+        <w:t>CISCO</w:t>
+      </w:r>
+    </w:p>
+    <w:p>
+      <w:pPr>
+        <w:spacing w:after="0" w:line="240" w:lineRule="auto"/>
+        <w:rPr>
+          <w:rFonts w:ascii="TH SarabunPSK" w:hAnsi="TH SarabunPSK" w:cs="TH SarabunPSK"/>
+          <w:sz w:val="32"/>
+          <w:szCs w:val="32"/>
+        </w:rPr>
+      </w:pPr>
+      <w:r>
+        <w:rPr>
+          <w:rFonts w:ascii="TH SarabunPSK" w:hAnsi="TH SarabunPSK" w:cs="TH SarabunPSK"/>
+          <w:sz w:val="32"/>
+          <w:szCs w:val="32"/>
+          <w:cs/>
+        </w:rPr>
+        <w:t>สาขาวิชา</w:t>
+      </w:r>
+      <w:r>
+        <w:rPr>
+          <w:rFonts w:ascii="TH SarabunPSK" w:hAnsi="TH SarabunPSK" w:cs="TH SarabunPSK"/>
+          <w:sz w:val="32"/>
+          <w:szCs w:val="32"/>
+        </w:rPr>
+        <w:t xml:space="preserve">                            :  </w:t>
+      </w:r>
+      <w:r>
+        <w:rPr>
+          <w:rFonts w:ascii="TH SarabunPSK" w:hAnsi="TH SarabunPSK" w:cs="TH SarabunPSK"/>
+          <w:sz w:val="32"/>
+          <w:szCs w:val="32"/>
+          <w:cs/>
+        </w:rPr>
+        <w:t>วิศวกรรมสารสนเทศและเครือข่าย</w:t>
+      </w:r>
+    </w:p>
+    <w:p>
+      <w:pPr>
+        <w:spacing w:after="0" w:line="240" w:lineRule="auto"/>
+        <w:rPr>
+          <w:rFonts w:ascii="TH SarabunPSK" w:hAnsi="TH SarabunPSK" w:cs="TH SarabunPSK"/>
+          <w:sz w:val="32"/>
+          <w:szCs w:val="32"/>
+        </w:rPr>
+      </w:pPr>
+      <w:r>
+        <w:rPr>
+          <w:rFonts w:ascii="TH SarabunPSK" w:hAnsi="TH SarabunPSK" w:cs="TH SarabunPSK"/>
+          <w:sz w:val="32"/>
+          <w:szCs w:val="32"/>
+        </w:rPr>
+        <w:tab/>
+      </w:r>
+      <w:r>
+        <w:rPr>
+          <w:rFonts w:ascii="TH SarabunPSK" w:hAnsi="TH SarabunPSK" w:cs="TH SarabunPSK"/>
+          <w:sz w:val="32"/>
+          <w:szCs w:val="32"/>
+        </w:rPr>
+        <w:tab/>
+        <w:t xml:space="preserve">                     </w:t>
+      </w:r>
+      <w:r>
+        <w:rPr>
+          <w:rFonts w:ascii="TH SarabunPSK" w:hAnsi="TH SarabunPSK" w:cs="TH SarabunPSK"/>
+          <w:sz w:val="32"/>
+          <w:szCs w:val="32"/>
+          <w:cs/>
+        </w:rPr>
+        <w:t>มหาวิทยาลัยเทคโนโลยีพระจอมเกล้าพระนครเหนือ</w:t>
+      </w:r>
+    </w:p>
+    <w:p>
+      <w:pPr>
+        <w:spacing w:after="0" w:line="240" w:lineRule="auto"/>
+        <w:rPr>
+          <w:rFonts w:ascii="TH SarabunPSK" w:hAnsi="TH SarabunPSK" w:cs="TH SarabunPSK"/>
+          <w:sz w:val="32"/>
+          <w:szCs w:val="32"/>
+        </w:rPr>
+      </w:pPr>
+      <w:r>
+        <w:rPr>
+          <w:rFonts w:ascii="TH SarabunPSK" w:hAnsi="TH SarabunPSK" w:cs="TH SarabunPSK"/>
+          <w:sz w:val="32"/>
+          <w:szCs w:val="32"/>
+          <w:cs/>
+        </w:rPr>
+        <w:t>อาจารย์ที่ปรึกษาปริญญานิพนธ์</w:t>
+      </w:r>
+      <w:r>
+        <w:rPr>
+          <w:rFonts w:ascii="TH SarabunPSK" w:hAnsi="TH SarabunPSK" w:cs="TH SarabunPSK" w:hint="cs"/>
+          <w:sz w:val="32"/>
+          <w:szCs w:val="32"/>
+          <w:cs/>
         </w:rPr>
         <w:t xml:space="preserve"> </w:t>
       </w:r>
-    </w:p>
-    <w:p>
-      <w:pPr>
-        <w:spacing w:line="240" w:lineRule="auto"/>
-        <w:jc w:val="center"/>
-        <w:rPr>
-          <w:rFonts w:ascii="TH Sarabun New" w:hAnsi="TH Sarabun New" w:cs="TH Sarabun New"/>
-          <w:b/>
-          <w:bCs/>
-          <w:sz w:val="32"/>
-          <w:szCs w:val="32"/>
-        </w:rPr>
-      </w:pPr>
-      <w:r>
-        <w:rPr>
-          <w:rFonts w:ascii="TH Sarabun New" w:hAnsi="TH Sarabun New" w:cs="TH Sarabun New"/>
-          <w:b/>
-          <w:bCs/>
-          <w:sz w:val="32"/>
-          <w:szCs w:val="32"/>
-          <w:cs/>
-        </w:rPr>
-        <w:t>สาขาวิศวกรรมสารสนเทศและเครือข่าย ภาควิชาเทคโนโลยีสารสนเทศ</w:t>
-      </w:r>
-      <w:r>
-        <w:rPr>
-          <w:rFonts w:ascii="TH Sarabun New" w:hAnsi="TH Sarabun New" w:cs="TH Sarabun New"/>
-          <w:b/>
-          <w:bCs/>
+      <w:r>
+        <w:rPr>
+          <w:rFonts w:ascii="TH SarabunPSK" w:hAnsi="TH SarabunPSK" w:cs="TH SarabunPSK"/>
           <w:sz w:val="32"/>
           <w:szCs w:val="32"/>
         </w:rPr>
         <w:t xml:space="preserve"> </w:t>
       </w:r>
-    </w:p>
-    <w:p>
-      <w:pPr>
-        <w:spacing w:line="240" w:lineRule="auto"/>
-        <w:jc w:val="center"/>
-        <w:rPr>
-          <w:rFonts w:ascii="TH Sarabun New" w:hAnsi="TH Sarabun New" w:cs="TH Sarabun New"/>
-          <w:b/>
-          <w:bCs/>
-          <w:sz w:val="32"/>
-          <w:szCs w:val="32"/>
-        </w:rPr>
-      </w:pPr>
-      <w:r>
-        <w:rPr>
-          <w:rFonts w:ascii="TH Sarabun New" w:hAnsi="TH Sarabun New" w:cs="TH Sarabun New"/>
-          <w:b/>
-          <w:bCs/>
-          <w:sz w:val="32"/>
-          <w:szCs w:val="32"/>
-          <w:cs/>
-        </w:rPr>
-        <w:t>คณะเทคโนโลยีและการจัดการอุตสาหกรรม มหาวิทยาลัยเทคโนโลยีพระจอมเกล้าพระนครเหนือ</w:t>
-      </w:r>
-      <w:r>
-        <w:rPr>
-          <w:rFonts w:ascii="TH Sarabun New" w:hAnsi="TH Sarabun New" w:cs="TH Sarabun New"/>
-          <w:b/>
-          <w:bCs/>
-          <w:sz w:val="32"/>
-          <w:szCs w:val="32"/>
+      <w:r>
+        <w:rPr>
+          <w:rFonts w:ascii="TH SarabunPSK" w:hAnsi="TH SarabunPSK" w:cs="TH SarabunPSK"/>
+          <w:sz w:val="32"/>
+          <w:szCs w:val="32"/>
+        </w:rPr>
+        <w:t xml:space="preserve">:  </w:t>
+      </w:r>
+      <w:r>
+        <w:rPr>
+          <w:rFonts w:ascii="TH SarabunPSK" w:hAnsi="TH SarabunPSK" w:cs="TH SarabunPSK"/>
+          <w:sz w:val="32"/>
+          <w:szCs w:val="32"/>
+          <w:cs/>
+        </w:rPr>
+        <w:t>อาจารย์ ดร.วัชรชัย คงศิริวัฒนา</w:t>
+      </w:r>
+    </w:p>
+    <w:p>
+      <w:pPr>
+        <w:spacing w:after="0" w:line="240" w:lineRule="auto"/>
+        <w:rPr>
+          <w:rFonts w:ascii="TH SarabunPSK" w:hAnsi="TH SarabunPSK" w:cs="TH SarabunPSK" w:hint="cs"/>
+          <w:sz w:val="32"/>
+          <w:szCs w:val="32"/>
+        </w:rPr>
+      </w:pPr>
+      <w:r>
+        <w:rPr>
+          <w:rFonts w:ascii="TH SarabunPSK" w:hAnsi="TH SarabunPSK" w:cs="TH SarabunPSK"/>
+          <w:sz w:val="32"/>
+          <w:szCs w:val="32"/>
+          <w:cs/>
+        </w:rPr>
+        <w:t xml:space="preserve">ปีการศึกษา </w:t>
+      </w:r>
+      <w:r>
+        <w:rPr>
+          <w:rFonts w:ascii="TH SarabunPSK" w:hAnsi="TH SarabunPSK" w:cs="TH SarabunPSK" w:hint="cs"/>
+          <w:sz w:val="32"/>
+          <w:szCs w:val="32"/>
+          <w:cs/>
         </w:rPr>
         <w:t xml:space="preserve"> </w:t>
       </w:r>
-    </w:p>
-    <w:p>
-      <w:pPr>
-        <w:spacing w:line="240" w:lineRule="auto"/>
-        <w:jc w:val="center"/>
-        <w:rPr>
-          <w:rFonts w:ascii="TH Sarabun New" w:hAnsi="TH Sarabun New" w:cs="TH Sarabun New"/>
-          <w:b/>
-          <w:bCs/>
-          <w:sz w:val="32"/>
-          <w:szCs w:val="32"/>
-        </w:rPr>
-      </w:pPr>
-      <w:r>
-        <w:rPr>
-          <w:rFonts w:ascii="TH Sarabun New" w:hAnsi="TH Sarabun New" w:cs="TH Sarabun New"/>
-          <w:b/>
-          <w:bCs/>
-          <w:sz w:val="32"/>
-          <w:szCs w:val="32"/>
-          <w:cs/>
-        </w:rPr>
-        <w:t xml:space="preserve">ปีการศึกษา </w:t>
-      </w:r>
-      <w:r>
-        <w:rPr>
-          <w:rFonts w:ascii="TH Sarabun New" w:hAnsi="TH Sarabun New" w:cs="TH Sarabun New"/>
-          <w:b/>
-          <w:bCs/>
-          <w:sz w:val="32"/>
-          <w:szCs w:val="32"/>
-        </w:rPr>
-        <w:t xml:space="preserve">2567 </w:t>
-      </w:r>
-    </w:p>
-    <w:p>
-      <w:pPr>
-        <w:spacing w:line="240" w:lineRule="auto"/>
-        <w:jc w:val="center"/>
-        <w:rPr>
-          <w:rFonts w:ascii="TH Sarabun New" w:hAnsi="TH Sarabun New" w:cs="TH Sarabun New"/>
-          <w:b/>
-          <w:bCs/>
-          <w:sz w:val="32"/>
-          <w:szCs w:val="32"/>
-        </w:rPr>
-      </w:pPr>
-      <w:r>
-        <w:rPr>
-          <w:rFonts w:ascii="TH Sarabun New" w:hAnsi="TH Sarabun New" w:cs="TH Sarabun New"/>
-          <w:b/>
-          <w:bCs/>
-          <w:sz w:val="32"/>
-          <w:szCs w:val="32"/>
-          <w:cs/>
-        </w:rPr>
-        <w:t>สิขสิทธิ์ของมหาวิทยาลัยเทคโนโลยีพระจอมเกล้า</w:t>
+      <w:r>
+        <w:rPr>
+          <w:rFonts w:ascii="TH SarabunPSK" w:hAnsi="TH SarabunPSK" w:cs="TH SarabunPSK"/>
+          <w:sz w:val="32"/>
+          <w:szCs w:val="32"/>
+          <w:cs/>
+        </w:rPr>
+        <w:tab/>
+      </w:r>
+      <w:r>
+        <w:rPr>
+          <w:rFonts w:ascii="TH SarabunPSK" w:hAnsi="TH SarabunPSK" w:cs="TH SarabunPSK"/>
+          <w:sz w:val="32"/>
+          <w:szCs w:val="32"/>
+          <w:cs/>
+        </w:rPr>
+        <w:tab/>
+      </w:r>
+      <w:r>
+        <w:rPr>
+          <w:rFonts w:ascii="TH SarabunPSK" w:hAnsi="TH SarabunPSK" w:cs="TH SarabunPSK" w:hint="cs"/>
+          <w:sz w:val="32"/>
+          <w:szCs w:val="32"/>
+          <w:cs/>
+        </w:rPr>
+        <w:t xml:space="preserve">        </w:t>
+      </w:r>
+      <w:r>
+        <w:rPr>
+          <w:rFonts w:ascii="TH SarabunPSK" w:hAnsi="TH SarabunPSK" w:cs="TH SarabunPSK"/>
+          <w:sz w:val="32"/>
+          <w:szCs w:val="32"/>
+          <w:cs/>
+        </w:rPr>
+        <w:t>:</w:t>
+      </w:r>
+      <w:r>
+        <w:rPr>
+          <w:rFonts w:ascii="TH SarabunPSK" w:hAnsi="TH SarabunPSK" w:cs="TH SarabunPSK" w:hint="cs"/>
+          <w:sz w:val="32"/>
+          <w:szCs w:val="32"/>
+          <w:cs/>
+        </w:rPr>
+        <w:t xml:space="preserve"> </w:t>
+      </w:r>
+      <w:r>
+        <w:rPr>
+          <w:rFonts w:ascii="TH SarabunPSK" w:hAnsi="TH SarabunPSK" w:cs="TH SarabunPSK"/>
+          <w:sz w:val="32"/>
+          <w:szCs w:val="32"/>
+          <w:cs/>
+        </w:rPr>
+        <w:t xml:space="preserve"> </w:t>
+      </w:r>
+      <w:r>
+        <w:rPr>
+          <w:rFonts w:ascii="TH SarabunPSK" w:hAnsi="TH SarabunPSK" w:cs="TH SarabunPSK"/>
+          <w:sz w:val="32"/>
+          <w:szCs w:val="32"/>
+        </w:rPr>
+        <w:t>256</w:t>
       </w:r>
       <w:bookmarkStart w:id="0" w:name="_GoBack"/>
       <w:bookmarkEnd w:id="0"/>
       <w:r>
         <w:rPr>
-          <w:rFonts w:ascii="TH Sarabun New" w:hAnsi="TH Sarabun New" w:cs="TH Sarabun New"/>
-          <w:b/>
-          <w:bCs/>
-          <w:sz w:val="32"/>
-          <w:szCs w:val="32"/>
-          <w:cs/>
-        </w:rPr>
-        <w:t>พระนครเหนือ</w:t>
-      </w:r>
-    </w:p>
-    <w:p>
-      <w:pPr>
-        <w:spacing w:line="240" w:lineRule="auto"/>
-        <w:jc w:val="center"/>
-        <w:rPr>
-          <w:rFonts w:ascii="TH Sarabun New" w:hAnsi="TH Sarabun New" w:cs="TH Sarabun New"/>
-          <w:b/>
-          <w:bCs/>
-          <w:sz w:val="32"/>
-          <w:szCs w:val="32"/>
-          <w:cs/>
-        </w:rPr>
-      </w:pPr>
+          <w:rFonts w:ascii="TH SarabunPSK" w:hAnsi="TH SarabunPSK" w:cs="TH SarabunPSK"/>
+          <w:sz w:val="32"/>
+          <w:szCs w:val="32"/>
+        </w:rPr>
+        <w:t>7</w:t>
+      </w:r>
     </w:p>
     <w:sectPr>
+      <w:headerReference w:type="even" r:id="rId9"/>
+      <w:headerReference w:type="default" r:id="rId10"/>
+      <w:footerReference w:type="even" r:id="rId11"/>
+      <w:footerReference w:type="default" r:id="rId12"/>
+      <w:headerReference w:type="first" r:id="rId13"/>
+      <w:footerReference w:type="first" r:id="rId14"/>
       <w:pgSz w:w="11906" w:h="16838" w:code="9"/>
-      <w:pgMar w:top="1440" w:right="1440" w:bottom="1440" w:left="1440" w:header="720" w:footer="720" w:gutter="0"/>
+      <w:pgMar w:top="2160" w:right="1440" w:bottom="1440" w:left="2160" w:header="720" w:footer="720" w:gutter="0"/>
       <w:cols w:space="720"/>
       <w:docGrid w:linePitch="360"/>
     </w:sectPr>
@@ -471,6 +2618,36 @@
 </w:endnotes>
 </file>
 
+<file path=word/footer1.xml><?xml version="1.0" encoding="utf-8"?>
+<w:ftr xmlns:wpc="http://schemas.microsoft.com/office/word/2010/wordprocessingCanvas" xmlns:cx="http://schemas.microsoft.com/office/drawing/2014/chartex" xmlns:cx1="http://schemas.microsoft.com/office/drawing/2015/9/8/chartex" xmlns:cx2="http://schemas.microsoft.com/office/drawing/2015/10/21/chartex" xmlns:cx3="http://schemas.microsoft.com/office/drawing/2016/5/9/chartex" xmlns:cx4="http://schemas.microsoft.com/office/drawing/2016/5/10/chartex" xmlns:cx5="http://schemas.microsoft.com/office/drawing/2016/5/11/chartex" xmlns:cx6="http://schemas.microsoft.com/office/drawing/2016/5/12/chartex" xmlns:cx7="http://schemas.microsoft.com/office/drawing/2016/5/13/chartex" xmlns:cx8="http://schemas.microsoft.com/office/drawing/2016/5/14/chartex" xmlns:mc="http://schemas.openxmlformats.org/markup-compatibility/2006" xmlns:aink="http://schemas.microsoft.com/office/drawing/2016/ink" xmlns:am3d="http://schemas.microsoft.com/office/drawing/2017/model3d" xmlns:o="urn:schemas-microsoft-com:office:office" xmlns:r="http://schemas.openxmlformats.org/officeDocument/2006/relationships" xmlns:m="http://schemas.openxmlformats.org/officeDocument/2006/math" xmlns:v="urn:schemas-microsoft-com:vml" xmlns:wp14="http://schemas.microsoft.com/office/word/2010/wordprocessingDrawing" xmlns:wp="http://schemas.openxmlformats.org/drawingml/2006/wordprocessingDrawing" xmlns:w10="urn:schemas-microsoft-com:office:word" xmlns:w="http://schemas.openxmlformats.org/wordprocessingml/2006/main" xmlns:w14="http://schemas.microsoft.com/office/word/2010/wordml" xmlns:w15="http://schemas.microsoft.com/office/word/2012/wordml" xmlns:w16cid="http://schemas.microsoft.com/office/word/2016/wordml/cid" xmlns:w16se="http://schemas.microsoft.com/office/word/2015/wordml/symex" xmlns:wpg="http://schemas.microsoft.com/office/word/2010/wordprocessingGroup" xmlns:wpi="http://schemas.microsoft.com/office/word/2010/wordprocessingInk" xmlns:wne="http://schemas.microsoft.com/office/word/2006/wordml" xmlns:wps="http://schemas.microsoft.com/office/word/2010/wordprocessingShape" mc:Ignorable="w14 w15 w16se w16cid wp14">
+  <w:p>
+    <w:pPr>
+      <w:pStyle w:val="Footer"/>
+    </w:pPr>
+  </w:p>
+</w:ftr>
+</file>
+
+<file path=word/footer2.xml><?xml version="1.0" encoding="utf-8"?>
+<w:ftr xmlns:wpc="http://schemas.microsoft.com/office/word/2010/wordprocessingCanvas" xmlns:cx="http://schemas.microsoft.com/office/drawing/2014/chartex" xmlns:cx1="http://schemas.microsoft.com/office/drawing/2015/9/8/chartex" xmlns:cx2="http://schemas.microsoft.com/office/drawing/2015/10/21/chartex" xmlns:cx3="http://schemas.microsoft.com/office/drawing/2016/5/9/chartex" xmlns:cx4="http://schemas.microsoft.com/office/drawing/2016/5/10/chartex" xmlns:cx5="http://schemas.microsoft.com/office/drawing/2016/5/11/chartex" xmlns:cx6="http://schemas.microsoft.com/office/drawing/2016/5/12/chartex" xmlns:cx7="http://schemas.microsoft.com/office/drawing/2016/5/13/chartex" xmlns:cx8="http://schemas.microsoft.com/office/drawing/2016/5/14/chartex" xmlns:mc="http://schemas.openxmlformats.org/markup-compatibility/2006" xmlns:aink="http://schemas.microsoft.com/office/drawing/2016/ink" xmlns:am3d="http://schemas.microsoft.com/office/drawing/2017/model3d" xmlns:o="urn:schemas-microsoft-com:office:office" xmlns:r="http://schemas.openxmlformats.org/officeDocument/2006/relationships" xmlns:m="http://schemas.openxmlformats.org/officeDocument/2006/math" xmlns:v="urn:schemas-microsoft-com:vml" xmlns:wp14="http://schemas.microsoft.com/office/word/2010/wordprocessingDrawing" xmlns:wp="http://schemas.openxmlformats.org/drawingml/2006/wordprocessingDrawing" xmlns:w10="urn:schemas-microsoft-com:office:word" xmlns:w="http://schemas.openxmlformats.org/wordprocessingml/2006/main" xmlns:w14="http://schemas.microsoft.com/office/word/2010/wordml" xmlns:w15="http://schemas.microsoft.com/office/word/2012/wordml" xmlns:w16cid="http://schemas.microsoft.com/office/word/2016/wordml/cid" xmlns:w16se="http://schemas.microsoft.com/office/word/2015/wordml/symex" xmlns:wpg="http://schemas.microsoft.com/office/word/2010/wordprocessingGroup" xmlns:wpi="http://schemas.microsoft.com/office/word/2010/wordprocessingInk" xmlns:wne="http://schemas.microsoft.com/office/word/2006/wordml" xmlns:wps="http://schemas.microsoft.com/office/word/2010/wordprocessingShape" mc:Ignorable="w14 w15 w16se w16cid wp14">
+  <w:p>
+    <w:pPr>
+      <w:pStyle w:val="Footer"/>
+    </w:pPr>
+  </w:p>
+</w:ftr>
+</file>
+
+<file path=word/footer3.xml><?xml version="1.0" encoding="utf-8"?>
+<w:ftr xmlns:wpc="http://schemas.microsoft.com/office/word/2010/wordprocessingCanvas" xmlns:cx="http://schemas.microsoft.com/office/drawing/2014/chartex" xmlns:cx1="http://schemas.microsoft.com/office/drawing/2015/9/8/chartex" xmlns:cx2="http://schemas.microsoft.com/office/drawing/2015/10/21/chartex" xmlns:cx3="http://schemas.microsoft.com/office/drawing/2016/5/9/chartex" xmlns:cx4="http://schemas.microsoft.com/office/drawing/2016/5/10/chartex" xmlns:cx5="http://schemas.microsoft.com/office/drawing/2016/5/11/chartex" xmlns:cx6="http://schemas.microsoft.com/office/drawing/2016/5/12/chartex" xmlns:cx7="http://schemas.microsoft.com/office/drawing/2016/5/13/chartex" xmlns:cx8="http://schemas.microsoft.com/office/drawing/2016/5/14/chartex" xmlns:mc="http://schemas.openxmlformats.org/markup-compatibility/2006" xmlns:aink="http://schemas.microsoft.com/office/drawing/2016/ink" xmlns:am3d="http://schemas.microsoft.com/office/drawing/2017/model3d" xmlns:o="urn:schemas-microsoft-com:office:office" xmlns:r="http://schemas.openxmlformats.org/officeDocument/2006/relationships" xmlns:m="http://schemas.openxmlformats.org/officeDocument/2006/math" xmlns:v="urn:schemas-microsoft-com:vml" xmlns:wp14="http://schemas.microsoft.com/office/word/2010/wordprocessingDrawing" xmlns:wp="http://schemas.openxmlformats.org/drawingml/2006/wordprocessingDrawing" xmlns:w10="urn:schemas-microsoft-com:office:word" xmlns:w="http://schemas.openxmlformats.org/wordprocessingml/2006/main" xmlns:w14="http://schemas.microsoft.com/office/word/2010/wordml" xmlns:w15="http://schemas.microsoft.com/office/word/2012/wordml" xmlns:w16cid="http://schemas.microsoft.com/office/word/2016/wordml/cid" xmlns:w16se="http://schemas.microsoft.com/office/word/2015/wordml/symex" xmlns:wpg="http://schemas.microsoft.com/office/word/2010/wordprocessingGroup" xmlns:wpi="http://schemas.microsoft.com/office/word/2010/wordprocessingInk" xmlns:wne="http://schemas.microsoft.com/office/word/2006/wordml" xmlns:wps="http://schemas.microsoft.com/office/word/2010/wordprocessingShape" mc:Ignorable="w14 w15 w16se w16cid wp14">
+  <w:p>
+    <w:pPr>
+      <w:pStyle w:val="Footer"/>
+    </w:pPr>
+  </w:p>
+</w:ftr>
+</file>
+
 <file path=word/footnotes.xml><?xml version="1.0" encoding="utf-8"?>
 <w:footnotes xmlns:wpc="http://schemas.microsoft.com/office/word/2010/wordprocessingCanvas" xmlns:cx="http://schemas.microsoft.com/office/drawing/2014/chartex" xmlns:cx1="http://schemas.microsoft.com/office/drawing/2015/9/8/chartex" xmlns:cx2="http://schemas.microsoft.com/office/drawing/2015/10/21/chartex" xmlns:cx3="http://schemas.microsoft.com/office/drawing/2016/5/9/chartex" xmlns:cx4="http://schemas.microsoft.com/office/drawing/2016/5/10/chartex" xmlns:cx5="http://schemas.microsoft.com/office/drawing/2016/5/11/chartex" xmlns:cx6="http://schemas.microsoft.com/office/drawing/2016/5/12/chartex" xmlns:cx7="http://schemas.microsoft.com/office/drawing/2016/5/13/chartex" xmlns:cx8="http://schemas.microsoft.com/office/drawing/2016/5/14/chartex" xmlns:mc="http://schemas.openxmlformats.org/markup-compatibility/2006" xmlns:aink="http://schemas.microsoft.com/office/drawing/2016/ink" xmlns:am3d="http://schemas.microsoft.com/office/drawing/2017/model3d" xmlns:o="urn:schemas-microsoft-com:office:office" xmlns:r="http://schemas.openxmlformats.org/officeDocument/2006/relationships" xmlns:m="http://schemas.openxmlformats.org/officeDocument/2006/math" xmlns:v="urn:schemas-microsoft-com:vml" xmlns:wp14="http://schemas.microsoft.com/office/word/2010/wordprocessingDrawing" xmlns:wp="http://schemas.openxmlformats.org/drawingml/2006/wordprocessingDrawing" xmlns:w10="urn:schemas-microsoft-com:office:word" xmlns:w="http://schemas.openxmlformats.org/wordprocessingml/2006/main" xmlns:w14="http://schemas.microsoft.com/office/word/2010/wordml" xmlns:w15="http://schemas.microsoft.com/office/word/2012/wordml" xmlns:w16cid="http://schemas.microsoft.com/office/word/2016/wordml/cid" xmlns:w16se="http://schemas.microsoft.com/office/word/2015/wordml/symex" xmlns:wpg="http://schemas.microsoft.com/office/word/2010/wordprocessingGroup" xmlns:wpi="http://schemas.microsoft.com/office/word/2010/wordprocessingInk" xmlns:wne="http://schemas.microsoft.com/office/word/2006/wordml" xmlns:wps="http://schemas.microsoft.com/office/word/2010/wordprocessingShape" mc:Ignorable="w14 w15 w16se w16cid wp14">
   <w:footnote w:type="separator" w:id="-1">
@@ -494,6 +2671,36 @@
     </w:p>
   </w:footnote>
 </w:footnotes>
+</file>
+
+<file path=word/header1.xml><?xml version="1.0" encoding="utf-8"?>
+<w:hdr xmlns:wpc="http://schemas.microsoft.com/office/word/2010/wordprocessingCanvas" xmlns:cx="http://schemas.microsoft.com/office/drawing/2014/chartex" xmlns:cx1="http://schemas.microsoft.com/office/drawing/2015/9/8/chartex" xmlns:cx2="http://schemas.microsoft.com/office/drawing/2015/10/21/chartex" xmlns:cx3="http://schemas.microsoft.com/office/drawing/2016/5/9/chartex" xmlns:cx4="http://schemas.microsoft.com/office/drawing/2016/5/10/chartex" xmlns:cx5="http://schemas.microsoft.com/office/drawing/2016/5/11/chartex" xmlns:cx6="http://schemas.microsoft.com/office/drawing/2016/5/12/chartex" xmlns:cx7="http://schemas.microsoft.com/office/drawing/2016/5/13/chartex" xmlns:cx8="http://schemas.microsoft.com/office/drawing/2016/5/14/chartex" xmlns:mc="http://schemas.openxmlformats.org/markup-compatibility/2006" xmlns:aink="http://schemas.microsoft.com/office/drawing/2016/ink" xmlns:am3d="http://schemas.microsoft.com/office/drawing/2017/model3d" xmlns:o="urn:schemas-microsoft-com:office:office" xmlns:r="http://schemas.openxmlformats.org/officeDocument/2006/relationships" xmlns:m="http://schemas.openxmlformats.org/officeDocument/2006/math" xmlns:v="urn:schemas-microsoft-com:vml" xmlns:wp14="http://schemas.microsoft.com/office/word/2010/wordprocessingDrawing" xmlns:wp="http://schemas.openxmlformats.org/drawingml/2006/wordprocessingDrawing" xmlns:w10="urn:schemas-microsoft-com:office:word" xmlns:w="http://schemas.openxmlformats.org/wordprocessingml/2006/main" xmlns:w14="http://schemas.microsoft.com/office/word/2010/wordml" xmlns:w15="http://schemas.microsoft.com/office/word/2012/wordml" xmlns:w16cid="http://schemas.microsoft.com/office/word/2016/wordml/cid" xmlns:w16se="http://schemas.microsoft.com/office/word/2015/wordml/symex" xmlns:wpg="http://schemas.microsoft.com/office/word/2010/wordprocessingGroup" xmlns:wpi="http://schemas.microsoft.com/office/word/2010/wordprocessingInk" xmlns:wne="http://schemas.microsoft.com/office/word/2006/wordml" xmlns:wps="http://schemas.microsoft.com/office/word/2010/wordprocessingShape" mc:Ignorable="w14 w15 w16se w16cid wp14">
+  <w:p>
+    <w:pPr>
+      <w:pStyle w:val="Header"/>
+    </w:pPr>
+  </w:p>
+</w:hdr>
+</file>
+
+<file path=word/header2.xml><?xml version="1.0" encoding="utf-8"?>
+<w:hdr xmlns:wpc="http://schemas.microsoft.com/office/word/2010/wordprocessingCanvas" xmlns:cx="http://schemas.microsoft.com/office/drawing/2014/chartex" xmlns:cx1="http://schemas.microsoft.com/office/drawing/2015/9/8/chartex" xmlns:cx2="http://schemas.microsoft.com/office/drawing/2015/10/21/chartex" xmlns:cx3="http://schemas.microsoft.com/office/drawing/2016/5/9/chartex" xmlns:cx4="http://schemas.microsoft.com/office/drawing/2016/5/10/chartex" xmlns:cx5="http://schemas.microsoft.com/office/drawing/2016/5/11/chartex" xmlns:cx6="http://schemas.microsoft.com/office/drawing/2016/5/12/chartex" xmlns:cx7="http://schemas.microsoft.com/office/drawing/2016/5/13/chartex" xmlns:cx8="http://schemas.microsoft.com/office/drawing/2016/5/14/chartex" xmlns:mc="http://schemas.openxmlformats.org/markup-compatibility/2006" xmlns:aink="http://schemas.microsoft.com/office/drawing/2016/ink" xmlns:am3d="http://schemas.microsoft.com/office/drawing/2017/model3d" xmlns:o="urn:schemas-microsoft-com:office:office" xmlns:r="http://schemas.openxmlformats.org/officeDocument/2006/relationships" xmlns:m="http://schemas.openxmlformats.org/officeDocument/2006/math" xmlns:v="urn:schemas-microsoft-com:vml" xmlns:wp14="http://schemas.microsoft.com/office/word/2010/wordprocessingDrawing" xmlns:wp="http://schemas.openxmlformats.org/drawingml/2006/wordprocessingDrawing" xmlns:w10="urn:schemas-microsoft-com:office:word" xmlns:w="http://schemas.openxmlformats.org/wordprocessingml/2006/main" xmlns:w14="http://schemas.microsoft.com/office/word/2010/wordml" xmlns:w15="http://schemas.microsoft.com/office/word/2012/wordml" xmlns:w16cid="http://schemas.microsoft.com/office/word/2016/wordml/cid" xmlns:w16se="http://schemas.microsoft.com/office/word/2015/wordml/symex" xmlns:wpg="http://schemas.microsoft.com/office/word/2010/wordprocessingGroup" xmlns:wpi="http://schemas.microsoft.com/office/word/2010/wordprocessingInk" xmlns:wne="http://schemas.microsoft.com/office/word/2006/wordml" xmlns:wps="http://schemas.microsoft.com/office/word/2010/wordprocessingShape" mc:Ignorable="w14 w15 w16se w16cid wp14">
+  <w:p>
+    <w:pPr>
+      <w:pStyle w:val="Header"/>
+    </w:pPr>
+  </w:p>
+</w:hdr>
+</file>
+
+<file path=word/header3.xml><?xml version="1.0" encoding="utf-8"?>
+<w:hdr xmlns:wpc="http://schemas.microsoft.com/office/word/2010/wordprocessingCanvas" xmlns:cx="http://schemas.microsoft.com/office/drawing/2014/chartex" xmlns:cx1="http://schemas.microsoft.com/office/drawing/2015/9/8/chartex" xmlns:cx2="http://schemas.microsoft.com/office/drawing/2015/10/21/chartex" xmlns:cx3="http://schemas.microsoft.com/office/drawing/2016/5/9/chartex" xmlns:cx4="http://schemas.microsoft.com/office/drawing/2016/5/10/chartex" xmlns:cx5="http://schemas.microsoft.com/office/drawing/2016/5/11/chartex" xmlns:cx6="http://schemas.microsoft.com/office/drawing/2016/5/12/chartex" xmlns:cx7="http://schemas.microsoft.com/office/drawing/2016/5/13/chartex" xmlns:cx8="http://schemas.microsoft.com/office/drawing/2016/5/14/chartex" xmlns:mc="http://schemas.openxmlformats.org/markup-compatibility/2006" xmlns:aink="http://schemas.microsoft.com/office/drawing/2016/ink" xmlns:am3d="http://schemas.microsoft.com/office/drawing/2017/model3d" xmlns:o="urn:schemas-microsoft-com:office:office" xmlns:r="http://schemas.openxmlformats.org/officeDocument/2006/relationships" xmlns:m="http://schemas.openxmlformats.org/officeDocument/2006/math" xmlns:v="urn:schemas-microsoft-com:vml" xmlns:wp14="http://schemas.microsoft.com/office/word/2010/wordprocessingDrawing" xmlns:wp="http://schemas.openxmlformats.org/drawingml/2006/wordprocessingDrawing" xmlns:w10="urn:schemas-microsoft-com:office:word" xmlns:w="http://schemas.openxmlformats.org/wordprocessingml/2006/main" xmlns:w14="http://schemas.microsoft.com/office/word/2010/wordml" xmlns:w15="http://schemas.microsoft.com/office/word/2012/wordml" xmlns:w16cid="http://schemas.microsoft.com/office/word/2016/wordml/cid" xmlns:w16se="http://schemas.microsoft.com/office/word/2015/wordml/symex" xmlns:wpg="http://schemas.microsoft.com/office/word/2010/wordprocessingGroup" xmlns:wpi="http://schemas.microsoft.com/office/word/2010/wordprocessingInk" xmlns:wne="http://schemas.microsoft.com/office/word/2006/wordml" xmlns:wps="http://schemas.microsoft.com/office/word/2010/wordprocessingShape" mc:Ignorable="w14 w15 w16se w16cid wp14">
+  <w:p>
+    <w:pPr>
+      <w:pStyle w:val="Header"/>
+    </w:pPr>
+  </w:p>
+</w:hdr>
 </file>
 
 <file path=word/styles.xml><?xml version="1.0" encoding="utf-8"?>
@@ -897,7 +3104,6 @@
   <w:style w:type="character" w:default="1" w:styleId="DefaultParagraphFont">
     <w:name w:val="Default Paragraph Font"/>
     <w:uiPriority w:val="1"/>
-    <w:semiHidden/>
     <w:unhideWhenUsed/>
   </w:style>
   <w:style w:type="table" w:default="1" w:styleId="TableNormal">
@@ -964,6 +3170,25 @@
     <w:link w:val="Footer"/>
     <w:uiPriority w:val="99"/>
     <w:rsid w:val="007878B1"/>
+  </w:style>
+  <w:style w:type="table" w:styleId="TableGrid">
+    <w:name w:val="Table Grid"/>
+    <w:basedOn w:val="TableNormal"/>
+    <w:uiPriority w:val="39"/>
+    <w:rsid w:val="00F23FEE"/>
+    <w:pPr>
+      <w:spacing w:after="0" w:line="240" w:lineRule="auto"/>
+    </w:pPr>
+    <w:tblPr>
+      <w:tblBorders>
+        <w:top w:val="single" w:sz="4" w:space="0" w:color="auto"/>
+        <w:left w:val="single" w:sz="4" w:space="0" w:color="auto"/>
+        <w:bottom w:val="single" w:sz="4" w:space="0" w:color="auto"/>
+        <w:right w:val="single" w:sz="4" w:space="0" w:color="auto"/>
+        <w:insideH w:val="single" w:sz="4" w:space="0" w:color="auto"/>
+        <w:insideV w:val="single" w:sz="4" w:space="0" w:color="auto"/>
+      </w:tblBorders>
+    </w:tblPr>
   </w:style>
 </w:styles>
 </file>
@@ -1261,4 +3486,16 @@
     </a:ext>
   </a:extLst>
 </a:theme>
+</file>
+
+<file path=customXml/item1.xml><?xml version="1.0" encoding="utf-8"?>
+<b:Sources xmlns:b="http://schemas.openxmlformats.org/officeDocument/2006/bibliography" xmlns="http://schemas.openxmlformats.org/officeDocument/2006/bibliography" SelectedStyle="\APASixthEditionOfficeOnline.xsl" StyleName="APA" Version="6"/>
+</file>
+
+<file path=customXml/itemProps1.xml><?xml version="1.0" encoding="utf-8"?>
+<ds:datastoreItem xmlns:ds="http://schemas.openxmlformats.org/officeDocument/2006/customXml" ds:itemID="{62949226-7526-4313-A8D7-C01B0B32815E}">
+  <ds:schemaRefs>
+    <ds:schemaRef ds:uri="http://schemas.openxmlformats.org/officeDocument/2006/bibliography"/>
+  </ds:schemaRefs>
+</ds:datastoreItem>
 </file>
--- a/documents/เล่มปริญญานิพนธ์.docx
+++ b/documents/เล่มปริญญานิพนธ์.docx
@@ -13723,7 +13723,21 @@
         <w:rPr>
           <w:rFonts w:cs="TH SarabunPSK"/>
         </w:rPr>
-        <w:t>(MaCoM, 2020)</w:t>
+        <w:t>(</w:t>
+      </w:r>
+      <w:proofErr w:type="spellStart"/>
+      <w:r>
+        <w:rPr>
+          <w:rFonts w:cs="TH SarabunPSK"/>
+        </w:rPr>
+        <w:t>MaCoM</w:t>
+      </w:r>
+      <w:proofErr w:type="spellEnd"/>
+      <w:r>
+        <w:rPr>
+          <w:rFonts w:cs="TH SarabunPSK"/>
+        </w:rPr>
+        <w:t>, 2020)</w:t>
       </w:r>
       <w:r>
         <w:rPr>
@@ -19501,7 +19515,7 @@
         <w:spacing w:after="0" w:line="240" w:lineRule="auto"/>
         <w:jc w:val="thaiDistribute"/>
         <w:rPr>
-          <w:rFonts w:cs="TH SarabunPSK" w:hint="cs"/>
+          <w:rFonts w:cs="TH SarabunPSK"/>
           <w:szCs w:val="32"/>
           <w:cs/>
         </w:rPr>
@@ -19630,7 +19644,7 @@
           <w:tab w:val="left" w:pos="450"/>
         </w:tabs>
         <w:ind w:left="0" w:firstLine="360"/>
-        <w:jc w:val="thaiDistribute"/>
+        <w:jc w:val="center"/>
         <w:rPr>
           <w:rFonts w:cs="TH SarabunPSK"/>
           <w:szCs w:val="32"/>
@@ -19732,7 +19746,7 @@
         </w:tabs>
         <w:jc w:val="thaiDistribute"/>
         <w:rPr>
-          <w:rFonts w:cs="TH SarabunPSK" w:hint="cs"/>
+          <w:rFonts w:cs="TH SarabunPSK"/>
           <w:szCs w:val="32"/>
         </w:rPr>
       </w:pPr>
@@ -20007,12 +20021,14 @@
     </w:p>
     <w:p>
       <w:pPr>
+        <w:pStyle w:val="ListParagraph"/>
         <w:tabs>
           <w:tab w:val="clear" w:pos="567"/>
           <w:tab w:val="left" w:pos="90"/>
           <w:tab w:val="left" w:pos="450"/>
         </w:tabs>
         <w:spacing w:after="0" w:line="240" w:lineRule="auto"/>
+        <w:ind w:left="360"/>
         <w:jc w:val="thaiDistribute"/>
         <w:rPr>
           <w:rFonts w:cs="TH SarabunPSK"/>
@@ -20021,8 +20037,63 @@
           <w:szCs w:val="32"/>
         </w:rPr>
       </w:pPr>
-      <w:bookmarkStart w:id="2" w:name="_GoBack"/>
-      <w:bookmarkEnd w:id="2"/>
+      <w:r>
+        <w:rPr>
+          <w:rFonts w:cs="TH SarabunPSK"/>
+          <w:b/>
+          <w:bCs/>
+          <w:noProof/>
+          <w:szCs w:val="32"/>
+        </w:rPr>
+        <w:drawing>
+          <wp:inline distT="0" distB="0" distL="0" distR="0">
+            <wp:extent cx="7285547" cy="5005987"/>
+            <wp:effectExtent l="0" t="3175" r="7620" b="7620"/>
+            <wp:docPr id="3" name="Picture 3" descr="C:\Users\supawit-project\AppData\Local\Microsoft\Windows\INetCache\Content.MSO\40825751.tmp"/>
+            <wp:cNvGraphicFramePr>
+              <a:graphicFrameLocks xmlns:a="http://schemas.openxmlformats.org/drawingml/2006/main" noChangeAspect="1"/>
+            </wp:cNvGraphicFramePr>
+            <a:graphic xmlns:a="http://schemas.openxmlformats.org/drawingml/2006/main">
+              <a:graphicData uri="http://schemas.openxmlformats.org/drawingml/2006/picture">
+                <pic:pic xmlns:pic="http://schemas.openxmlformats.org/drawingml/2006/picture">
+                  <pic:nvPicPr>
+                    <pic:cNvPr id="0" name="Picture 1" descr="C:\Users\supawit-project\AppData\Local\Microsoft\Windows\INetCache\Content.MSO\40825751.tmp"/>
+                    <pic:cNvPicPr>
+                      <a:picLocks noChangeAspect="1" noChangeArrowheads="1"/>
+                    </pic:cNvPicPr>
+                  </pic:nvPicPr>
+                  <pic:blipFill>
+                    <a:blip r:embed="rId13" cstate="print">
+                      <a:extLst>
+                        <a:ext uri="{28A0092B-C50C-407E-A947-70E740481C1C}">
+                          <a14:useLocalDpi xmlns:a14="http://schemas.microsoft.com/office/drawing/2010/main" val="0"/>
+                        </a:ext>
+                      </a:extLst>
+                    </a:blip>
+                    <a:srcRect/>
+                    <a:stretch>
+                      <a:fillRect/>
+                    </a:stretch>
+                  </pic:blipFill>
+                  <pic:spPr bwMode="auto">
+                    <a:xfrm rot="16200000">
+                      <a:off x="0" y="0"/>
+                      <a:ext cx="7298876" cy="5015146"/>
+                    </a:xfrm>
+                    <a:prstGeom prst="rect">
+                      <a:avLst/>
+                    </a:prstGeom>
+                    <a:noFill/>
+                    <a:ln>
+                      <a:noFill/>
+                    </a:ln>
+                  </pic:spPr>
+                </pic:pic>
+              </a:graphicData>
+            </a:graphic>
+          </wp:inline>
+        </w:drawing>
+      </w:r>
     </w:p>
     <w:p>
       <w:pPr>
@@ -20040,14 +20111,30 @@
           <w:szCs w:val="32"/>
         </w:rPr>
       </w:pPr>
-      <w:r>
-        <w:rPr>
-          <w:rFonts w:cs="TH SarabunPSK"/>
+    </w:p>
+    <w:p>
+      <w:pPr>
+        <w:tabs>
+          <w:tab w:val="clear" w:pos="567"/>
+          <w:tab w:val="left" w:pos="90"/>
+          <w:tab w:val="left" w:pos="450"/>
+        </w:tabs>
+        <w:spacing w:after="0" w:line="240" w:lineRule="auto"/>
+        <w:jc w:val="center"/>
+        <w:rPr>
+          <w:rFonts w:cs="TH SarabunPSK"/>
+          <w:szCs w:val="32"/>
+        </w:rPr>
+      </w:pPr>
+      <w:r>
+        <w:rPr>
+          <w:rFonts w:cs="TH SarabunPSK" w:hint="cs"/>
           <w:b/>
           <w:bCs/>
           <w:szCs w:val="32"/>
-        </w:rPr>
-        <w:tab/>
+          <w:cs/>
+        </w:rPr>
+        <w:t>ภา</w:t>
       </w:r>
       <w:r>
         <w:rPr>
@@ -20055,28 +20142,28 @@
           <w:b/>
           <w:bCs/>
           <w:szCs w:val="32"/>
-        </w:rPr>
-        <w:tab/>
-      </w:r>
-      <w:r>
-        <w:rPr>
-          <w:rFonts w:cs="TH SarabunPSK" w:hint="cs"/>
+          <w:cs/>
+        </w:rPr>
+        <w:t xml:space="preserve">พที่ </w:t>
+      </w:r>
+      <w:r>
+        <w:rPr>
+          <w:rFonts w:cs="TH SarabunPSK"/>
           <w:b/>
           <w:bCs/>
           <w:szCs w:val="32"/>
-          <w:cs/>
-        </w:rPr>
-        <w:t>ภา</w:t>
-      </w:r>
-      <w:r>
-        <w:rPr>
-          <w:rFonts w:cs="TH SarabunPSK"/>
+        </w:rPr>
+        <w:t>3</w:t>
+      </w:r>
+      <w:r>
+        <w:rPr>
+          <w:rFonts w:cs="TH SarabunPSK" w:hint="cs"/>
           <w:b/>
           <w:bCs/>
           <w:szCs w:val="32"/>
           <w:cs/>
         </w:rPr>
-        <w:t xml:space="preserve">พที่ </w:t>
+        <w:t>-</w:t>
       </w:r>
       <w:r>
         <w:rPr>
@@ -20089,30 +20176,213 @@
       </w:r>
       <w:r>
         <w:rPr>
-          <w:rFonts w:cs="TH SarabunPSK" w:hint="cs"/>
+          <w:rFonts w:cs="TH SarabunPSK"/>
           <w:b/>
           <w:bCs/>
           <w:szCs w:val="32"/>
-          <w:cs/>
-        </w:rPr>
-        <w:t>-</w:t>
-      </w:r>
-      <w:r>
+        </w:rPr>
+        <w:t xml:space="preserve"> </w:t>
+      </w:r>
+      <w:r>
+        <w:rPr>
+          <w:rFonts w:cs="TH SarabunPSK"/>
+          <w:szCs w:val="32"/>
+        </w:rPr>
+        <w:t xml:space="preserve">Data Flow Diagram Level 0 </w:t>
+      </w:r>
+      <w:r>
+        <w:rPr>
+          <w:rFonts w:cs="TH SarabunPSK"/>
+          <w:szCs w:val="32"/>
+          <w:cs/>
+        </w:rPr>
+        <w:t xml:space="preserve">เว็บแอปพลิเคชันกำหนดค่าอุปกรณ์และตรวจสอบช่องโหว่ของการกำหนดค่าอุปกรณ์เครือข่าย </w:t>
+      </w:r>
+      <w:r>
+        <w:rPr>
+          <w:rFonts w:cs="TH SarabunPSK"/>
+          <w:szCs w:val="32"/>
+        </w:rPr>
+        <w:t>CISCO</w:t>
+      </w:r>
+    </w:p>
+    <w:p>
+      <w:pPr>
+        <w:tabs>
+          <w:tab w:val="clear" w:pos="567"/>
+          <w:tab w:val="left" w:pos="90"/>
+          <w:tab w:val="left" w:pos="450"/>
+        </w:tabs>
+        <w:spacing w:after="0" w:line="240" w:lineRule="auto"/>
+        <w:jc w:val="thaiDistribute"/>
         <w:rPr>
           <w:rFonts w:cs="TH SarabunPSK"/>
           <w:b/>
           <w:bCs/>
           <w:szCs w:val="32"/>
         </w:rPr>
-        <w:t>3</w:t>
-      </w:r>
-      <w:r>
+      </w:pPr>
+    </w:p>
+    <w:p>
+      <w:pPr>
+        <w:tabs>
+          <w:tab w:val="clear" w:pos="567"/>
+          <w:tab w:val="left" w:pos="90"/>
+          <w:tab w:val="left" w:pos="450"/>
+        </w:tabs>
+        <w:spacing w:after="0" w:line="240" w:lineRule="auto"/>
+        <w:jc w:val="thaiDistribute"/>
         <w:rPr>
           <w:rFonts w:cs="TH SarabunPSK"/>
           <w:b/>
           <w:bCs/>
           <w:szCs w:val="32"/>
         </w:rPr>
+      </w:pPr>
+      <w:r>
+        <w:rPr>
+          <w:rFonts w:cs="TH SarabunPSK"/>
+          <w:b/>
+          <w:bCs/>
+          <w:noProof/>
+          <w:szCs w:val="32"/>
+        </w:rPr>
+        <w:drawing>
+          <wp:inline distT="0" distB="0" distL="0" distR="0">
+            <wp:extent cx="6667366" cy="5239910"/>
+            <wp:effectExtent l="8890" t="0" r="0" b="0"/>
+            <wp:docPr id="4" name="Picture 4" descr="C:\Users\supawit-project\AppData\Local\Microsoft\Windows\INetCache\Content.MSO\CE3E2687.tmp"/>
+            <wp:cNvGraphicFramePr>
+              <a:graphicFrameLocks xmlns:a="http://schemas.openxmlformats.org/drawingml/2006/main" noChangeAspect="1"/>
+            </wp:cNvGraphicFramePr>
+            <a:graphic xmlns:a="http://schemas.openxmlformats.org/drawingml/2006/main">
+              <a:graphicData uri="http://schemas.openxmlformats.org/drawingml/2006/picture">
+                <pic:pic xmlns:pic="http://schemas.openxmlformats.org/drawingml/2006/picture">
+                  <pic:nvPicPr>
+                    <pic:cNvPr id="0" name="Picture 3" descr="C:\Users\supawit-project\AppData\Local\Microsoft\Windows\INetCache\Content.MSO\CE3E2687.tmp"/>
+                    <pic:cNvPicPr>
+                      <a:picLocks noChangeAspect="1" noChangeArrowheads="1"/>
+                    </pic:cNvPicPr>
+                  </pic:nvPicPr>
+                  <pic:blipFill>
+                    <a:blip r:embed="rId14" cstate="print">
+                      <a:extLst>
+                        <a:ext uri="{28A0092B-C50C-407E-A947-70E740481C1C}">
+                          <a14:useLocalDpi xmlns:a14="http://schemas.microsoft.com/office/drawing/2010/main" val="0"/>
+                        </a:ext>
+                      </a:extLst>
+                    </a:blip>
+                    <a:srcRect/>
+                    <a:stretch>
+                      <a:fillRect/>
+                    </a:stretch>
+                  </pic:blipFill>
+                  <pic:spPr bwMode="auto">
+                    <a:xfrm rot="16200000">
+                      <a:off x="0" y="0"/>
+                      <a:ext cx="6679897" cy="5249758"/>
+                    </a:xfrm>
+                    <a:prstGeom prst="rect">
+                      <a:avLst/>
+                    </a:prstGeom>
+                    <a:noFill/>
+                    <a:ln>
+                      <a:noFill/>
+                    </a:ln>
+                  </pic:spPr>
+                </pic:pic>
+              </a:graphicData>
+            </a:graphic>
+          </wp:inline>
+        </w:drawing>
+      </w:r>
+    </w:p>
+    <w:p>
+      <w:pPr>
+        <w:tabs>
+          <w:tab w:val="clear" w:pos="567"/>
+          <w:tab w:val="left" w:pos="90"/>
+          <w:tab w:val="left" w:pos="450"/>
+        </w:tabs>
+        <w:spacing w:after="0" w:line="240" w:lineRule="auto"/>
+        <w:jc w:val="thaiDistribute"/>
+        <w:rPr>
+          <w:rFonts w:cs="TH SarabunPSK"/>
+          <w:b/>
+          <w:bCs/>
+          <w:szCs w:val="32"/>
+        </w:rPr>
+      </w:pPr>
+    </w:p>
+    <w:p>
+      <w:pPr>
+        <w:tabs>
+          <w:tab w:val="clear" w:pos="567"/>
+          <w:tab w:val="left" w:pos="90"/>
+          <w:tab w:val="left" w:pos="450"/>
+        </w:tabs>
+        <w:spacing w:after="0" w:line="240" w:lineRule="auto"/>
+        <w:jc w:val="center"/>
+        <w:rPr>
+          <w:rFonts w:cs="TH SarabunPSK"/>
+          <w:szCs w:val="32"/>
+        </w:rPr>
+      </w:pPr>
+      <w:r>
+        <w:rPr>
+          <w:rFonts w:cs="TH SarabunPSK" w:hint="cs"/>
+          <w:b/>
+          <w:bCs/>
+          <w:szCs w:val="32"/>
+          <w:cs/>
+        </w:rPr>
+        <w:t>ภา</w:t>
+      </w:r>
+      <w:r>
+        <w:rPr>
+          <w:rFonts w:cs="TH SarabunPSK"/>
+          <w:b/>
+          <w:bCs/>
+          <w:szCs w:val="32"/>
+          <w:cs/>
+        </w:rPr>
+        <w:t xml:space="preserve">พที่ </w:t>
+      </w:r>
+      <w:r>
+        <w:rPr>
+          <w:rFonts w:cs="TH SarabunPSK"/>
+          <w:b/>
+          <w:bCs/>
+          <w:szCs w:val="32"/>
+        </w:rPr>
+        <w:t>3</w:t>
+      </w:r>
+      <w:r>
+        <w:rPr>
+          <w:rFonts w:cs="TH SarabunPSK" w:hint="cs"/>
+          <w:b/>
+          <w:bCs/>
+          <w:szCs w:val="32"/>
+          <w:cs/>
+        </w:rPr>
+        <w:t>-</w:t>
+      </w:r>
+      <w:r>
+        <w:rPr>
+          <w:rFonts w:cs="TH SarabunPSK"/>
+          <w:b/>
+          <w:bCs/>
+          <w:szCs w:val="32"/>
+        </w:rPr>
+        <w:t>4</w:t>
+      </w:r>
+      <w:r>
+        <w:rPr>
+          <w:rFonts w:cs="TH SarabunPSK"/>
+          <w:b/>
+          <w:bCs/>
+          <w:szCs w:val="32"/>
+        </w:rPr>
         <w:t xml:space="preserve"> </w:t>
       </w:r>
       <w:r>
@@ -20137,6 +20407,489 @@
         </w:rPr>
         <w:t>CISCO</w:t>
       </w:r>
+      <w:r>
+        <w:rPr>
+          <w:rFonts w:cs="TH SarabunPSK"/>
+          <w:szCs w:val="32"/>
+        </w:rPr>
+        <w:t xml:space="preserve"> (</w:t>
+      </w:r>
+      <w:r>
+        <w:rPr>
+          <w:rFonts w:cs="TH SarabunPSK" w:hint="cs"/>
+          <w:szCs w:val="32"/>
+          <w:cs/>
+        </w:rPr>
+        <w:t>ต่อ</w:t>
+      </w:r>
+      <w:r>
+        <w:rPr>
+          <w:rFonts w:cs="TH SarabunPSK"/>
+          <w:szCs w:val="32"/>
+        </w:rPr>
+        <w:t>)</w:t>
+      </w:r>
+    </w:p>
+    <w:p>
+      <w:pPr>
+        <w:tabs>
+          <w:tab w:val="clear" w:pos="567"/>
+        </w:tabs>
+        <w:rPr>
+          <w:rFonts w:cs="TH SarabunPSK"/>
+          <w:b/>
+          <w:bCs/>
+          <w:szCs w:val="32"/>
+        </w:rPr>
+      </w:pPr>
+      <w:r>
+        <w:rPr>
+          <w:rFonts w:cs="TH SarabunPSK"/>
+          <w:b/>
+          <w:bCs/>
+          <w:szCs w:val="32"/>
+        </w:rPr>
+        <w:br w:type="page"/>
+      </w:r>
+    </w:p>
+    <w:p>
+      <w:pPr>
+        <w:tabs>
+          <w:tab w:val="clear" w:pos="567"/>
+          <w:tab w:val="left" w:pos="90"/>
+          <w:tab w:val="left" w:pos="450"/>
+        </w:tabs>
+        <w:spacing w:after="0" w:line="240" w:lineRule="auto"/>
+        <w:jc w:val="thaiDistribute"/>
+        <w:rPr>
+          <w:rFonts w:cs="TH SarabunPSK"/>
+          <w:b/>
+          <w:bCs/>
+          <w:szCs w:val="32"/>
+        </w:rPr>
+      </w:pPr>
+      <w:r>
+        <w:rPr>
+          <w:rFonts w:cs="TH SarabunPSK"/>
+          <w:b/>
+          <w:bCs/>
+          <w:noProof/>
+          <w:szCs w:val="32"/>
+        </w:rPr>
+        <w:lastRenderedPageBreak/>
+        <w:drawing>
+          <wp:inline distT="0" distB="0" distL="0" distR="0">
+            <wp:extent cx="7141475" cy="5248683"/>
+            <wp:effectExtent l="0" t="6033" r="0" b="0"/>
+            <wp:docPr id="6" name="Picture 6" descr="C:\Users\supawit-project\AppData\Local\Microsoft\Windows\INetCache\Content.MSO\B81592D.tmp"/>
+            <wp:cNvGraphicFramePr>
+              <a:graphicFrameLocks xmlns:a="http://schemas.openxmlformats.org/drawingml/2006/main" noChangeAspect="1"/>
+            </wp:cNvGraphicFramePr>
+            <a:graphic xmlns:a="http://schemas.openxmlformats.org/drawingml/2006/main">
+              <a:graphicData uri="http://schemas.openxmlformats.org/drawingml/2006/picture">
+                <pic:pic xmlns:pic="http://schemas.openxmlformats.org/drawingml/2006/picture">
+                  <pic:nvPicPr>
+                    <pic:cNvPr id="0" name="Picture 5" descr="C:\Users\supawit-project\AppData\Local\Microsoft\Windows\INetCache\Content.MSO\B81592D.tmp"/>
+                    <pic:cNvPicPr>
+                      <a:picLocks noChangeAspect="1" noChangeArrowheads="1"/>
+                    </pic:cNvPicPr>
+                  </pic:nvPicPr>
+                  <pic:blipFill>
+                    <a:blip r:embed="rId15" cstate="print">
+                      <a:extLst>
+                        <a:ext uri="{28A0092B-C50C-407E-A947-70E740481C1C}">
+                          <a14:useLocalDpi xmlns:a14="http://schemas.microsoft.com/office/drawing/2010/main" val="0"/>
+                        </a:ext>
+                      </a:extLst>
+                    </a:blip>
+                    <a:srcRect/>
+                    <a:stretch>
+                      <a:fillRect/>
+                    </a:stretch>
+                  </pic:blipFill>
+                  <pic:spPr bwMode="auto">
+                    <a:xfrm rot="16200000">
+                      <a:off x="0" y="0"/>
+                      <a:ext cx="7152928" cy="5257101"/>
+                    </a:xfrm>
+                    <a:prstGeom prst="rect">
+                      <a:avLst/>
+                    </a:prstGeom>
+                    <a:noFill/>
+                    <a:ln>
+                      <a:noFill/>
+                    </a:ln>
+                  </pic:spPr>
+                </pic:pic>
+              </a:graphicData>
+            </a:graphic>
+          </wp:inline>
+        </w:drawing>
+      </w:r>
+    </w:p>
+    <w:p>
+      <w:pPr>
+        <w:tabs>
+          <w:tab w:val="clear" w:pos="567"/>
+          <w:tab w:val="left" w:pos="90"/>
+          <w:tab w:val="left" w:pos="450"/>
+        </w:tabs>
+        <w:spacing w:after="0" w:line="240" w:lineRule="auto"/>
+        <w:jc w:val="thaiDistribute"/>
+        <w:rPr>
+          <w:rFonts w:cs="TH SarabunPSK"/>
+          <w:b/>
+          <w:bCs/>
+          <w:szCs w:val="32"/>
+        </w:rPr>
+      </w:pPr>
+    </w:p>
+    <w:p>
+      <w:pPr>
+        <w:tabs>
+          <w:tab w:val="clear" w:pos="567"/>
+          <w:tab w:val="left" w:pos="90"/>
+          <w:tab w:val="left" w:pos="450"/>
+        </w:tabs>
+        <w:spacing w:after="0" w:line="240" w:lineRule="auto"/>
+        <w:jc w:val="center"/>
+        <w:rPr>
+          <w:rFonts w:cs="TH SarabunPSK"/>
+          <w:szCs w:val="32"/>
+        </w:rPr>
+      </w:pPr>
+      <w:r>
+        <w:rPr>
+          <w:rFonts w:cs="TH SarabunPSK" w:hint="cs"/>
+          <w:b/>
+          <w:bCs/>
+          <w:szCs w:val="32"/>
+          <w:cs/>
+        </w:rPr>
+        <w:t>ภา</w:t>
+      </w:r>
+      <w:r>
+        <w:rPr>
+          <w:rFonts w:cs="TH SarabunPSK"/>
+          <w:b/>
+          <w:bCs/>
+          <w:szCs w:val="32"/>
+          <w:cs/>
+        </w:rPr>
+        <w:t xml:space="preserve">พที่ </w:t>
+      </w:r>
+      <w:r>
+        <w:rPr>
+          <w:rFonts w:cs="TH SarabunPSK"/>
+          <w:b/>
+          <w:bCs/>
+          <w:szCs w:val="32"/>
+        </w:rPr>
+        <w:t>3</w:t>
+      </w:r>
+      <w:r>
+        <w:rPr>
+          <w:rFonts w:cs="TH SarabunPSK" w:hint="cs"/>
+          <w:b/>
+          <w:bCs/>
+          <w:szCs w:val="32"/>
+          <w:cs/>
+        </w:rPr>
+        <w:t>-</w:t>
+      </w:r>
+      <w:r>
+        <w:rPr>
+          <w:rFonts w:cs="TH SarabunPSK"/>
+          <w:b/>
+          <w:bCs/>
+          <w:szCs w:val="32"/>
+        </w:rPr>
+        <w:t>5</w:t>
+      </w:r>
+      <w:r>
+        <w:rPr>
+          <w:rFonts w:cs="TH SarabunPSK"/>
+          <w:b/>
+          <w:bCs/>
+          <w:szCs w:val="32"/>
+        </w:rPr>
+        <w:t xml:space="preserve"> </w:t>
+      </w:r>
+      <w:r>
+        <w:rPr>
+          <w:rFonts w:cs="TH SarabunPSK"/>
+          <w:szCs w:val="32"/>
+        </w:rPr>
+        <w:t xml:space="preserve">Data Flow Diagram Level 0 </w:t>
+      </w:r>
+      <w:r>
+        <w:rPr>
+          <w:rFonts w:cs="TH SarabunPSK"/>
+          <w:szCs w:val="32"/>
+          <w:cs/>
+        </w:rPr>
+        <w:t xml:space="preserve">เว็บแอปพลิเคชันกำหนดค่าอุปกรณ์และตรวจสอบช่องโหว่ของการกำหนดค่าอุปกรณ์เครือข่าย </w:t>
+      </w:r>
+      <w:r>
+        <w:rPr>
+          <w:rFonts w:cs="TH SarabunPSK"/>
+          <w:szCs w:val="32"/>
+        </w:rPr>
+        <w:t>CISCO (</w:t>
+      </w:r>
+      <w:r>
+        <w:rPr>
+          <w:rFonts w:cs="TH SarabunPSK" w:hint="cs"/>
+          <w:szCs w:val="32"/>
+          <w:cs/>
+        </w:rPr>
+        <w:t>ต่อ</w:t>
+      </w:r>
+      <w:r>
+        <w:rPr>
+          <w:rFonts w:cs="TH SarabunPSK"/>
+          <w:szCs w:val="32"/>
+        </w:rPr>
+        <w:t>)</w:t>
+      </w:r>
+    </w:p>
+    <w:p>
+      <w:pPr>
+        <w:tabs>
+          <w:tab w:val="clear" w:pos="567"/>
+        </w:tabs>
+        <w:rPr>
+          <w:rFonts w:cs="TH SarabunPSK"/>
+          <w:szCs w:val="32"/>
+        </w:rPr>
+      </w:pPr>
+      <w:r>
+        <w:rPr>
+          <w:rFonts w:cs="TH SarabunPSK"/>
+          <w:szCs w:val="32"/>
+        </w:rPr>
+        <w:br w:type="page"/>
+      </w:r>
+    </w:p>
+    <w:p>
+      <w:pPr>
+        <w:tabs>
+          <w:tab w:val="clear" w:pos="567"/>
+          <w:tab w:val="left" w:pos="90"/>
+          <w:tab w:val="left" w:pos="450"/>
+        </w:tabs>
+        <w:spacing w:after="0" w:line="240" w:lineRule="auto"/>
+        <w:jc w:val="thaiDistribute"/>
+        <w:rPr>
+          <w:rFonts w:cs="TH SarabunPSK"/>
+          <w:b/>
+          <w:bCs/>
+          <w:szCs w:val="32"/>
+        </w:rPr>
+      </w:pPr>
+      <w:r>
+        <w:rPr>
+          <w:rFonts w:cs="TH SarabunPSK"/>
+          <w:b/>
+          <w:bCs/>
+          <w:noProof/>
+          <w:szCs w:val="32"/>
+        </w:rPr>
+        <w:lastRenderedPageBreak/>
+        <w:drawing>
+          <wp:inline distT="0" distB="0" distL="0" distR="0">
+            <wp:extent cx="7163073" cy="5232748"/>
+            <wp:effectExtent l="0" t="6350" r="0" b="0"/>
+            <wp:docPr id="7" name="Picture 7" descr="C:\Users\supawit-project\AppData\Local\Microsoft\Windows\INetCache\Content.MSO\A16170C3.tmp"/>
+            <wp:cNvGraphicFramePr>
+              <a:graphicFrameLocks xmlns:a="http://schemas.openxmlformats.org/drawingml/2006/main" noChangeAspect="1"/>
+            </wp:cNvGraphicFramePr>
+            <a:graphic xmlns:a="http://schemas.openxmlformats.org/drawingml/2006/main">
+              <a:graphicData uri="http://schemas.openxmlformats.org/drawingml/2006/picture">
+                <pic:pic xmlns:pic="http://schemas.openxmlformats.org/drawingml/2006/picture">
+                  <pic:nvPicPr>
+                    <pic:cNvPr id="0" name="Picture 7" descr="C:\Users\supawit-project\AppData\Local\Microsoft\Windows\INetCache\Content.MSO\A16170C3.tmp"/>
+                    <pic:cNvPicPr>
+                      <a:picLocks noChangeAspect="1" noChangeArrowheads="1"/>
+                    </pic:cNvPicPr>
+                  </pic:nvPicPr>
+                  <pic:blipFill>
+                    <a:blip r:embed="rId16" cstate="print">
+                      <a:extLst>
+                        <a:ext uri="{28A0092B-C50C-407E-A947-70E740481C1C}">
+                          <a14:useLocalDpi xmlns:a14="http://schemas.microsoft.com/office/drawing/2010/main" val="0"/>
+                        </a:ext>
+                      </a:extLst>
+                    </a:blip>
+                    <a:srcRect/>
+                    <a:stretch>
+                      <a:fillRect/>
+                    </a:stretch>
+                  </pic:blipFill>
+                  <pic:spPr bwMode="auto">
+                    <a:xfrm rot="16200000">
+                      <a:off x="0" y="0"/>
+                      <a:ext cx="7170756" cy="5238360"/>
+                    </a:xfrm>
+                    <a:prstGeom prst="rect">
+                      <a:avLst/>
+                    </a:prstGeom>
+                    <a:noFill/>
+                    <a:ln>
+                      <a:noFill/>
+                    </a:ln>
+                  </pic:spPr>
+                </pic:pic>
+              </a:graphicData>
+            </a:graphic>
+          </wp:inline>
+        </w:drawing>
+      </w:r>
+    </w:p>
+    <w:p>
+      <w:pPr>
+        <w:tabs>
+          <w:tab w:val="clear" w:pos="567"/>
+          <w:tab w:val="left" w:pos="90"/>
+          <w:tab w:val="left" w:pos="450"/>
+        </w:tabs>
+        <w:spacing w:after="0" w:line="240" w:lineRule="auto"/>
+        <w:jc w:val="thaiDistribute"/>
+        <w:rPr>
+          <w:rFonts w:cs="TH SarabunPSK"/>
+          <w:b/>
+          <w:bCs/>
+          <w:szCs w:val="32"/>
+        </w:rPr>
+      </w:pPr>
+    </w:p>
+    <w:p>
+      <w:pPr>
+        <w:tabs>
+          <w:tab w:val="clear" w:pos="567"/>
+          <w:tab w:val="left" w:pos="90"/>
+          <w:tab w:val="left" w:pos="450"/>
+        </w:tabs>
+        <w:spacing w:after="0" w:line="240" w:lineRule="auto"/>
+        <w:jc w:val="center"/>
+        <w:rPr>
+          <w:rFonts w:cs="TH SarabunPSK"/>
+          <w:szCs w:val="32"/>
+        </w:rPr>
+      </w:pPr>
+      <w:r>
+        <w:rPr>
+          <w:rFonts w:cs="TH SarabunPSK" w:hint="cs"/>
+          <w:b/>
+          <w:bCs/>
+          <w:szCs w:val="32"/>
+          <w:cs/>
+        </w:rPr>
+        <w:t>ภา</w:t>
+      </w:r>
+      <w:r>
+        <w:rPr>
+          <w:rFonts w:cs="TH SarabunPSK"/>
+          <w:b/>
+          <w:bCs/>
+          <w:szCs w:val="32"/>
+          <w:cs/>
+        </w:rPr>
+        <w:t xml:space="preserve">พที่ </w:t>
+      </w:r>
+      <w:r>
+        <w:rPr>
+          <w:rFonts w:cs="TH SarabunPSK"/>
+          <w:b/>
+          <w:bCs/>
+          <w:szCs w:val="32"/>
+        </w:rPr>
+        <w:t>3</w:t>
+      </w:r>
+      <w:r>
+        <w:rPr>
+          <w:rFonts w:cs="TH SarabunPSK" w:hint="cs"/>
+          <w:b/>
+          <w:bCs/>
+          <w:szCs w:val="32"/>
+          <w:cs/>
+        </w:rPr>
+        <w:t>-</w:t>
+      </w:r>
+      <w:r>
+        <w:rPr>
+          <w:rFonts w:cs="TH SarabunPSK"/>
+          <w:b/>
+          <w:bCs/>
+          <w:szCs w:val="32"/>
+        </w:rPr>
+        <w:t>6</w:t>
+      </w:r>
+      <w:r>
+        <w:rPr>
+          <w:rFonts w:cs="TH SarabunPSK"/>
+          <w:b/>
+          <w:bCs/>
+          <w:szCs w:val="32"/>
+        </w:rPr>
+        <w:t xml:space="preserve"> </w:t>
+      </w:r>
+      <w:r>
+        <w:rPr>
+          <w:rFonts w:cs="TH SarabunPSK"/>
+          <w:szCs w:val="32"/>
+        </w:rPr>
+        <w:t xml:space="preserve">Data Flow Diagram Level 0 </w:t>
+      </w:r>
+      <w:r>
+        <w:rPr>
+          <w:rFonts w:cs="TH SarabunPSK"/>
+          <w:szCs w:val="32"/>
+          <w:cs/>
+        </w:rPr>
+        <w:t xml:space="preserve">เว็บแอปพลิเคชันกำหนดค่าอุปกรณ์และตรวจสอบช่องโหว่ของการกำหนดค่าอุปกรณ์เครือข่าย </w:t>
+      </w:r>
+      <w:r>
+        <w:rPr>
+          <w:rFonts w:cs="TH SarabunPSK"/>
+          <w:szCs w:val="32"/>
+        </w:rPr>
+        <w:t>CISCO (</w:t>
+      </w:r>
+      <w:r>
+        <w:rPr>
+          <w:rFonts w:cs="TH SarabunPSK" w:hint="cs"/>
+          <w:szCs w:val="32"/>
+          <w:cs/>
+        </w:rPr>
+        <w:t>ต่อ</w:t>
+      </w:r>
+      <w:r>
+        <w:rPr>
+          <w:rFonts w:cs="TH SarabunPSK"/>
+          <w:szCs w:val="32"/>
+        </w:rPr>
+        <w:t>)</w:t>
+      </w:r>
+    </w:p>
+    <w:p>
+      <w:pPr>
+        <w:tabs>
+          <w:tab w:val="clear" w:pos="567"/>
+          <w:tab w:val="left" w:pos="90"/>
+          <w:tab w:val="left" w:pos="450"/>
+        </w:tabs>
+        <w:spacing w:after="0" w:line="240" w:lineRule="auto"/>
+        <w:jc w:val="thaiDistribute"/>
+        <w:rPr>
+          <w:rFonts w:cs="TH SarabunPSK"/>
+          <w:b/>
+          <w:bCs/>
+          <w:szCs w:val="32"/>
+        </w:rPr>
+      </w:pPr>
+      <w:bookmarkStart w:id="2" w:name="_GoBack"/>
+      <w:bookmarkEnd w:id="2"/>
     </w:p>
     <w:p>
       <w:pPr>
@@ -20170,7 +20923,7 @@
         <w:spacing w:after="0" w:line="240" w:lineRule="auto"/>
         <w:jc w:val="thaiDistribute"/>
         <w:rPr>
-          <w:rFonts w:cs="TH SarabunPSK" w:hint="cs"/>
+          <w:rFonts w:cs="TH SarabunPSK"/>
           <w:b/>
           <w:bCs/>
           <w:szCs w:val="32"/>
@@ -23525,7 +24278,7 @@
 </file>
 
 <file path=customXml/itemProps1.xml><?xml version="1.0" encoding="utf-8"?>
-<ds:datastoreItem xmlns:ds="http://schemas.openxmlformats.org/officeDocument/2006/customXml" ds:itemID="{DB925711-E06D-44C5-A955-88DFFD302AB3}">
+<ds:datastoreItem xmlns:ds="http://schemas.openxmlformats.org/officeDocument/2006/customXml" ds:itemID="{1EB1C9C5-D4B4-4D26-A576-792A5E1BBD76}">
   <ds:schemaRefs>
     <ds:schemaRef ds:uri="http://schemas.openxmlformats.org/officeDocument/2006/bibliography"/>
   </ds:schemaRefs>

--- a/documents/เล่มปริญญานิพนธ์.docx
+++ b/documents/เล่มปริญญานิพนธ์.docx
@@ -20888,8 +20888,6 @@
           <w:szCs w:val="32"/>
         </w:rPr>
       </w:pPr>
-      <w:bookmarkStart w:id="2" w:name="_GoBack"/>
-      <w:bookmarkEnd w:id="2"/>
     </w:p>
     <w:p>
       <w:pPr>
@@ -20904,6 +20902,7498 @@
           <w:rFonts w:cs="TH SarabunPSK"/>
           <w:b/>
           <w:bCs/>
+          <w:szCs w:val="32"/>
+        </w:rPr>
+      </w:pPr>
+    </w:p>
+    <w:p>
+      <w:pPr>
+        <w:pStyle w:val="ListParagraph"/>
+        <w:tabs>
+          <w:tab w:val="clear" w:pos="567"/>
+          <w:tab w:val="left" w:pos="90"/>
+          <w:tab w:val="left" w:pos="450"/>
+        </w:tabs>
+        <w:spacing w:after="0" w:line="240" w:lineRule="auto"/>
+        <w:ind w:left="360"/>
+        <w:jc w:val="thaiDistribute"/>
+        <w:rPr>
+          <w:rFonts w:cs="TH SarabunPSK" w:hint="cs"/>
+          <w:b/>
+          <w:bCs/>
+          <w:szCs w:val="32"/>
+          <w:cs/>
+        </w:rPr>
+      </w:pPr>
+      <w:r>
+        <w:rPr>
+          <w:rFonts w:cs="TH SarabunPSK"/>
+          <w:b/>
+          <w:bCs/>
+          <w:noProof/>
+          <w:szCs w:val="32"/>
+          <w:cs/>
+        </w:rPr>
+        <w:drawing>
+          <wp:inline distT="0" distB="0" distL="0" distR="0">
+            <wp:extent cx="5274310" cy="1556731"/>
+            <wp:effectExtent l="0" t="0" r="0" b="0"/>
+            <wp:docPr id="8" name="Picture 8" descr="C:\Users\supawit-project\AppData\Local\Microsoft\Windows\INetCache\Content.MSO\A002CA5E.tmp"/>
+            <wp:cNvGraphicFramePr>
+              <a:graphicFrameLocks xmlns:a="http://schemas.openxmlformats.org/drawingml/2006/main" noChangeAspect="1"/>
+            </wp:cNvGraphicFramePr>
+            <a:graphic xmlns:a="http://schemas.openxmlformats.org/drawingml/2006/main">
+              <a:graphicData uri="http://schemas.openxmlformats.org/drawingml/2006/picture">
+                <pic:pic xmlns:pic="http://schemas.openxmlformats.org/drawingml/2006/picture">
+                  <pic:nvPicPr>
+                    <pic:cNvPr id="0" name="Picture 3" descr="C:\Users\supawit-project\AppData\Local\Microsoft\Windows\INetCache\Content.MSO\A002CA5E.tmp"/>
+                    <pic:cNvPicPr>
+                      <a:picLocks noChangeAspect="1" noChangeArrowheads="1"/>
+                    </pic:cNvPicPr>
+                  </pic:nvPicPr>
+                  <pic:blipFill>
+                    <a:blip r:embed="rId17" cstate="print">
+                      <a:extLst>
+                        <a:ext uri="{28A0092B-C50C-407E-A947-70E740481C1C}">
+                          <a14:useLocalDpi xmlns:a14="http://schemas.microsoft.com/office/drawing/2010/main" val="0"/>
+                        </a:ext>
+                      </a:extLst>
+                    </a:blip>
+                    <a:srcRect/>
+                    <a:stretch>
+                      <a:fillRect/>
+                    </a:stretch>
+                  </pic:blipFill>
+                  <pic:spPr bwMode="auto">
+                    <a:xfrm>
+                      <a:off x="0" y="0"/>
+                      <a:ext cx="5274310" cy="1556731"/>
+                    </a:xfrm>
+                    <a:prstGeom prst="rect">
+                      <a:avLst/>
+                    </a:prstGeom>
+                    <a:noFill/>
+                    <a:ln>
+                      <a:noFill/>
+                    </a:ln>
+                  </pic:spPr>
+                </pic:pic>
+              </a:graphicData>
+            </a:graphic>
+          </wp:inline>
+        </w:drawing>
+      </w:r>
+    </w:p>
+    <w:p>
+      <w:pPr>
+        <w:pStyle w:val="ListParagraph"/>
+        <w:ind w:left="360"/>
+        <w:jc w:val="center"/>
+        <w:rPr>
+          <w:rFonts w:cs="TH SarabunPSK"/>
+          <w:szCs w:val="32"/>
+        </w:rPr>
+      </w:pPr>
+      <w:r>
+        <w:rPr>
+          <w:rFonts w:cs="TH SarabunPSK" w:hint="cs"/>
+          <w:b/>
+          <w:bCs/>
+          <w:szCs w:val="32"/>
+          <w:cs/>
+        </w:rPr>
+        <w:t>ภา</w:t>
+      </w:r>
+      <w:r>
+        <w:rPr>
+          <w:rFonts w:cs="TH SarabunPSK"/>
+          <w:b/>
+          <w:bCs/>
+          <w:szCs w:val="32"/>
+          <w:cs/>
+        </w:rPr>
+        <w:t xml:space="preserve">พที่ </w:t>
+      </w:r>
+      <w:r>
+        <w:rPr>
+          <w:rFonts w:cs="TH SarabunPSK"/>
+          <w:b/>
+          <w:bCs/>
+          <w:szCs w:val="32"/>
+        </w:rPr>
+        <w:t>3</w:t>
+      </w:r>
+      <w:r>
+        <w:rPr>
+          <w:rFonts w:cs="TH SarabunPSK" w:hint="cs"/>
+          <w:b/>
+          <w:bCs/>
+          <w:szCs w:val="32"/>
+          <w:cs/>
+        </w:rPr>
+        <w:t>-</w:t>
+      </w:r>
+      <w:r>
+        <w:rPr>
+          <w:rFonts w:cs="TH SarabunPSK"/>
+          <w:b/>
+          <w:bCs/>
+          <w:szCs w:val="32"/>
+        </w:rPr>
+        <w:t>7</w:t>
+      </w:r>
+      <w:r>
+        <w:rPr>
+          <w:rFonts w:cs="TH SarabunPSK"/>
+          <w:b/>
+          <w:bCs/>
+          <w:szCs w:val="32"/>
+        </w:rPr>
+        <w:t xml:space="preserve"> </w:t>
+      </w:r>
+      <w:r>
+        <w:rPr>
+          <w:rFonts w:cs="TH SarabunPSK"/>
+          <w:szCs w:val="32"/>
+        </w:rPr>
+        <w:t xml:space="preserve">Data Flow Diagram Level </w:t>
+      </w:r>
+      <w:r>
+        <w:rPr>
+          <w:rFonts w:cs="TH SarabunPSK" w:hint="cs"/>
+          <w:szCs w:val="32"/>
+          <w:cs/>
+        </w:rPr>
+        <w:t>1</w:t>
+      </w:r>
+      <w:r>
+        <w:rPr>
+          <w:rFonts w:cs="TH SarabunPSK"/>
+          <w:szCs w:val="32"/>
+        </w:rPr>
+        <w:t xml:space="preserve"> </w:t>
+      </w:r>
+      <w:r>
+        <w:rPr>
+          <w:rFonts w:cs="TH SarabunPSK" w:hint="cs"/>
+          <w:szCs w:val="32"/>
+          <w:cs/>
+        </w:rPr>
+        <w:t>การรับค่าเริ่มต้นของอุปกรณ์</w:t>
+      </w:r>
+    </w:p>
+    <w:p>
+      <w:pPr>
+        <w:pStyle w:val="ListParagraph"/>
+        <w:ind w:left="360"/>
+        <w:jc w:val="center"/>
+        <w:rPr>
+          <w:rFonts w:cs="TH SarabunPSK" w:hint="cs"/>
+          <w:szCs w:val="32"/>
+        </w:rPr>
+      </w:pPr>
+    </w:p>
+    <w:p>
+      <w:pPr>
+        <w:pStyle w:val="ListParagraph"/>
+        <w:ind w:left="360"/>
+        <w:jc w:val="thaiDistribute"/>
+        <w:rPr>
+          <w:rFonts w:cs="TH SarabunPSK"/>
+          <w:szCs w:val="32"/>
+        </w:rPr>
+      </w:pPr>
+      <w:r>
+        <w:rPr>
+          <w:rFonts w:cs="TH SarabunPSK"/>
+          <w:b/>
+          <w:bCs/>
+          <w:szCs w:val="32"/>
+          <w:cs/>
+        </w:rPr>
+        <w:tab/>
+      </w:r>
+      <w:r>
+        <w:rPr>
+          <w:rFonts w:cs="TH SarabunPSK"/>
+          <w:b/>
+          <w:bCs/>
+          <w:szCs w:val="32"/>
+          <w:cs/>
+        </w:rPr>
+        <w:tab/>
+      </w:r>
+      <w:r>
+        <w:rPr>
+          <w:rFonts w:cs="TH SarabunPSK" w:hint="cs"/>
+          <w:szCs w:val="32"/>
+          <w:cs/>
+        </w:rPr>
+        <w:t>จากภาพ 3-7</w:t>
+      </w:r>
+      <w:r>
+        <w:rPr>
+          <w:rFonts w:cs="TH SarabunPSK" w:hint="cs"/>
+          <w:b/>
+          <w:bCs/>
+          <w:szCs w:val="32"/>
+          <w:cs/>
+        </w:rPr>
+        <w:t xml:space="preserve"> </w:t>
+      </w:r>
+      <w:r>
+        <w:rPr>
+          <w:rFonts w:cs="TH SarabunPSK"/>
+          <w:szCs w:val="32"/>
+        </w:rPr>
+        <w:t>DFD Level 1</w:t>
+      </w:r>
+      <w:r>
+        <w:rPr>
+          <w:rFonts w:cs="TH SarabunPSK"/>
+          <w:szCs w:val="32"/>
+        </w:rPr>
+        <w:t xml:space="preserve"> </w:t>
+      </w:r>
+      <w:r>
+        <w:rPr>
+          <w:rFonts w:cs="TH SarabunPSK"/>
+          <w:szCs w:val="32"/>
+          <w:cs/>
+        </w:rPr>
+        <w:t>แสดงถึงการทำงานของโมดูลย่</w:t>
+      </w:r>
+      <w:r>
+        <w:rPr>
+          <w:rFonts w:cs="TH SarabunPSK"/>
+          <w:szCs w:val="32"/>
+          <w:cs/>
+        </w:rPr>
+        <w:t>อย</w:t>
+      </w:r>
+      <w:r>
+        <w:rPr>
+          <w:rFonts w:cs="TH SarabunPSK"/>
+          <w:szCs w:val="32"/>
+        </w:rPr>
+        <w:t xml:space="preserve"> 1.1 </w:t>
+      </w:r>
+      <w:r>
+        <w:rPr>
+          <w:rFonts w:cs="TH SarabunPSK"/>
+          <w:szCs w:val="32"/>
+          <w:cs/>
+        </w:rPr>
+        <w:t>ที่เน้นการรับค่าการตั้งต้น</w:t>
+      </w:r>
+      <w:r>
+        <w:rPr>
+          <w:rFonts w:ascii="Times New Roman" w:eastAsia="Times New Roman" w:hAnsi="Times New Roman" w:cs="Times New Roman"/>
+          <w:sz w:val="24"/>
+          <w:szCs w:val="24"/>
+        </w:rPr>
+        <w:t xml:space="preserve"> </w:t>
+      </w:r>
+      <w:r>
+        <w:rPr>
+          <w:rFonts w:cs="TH SarabunPSK"/>
+          <w:szCs w:val="32"/>
+        </w:rPr>
+        <w:t xml:space="preserve">DFD Level 1 </w:t>
+      </w:r>
+      <w:r>
+        <w:rPr>
+          <w:rFonts w:cs="TH SarabunPSK"/>
+          <w:szCs w:val="32"/>
+          <w:cs/>
+        </w:rPr>
+        <w:t xml:space="preserve">แสดงถึงการทำงานของโมดูลย่อย </w:t>
+      </w:r>
+      <w:r>
+        <w:rPr>
+          <w:rFonts w:cs="TH SarabunPSK"/>
+          <w:szCs w:val="32"/>
+        </w:rPr>
+        <w:t xml:space="preserve">1.1 </w:t>
+      </w:r>
+      <w:r>
+        <w:rPr>
+          <w:rFonts w:cs="TH SarabunPSK"/>
+          <w:szCs w:val="32"/>
+          <w:cs/>
+        </w:rPr>
+        <w:t xml:space="preserve">โดยมีหน้าที่รับค่าข้อมูลเริ่มต้นจากผู้ใช้ผ่านอินเทอร์เฟซ เช่น พอร์ต </w:t>
+      </w:r>
+      <w:r>
+        <w:rPr>
+          <w:rFonts w:cs="TH SarabunPSK"/>
+          <w:szCs w:val="32"/>
+        </w:rPr>
+        <w:t xml:space="preserve">Console, </w:t>
+      </w:r>
+      <w:r>
+        <w:rPr>
+          <w:rFonts w:cs="TH SarabunPSK"/>
+          <w:szCs w:val="32"/>
+          <w:cs/>
+        </w:rPr>
+        <w:t>ชื่อโฮสต์</w:t>
+      </w:r>
+      <w:r>
+        <w:rPr>
+          <w:rFonts w:cs="TH SarabunPSK"/>
+          <w:szCs w:val="32"/>
+        </w:rPr>
+        <w:t xml:space="preserve">, </w:t>
+      </w:r>
+      <w:r>
+        <w:rPr>
+          <w:rFonts w:cs="TH SarabunPSK"/>
+          <w:szCs w:val="32"/>
+          <w:cs/>
+        </w:rPr>
+        <w:t>โดเมน</w:t>
+      </w:r>
+      <w:r>
+        <w:rPr>
+          <w:rFonts w:cs="TH SarabunPSK"/>
+          <w:szCs w:val="32"/>
+        </w:rPr>
+        <w:t xml:space="preserve">, </w:t>
+      </w:r>
+      <w:r>
+        <w:rPr>
+          <w:rFonts w:cs="TH SarabunPSK"/>
+          <w:szCs w:val="32"/>
+          <w:cs/>
+        </w:rPr>
+        <w:t>รหัสผ่าน</w:t>
+      </w:r>
+      <w:r>
+        <w:rPr>
+          <w:rFonts w:cs="TH SarabunPSK"/>
+          <w:szCs w:val="32"/>
+        </w:rPr>
+        <w:t xml:space="preserve">, </w:t>
+      </w:r>
+      <w:r>
+        <w:rPr>
+          <w:rFonts w:cs="TH SarabunPSK"/>
+          <w:szCs w:val="32"/>
+          <w:cs/>
+        </w:rPr>
+        <w:t xml:space="preserve">ข้อมูล </w:t>
+      </w:r>
+      <w:r>
+        <w:rPr>
+          <w:rFonts w:cs="TH SarabunPSK"/>
+          <w:szCs w:val="32"/>
+        </w:rPr>
+        <w:t xml:space="preserve">SSH, </w:t>
+      </w:r>
+      <w:r>
+        <w:rPr>
+          <w:rFonts w:cs="TH SarabunPSK"/>
+          <w:szCs w:val="32"/>
+          <w:cs/>
+        </w:rPr>
+        <w:t xml:space="preserve">ชนิดการตั้งค่าที่อยู่ </w:t>
+      </w:r>
+      <w:r>
+        <w:rPr>
+          <w:rFonts w:cs="TH SarabunPSK"/>
+          <w:szCs w:val="32"/>
+        </w:rPr>
+        <w:t xml:space="preserve">IP </w:t>
+      </w:r>
+      <w:r>
+        <w:rPr>
+          <w:rFonts w:cs="TH SarabunPSK"/>
+          <w:szCs w:val="32"/>
+          <w:cs/>
+        </w:rPr>
+        <w:t xml:space="preserve">และที่อยู่ </w:t>
+      </w:r>
+      <w:r>
+        <w:rPr>
+          <w:rFonts w:cs="TH SarabunPSK"/>
+          <w:szCs w:val="32"/>
+        </w:rPr>
+        <w:t xml:space="preserve">IP </w:t>
+      </w:r>
+      <w:r>
+        <w:rPr>
+          <w:rFonts w:cs="TH SarabunPSK"/>
+          <w:szCs w:val="32"/>
+          <w:cs/>
+        </w:rPr>
+        <w:t xml:space="preserve">พร้อมตรวจสอบความถูกต้องและความซ้ำซ้อนของข้อมูลในฐานข้อมูล </w:t>
+      </w:r>
+      <w:r>
+        <w:rPr>
+          <w:rFonts w:cs="TH SarabunPSK"/>
+          <w:szCs w:val="32"/>
+        </w:rPr>
+        <w:t xml:space="preserve">D1 </w:t>
+      </w:r>
+      <w:r>
+        <w:rPr>
+          <w:rFonts w:cs="TH SarabunPSK"/>
+          <w:szCs w:val="32"/>
+          <w:cs/>
+        </w:rPr>
+        <w:t xml:space="preserve">ก่อนบันทึกข้อมูลใหม่ และส่งต่อค่าที่ได้รับไปยัง </w:t>
+      </w:r>
+      <w:r>
+        <w:rPr>
+          <w:rFonts w:cs="TH SarabunPSK"/>
+          <w:szCs w:val="32"/>
+        </w:rPr>
+        <w:t>Process 2 (</w:t>
+      </w:r>
+      <w:proofErr w:type="spellStart"/>
+      <w:r>
+        <w:rPr>
+          <w:rFonts w:cs="TH SarabunPSK"/>
+          <w:szCs w:val="32"/>
+        </w:rPr>
+        <w:t>serial_script</w:t>
+      </w:r>
+      <w:proofErr w:type="spellEnd"/>
+      <w:r>
+        <w:rPr>
+          <w:rFonts w:cs="TH SarabunPSK"/>
+          <w:szCs w:val="32"/>
+        </w:rPr>
+        <w:t xml:space="preserve">) </w:t>
+      </w:r>
+      <w:r>
+        <w:rPr>
+          <w:rFonts w:cs="TH SarabunPSK"/>
+          <w:szCs w:val="32"/>
+          <w:cs/>
+        </w:rPr>
+        <w:t>เพื่อดำเนินการตั้งค่าการเชื่อมต่ออุปกรณ์ โดยผลลัพธ์จะแสดงข้อความยืนยันความสำเร็จหรือแจ้งข้อผิดพลาดกลับไปยังผู้ใช้ผ่านหน้าเว็บ</w:t>
+      </w:r>
+    </w:p>
+    <w:p>
+      <w:pPr>
+        <w:pStyle w:val="ListParagraph"/>
+        <w:ind w:left="360"/>
+        <w:jc w:val="thaiDistribute"/>
+        <w:rPr>
+          <w:rFonts w:cs="TH SarabunPSK" w:hint="cs"/>
+          <w:szCs w:val="32"/>
+        </w:rPr>
+      </w:pPr>
+    </w:p>
+    <w:p>
+      <w:pPr>
+        <w:pStyle w:val="ListParagraph"/>
+        <w:ind w:left="360"/>
+        <w:jc w:val="thaiDistribute"/>
+        <w:rPr>
+          <w:rFonts w:cs="TH SarabunPSK" w:hint="cs"/>
+          <w:szCs w:val="32"/>
+        </w:rPr>
+      </w:pPr>
+      <w:r>
+        <w:rPr>
+          <w:rFonts w:cs="TH SarabunPSK"/>
+          <w:noProof/>
+          <w:szCs w:val="32"/>
+        </w:rPr>
+        <w:drawing>
+          <wp:inline distT="0" distB="0" distL="0" distR="0">
+            <wp:extent cx="5274310" cy="1959900"/>
+            <wp:effectExtent l="0" t="0" r="2540" b="0"/>
+            <wp:docPr id="10" name="Picture 10" descr="C:\Users\supawit-project\AppData\Local\Microsoft\Windows\INetCache\Content.MSO\E1383E8A.tmp"/>
+            <wp:cNvGraphicFramePr>
+              <a:graphicFrameLocks xmlns:a="http://schemas.openxmlformats.org/drawingml/2006/main" noChangeAspect="1"/>
+            </wp:cNvGraphicFramePr>
+            <a:graphic xmlns:a="http://schemas.openxmlformats.org/drawingml/2006/main">
+              <a:graphicData uri="http://schemas.openxmlformats.org/drawingml/2006/picture">
+                <pic:pic xmlns:pic="http://schemas.openxmlformats.org/drawingml/2006/picture">
+                  <pic:nvPicPr>
+                    <pic:cNvPr id="0" name="Picture 7" descr="C:\Users\supawit-project\AppData\Local\Microsoft\Windows\INetCache\Content.MSO\E1383E8A.tmp"/>
+                    <pic:cNvPicPr>
+                      <a:picLocks noChangeAspect="1" noChangeArrowheads="1"/>
+                    </pic:cNvPicPr>
+                  </pic:nvPicPr>
+                  <pic:blipFill>
+                    <a:blip r:embed="rId18" cstate="print">
+                      <a:extLst>
+                        <a:ext uri="{28A0092B-C50C-407E-A947-70E740481C1C}">
+                          <a14:useLocalDpi xmlns:a14="http://schemas.microsoft.com/office/drawing/2010/main" val="0"/>
+                        </a:ext>
+                      </a:extLst>
+                    </a:blip>
+                    <a:srcRect/>
+                    <a:stretch>
+                      <a:fillRect/>
+                    </a:stretch>
+                  </pic:blipFill>
+                  <pic:spPr bwMode="auto">
+                    <a:xfrm>
+                      <a:off x="0" y="0"/>
+                      <a:ext cx="5274310" cy="1959900"/>
+                    </a:xfrm>
+                    <a:prstGeom prst="rect">
+                      <a:avLst/>
+                    </a:prstGeom>
+                    <a:noFill/>
+                    <a:ln>
+                      <a:noFill/>
+                    </a:ln>
+                  </pic:spPr>
+                </pic:pic>
+              </a:graphicData>
+            </a:graphic>
+          </wp:inline>
+        </w:drawing>
+      </w:r>
+    </w:p>
+    <w:p>
+      <w:pPr>
+        <w:pStyle w:val="ListParagraph"/>
+        <w:tabs>
+          <w:tab w:val="clear" w:pos="567"/>
+          <w:tab w:val="left" w:pos="90"/>
+          <w:tab w:val="left" w:pos="450"/>
+        </w:tabs>
+        <w:spacing w:after="0" w:line="240" w:lineRule="auto"/>
+        <w:ind w:left="360"/>
+        <w:jc w:val="center"/>
+        <w:rPr>
+          <w:rFonts w:cs="TH SarabunPSK"/>
+          <w:szCs w:val="32"/>
+        </w:rPr>
+      </w:pPr>
+      <w:r>
+        <w:rPr>
+          <w:rFonts w:cs="TH SarabunPSK" w:hint="cs"/>
+          <w:b/>
+          <w:bCs/>
+          <w:szCs w:val="32"/>
+          <w:cs/>
+        </w:rPr>
+        <w:t>ภา</w:t>
+      </w:r>
+      <w:r>
+        <w:rPr>
+          <w:rFonts w:cs="TH SarabunPSK"/>
+          <w:b/>
+          <w:bCs/>
+          <w:szCs w:val="32"/>
+          <w:cs/>
+        </w:rPr>
+        <w:t xml:space="preserve">พที่ </w:t>
+      </w:r>
+      <w:r>
+        <w:rPr>
+          <w:rFonts w:cs="TH SarabunPSK"/>
+          <w:b/>
+          <w:bCs/>
+          <w:szCs w:val="32"/>
+        </w:rPr>
+        <w:t>3</w:t>
+      </w:r>
+      <w:r>
+        <w:rPr>
+          <w:rFonts w:cs="TH SarabunPSK" w:hint="cs"/>
+          <w:b/>
+          <w:bCs/>
+          <w:szCs w:val="32"/>
+          <w:cs/>
+        </w:rPr>
+        <w:t>-</w:t>
+      </w:r>
+      <w:r>
+        <w:rPr>
+          <w:rFonts w:cs="TH SarabunPSK" w:hint="cs"/>
+          <w:b/>
+          <w:bCs/>
+          <w:szCs w:val="32"/>
+          <w:cs/>
+        </w:rPr>
+        <w:t>8</w:t>
+      </w:r>
+      <w:r>
+        <w:rPr>
+          <w:rFonts w:cs="TH SarabunPSK"/>
+          <w:b/>
+          <w:bCs/>
+          <w:szCs w:val="32"/>
+        </w:rPr>
+        <w:t xml:space="preserve"> </w:t>
+      </w:r>
+      <w:r>
+        <w:rPr>
+          <w:rFonts w:cs="TH SarabunPSK"/>
+          <w:szCs w:val="32"/>
+        </w:rPr>
+        <w:t xml:space="preserve">Data Flow Diagram Level </w:t>
+      </w:r>
+      <w:r>
+        <w:rPr>
+          <w:rFonts w:cs="TH SarabunPSK" w:hint="cs"/>
+          <w:szCs w:val="32"/>
+          <w:cs/>
+        </w:rPr>
+        <w:t>1</w:t>
+      </w:r>
+      <w:r>
+        <w:rPr>
+          <w:rFonts w:cs="TH SarabunPSK"/>
+          <w:szCs w:val="32"/>
+        </w:rPr>
+        <w:t xml:space="preserve"> </w:t>
+      </w:r>
+      <w:r>
+        <w:rPr>
+          <w:rFonts w:cs="TH SarabunPSK" w:hint="cs"/>
+          <w:szCs w:val="32"/>
+          <w:cs/>
+        </w:rPr>
+        <w:t>การส่งการตั้งค่าเริ่มต้นไปยังอุปกรณ์</w:t>
+      </w:r>
+    </w:p>
+    <w:p>
+      <w:pPr>
+        <w:pStyle w:val="ListParagraph"/>
+        <w:tabs>
+          <w:tab w:val="clear" w:pos="567"/>
+          <w:tab w:val="left" w:pos="90"/>
+          <w:tab w:val="left" w:pos="450"/>
+        </w:tabs>
+        <w:spacing w:after="0" w:line="240" w:lineRule="auto"/>
+        <w:ind w:left="360"/>
+        <w:rPr>
+          <w:rFonts w:cs="TH SarabunPSK" w:hint="cs"/>
+          <w:szCs w:val="32"/>
+        </w:rPr>
+      </w:pPr>
+    </w:p>
+    <w:p>
+      <w:pPr>
+        <w:tabs>
+          <w:tab w:val="clear" w:pos="567"/>
+          <w:tab w:val="left" w:pos="90"/>
+          <w:tab w:val="left" w:pos="450"/>
+        </w:tabs>
+        <w:spacing w:after="0" w:line="240" w:lineRule="auto"/>
+        <w:jc w:val="thaiDistribute"/>
+        <w:rPr>
+          <w:rFonts w:cs="TH SarabunPSK"/>
+          <w:szCs w:val="32"/>
+        </w:rPr>
+      </w:pPr>
+      <w:r>
+        <w:rPr>
+          <w:rFonts w:cs="TH SarabunPSK"/>
+          <w:szCs w:val="32"/>
+        </w:rPr>
+        <w:tab/>
+      </w:r>
+      <w:r>
+        <w:rPr>
+          <w:rFonts w:cs="TH SarabunPSK"/>
+          <w:szCs w:val="32"/>
+        </w:rPr>
+        <w:tab/>
+      </w:r>
+      <w:r>
+        <w:rPr>
+          <w:rFonts w:cs="TH SarabunPSK"/>
+          <w:szCs w:val="32"/>
+          <w:cs/>
+        </w:rPr>
+        <w:t xml:space="preserve">จากภาพ </w:t>
+      </w:r>
+      <w:r>
+        <w:rPr>
+          <w:rFonts w:cs="TH SarabunPSK"/>
+          <w:szCs w:val="32"/>
+        </w:rPr>
+        <w:t xml:space="preserve">3-8 DFD Level 1 </w:t>
+      </w:r>
+      <w:r>
+        <w:rPr>
+          <w:rFonts w:cs="TH SarabunPSK"/>
+          <w:szCs w:val="32"/>
+          <w:cs/>
+        </w:rPr>
+        <w:t xml:space="preserve">แสดงถึงการทำงานของโมดูลย่อย </w:t>
+      </w:r>
+      <w:r>
+        <w:rPr>
+          <w:rFonts w:cs="TH SarabunPSK"/>
+          <w:szCs w:val="32"/>
+        </w:rPr>
+        <w:t xml:space="preserve">2.1 </w:t>
+      </w:r>
+      <w:r>
+        <w:rPr>
+          <w:rFonts w:cs="TH SarabunPSK"/>
+          <w:szCs w:val="32"/>
+          <w:cs/>
+        </w:rPr>
+        <w:t>ซึ่งเกี่ยวข้องกับกระบวนการส่งคำสั่งไปยังอุปกรณ์ผ่านการเชื่อมต่อพอร์ตอนุกรม (</w:t>
+      </w:r>
+      <w:r>
+        <w:rPr>
+          <w:rFonts w:cs="TH SarabunPSK"/>
+          <w:szCs w:val="32"/>
+        </w:rPr>
+        <w:t xml:space="preserve">Serial Port) </w:t>
+      </w:r>
+      <w:r>
+        <w:rPr>
+          <w:rFonts w:cs="TH SarabunPSK"/>
+          <w:szCs w:val="32"/>
+          <w:cs/>
+        </w:rPr>
+        <w:t xml:space="preserve">โดยมีการเปิดพอร์ต การแปลงรูปแบบ </w:t>
+      </w:r>
+      <w:r>
+        <w:rPr>
+          <w:rFonts w:cs="TH SarabunPSK"/>
+          <w:szCs w:val="32"/>
+        </w:rPr>
+        <w:t xml:space="preserve">CIDR </w:t>
+      </w:r>
+      <w:r>
+        <w:rPr>
+          <w:rFonts w:cs="TH SarabunPSK"/>
+          <w:szCs w:val="32"/>
+          <w:cs/>
+        </w:rPr>
+        <w:t xml:space="preserve">เป็น </w:t>
+      </w:r>
+      <w:r>
+        <w:rPr>
+          <w:rFonts w:cs="TH SarabunPSK"/>
+          <w:szCs w:val="32"/>
+        </w:rPr>
+        <w:t>Subnet Mask</w:t>
+      </w:r>
+      <w:r>
+        <w:rPr>
+          <w:rFonts w:cs="TH SarabunPSK"/>
+          <w:szCs w:val="32"/>
+        </w:rPr>
+        <w:t xml:space="preserve"> </w:t>
+      </w:r>
+      <w:r>
+        <w:rPr>
+          <w:rFonts w:cs="TH SarabunPSK" w:hint="cs"/>
+          <w:szCs w:val="32"/>
+          <w:cs/>
+        </w:rPr>
+        <w:t>โดยโมดูลย่อย 2.2</w:t>
+      </w:r>
+      <w:r>
+        <w:rPr>
+          <w:rFonts w:cs="TH SarabunPSK"/>
+          <w:szCs w:val="32"/>
+        </w:rPr>
+        <w:t xml:space="preserve"> </w:t>
+      </w:r>
+      <w:r>
+        <w:rPr>
+          <w:rFonts w:cs="TH SarabunPSK"/>
+          <w:szCs w:val="32"/>
+          <w:cs/>
+        </w:rPr>
+        <w:t xml:space="preserve">การรับ-ส่งคำสั่ง และการตรวจสอบผลลัพธ์ พร้อมดำเนินการตั้งค่าระบบเครือข่าย เช่น การตั้งค่า </w:t>
+      </w:r>
+      <w:r>
+        <w:rPr>
+          <w:rFonts w:cs="TH SarabunPSK"/>
+          <w:szCs w:val="32"/>
+        </w:rPr>
+        <w:t xml:space="preserve">Hostname, Domain Name, Password, </w:t>
+      </w:r>
+      <w:r>
+        <w:rPr>
+          <w:rFonts w:cs="TH SarabunPSK"/>
+          <w:szCs w:val="32"/>
+          <w:cs/>
+        </w:rPr>
+        <w:t>การ</w:t>
+      </w:r>
+      <w:r>
+        <w:rPr>
+          <w:rFonts w:cs="TH SarabunPSK"/>
+          <w:szCs w:val="32"/>
+          <w:cs/>
+        </w:rPr>
+        <w:lastRenderedPageBreak/>
+        <w:t xml:space="preserve">กำหนดค่า </w:t>
+      </w:r>
+      <w:r>
+        <w:rPr>
+          <w:rFonts w:cs="TH SarabunPSK"/>
+          <w:szCs w:val="32"/>
+        </w:rPr>
+        <w:t xml:space="preserve">IP </w:t>
+      </w:r>
+      <w:r>
+        <w:rPr>
+          <w:rFonts w:cs="TH SarabunPSK"/>
+          <w:szCs w:val="32"/>
+          <w:cs/>
+        </w:rPr>
+        <w:t xml:space="preserve">แบบ </w:t>
+      </w:r>
+      <w:r>
+        <w:rPr>
+          <w:rFonts w:cs="TH SarabunPSK"/>
+          <w:szCs w:val="32"/>
+        </w:rPr>
+        <w:t xml:space="preserve">DHCP </w:t>
+      </w:r>
+      <w:r>
+        <w:rPr>
+          <w:rFonts w:cs="TH SarabunPSK"/>
+          <w:szCs w:val="32"/>
+          <w:cs/>
+        </w:rPr>
+        <w:t xml:space="preserve">หรือ </w:t>
+      </w:r>
+      <w:r>
+        <w:rPr>
+          <w:rFonts w:cs="TH SarabunPSK"/>
+          <w:szCs w:val="32"/>
+        </w:rPr>
+        <w:t xml:space="preserve">Static, </w:t>
+      </w:r>
+      <w:r>
+        <w:rPr>
+          <w:rFonts w:cs="TH SarabunPSK"/>
+          <w:szCs w:val="32"/>
+          <w:cs/>
+        </w:rPr>
+        <w:t>การเปิดใช้งานอินเทอร์เฟซ</w:t>
+      </w:r>
+      <w:r>
+        <w:rPr>
+          <w:rFonts w:cs="TH SarabunPSK"/>
+          <w:szCs w:val="32"/>
+        </w:rPr>
+        <w:t xml:space="preserve">, </w:t>
+      </w:r>
+      <w:r>
+        <w:rPr>
+          <w:rFonts w:cs="TH SarabunPSK"/>
+          <w:szCs w:val="32"/>
+          <w:cs/>
+        </w:rPr>
+        <w:t xml:space="preserve">การกำหนดค่า </w:t>
+      </w:r>
+      <w:r>
+        <w:rPr>
+          <w:rFonts w:cs="TH SarabunPSK"/>
+          <w:szCs w:val="32"/>
+        </w:rPr>
+        <w:t xml:space="preserve">SSH </w:t>
+      </w:r>
+      <w:r>
+        <w:rPr>
+          <w:rFonts w:cs="TH SarabunPSK"/>
+          <w:szCs w:val="32"/>
+          <w:cs/>
+        </w:rPr>
+        <w:t>และการบันทึกค่าการตั้งต้นของระบบ ทั้งหมดนี้ดำเนินการผ่านฟังก์ชันในโมดูล</w:t>
+      </w:r>
+      <w:r>
+        <w:rPr>
+          <w:rFonts w:cs="TH SarabunPSK"/>
+          <w:szCs w:val="32"/>
+        </w:rPr>
+        <w:t xml:space="preserve"> </w:t>
+      </w:r>
+      <w:proofErr w:type="spellStart"/>
+      <w:r>
+        <w:rPr>
+          <w:rFonts w:cs="TH SarabunPSK"/>
+          <w:szCs w:val="32"/>
+        </w:rPr>
+        <w:t>serial_script.commands</w:t>
+      </w:r>
+      <w:proofErr w:type="spellEnd"/>
+      <w:r>
+        <w:rPr>
+          <w:rFonts w:cs="TH SarabunPSK"/>
+          <w:szCs w:val="32"/>
+        </w:rPr>
+        <w:t xml:space="preserve"> </w:t>
+      </w:r>
+      <w:r>
+        <w:rPr>
+          <w:rFonts w:cs="TH SarabunPSK"/>
+          <w:szCs w:val="32"/>
+          <w:cs/>
+        </w:rPr>
+        <w:t>ซึ่งส่งคำสั่งไปยังอุปกรณ์และอ่านค่าผลลัพธ์เพื่อตรวจสอบสถานะความสำเร็จในการดำเนินการ</w:t>
+      </w:r>
+    </w:p>
+    <w:p>
+      <w:pPr>
+        <w:tabs>
+          <w:tab w:val="clear" w:pos="567"/>
+          <w:tab w:val="left" w:pos="90"/>
+          <w:tab w:val="left" w:pos="450"/>
+        </w:tabs>
+        <w:spacing w:after="0" w:line="240" w:lineRule="auto"/>
+        <w:jc w:val="thaiDistribute"/>
+        <w:rPr>
+          <w:rFonts w:cs="TH SarabunPSK" w:hint="cs"/>
+          <w:szCs w:val="32"/>
+        </w:rPr>
+      </w:pPr>
+    </w:p>
+    <w:p>
+      <w:pPr>
+        <w:tabs>
+          <w:tab w:val="clear" w:pos="567"/>
+          <w:tab w:val="left" w:pos="90"/>
+          <w:tab w:val="left" w:pos="450"/>
+        </w:tabs>
+        <w:spacing w:after="0" w:line="240" w:lineRule="auto"/>
+        <w:jc w:val="thaiDistribute"/>
+        <w:rPr>
+          <w:rFonts w:cs="TH SarabunPSK" w:hint="cs"/>
+          <w:szCs w:val="32"/>
+        </w:rPr>
+      </w:pPr>
+      <w:r>
+        <w:rPr>
+          <w:rFonts w:cs="TH SarabunPSK" w:hint="cs"/>
+          <w:noProof/>
+          <w:szCs w:val="32"/>
+          <w:cs/>
+        </w:rPr>
+        <w:drawing>
+          <wp:inline distT="0" distB="0" distL="0" distR="0">
+            <wp:extent cx="5274310" cy="1612315"/>
+            <wp:effectExtent l="0" t="0" r="0" b="0"/>
+            <wp:docPr id="13" name="Picture 13" descr="C:\Users\supawit-project\AppData\Local\Microsoft\Windows\INetCache\Content.MSO\811EBF76.tmp"/>
+            <wp:cNvGraphicFramePr>
+              <a:graphicFrameLocks xmlns:a="http://schemas.openxmlformats.org/drawingml/2006/main" noChangeAspect="1"/>
+            </wp:cNvGraphicFramePr>
+            <a:graphic xmlns:a="http://schemas.openxmlformats.org/drawingml/2006/main">
+              <a:graphicData uri="http://schemas.openxmlformats.org/drawingml/2006/picture">
+                <pic:pic xmlns:pic="http://schemas.openxmlformats.org/drawingml/2006/picture">
+                  <pic:nvPicPr>
+                    <pic:cNvPr id="0" name="Picture 11" descr="C:\Users\supawit-project\AppData\Local\Microsoft\Windows\INetCache\Content.MSO\811EBF76.tmp"/>
+                    <pic:cNvPicPr>
+                      <a:picLocks noChangeAspect="1" noChangeArrowheads="1"/>
+                    </pic:cNvPicPr>
+                  </pic:nvPicPr>
+                  <pic:blipFill>
+                    <a:blip r:embed="rId19" cstate="print">
+                      <a:extLst>
+                        <a:ext uri="{28A0092B-C50C-407E-A947-70E740481C1C}">
+                          <a14:useLocalDpi xmlns:a14="http://schemas.microsoft.com/office/drawing/2010/main" val="0"/>
+                        </a:ext>
+                      </a:extLst>
+                    </a:blip>
+                    <a:srcRect/>
+                    <a:stretch>
+                      <a:fillRect/>
+                    </a:stretch>
+                  </pic:blipFill>
+                  <pic:spPr bwMode="auto">
+                    <a:xfrm>
+                      <a:off x="0" y="0"/>
+                      <a:ext cx="5274310" cy="1612315"/>
+                    </a:xfrm>
+                    <a:prstGeom prst="rect">
+                      <a:avLst/>
+                    </a:prstGeom>
+                    <a:noFill/>
+                    <a:ln>
+                      <a:noFill/>
+                    </a:ln>
+                  </pic:spPr>
+                </pic:pic>
+              </a:graphicData>
+            </a:graphic>
+          </wp:inline>
+        </w:drawing>
+      </w:r>
+    </w:p>
+    <w:p>
+      <w:pPr>
+        <w:tabs>
+          <w:tab w:val="clear" w:pos="567"/>
+          <w:tab w:val="left" w:pos="90"/>
+          <w:tab w:val="left" w:pos="450"/>
+        </w:tabs>
+        <w:spacing w:after="0" w:line="240" w:lineRule="auto"/>
+        <w:jc w:val="center"/>
+        <w:rPr>
+          <w:rFonts w:cs="TH SarabunPSK"/>
+          <w:szCs w:val="32"/>
+        </w:rPr>
+      </w:pPr>
+      <w:r>
+        <w:rPr>
+          <w:rFonts w:cs="TH SarabunPSK" w:hint="cs"/>
+          <w:b/>
+          <w:bCs/>
+          <w:szCs w:val="32"/>
+          <w:cs/>
+        </w:rPr>
+        <w:t>ภา</w:t>
+      </w:r>
+      <w:r>
+        <w:rPr>
+          <w:rFonts w:cs="TH SarabunPSK"/>
+          <w:b/>
+          <w:bCs/>
+          <w:szCs w:val="32"/>
+          <w:cs/>
+        </w:rPr>
+        <w:t xml:space="preserve">พที่ </w:t>
+      </w:r>
+      <w:r>
+        <w:rPr>
+          <w:rFonts w:cs="TH SarabunPSK"/>
+          <w:b/>
+          <w:bCs/>
+          <w:szCs w:val="32"/>
+        </w:rPr>
+        <w:t>3</w:t>
+      </w:r>
+      <w:r>
+        <w:rPr>
+          <w:rFonts w:cs="TH SarabunPSK" w:hint="cs"/>
+          <w:b/>
+          <w:bCs/>
+          <w:szCs w:val="32"/>
+          <w:cs/>
+        </w:rPr>
+        <w:t>-</w:t>
+      </w:r>
+      <w:r>
+        <w:rPr>
+          <w:rFonts w:cs="TH SarabunPSK" w:hint="cs"/>
+          <w:b/>
+          <w:bCs/>
+          <w:szCs w:val="32"/>
+          <w:cs/>
+        </w:rPr>
+        <w:t>9</w:t>
+      </w:r>
+      <w:r>
+        <w:rPr>
+          <w:rFonts w:cs="TH SarabunPSK"/>
+          <w:b/>
+          <w:bCs/>
+          <w:szCs w:val="32"/>
+        </w:rPr>
+        <w:t xml:space="preserve"> </w:t>
+      </w:r>
+      <w:r>
+        <w:rPr>
+          <w:rFonts w:cs="TH SarabunPSK"/>
+          <w:szCs w:val="32"/>
+        </w:rPr>
+        <w:t xml:space="preserve">Data Flow Diagram Level </w:t>
+      </w:r>
+      <w:r>
+        <w:rPr>
+          <w:rFonts w:cs="TH SarabunPSK" w:hint="cs"/>
+          <w:szCs w:val="32"/>
+          <w:cs/>
+        </w:rPr>
+        <w:t>1</w:t>
+      </w:r>
+      <w:r>
+        <w:rPr>
+          <w:rFonts w:cs="TH SarabunPSK"/>
+          <w:szCs w:val="32"/>
+        </w:rPr>
+        <w:t xml:space="preserve"> </w:t>
+      </w:r>
+      <w:r>
+        <w:rPr>
+          <w:rFonts w:cs="TH SarabunPSK" w:hint="cs"/>
+          <w:szCs w:val="32"/>
+          <w:cs/>
+        </w:rPr>
+        <w:t>การ</w:t>
+      </w:r>
+      <w:r>
+        <w:rPr>
+          <w:rFonts w:cs="TH SarabunPSK"/>
+          <w:szCs w:val="32"/>
+          <w:cs/>
+        </w:rPr>
+        <w:t>จัดการข้อมูลบันทึกของอุปกรณ์</w:t>
+      </w:r>
+    </w:p>
+    <w:p>
+      <w:pPr>
+        <w:tabs>
+          <w:tab w:val="clear" w:pos="567"/>
+          <w:tab w:val="left" w:pos="90"/>
+          <w:tab w:val="left" w:pos="450"/>
+        </w:tabs>
+        <w:spacing w:after="0" w:line="240" w:lineRule="auto"/>
+        <w:jc w:val="center"/>
+        <w:rPr>
+          <w:rFonts w:cs="TH SarabunPSK" w:hint="cs"/>
+          <w:szCs w:val="32"/>
+        </w:rPr>
+      </w:pPr>
+    </w:p>
+    <w:p>
+      <w:pPr>
+        <w:tabs>
+          <w:tab w:val="clear" w:pos="567"/>
+          <w:tab w:val="left" w:pos="90"/>
+          <w:tab w:val="left" w:pos="450"/>
+        </w:tabs>
+        <w:spacing w:after="0" w:line="240" w:lineRule="auto"/>
+        <w:jc w:val="thaiDistribute"/>
+        <w:rPr>
+          <w:rFonts w:cs="TH SarabunPSK"/>
+          <w:szCs w:val="32"/>
+        </w:rPr>
+      </w:pPr>
+      <w:r>
+        <w:rPr>
+          <w:rFonts w:cs="TH SarabunPSK"/>
+          <w:szCs w:val="32"/>
+          <w:cs/>
+        </w:rPr>
+        <w:tab/>
+      </w:r>
+      <w:r>
+        <w:rPr>
+          <w:rFonts w:cs="TH SarabunPSK"/>
+          <w:szCs w:val="32"/>
+          <w:cs/>
+        </w:rPr>
+        <w:tab/>
+      </w:r>
+      <w:r>
+        <w:rPr>
+          <w:rFonts w:cs="TH SarabunPSK"/>
+          <w:szCs w:val="32"/>
+          <w:cs/>
+        </w:rPr>
+        <w:t xml:space="preserve">จากภาพ </w:t>
+      </w:r>
+      <w:r>
+        <w:rPr>
+          <w:rFonts w:cs="TH SarabunPSK"/>
+          <w:szCs w:val="32"/>
+        </w:rPr>
+        <w:t xml:space="preserve">3-9 DFD Level 1 </w:t>
+      </w:r>
+      <w:r>
+        <w:rPr>
+          <w:rFonts w:cs="TH SarabunPSK"/>
+          <w:szCs w:val="32"/>
+          <w:cs/>
+        </w:rPr>
+        <w:t>แสดงถึงกระบวนการจัดการข้อมูลบันทึกของอุปกรณ์ (</w:t>
+      </w:r>
+      <w:r>
+        <w:rPr>
+          <w:rFonts w:cs="TH SarabunPSK"/>
+          <w:szCs w:val="32"/>
+        </w:rPr>
+        <w:t xml:space="preserve">Device Record Management) </w:t>
+      </w:r>
+      <w:r>
+        <w:rPr>
+          <w:rFonts w:cs="TH SarabunPSK"/>
+          <w:szCs w:val="32"/>
+          <w:cs/>
+        </w:rPr>
+        <w:t>ซึ่งเป็นส่วนหนึ่งของ</w:t>
+      </w:r>
+      <w:r>
+        <w:rPr>
+          <w:rFonts w:cs="TH SarabunPSK"/>
+          <w:szCs w:val="32"/>
+        </w:rPr>
+        <w:t xml:space="preserve"> </w:t>
+      </w:r>
+      <w:r>
+        <w:rPr>
+          <w:rFonts w:cs="TH SarabunPSK"/>
+          <w:szCs w:val="32"/>
+          <w:cs/>
+        </w:rPr>
+        <w:t xml:space="preserve">โมดูล </w:t>
+      </w:r>
+      <w:r>
+        <w:rPr>
+          <w:rFonts w:cs="TH SarabunPSK"/>
+          <w:szCs w:val="32"/>
+        </w:rPr>
+        <w:t>3</w:t>
+      </w:r>
+      <w:r>
+        <w:rPr>
+          <w:rFonts w:cs="TH SarabunPSK" w:hint="cs"/>
+          <w:szCs w:val="32"/>
+          <w:cs/>
+        </w:rPr>
+        <w:t>.1</w:t>
+      </w:r>
+      <w:r>
+        <w:rPr>
+          <w:rFonts w:cs="TH SarabunPSK"/>
+          <w:szCs w:val="32"/>
+        </w:rPr>
+        <w:t xml:space="preserve"> </w:t>
+      </w:r>
+      <w:r>
+        <w:rPr>
+          <w:rFonts w:cs="TH SarabunPSK"/>
+          <w:szCs w:val="32"/>
+          <w:cs/>
+        </w:rPr>
+        <w:t>โดยโมดูลนี้มีหน้าที่หลักในการรับข้อมูลของอุปกรณ์จากผู้ใช้ผ่านแบบฟอร์ม เช่น ชื่ออุปกรณ์ (</w:t>
+      </w:r>
+      <w:r>
+        <w:rPr>
+          <w:rFonts w:cs="TH SarabunPSK"/>
+          <w:szCs w:val="32"/>
+        </w:rPr>
+        <w:t xml:space="preserve">Hostname), </w:t>
+      </w:r>
+      <w:r>
+        <w:rPr>
+          <w:rFonts w:cs="TH SarabunPSK"/>
+          <w:szCs w:val="32"/>
+          <w:cs/>
+        </w:rPr>
+        <w:t xml:space="preserve">ที่อยู่ </w:t>
+      </w:r>
+      <w:r>
+        <w:rPr>
+          <w:rFonts w:cs="TH SarabunPSK"/>
+          <w:szCs w:val="32"/>
+        </w:rPr>
+        <w:t xml:space="preserve">IP, </w:t>
+      </w:r>
+      <w:r>
+        <w:rPr>
+          <w:rFonts w:cs="TH SarabunPSK"/>
+          <w:szCs w:val="32"/>
+          <w:cs/>
+        </w:rPr>
+        <w:t xml:space="preserve">รหัสผ่านระดับ </w:t>
+      </w:r>
+      <w:r>
+        <w:rPr>
+          <w:rFonts w:cs="TH SarabunPSK"/>
+          <w:szCs w:val="32"/>
+        </w:rPr>
+        <w:t xml:space="preserve">Privilege, </w:t>
+      </w:r>
+      <w:r>
+        <w:rPr>
+          <w:rFonts w:cs="TH SarabunPSK"/>
+          <w:szCs w:val="32"/>
+          <w:cs/>
+        </w:rPr>
+        <w:t xml:space="preserve">ชื่อผู้ใช้ และรหัสผ่าน </w:t>
+      </w:r>
+      <w:r>
+        <w:rPr>
+          <w:rFonts w:cs="TH SarabunPSK"/>
+          <w:szCs w:val="32"/>
+        </w:rPr>
+        <w:t xml:space="preserve">SSH </w:t>
+      </w:r>
+      <w:r>
+        <w:rPr>
+          <w:rFonts w:cs="TH SarabunPSK"/>
+          <w:szCs w:val="32"/>
+          <w:cs/>
+        </w:rPr>
+        <w:t>ก่อนที่จะดำเนินการตรวจสอบความซ้ำซ้อนของข้อมูลในฐานข้อมูล</w:t>
+      </w:r>
+      <w:r>
+        <w:rPr>
+          <w:rFonts w:cs="TH SarabunPSK"/>
+          <w:szCs w:val="32"/>
+        </w:rPr>
+        <w:t xml:space="preserve"> D1 </w:t>
+      </w:r>
+      <w:r>
+        <w:rPr>
+          <w:rFonts w:cs="TH SarabunPSK"/>
+          <w:szCs w:val="32"/>
+          <w:cs/>
+        </w:rPr>
+        <w:t xml:space="preserve">ทั้งในส่วนของชื่ออุปกรณ์และที่อยู่ </w:t>
+      </w:r>
+      <w:r>
+        <w:rPr>
+          <w:rFonts w:cs="TH SarabunPSK"/>
+          <w:szCs w:val="32"/>
+        </w:rPr>
+        <w:t xml:space="preserve">IP </w:t>
+      </w:r>
+      <w:r>
+        <w:rPr>
+          <w:rFonts w:cs="TH SarabunPSK"/>
+          <w:szCs w:val="32"/>
+          <w:cs/>
+        </w:rPr>
+        <w:t>เพื่อหลีกเลี่ยงความขัดแย้ง หากไม่มีข้อมูลซ้ำ ระบบจะเพิ่มข้อมูลใหม่ลงในฐานข้อมูล</w:t>
+      </w:r>
+      <w:r>
+        <w:rPr>
+          <w:rFonts w:cs="TH SarabunPSK"/>
+          <w:szCs w:val="32"/>
+        </w:rPr>
+        <w:t xml:space="preserve"> D1 </w:t>
+      </w:r>
+      <w:r>
+        <w:rPr>
+          <w:rFonts w:cs="TH SarabunPSK"/>
+          <w:szCs w:val="32"/>
+          <w:cs/>
+        </w:rPr>
+        <w:t>และแสดงข้อความยืนยันความสำเร็จ หรือแจ้งเตือนหากเกิดข้อผิดพลาด พร้อมนำผู้ใช้กลับไปยังหน้าจัดการข้อมูลอีกครั้ง</w:t>
+      </w:r>
+    </w:p>
+    <w:p>
+      <w:pPr>
+        <w:tabs>
+          <w:tab w:val="clear" w:pos="567"/>
+          <w:tab w:val="left" w:pos="90"/>
+          <w:tab w:val="left" w:pos="450"/>
+        </w:tabs>
+        <w:spacing w:after="0" w:line="240" w:lineRule="auto"/>
+        <w:jc w:val="thaiDistribute"/>
+        <w:rPr>
+          <w:rFonts w:cs="TH SarabunPSK" w:hint="cs"/>
+          <w:szCs w:val="32"/>
+        </w:rPr>
+      </w:pPr>
+    </w:p>
+    <w:p>
+      <w:pPr>
+        <w:tabs>
+          <w:tab w:val="clear" w:pos="567"/>
+          <w:tab w:val="left" w:pos="90"/>
+          <w:tab w:val="left" w:pos="450"/>
+        </w:tabs>
+        <w:spacing w:after="0" w:line="240" w:lineRule="auto"/>
+        <w:jc w:val="thaiDistribute"/>
+        <w:rPr>
+          <w:rFonts w:cs="TH SarabunPSK"/>
+          <w:szCs w:val="32"/>
+        </w:rPr>
+      </w:pPr>
+      <w:r>
+        <w:rPr>
+          <w:rFonts w:cs="TH SarabunPSK" w:hint="cs"/>
+          <w:noProof/>
+          <w:szCs w:val="32"/>
+          <w:cs/>
+        </w:rPr>
+        <w:drawing>
+          <wp:inline distT="0" distB="0" distL="0" distR="0">
+            <wp:extent cx="5274310" cy="1866229"/>
+            <wp:effectExtent l="0" t="0" r="2540" b="0"/>
+            <wp:docPr id="14" name="Picture 14" descr="C:\Users\supawit-project\AppData\Local\Microsoft\Windows\INetCache\Content.MSO\C60432F4.tmp"/>
+            <wp:cNvGraphicFramePr>
+              <a:graphicFrameLocks xmlns:a="http://schemas.openxmlformats.org/drawingml/2006/main" noChangeAspect="1"/>
+            </wp:cNvGraphicFramePr>
+            <a:graphic xmlns:a="http://schemas.openxmlformats.org/drawingml/2006/main">
+              <a:graphicData uri="http://schemas.openxmlformats.org/drawingml/2006/picture">
+                <pic:pic xmlns:pic="http://schemas.openxmlformats.org/drawingml/2006/picture">
+                  <pic:nvPicPr>
+                    <pic:cNvPr id="0" name="Picture 13" descr="C:\Users\supawit-project\AppData\Local\Microsoft\Windows\INetCache\Content.MSO\C60432F4.tmp"/>
+                    <pic:cNvPicPr>
+                      <a:picLocks noChangeAspect="1" noChangeArrowheads="1"/>
+                    </pic:cNvPicPr>
+                  </pic:nvPicPr>
+                  <pic:blipFill>
+                    <a:blip r:embed="rId20" cstate="print">
+                      <a:extLst>
+                        <a:ext uri="{28A0092B-C50C-407E-A947-70E740481C1C}">
+                          <a14:useLocalDpi xmlns:a14="http://schemas.microsoft.com/office/drawing/2010/main" val="0"/>
+                        </a:ext>
+                      </a:extLst>
+                    </a:blip>
+                    <a:srcRect/>
+                    <a:stretch>
+                      <a:fillRect/>
+                    </a:stretch>
+                  </pic:blipFill>
+                  <pic:spPr bwMode="auto">
+                    <a:xfrm>
+                      <a:off x="0" y="0"/>
+                      <a:ext cx="5274310" cy="1866229"/>
+                    </a:xfrm>
+                    <a:prstGeom prst="rect">
+                      <a:avLst/>
+                    </a:prstGeom>
+                    <a:noFill/>
+                    <a:ln>
+                      <a:noFill/>
+                    </a:ln>
+                  </pic:spPr>
+                </pic:pic>
+              </a:graphicData>
+            </a:graphic>
+          </wp:inline>
+        </w:drawing>
+      </w:r>
+    </w:p>
+    <w:p>
+      <w:pPr>
+        <w:tabs>
+          <w:tab w:val="clear" w:pos="567"/>
+          <w:tab w:val="left" w:pos="90"/>
+          <w:tab w:val="left" w:pos="450"/>
+        </w:tabs>
+        <w:spacing w:after="0" w:line="240" w:lineRule="auto"/>
+        <w:jc w:val="center"/>
+        <w:rPr>
+          <w:rFonts w:cs="TH SarabunPSK"/>
+          <w:szCs w:val="32"/>
+        </w:rPr>
+      </w:pPr>
+      <w:r>
+        <w:rPr>
+          <w:rFonts w:cs="TH SarabunPSK" w:hint="cs"/>
+          <w:b/>
+          <w:bCs/>
+          <w:szCs w:val="32"/>
+          <w:cs/>
+        </w:rPr>
+        <w:t>ภา</w:t>
+      </w:r>
+      <w:r>
+        <w:rPr>
+          <w:rFonts w:cs="TH SarabunPSK"/>
+          <w:b/>
+          <w:bCs/>
+          <w:szCs w:val="32"/>
+          <w:cs/>
+        </w:rPr>
+        <w:t xml:space="preserve">พที่ </w:t>
+      </w:r>
+      <w:r>
+        <w:rPr>
+          <w:rFonts w:cs="TH SarabunPSK"/>
+          <w:b/>
+          <w:bCs/>
+          <w:szCs w:val="32"/>
+        </w:rPr>
+        <w:t>3</w:t>
+      </w:r>
+      <w:r>
+        <w:rPr>
+          <w:rFonts w:cs="TH SarabunPSK" w:hint="cs"/>
+          <w:b/>
+          <w:bCs/>
+          <w:szCs w:val="32"/>
+          <w:cs/>
+        </w:rPr>
+        <w:t>-</w:t>
+      </w:r>
+      <w:r>
+        <w:rPr>
+          <w:rFonts w:cs="TH SarabunPSK" w:hint="cs"/>
+          <w:b/>
+          <w:bCs/>
+          <w:szCs w:val="32"/>
+          <w:cs/>
+        </w:rPr>
+        <w:t>10</w:t>
+      </w:r>
+      <w:r>
+        <w:rPr>
+          <w:rFonts w:cs="TH SarabunPSK"/>
+          <w:b/>
+          <w:bCs/>
+          <w:szCs w:val="32"/>
+        </w:rPr>
+        <w:t xml:space="preserve"> </w:t>
+      </w:r>
+      <w:r>
+        <w:rPr>
+          <w:rFonts w:cs="TH SarabunPSK"/>
+          <w:szCs w:val="32"/>
+        </w:rPr>
+        <w:t xml:space="preserve">Data Flow Diagram Level </w:t>
+      </w:r>
+      <w:r>
+        <w:rPr>
+          <w:rFonts w:cs="TH SarabunPSK" w:hint="cs"/>
+          <w:szCs w:val="32"/>
+          <w:cs/>
+        </w:rPr>
+        <w:t>1</w:t>
+      </w:r>
+      <w:r>
+        <w:rPr>
+          <w:rFonts w:cs="TH SarabunPSK"/>
+          <w:szCs w:val="32"/>
+        </w:rPr>
+        <w:t xml:space="preserve"> </w:t>
+      </w:r>
+      <w:r>
+        <w:rPr>
+          <w:rFonts w:cs="TH SarabunPSK" w:hint="cs"/>
+          <w:szCs w:val="32"/>
+          <w:cs/>
+        </w:rPr>
+        <w:t>การ</w:t>
+      </w:r>
+      <w:r>
+        <w:rPr>
+          <w:rFonts w:cs="TH SarabunPSK" w:hint="cs"/>
+          <w:szCs w:val="32"/>
+          <w:cs/>
+        </w:rPr>
+        <w:t>แสดงรายละเอียดของอุปกรณ์</w:t>
+      </w:r>
+    </w:p>
+    <w:p>
+      <w:pPr>
+        <w:tabs>
+          <w:tab w:val="clear" w:pos="567"/>
+          <w:tab w:val="left" w:pos="90"/>
+          <w:tab w:val="left" w:pos="450"/>
+        </w:tabs>
+        <w:spacing w:after="0" w:line="240" w:lineRule="auto"/>
+        <w:jc w:val="center"/>
+        <w:rPr>
+          <w:rFonts w:cs="TH SarabunPSK"/>
+          <w:szCs w:val="32"/>
+        </w:rPr>
+      </w:pPr>
+    </w:p>
+    <w:p>
+      <w:pPr>
+        <w:tabs>
+          <w:tab w:val="clear" w:pos="567"/>
+          <w:tab w:val="left" w:pos="90"/>
+          <w:tab w:val="left" w:pos="450"/>
+        </w:tabs>
+        <w:spacing w:after="0" w:line="240" w:lineRule="auto"/>
+        <w:rPr>
+          <w:rFonts w:cs="TH SarabunPSK"/>
+          <w:szCs w:val="32"/>
+        </w:rPr>
+      </w:pPr>
+      <w:r>
+        <w:rPr>
+          <w:rFonts w:cs="TH SarabunPSK"/>
+          <w:szCs w:val="32"/>
+        </w:rPr>
+        <w:tab/>
+      </w:r>
+      <w:r>
+        <w:rPr>
+          <w:rFonts w:cs="TH SarabunPSK"/>
+          <w:szCs w:val="32"/>
+        </w:rPr>
+        <w:tab/>
+      </w:r>
+      <w:r>
+        <w:rPr>
+          <w:rFonts w:cs="TH SarabunPSK"/>
+          <w:szCs w:val="32"/>
+          <w:cs/>
+        </w:rPr>
+        <w:t xml:space="preserve">จากภาพ </w:t>
+      </w:r>
+      <w:r>
+        <w:rPr>
+          <w:rFonts w:cs="TH SarabunPSK"/>
+          <w:szCs w:val="32"/>
+        </w:rPr>
+        <w:t xml:space="preserve">3-10 DFD Level 1 </w:t>
+      </w:r>
+      <w:r>
+        <w:rPr>
+          <w:rFonts w:cs="TH SarabunPSK"/>
+          <w:szCs w:val="32"/>
+          <w:cs/>
+        </w:rPr>
+        <w:t>แสดงถึงกระบวนการจัดการข้อมูลและการแสดงผลข้อมูลอุปกรณ์ (</w:t>
+      </w:r>
+      <w:r>
+        <w:rPr>
+          <w:rFonts w:cs="TH SarabunPSK"/>
+          <w:szCs w:val="32"/>
+        </w:rPr>
+        <w:t xml:space="preserve">Devices Information) </w:t>
+      </w:r>
+      <w:r>
+        <w:rPr>
+          <w:rFonts w:cs="TH SarabunPSK"/>
+          <w:szCs w:val="32"/>
+          <w:cs/>
+        </w:rPr>
+        <w:t>ซึ่งเป็นส่วนหนึ่งของ</w:t>
+      </w:r>
+      <w:r>
+        <w:rPr>
+          <w:rFonts w:cs="TH SarabunPSK"/>
+          <w:szCs w:val="32"/>
+        </w:rPr>
+        <w:t xml:space="preserve"> </w:t>
+      </w:r>
+      <w:r>
+        <w:rPr>
+          <w:rFonts w:cs="TH SarabunPSK"/>
+          <w:szCs w:val="32"/>
+          <w:cs/>
+        </w:rPr>
+        <w:t xml:space="preserve">โมดูล </w:t>
+      </w:r>
+      <w:r>
+        <w:rPr>
+          <w:rFonts w:cs="TH SarabunPSK"/>
+          <w:szCs w:val="32"/>
+        </w:rPr>
+        <w:t xml:space="preserve">4.1 </w:t>
+      </w:r>
+      <w:r>
+        <w:rPr>
+          <w:rFonts w:cs="TH SarabunPSK"/>
+          <w:szCs w:val="32"/>
+          <w:cs/>
+        </w:rPr>
+        <w:t>โดยโมดูลนี้ทำหน้าที่ดึงข้อมูลทั้งหมดของ</w:t>
+      </w:r>
+      <w:r>
+        <w:rPr>
+          <w:rFonts w:cs="TH SarabunPSK"/>
+          <w:szCs w:val="32"/>
+          <w:cs/>
+        </w:rPr>
+        <w:lastRenderedPageBreak/>
+        <w:t>อุปกรณ์ที่บันทึกไว้ในฐานข้อมูล</w:t>
+      </w:r>
+      <w:r>
+        <w:rPr>
+          <w:rFonts w:cs="TH SarabunPSK"/>
+          <w:szCs w:val="32"/>
+        </w:rPr>
+        <w:t xml:space="preserve"> D1 </w:t>
+      </w:r>
+      <w:r>
+        <w:rPr>
+          <w:rFonts w:cs="TH SarabunPSK"/>
+          <w:szCs w:val="32"/>
+          <w:cs/>
+        </w:rPr>
+        <w:t>เช่น ชื่ออุปกรณ์ (</w:t>
+      </w:r>
+      <w:r>
+        <w:rPr>
+          <w:rFonts w:cs="TH SarabunPSK"/>
+          <w:szCs w:val="32"/>
+        </w:rPr>
+        <w:t xml:space="preserve">Hostname), </w:t>
+      </w:r>
+      <w:r>
+        <w:rPr>
+          <w:rFonts w:cs="TH SarabunPSK"/>
+          <w:szCs w:val="32"/>
+          <w:cs/>
+        </w:rPr>
+        <w:t xml:space="preserve">ที่อยู่ </w:t>
+      </w:r>
+      <w:r>
+        <w:rPr>
+          <w:rFonts w:cs="TH SarabunPSK"/>
+          <w:szCs w:val="32"/>
+        </w:rPr>
+        <w:t xml:space="preserve">IP, </w:t>
+      </w:r>
+      <w:r>
+        <w:rPr>
+          <w:rFonts w:cs="TH SarabunPSK"/>
+          <w:szCs w:val="32"/>
+          <w:cs/>
+        </w:rPr>
+        <w:t>และรายละเอียดการตั้งค่าต่างๆ เพื่อรวบรวมเป็นรายการและส่งต่อให้แสดงผลในหน้าเว็บ</w:t>
+      </w:r>
+      <w:r>
+        <w:rPr>
+          <w:rFonts w:cs="TH SarabunPSK"/>
+          <w:szCs w:val="32"/>
+        </w:rPr>
+        <w:t xml:space="preserve"> Devices Information </w:t>
+      </w:r>
+      <w:r>
+        <w:rPr>
+          <w:rFonts w:cs="TH SarabunPSK"/>
+          <w:szCs w:val="32"/>
+          <w:cs/>
+        </w:rPr>
+        <w:t>หากเกิดข้อผิดพลาดในการเชื่อมต่อกับฐานข้อมูล ระบบจะส่งค่าข้อมูลว่างและแสดงหน้าเว็บพร้อมแจ้งสถานะความผิดพลาดในการแสดงผลข้อมูล</w:t>
+      </w:r>
+    </w:p>
+    <w:p>
+      <w:pPr>
+        <w:tabs>
+          <w:tab w:val="clear" w:pos="567"/>
+          <w:tab w:val="left" w:pos="90"/>
+          <w:tab w:val="left" w:pos="450"/>
+        </w:tabs>
+        <w:spacing w:after="0" w:line="240" w:lineRule="auto"/>
+        <w:rPr>
+          <w:rFonts w:cs="TH SarabunPSK"/>
+          <w:szCs w:val="32"/>
+        </w:rPr>
+      </w:pPr>
+    </w:p>
+    <w:p>
+      <w:pPr>
+        <w:tabs>
+          <w:tab w:val="clear" w:pos="567"/>
+          <w:tab w:val="left" w:pos="90"/>
+          <w:tab w:val="left" w:pos="450"/>
+        </w:tabs>
+        <w:spacing w:after="0" w:line="240" w:lineRule="auto"/>
+        <w:rPr>
+          <w:rFonts w:cs="TH SarabunPSK"/>
+          <w:szCs w:val="32"/>
+        </w:rPr>
+      </w:pPr>
+      <w:r>
+        <w:rPr>
+          <w:rFonts w:cs="TH SarabunPSK" w:hint="cs"/>
+          <w:noProof/>
+          <w:szCs w:val="32"/>
+          <w:cs/>
+        </w:rPr>
+        <w:drawing>
+          <wp:inline distT="0" distB="0" distL="0" distR="0">
+            <wp:extent cx="5274310" cy="1778228"/>
+            <wp:effectExtent l="0" t="0" r="0" b="0"/>
+            <wp:docPr id="15" name="Picture 15" descr="C:\Users\supawit-project\AppData\Local\Microsoft\Windows\INetCache\Content.MSO\4C8EB922.tmp"/>
+            <wp:cNvGraphicFramePr>
+              <a:graphicFrameLocks xmlns:a="http://schemas.openxmlformats.org/drawingml/2006/main" noChangeAspect="1"/>
+            </wp:cNvGraphicFramePr>
+            <a:graphic xmlns:a="http://schemas.openxmlformats.org/drawingml/2006/main">
+              <a:graphicData uri="http://schemas.openxmlformats.org/drawingml/2006/picture">
+                <pic:pic xmlns:pic="http://schemas.openxmlformats.org/drawingml/2006/picture">
+                  <pic:nvPicPr>
+                    <pic:cNvPr id="0" name="Picture 15" descr="C:\Users\supawit-project\AppData\Local\Microsoft\Windows\INetCache\Content.MSO\4C8EB922.tmp"/>
+                    <pic:cNvPicPr>
+                      <a:picLocks noChangeAspect="1" noChangeArrowheads="1"/>
+                    </pic:cNvPicPr>
+                  </pic:nvPicPr>
+                  <pic:blipFill>
+                    <a:blip r:embed="rId21" cstate="print">
+                      <a:extLst>
+                        <a:ext uri="{28A0092B-C50C-407E-A947-70E740481C1C}">
+                          <a14:useLocalDpi xmlns:a14="http://schemas.microsoft.com/office/drawing/2010/main" val="0"/>
+                        </a:ext>
+                      </a:extLst>
+                    </a:blip>
+                    <a:srcRect/>
+                    <a:stretch>
+                      <a:fillRect/>
+                    </a:stretch>
+                  </pic:blipFill>
+                  <pic:spPr bwMode="auto">
+                    <a:xfrm>
+                      <a:off x="0" y="0"/>
+                      <a:ext cx="5274310" cy="1778228"/>
+                    </a:xfrm>
+                    <a:prstGeom prst="rect">
+                      <a:avLst/>
+                    </a:prstGeom>
+                    <a:noFill/>
+                    <a:ln>
+                      <a:noFill/>
+                    </a:ln>
+                  </pic:spPr>
+                </pic:pic>
+              </a:graphicData>
+            </a:graphic>
+          </wp:inline>
+        </w:drawing>
+      </w:r>
+    </w:p>
+    <w:p>
+      <w:pPr>
+        <w:tabs>
+          <w:tab w:val="clear" w:pos="567"/>
+          <w:tab w:val="left" w:pos="90"/>
+          <w:tab w:val="left" w:pos="450"/>
+        </w:tabs>
+        <w:spacing w:after="0" w:line="240" w:lineRule="auto"/>
+        <w:jc w:val="center"/>
+        <w:rPr>
+          <w:rFonts w:cs="TH SarabunPSK"/>
+          <w:szCs w:val="32"/>
+        </w:rPr>
+      </w:pPr>
+      <w:r>
+        <w:rPr>
+          <w:rFonts w:cs="TH SarabunPSK" w:hint="cs"/>
+          <w:b/>
+          <w:bCs/>
+          <w:szCs w:val="32"/>
+          <w:cs/>
+        </w:rPr>
+        <w:t>ภา</w:t>
+      </w:r>
+      <w:r>
+        <w:rPr>
+          <w:rFonts w:cs="TH SarabunPSK"/>
+          <w:b/>
+          <w:bCs/>
+          <w:szCs w:val="32"/>
+          <w:cs/>
+        </w:rPr>
+        <w:t xml:space="preserve">พที่ </w:t>
+      </w:r>
+      <w:r>
+        <w:rPr>
+          <w:rFonts w:cs="TH SarabunPSK"/>
+          <w:b/>
+          <w:bCs/>
+          <w:szCs w:val="32"/>
+        </w:rPr>
+        <w:t>3</w:t>
+      </w:r>
+      <w:r>
+        <w:rPr>
+          <w:rFonts w:cs="TH SarabunPSK" w:hint="cs"/>
+          <w:b/>
+          <w:bCs/>
+          <w:szCs w:val="32"/>
+          <w:cs/>
+        </w:rPr>
+        <w:t>-1</w:t>
+      </w:r>
+      <w:r>
+        <w:rPr>
+          <w:rFonts w:cs="TH SarabunPSK" w:hint="cs"/>
+          <w:b/>
+          <w:bCs/>
+          <w:szCs w:val="32"/>
+          <w:cs/>
+        </w:rPr>
+        <w:t>1</w:t>
+      </w:r>
+      <w:r>
+        <w:rPr>
+          <w:rFonts w:cs="TH SarabunPSK"/>
+          <w:b/>
+          <w:bCs/>
+          <w:szCs w:val="32"/>
+        </w:rPr>
+        <w:t xml:space="preserve"> </w:t>
+      </w:r>
+      <w:r>
+        <w:rPr>
+          <w:rFonts w:cs="TH SarabunPSK"/>
+          <w:szCs w:val="32"/>
+        </w:rPr>
+        <w:t xml:space="preserve">Data Flow Diagram Level </w:t>
+      </w:r>
+      <w:r>
+        <w:rPr>
+          <w:rFonts w:cs="TH SarabunPSK" w:hint="cs"/>
+          <w:szCs w:val="32"/>
+          <w:cs/>
+        </w:rPr>
+        <w:t>1</w:t>
+      </w:r>
+      <w:r>
+        <w:rPr>
+          <w:rFonts w:cs="TH SarabunPSK"/>
+          <w:szCs w:val="32"/>
+        </w:rPr>
+        <w:t xml:space="preserve"> </w:t>
+      </w:r>
+      <w:r>
+        <w:rPr>
+          <w:rFonts w:cs="TH SarabunPSK" w:hint="cs"/>
+          <w:szCs w:val="32"/>
+          <w:cs/>
+        </w:rPr>
+        <w:t>การ</w:t>
+      </w:r>
+      <w:r>
+        <w:rPr>
+          <w:rFonts w:cs="TH SarabunPSK" w:hint="cs"/>
+          <w:szCs w:val="32"/>
+          <w:cs/>
+        </w:rPr>
+        <w:t>ลบอุปกรณ์</w:t>
+      </w:r>
+    </w:p>
+    <w:p>
+      <w:pPr>
+        <w:tabs>
+          <w:tab w:val="clear" w:pos="567"/>
+          <w:tab w:val="left" w:pos="90"/>
+          <w:tab w:val="left" w:pos="450"/>
+        </w:tabs>
+        <w:spacing w:after="0" w:line="240" w:lineRule="auto"/>
+        <w:jc w:val="thaiDistribute"/>
+        <w:rPr>
+          <w:rFonts w:cs="TH SarabunPSK" w:hint="cs"/>
+          <w:szCs w:val="32"/>
+        </w:rPr>
+      </w:pPr>
+    </w:p>
+    <w:p>
+      <w:pPr>
+        <w:tabs>
+          <w:tab w:val="clear" w:pos="567"/>
+          <w:tab w:val="left" w:pos="90"/>
+          <w:tab w:val="left" w:pos="450"/>
+        </w:tabs>
+        <w:spacing w:after="0" w:line="240" w:lineRule="auto"/>
+        <w:jc w:val="thaiDistribute"/>
+        <w:rPr>
+          <w:rFonts w:cs="TH SarabunPSK"/>
+          <w:szCs w:val="32"/>
+        </w:rPr>
+      </w:pPr>
+      <w:r>
+        <w:rPr>
+          <w:rFonts w:cs="TH SarabunPSK"/>
+          <w:szCs w:val="32"/>
+          <w:cs/>
+        </w:rPr>
+        <w:tab/>
+      </w:r>
+      <w:r>
+        <w:rPr>
+          <w:rFonts w:cs="TH SarabunPSK"/>
+          <w:szCs w:val="32"/>
+          <w:cs/>
+        </w:rPr>
+        <w:tab/>
+      </w:r>
+      <w:r>
+        <w:rPr>
+          <w:rFonts w:cs="TH SarabunPSK"/>
+          <w:szCs w:val="32"/>
+          <w:cs/>
+        </w:rPr>
+        <w:t xml:space="preserve">จากภาพ </w:t>
+      </w:r>
+      <w:r>
+        <w:rPr>
+          <w:rFonts w:cs="TH SarabunPSK"/>
+          <w:szCs w:val="32"/>
+        </w:rPr>
+        <w:t xml:space="preserve">3-11 DFD Level 1 </w:t>
+      </w:r>
+      <w:r>
+        <w:rPr>
+          <w:rFonts w:cs="TH SarabunPSK"/>
+          <w:szCs w:val="32"/>
+          <w:cs/>
+        </w:rPr>
+        <w:t>แสดงถึงกระบวนการลบข้อมูลอุปกรณ์ (</w:t>
+      </w:r>
+      <w:r>
+        <w:rPr>
+          <w:rFonts w:cs="TH SarabunPSK"/>
+          <w:szCs w:val="32"/>
+        </w:rPr>
+        <w:t xml:space="preserve">Delete Device) </w:t>
+      </w:r>
+      <w:r>
+        <w:rPr>
+          <w:rFonts w:cs="TH SarabunPSK"/>
+          <w:szCs w:val="32"/>
+          <w:cs/>
+        </w:rPr>
+        <w:t>ซึ่งเป็นส่วนหนึ่งของ</w:t>
+      </w:r>
+      <w:r>
+        <w:rPr>
+          <w:rFonts w:cs="TH SarabunPSK"/>
+          <w:szCs w:val="32"/>
+        </w:rPr>
+        <w:t xml:space="preserve"> </w:t>
+      </w:r>
+      <w:r>
+        <w:rPr>
+          <w:rFonts w:cs="TH SarabunPSK"/>
+          <w:szCs w:val="32"/>
+          <w:cs/>
+        </w:rPr>
+        <w:t xml:space="preserve">โมดูล </w:t>
+      </w:r>
+      <w:r>
+        <w:rPr>
+          <w:rFonts w:cs="TH SarabunPSK"/>
+          <w:szCs w:val="32"/>
+        </w:rPr>
+        <w:t xml:space="preserve">5.1 </w:t>
+      </w:r>
+      <w:r>
+        <w:rPr>
+          <w:rFonts w:cs="TH SarabunPSK"/>
+          <w:szCs w:val="32"/>
+          <w:cs/>
+        </w:rPr>
+        <w:t>โดยโมดูลนี้ทำงานร่วมกับหน้าเว็บใน</w:t>
+      </w:r>
+      <w:r>
+        <w:rPr>
+          <w:rFonts w:cs="TH SarabunPSK"/>
+          <w:szCs w:val="32"/>
+        </w:rPr>
+        <w:t xml:space="preserve"> </w:t>
+      </w:r>
+      <w:r>
+        <w:rPr>
+          <w:rFonts w:cs="TH SarabunPSK"/>
+          <w:szCs w:val="32"/>
+          <w:cs/>
+        </w:rPr>
+        <w:t xml:space="preserve">โมดูล </w:t>
+      </w:r>
+      <w:r>
+        <w:rPr>
+          <w:rFonts w:cs="TH SarabunPSK"/>
+          <w:szCs w:val="32"/>
+        </w:rPr>
+        <w:t xml:space="preserve">4.1 </w:t>
+      </w:r>
+      <w:r>
+        <w:rPr>
+          <w:rFonts w:cs="TH SarabunPSK"/>
+          <w:szCs w:val="32"/>
+          <w:cs/>
+        </w:rPr>
+        <w:t>ที่แสดงรายการอุปกรณ์ทั้งหมดให้ผู้ใช้สามารถลบอุปกรณ์ที่ต้องการได้ ผู้ใช้สามารถกดปุ่มลบ (</w:t>
+      </w:r>
+      <w:r>
+        <w:rPr>
+          <w:rFonts w:cs="TH SarabunPSK"/>
+          <w:szCs w:val="32"/>
+        </w:rPr>
+        <w:t xml:space="preserve">Delete) </w:t>
+      </w:r>
+      <w:r>
+        <w:rPr>
+          <w:rFonts w:cs="TH SarabunPSK"/>
+          <w:szCs w:val="32"/>
+          <w:cs/>
+        </w:rPr>
+        <w:t xml:space="preserve">บนอุปกรณ์ที่เลือก โดยระบบจะรับค่าที่อยู่ </w:t>
+      </w:r>
+      <w:r>
+        <w:rPr>
+          <w:rFonts w:cs="TH SarabunPSK"/>
+          <w:szCs w:val="32"/>
+        </w:rPr>
+        <w:t xml:space="preserve">IP </w:t>
+      </w:r>
+      <w:r>
+        <w:rPr>
+          <w:rFonts w:cs="TH SarabunPSK"/>
+          <w:szCs w:val="32"/>
+          <w:cs/>
+        </w:rPr>
+        <w:t>ของอุปกรณ์จากแบบฟอร์ม</w:t>
+      </w:r>
+      <w:r>
+        <w:rPr>
+          <w:rFonts w:cs="TH SarabunPSK"/>
+          <w:szCs w:val="32"/>
+        </w:rPr>
+        <w:t xml:space="preserve"> Frontend </w:t>
+      </w:r>
+      <w:r>
+        <w:rPr>
+          <w:rFonts w:cs="TH SarabunPSK"/>
+          <w:szCs w:val="32"/>
+          <w:cs/>
+        </w:rPr>
+        <w:t>และดำเนินการลบข้อมูลออกจากฐานข้อมูล</w:t>
+      </w:r>
+      <w:r>
+        <w:rPr>
+          <w:rFonts w:cs="TH SarabunPSK"/>
+          <w:szCs w:val="32"/>
+        </w:rPr>
+        <w:t xml:space="preserve"> D1 </w:t>
+      </w:r>
+      <w:r>
+        <w:rPr>
+          <w:rFonts w:cs="TH SarabunPSK"/>
+          <w:szCs w:val="32"/>
+          <w:cs/>
+        </w:rPr>
+        <w:t>หลังจากการลบสำเร็จ ระบบจะนำผู้ใช้กลับไปยังหน้าแสดงรายการอุปกรณ์ พร้อมปรับปรุงรายการให้แสดงเฉพาะข้อมูลที่เหลืออยู่</w:t>
+      </w:r>
+    </w:p>
+    <w:p>
+      <w:pPr>
+        <w:tabs>
+          <w:tab w:val="clear" w:pos="567"/>
+          <w:tab w:val="left" w:pos="90"/>
+          <w:tab w:val="left" w:pos="450"/>
+        </w:tabs>
+        <w:spacing w:after="0" w:line="240" w:lineRule="auto"/>
+        <w:jc w:val="thaiDistribute"/>
+        <w:rPr>
+          <w:rFonts w:cs="TH SarabunPSK" w:hint="cs"/>
+          <w:szCs w:val="32"/>
+        </w:rPr>
+      </w:pPr>
+    </w:p>
+    <w:p>
+      <w:pPr>
+        <w:tabs>
+          <w:tab w:val="clear" w:pos="567"/>
+          <w:tab w:val="left" w:pos="90"/>
+          <w:tab w:val="left" w:pos="450"/>
+        </w:tabs>
+        <w:spacing w:after="0" w:line="240" w:lineRule="auto"/>
+        <w:jc w:val="center"/>
+        <w:rPr>
+          <w:rFonts w:cs="TH SarabunPSK"/>
+          <w:szCs w:val="32"/>
+        </w:rPr>
+      </w:pPr>
+      <w:r>
+        <w:rPr>
+          <w:rFonts w:cs="TH SarabunPSK"/>
+          <w:noProof/>
+          <w:szCs w:val="32"/>
+          <w:cs/>
+        </w:rPr>
+        <w:drawing>
+          <wp:inline distT="0" distB="0" distL="0" distR="0">
+            <wp:extent cx="4824484" cy="2526795"/>
+            <wp:effectExtent l="0" t="0" r="0" b="6985"/>
+            <wp:docPr id="17" name="Picture 17" descr="C:\Users\supawit-project\AppData\Local\Microsoft\Windows\INetCache\Content.MSO\9F91578E.tmp"/>
+            <wp:cNvGraphicFramePr>
+              <a:graphicFrameLocks xmlns:a="http://schemas.openxmlformats.org/drawingml/2006/main" noChangeAspect="1"/>
+            </wp:cNvGraphicFramePr>
+            <a:graphic xmlns:a="http://schemas.openxmlformats.org/drawingml/2006/main">
+              <a:graphicData uri="http://schemas.openxmlformats.org/drawingml/2006/picture">
+                <pic:pic xmlns:pic="http://schemas.openxmlformats.org/drawingml/2006/picture">
+                  <pic:nvPicPr>
+                    <pic:cNvPr id="0" name="Picture 19" descr="C:\Users\supawit-project\AppData\Local\Microsoft\Windows\INetCache\Content.MSO\9F91578E.tmp"/>
+                    <pic:cNvPicPr>
+                      <a:picLocks noChangeAspect="1" noChangeArrowheads="1"/>
+                    </pic:cNvPicPr>
+                  </pic:nvPicPr>
+                  <pic:blipFill rotWithShape="1">
+                    <a:blip r:embed="rId22" cstate="print">
+                      <a:extLst>
+                        <a:ext uri="{28A0092B-C50C-407E-A947-70E740481C1C}">
+                          <a14:useLocalDpi xmlns:a14="http://schemas.microsoft.com/office/drawing/2010/main" val="0"/>
+                        </a:ext>
+                      </a:extLst>
+                    </a:blip>
+                    <a:srcRect t="2711" r="4643" b="2149"/>
+                    <a:stretch/>
+                  </pic:blipFill>
+                  <pic:spPr bwMode="auto">
+                    <a:xfrm>
+                      <a:off x="0" y="0"/>
+                      <a:ext cx="4886275" cy="2559158"/>
+                    </a:xfrm>
+                    <a:prstGeom prst="rect">
+                      <a:avLst/>
+                    </a:prstGeom>
+                    <a:noFill/>
+                    <a:ln>
+                      <a:noFill/>
+                    </a:ln>
+                    <a:extLst>
+                      <a:ext uri="{53640926-AAD7-44D8-BBD7-CCE9431645EC}">
+                        <a14:shadowObscured xmlns:a14="http://schemas.microsoft.com/office/drawing/2010/main"/>
+                      </a:ext>
+                    </a:extLst>
+                  </pic:spPr>
+                </pic:pic>
+              </a:graphicData>
+            </a:graphic>
+          </wp:inline>
+        </w:drawing>
+      </w:r>
+    </w:p>
+    <w:p>
+      <w:pPr>
+        <w:tabs>
+          <w:tab w:val="clear" w:pos="567"/>
+          <w:tab w:val="left" w:pos="90"/>
+          <w:tab w:val="left" w:pos="450"/>
+        </w:tabs>
+        <w:spacing w:after="0" w:line="240" w:lineRule="auto"/>
+        <w:jc w:val="center"/>
+        <w:rPr>
+          <w:rFonts w:cs="TH SarabunPSK"/>
+          <w:sz w:val="12"/>
+          <w:szCs w:val="12"/>
+        </w:rPr>
+      </w:pPr>
+    </w:p>
+    <w:p>
+      <w:pPr>
+        <w:tabs>
+          <w:tab w:val="clear" w:pos="567"/>
+          <w:tab w:val="left" w:pos="90"/>
+          <w:tab w:val="left" w:pos="450"/>
+        </w:tabs>
+        <w:spacing w:after="0" w:line="240" w:lineRule="auto"/>
+        <w:jc w:val="center"/>
+        <w:rPr>
+          <w:rFonts w:cs="TH SarabunPSK"/>
+          <w:szCs w:val="32"/>
+        </w:rPr>
+      </w:pPr>
+      <w:r>
+        <w:rPr>
+          <w:rFonts w:cs="TH SarabunPSK" w:hint="cs"/>
+          <w:b/>
+          <w:bCs/>
+          <w:szCs w:val="32"/>
+          <w:cs/>
+        </w:rPr>
+        <w:t>ภา</w:t>
+      </w:r>
+      <w:r>
+        <w:rPr>
+          <w:rFonts w:cs="TH SarabunPSK"/>
+          <w:b/>
+          <w:bCs/>
+          <w:szCs w:val="32"/>
+          <w:cs/>
+        </w:rPr>
+        <w:t xml:space="preserve">พที่ </w:t>
+      </w:r>
+      <w:r>
+        <w:rPr>
+          <w:rFonts w:cs="TH SarabunPSK"/>
+          <w:b/>
+          <w:bCs/>
+          <w:szCs w:val="32"/>
+        </w:rPr>
+        <w:t>3</w:t>
+      </w:r>
+      <w:r>
+        <w:rPr>
+          <w:rFonts w:cs="TH SarabunPSK" w:hint="cs"/>
+          <w:b/>
+          <w:bCs/>
+          <w:szCs w:val="32"/>
+          <w:cs/>
+        </w:rPr>
+        <w:t>-1</w:t>
+      </w:r>
+      <w:r>
+        <w:rPr>
+          <w:rFonts w:cs="TH SarabunPSK" w:hint="cs"/>
+          <w:b/>
+          <w:bCs/>
+          <w:szCs w:val="32"/>
+          <w:cs/>
+        </w:rPr>
+        <w:t>2</w:t>
+      </w:r>
+      <w:r>
+        <w:rPr>
+          <w:rFonts w:cs="TH SarabunPSK"/>
+          <w:b/>
+          <w:bCs/>
+          <w:szCs w:val="32"/>
+        </w:rPr>
+        <w:t xml:space="preserve"> </w:t>
+      </w:r>
+      <w:r>
+        <w:rPr>
+          <w:rFonts w:cs="TH SarabunPSK"/>
+          <w:szCs w:val="32"/>
+        </w:rPr>
+        <w:t xml:space="preserve">Data Flow Diagram Level </w:t>
+      </w:r>
+      <w:r>
+        <w:rPr>
+          <w:rFonts w:cs="TH SarabunPSK" w:hint="cs"/>
+          <w:szCs w:val="32"/>
+          <w:cs/>
+        </w:rPr>
+        <w:t>1</w:t>
+      </w:r>
+      <w:r>
+        <w:rPr>
+          <w:rFonts w:cs="TH SarabunPSK"/>
+          <w:szCs w:val="32"/>
+        </w:rPr>
+        <w:t xml:space="preserve"> </w:t>
+      </w:r>
+      <w:r>
+        <w:rPr>
+          <w:rFonts w:cs="TH SarabunPSK" w:hint="cs"/>
+          <w:szCs w:val="32"/>
+          <w:cs/>
+        </w:rPr>
+        <w:t>การ</w:t>
+      </w:r>
+      <w:r>
+        <w:rPr>
+          <w:rFonts w:cs="TH SarabunPSK" w:hint="cs"/>
+          <w:szCs w:val="32"/>
+          <w:cs/>
+        </w:rPr>
+        <w:t>แก้ไขอุปกรณ์</w:t>
+      </w:r>
+    </w:p>
+    <w:p>
+      <w:pPr>
+        <w:tabs>
+          <w:tab w:val="clear" w:pos="567"/>
+          <w:tab w:val="left" w:pos="90"/>
+          <w:tab w:val="left" w:pos="450"/>
+        </w:tabs>
+        <w:spacing w:after="0" w:line="240" w:lineRule="auto"/>
+        <w:rPr>
+          <w:rFonts w:cs="TH SarabunPSK"/>
+          <w:szCs w:val="32"/>
+        </w:rPr>
+      </w:pPr>
+    </w:p>
+    <w:p>
+      <w:pPr>
+        <w:tabs>
+          <w:tab w:val="clear" w:pos="567"/>
+          <w:tab w:val="left" w:pos="90"/>
+          <w:tab w:val="left" w:pos="450"/>
+        </w:tabs>
+        <w:spacing w:after="0" w:line="240" w:lineRule="auto"/>
+        <w:jc w:val="thaiDistribute"/>
+        <w:rPr>
+          <w:rFonts w:cs="TH SarabunPSK"/>
+          <w:szCs w:val="32"/>
+        </w:rPr>
+      </w:pPr>
+      <w:r>
+        <w:rPr>
+          <w:rFonts w:cs="TH SarabunPSK"/>
+          <w:szCs w:val="32"/>
+          <w:cs/>
+        </w:rPr>
+        <w:tab/>
+      </w:r>
+      <w:r>
+        <w:rPr>
+          <w:rFonts w:cs="TH SarabunPSK"/>
+          <w:szCs w:val="32"/>
+          <w:cs/>
+        </w:rPr>
+        <w:tab/>
+      </w:r>
+      <w:r>
+        <w:rPr>
+          <w:rFonts w:cs="TH SarabunPSK"/>
+          <w:szCs w:val="32"/>
+          <w:cs/>
+        </w:rPr>
+        <w:t xml:space="preserve">จากภาพ </w:t>
+      </w:r>
+      <w:r>
+        <w:rPr>
+          <w:rFonts w:cs="TH SarabunPSK"/>
+          <w:szCs w:val="32"/>
+        </w:rPr>
+        <w:t xml:space="preserve">3-12 DFD Level 1 </w:t>
+      </w:r>
+      <w:r>
+        <w:rPr>
+          <w:rFonts w:cs="TH SarabunPSK"/>
+          <w:szCs w:val="32"/>
+          <w:cs/>
+        </w:rPr>
+        <w:t>แสดงถึงกระบวนการแก้ไขและอัปเดตข้อมูลอุปกรณ์ (</w:t>
+      </w:r>
+      <w:r>
+        <w:rPr>
+          <w:rFonts w:cs="TH SarabunPSK"/>
+          <w:szCs w:val="32"/>
+        </w:rPr>
+        <w:t xml:space="preserve">Edit and Update Device) </w:t>
+      </w:r>
+      <w:r>
+        <w:rPr>
+          <w:rFonts w:cs="TH SarabunPSK"/>
+          <w:szCs w:val="32"/>
+          <w:cs/>
+        </w:rPr>
+        <w:t>ซึ่งเกี่ยวข้องกับ</w:t>
+      </w:r>
+      <w:r>
+        <w:rPr>
+          <w:rFonts w:cs="TH SarabunPSK"/>
+          <w:szCs w:val="32"/>
+        </w:rPr>
+        <w:t xml:space="preserve"> </w:t>
+      </w:r>
+      <w:r>
+        <w:rPr>
+          <w:rFonts w:cs="TH SarabunPSK"/>
+          <w:szCs w:val="32"/>
+          <w:cs/>
+        </w:rPr>
+        <w:t xml:space="preserve">โมดูล </w:t>
+      </w:r>
+      <w:r>
+        <w:rPr>
+          <w:rFonts w:cs="TH SarabunPSK"/>
+          <w:szCs w:val="32"/>
+        </w:rPr>
+        <w:t xml:space="preserve">6.1 </w:t>
+      </w:r>
+      <w:r>
+        <w:rPr>
+          <w:rFonts w:cs="TH SarabunPSK"/>
+          <w:szCs w:val="32"/>
+          <w:cs/>
+        </w:rPr>
+        <w:t xml:space="preserve">และ </w:t>
+      </w:r>
+      <w:r>
+        <w:rPr>
+          <w:rFonts w:cs="TH SarabunPSK"/>
+          <w:szCs w:val="32"/>
+        </w:rPr>
+        <w:t xml:space="preserve">7.1 </w:t>
+      </w:r>
+      <w:r>
+        <w:rPr>
+          <w:rFonts w:cs="TH SarabunPSK"/>
+          <w:szCs w:val="32"/>
+          <w:cs/>
+        </w:rPr>
+        <w:t>โดยกระบวนการเริ่มต้นจาก</w:t>
+      </w:r>
+      <w:r>
+        <w:rPr>
+          <w:rFonts w:cs="TH SarabunPSK"/>
+          <w:szCs w:val="32"/>
+        </w:rPr>
+        <w:t xml:space="preserve"> </w:t>
+      </w:r>
+      <w:r>
+        <w:rPr>
+          <w:rFonts w:cs="TH SarabunPSK"/>
+          <w:szCs w:val="32"/>
+          <w:cs/>
+        </w:rPr>
+        <w:t xml:space="preserve">โมดูล </w:t>
+      </w:r>
+      <w:r>
+        <w:rPr>
+          <w:rFonts w:cs="TH SarabunPSK"/>
+          <w:szCs w:val="32"/>
+        </w:rPr>
+        <w:t xml:space="preserve">4.1 </w:t>
+      </w:r>
+      <w:r>
+        <w:rPr>
+          <w:rFonts w:cs="TH SarabunPSK"/>
+          <w:szCs w:val="32"/>
+          <w:cs/>
+        </w:rPr>
+        <w:t>ที่แสดงรายการอุปกรณ์ทั้งหมดให้ผู้ใช้สามารถเลือกอุปกรณ์ที่ต้องการแก้ไขได้ เมื่อผู้ใช้กดปุ่มแก้ไข (</w:t>
+      </w:r>
+      <w:r>
+        <w:rPr>
+          <w:rFonts w:cs="TH SarabunPSK"/>
+          <w:szCs w:val="32"/>
+        </w:rPr>
+        <w:t xml:space="preserve">Edit) </w:t>
+      </w:r>
+      <w:r>
+        <w:rPr>
+          <w:rFonts w:cs="TH SarabunPSK"/>
+          <w:szCs w:val="32"/>
+          <w:cs/>
+        </w:rPr>
+        <w:t xml:space="preserve">ระบบจะส่งค่าที่อยู่ </w:t>
+      </w:r>
+      <w:r>
+        <w:rPr>
+          <w:rFonts w:cs="TH SarabunPSK"/>
+          <w:szCs w:val="32"/>
+        </w:rPr>
+        <w:t xml:space="preserve">IP </w:t>
+      </w:r>
+      <w:r>
+        <w:rPr>
+          <w:rFonts w:cs="TH SarabunPSK"/>
+          <w:szCs w:val="32"/>
+          <w:cs/>
+        </w:rPr>
+        <w:t>ของอุปกรณ์ผ่าน</w:t>
+      </w:r>
+      <w:r>
+        <w:rPr>
+          <w:rFonts w:cs="TH SarabunPSK"/>
+          <w:szCs w:val="32"/>
+        </w:rPr>
+        <w:t xml:space="preserve"> Route /edit/&lt;</w:t>
+      </w:r>
+      <w:proofErr w:type="spellStart"/>
+      <w:r>
+        <w:rPr>
+          <w:rFonts w:cs="TH SarabunPSK"/>
+          <w:szCs w:val="32"/>
+        </w:rPr>
+        <w:t>ip_address</w:t>
+      </w:r>
+      <w:proofErr w:type="spellEnd"/>
+      <w:r>
+        <w:rPr>
+          <w:rFonts w:cs="TH SarabunPSK"/>
+          <w:szCs w:val="32"/>
+        </w:rPr>
+        <w:t xml:space="preserve">&gt; </w:t>
+      </w:r>
+      <w:r>
+        <w:rPr>
+          <w:rFonts w:cs="TH SarabunPSK"/>
+          <w:szCs w:val="32"/>
+          <w:cs/>
+        </w:rPr>
+        <w:t>เพื่อดึงข้อมูลของอุปกรณ์จากฐานข้อมูล</w:t>
+      </w:r>
+      <w:r>
+        <w:rPr>
+          <w:rFonts w:cs="TH SarabunPSK"/>
+          <w:szCs w:val="32"/>
+        </w:rPr>
+        <w:t xml:space="preserve"> D1 </w:t>
+      </w:r>
+      <w:r>
+        <w:rPr>
+          <w:rFonts w:cs="TH SarabunPSK"/>
+          <w:szCs w:val="32"/>
+          <w:cs/>
+        </w:rPr>
+        <w:t>และแสดงในแบบฟอร์มแก้ไขข้อมูลบนหน้าเว็บ</w:t>
+      </w:r>
+      <w:r>
+        <w:rPr>
+          <w:rFonts w:cs="TH SarabunPSK"/>
+          <w:szCs w:val="32"/>
+        </w:rPr>
+        <w:t xml:space="preserve"> edit_device.html </w:t>
+      </w:r>
+      <w:r>
+        <w:rPr>
+          <w:rFonts w:cs="TH SarabunPSK"/>
+          <w:szCs w:val="32"/>
+          <w:cs/>
+        </w:rPr>
+        <w:t>ซึ่งเป็นส่วนของ</w:t>
+      </w:r>
+      <w:r>
+        <w:rPr>
+          <w:rFonts w:cs="TH SarabunPSK"/>
+          <w:szCs w:val="32"/>
+        </w:rPr>
+        <w:t xml:space="preserve"> </w:t>
+      </w:r>
+      <w:r>
+        <w:rPr>
+          <w:rFonts w:cs="TH SarabunPSK"/>
+          <w:szCs w:val="32"/>
+          <w:cs/>
+        </w:rPr>
+        <w:t xml:space="preserve">โมดูล </w:t>
+      </w:r>
+      <w:r>
+        <w:rPr>
+          <w:rFonts w:cs="TH SarabunPSK"/>
+          <w:szCs w:val="32"/>
+        </w:rPr>
+        <w:t>6.1</w:t>
+      </w:r>
+      <w:r>
+        <w:rPr>
+          <w:rFonts w:cs="TH SarabunPSK" w:hint="cs"/>
+          <w:szCs w:val="32"/>
+          <w:cs/>
+        </w:rPr>
+        <w:t xml:space="preserve"> </w:t>
+      </w:r>
+      <w:r>
+        <w:rPr>
+          <w:rFonts w:cs="TH SarabunPSK"/>
+          <w:szCs w:val="32"/>
+          <w:cs/>
+        </w:rPr>
+        <w:t>ผู้ใช้สามารถปรับปรุงข้อมูล เช่น ชื่ออุปกรณ์</w:t>
+      </w:r>
+      <w:r>
+        <w:rPr>
+          <w:rFonts w:cs="TH SarabunPSK"/>
+          <w:szCs w:val="32"/>
+        </w:rPr>
+        <w:t xml:space="preserve">, IP Address, SSH Username, SSH Password </w:t>
+      </w:r>
+      <w:r>
+        <w:rPr>
+          <w:rFonts w:cs="TH SarabunPSK"/>
+          <w:szCs w:val="32"/>
+          <w:cs/>
+        </w:rPr>
+        <w:t xml:space="preserve">และ </w:t>
+      </w:r>
+      <w:r>
+        <w:rPr>
+          <w:rFonts w:cs="TH SarabunPSK"/>
+          <w:szCs w:val="32"/>
+        </w:rPr>
+        <w:t xml:space="preserve">Secret Password </w:t>
+      </w:r>
+      <w:r>
+        <w:rPr>
+          <w:rFonts w:cs="TH SarabunPSK"/>
+          <w:szCs w:val="32"/>
+          <w:cs/>
+        </w:rPr>
+        <w:t>ได้ตามต้องการ หลังจากแก้ไขข้อมูลเสร็จและกดบันทึก ระบบจะส่งข้อมูลที่ได้รับผ่าน</w:t>
+      </w:r>
+      <w:r>
+        <w:rPr>
+          <w:rFonts w:cs="TH SarabunPSK"/>
+          <w:szCs w:val="32"/>
+        </w:rPr>
+        <w:t xml:space="preserve"> Route /update </w:t>
+      </w:r>
+      <w:r>
+        <w:rPr>
+          <w:rFonts w:cs="TH SarabunPSK"/>
+          <w:szCs w:val="32"/>
+          <w:cs/>
+        </w:rPr>
+        <w:t>ซึ่งเป็นส่วนของ</w:t>
+      </w:r>
+      <w:r>
+        <w:rPr>
+          <w:rFonts w:cs="TH SarabunPSK"/>
+          <w:szCs w:val="32"/>
+        </w:rPr>
+        <w:t xml:space="preserve"> </w:t>
+      </w:r>
+      <w:r>
+        <w:rPr>
+          <w:rFonts w:cs="TH SarabunPSK"/>
+          <w:szCs w:val="32"/>
+          <w:cs/>
+        </w:rPr>
+        <w:t xml:space="preserve">โมดูล </w:t>
+      </w:r>
+      <w:r>
+        <w:rPr>
+          <w:rFonts w:cs="TH SarabunPSK"/>
+          <w:szCs w:val="32"/>
+        </w:rPr>
+        <w:t xml:space="preserve">7.1 </w:t>
+      </w:r>
+      <w:r>
+        <w:rPr>
+          <w:rFonts w:cs="TH SarabunPSK"/>
+          <w:szCs w:val="32"/>
+          <w:cs/>
+        </w:rPr>
+        <w:t xml:space="preserve">เพื่อทำการตรวจสอบความถูกต้องและความซ้ำซ้อนของข้อมูล เช่น ชื่ออุปกรณ์หรือ </w:t>
+      </w:r>
+      <w:r>
+        <w:rPr>
+          <w:rFonts w:cs="TH SarabunPSK"/>
+          <w:szCs w:val="32"/>
+        </w:rPr>
+        <w:t xml:space="preserve">IP Address </w:t>
+      </w:r>
+      <w:r>
+        <w:rPr>
+          <w:rFonts w:cs="TH SarabunPSK"/>
+          <w:szCs w:val="32"/>
+          <w:cs/>
+        </w:rPr>
+        <w:t>หากไม่มีปัญหา ระบบจะดำเนินการอัปเดตข้อมูลในฐานข้อมูล</w:t>
+      </w:r>
+      <w:r>
+        <w:rPr>
+          <w:rFonts w:cs="TH SarabunPSK"/>
+          <w:szCs w:val="32"/>
+        </w:rPr>
+        <w:t xml:space="preserve"> D1 </w:t>
+      </w:r>
+      <w:r>
+        <w:rPr>
+          <w:rFonts w:cs="TH SarabunPSK"/>
+          <w:szCs w:val="32"/>
+          <w:cs/>
+        </w:rPr>
+        <w:t xml:space="preserve">หรือเพิ่มข้อมูลใหม่ในกรณีที่ </w:t>
+      </w:r>
+      <w:r>
+        <w:rPr>
+          <w:rFonts w:cs="TH SarabunPSK"/>
+          <w:szCs w:val="32"/>
+        </w:rPr>
+        <w:t xml:space="preserve">IP Address </w:t>
+      </w:r>
+      <w:r>
+        <w:rPr>
+          <w:rFonts w:cs="TH SarabunPSK"/>
+          <w:szCs w:val="32"/>
+          <w:cs/>
+        </w:rPr>
+        <w:t>มีการเปลี่ยนแปลง</w:t>
+      </w:r>
+    </w:p>
+    <w:p>
+      <w:pPr>
+        <w:tabs>
+          <w:tab w:val="clear" w:pos="567"/>
+          <w:tab w:val="left" w:pos="90"/>
+          <w:tab w:val="left" w:pos="450"/>
+        </w:tabs>
+        <w:spacing w:after="0" w:line="240" w:lineRule="auto"/>
+        <w:jc w:val="thaiDistribute"/>
+        <w:rPr>
+          <w:rFonts w:cs="TH SarabunPSK" w:hint="cs"/>
+          <w:szCs w:val="32"/>
+        </w:rPr>
+      </w:pPr>
+      <w:r>
+        <w:rPr>
+          <w:rFonts w:cs="TH SarabunPSK"/>
+          <w:szCs w:val="32"/>
+          <w:cs/>
+        </w:rPr>
+        <w:tab/>
+      </w:r>
+      <w:r>
+        <w:rPr>
+          <w:rFonts w:cs="TH SarabunPSK"/>
+          <w:szCs w:val="32"/>
+          <w:cs/>
+        </w:rPr>
+        <w:tab/>
+      </w:r>
+      <w:r>
+        <w:rPr>
+          <w:rFonts w:cs="TH SarabunPSK"/>
+          <w:szCs w:val="32"/>
+          <w:cs/>
+        </w:rPr>
+        <w:t>หลังจากอัปเดตข้อมูลสำเร็จ ระบบจะนำผู้ใช้กลับไปยังหน้าแสดงรายการอุปกรณ์ใน</w:t>
+      </w:r>
+      <w:r>
+        <w:rPr>
+          <w:rFonts w:cs="TH SarabunPSK"/>
+          <w:szCs w:val="32"/>
+        </w:rPr>
+        <w:t xml:space="preserve"> </w:t>
+      </w:r>
+      <w:r>
+        <w:rPr>
+          <w:rFonts w:cs="TH SarabunPSK"/>
+          <w:szCs w:val="32"/>
+          <w:cs/>
+        </w:rPr>
+        <w:t xml:space="preserve">โมดูล </w:t>
+      </w:r>
+      <w:r>
+        <w:rPr>
+          <w:rFonts w:cs="TH SarabunPSK"/>
+          <w:szCs w:val="32"/>
+        </w:rPr>
+        <w:t xml:space="preserve">4.1 </w:t>
+      </w:r>
+      <w:r>
+        <w:rPr>
+          <w:rFonts w:cs="TH SarabunPSK"/>
+          <w:szCs w:val="32"/>
+          <w:cs/>
+        </w:rPr>
+        <w:t>พร้อมแสดงข้อมูลที่อัปเดตแล้ว เพื่อให้มั่นใจว่ารายการแสดงข้อมูลที่ถูกต้องและเป็นปัจจุบัน</w:t>
+      </w:r>
+    </w:p>
+    <w:p>
+      <w:pPr>
+        <w:tabs>
+          <w:tab w:val="clear" w:pos="567"/>
+          <w:tab w:val="left" w:pos="90"/>
+          <w:tab w:val="left" w:pos="450"/>
+        </w:tabs>
+        <w:spacing w:after="0" w:line="240" w:lineRule="auto"/>
+        <w:rPr>
+          <w:rFonts w:cs="TH SarabunPSK"/>
+          <w:szCs w:val="32"/>
+        </w:rPr>
+      </w:pPr>
+    </w:p>
+    <w:p>
+      <w:pPr>
+        <w:tabs>
+          <w:tab w:val="clear" w:pos="567"/>
+          <w:tab w:val="left" w:pos="90"/>
+          <w:tab w:val="left" w:pos="450"/>
+        </w:tabs>
+        <w:spacing w:after="0" w:line="240" w:lineRule="auto"/>
+        <w:rPr>
+          <w:rFonts w:cs="TH SarabunPSK"/>
+          <w:szCs w:val="32"/>
+        </w:rPr>
+      </w:pPr>
+      <w:r>
+        <w:rPr>
+          <w:rFonts w:cs="TH SarabunPSK"/>
+          <w:noProof/>
+          <w:szCs w:val="32"/>
+          <w:cs/>
+        </w:rPr>
+        <w:drawing>
+          <wp:inline distT="0" distB="0" distL="0" distR="0">
+            <wp:extent cx="5274310" cy="1657120"/>
+            <wp:effectExtent l="0" t="0" r="2540" b="0"/>
+            <wp:docPr id="19" name="Picture 19" descr="C:\Users\supawit-project\AppData\Local\Microsoft\Windows\INetCache\Content.MSO\AE0C86BA.tmp"/>
+            <wp:cNvGraphicFramePr>
+              <a:graphicFrameLocks xmlns:a="http://schemas.openxmlformats.org/drawingml/2006/main" noChangeAspect="1"/>
+            </wp:cNvGraphicFramePr>
+            <a:graphic xmlns:a="http://schemas.openxmlformats.org/drawingml/2006/main">
+              <a:graphicData uri="http://schemas.openxmlformats.org/drawingml/2006/picture">
+                <pic:pic xmlns:pic="http://schemas.openxmlformats.org/drawingml/2006/picture">
+                  <pic:nvPicPr>
+                    <pic:cNvPr id="0" name="Picture 23" descr="C:\Users\supawit-project\AppData\Local\Microsoft\Windows\INetCache\Content.MSO\AE0C86BA.tmp"/>
+                    <pic:cNvPicPr>
+                      <a:picLocks noChangeAspect="1" noChangeArrowheads="1"/>
+                    </pic:cNvPicPr>
+                  </pic:nvPicPr>
+                  <pic:blipFill>
+                    <a:blip r:embed="rId23" cstate="print">
+                      <a:extLst>
+                        <a:ext uri="{28A0092B-C50C-407E-A947-70E740481C1C}">
+                          <a14:useLocalDpi xmlns:a14="http://schemas.microsoft.com/office/drawing/2010/main" val="0"/>
+                        </a:ext>
+                      </a:extLst>
+                    </a:blip>
+                    <a:srcRect/>
+                    <a:stretch>
+                      <a:fillRect/>
+                    </a:stretch>
+                  </pic:blipFill>
+                  <pic:spPr bwMode="auto">
+                    <a:xfrm>
+                      <a:off x="0" y="0"/>
+                      <a:ext cx="5274310" cy="1657120"/>
+                    </a:xfrm>
+                    <a:prstGeom prst="rect">
+                      <a:avLst/>
+                    </a:prstGeom>
+                    <a:noFill/>
+                    <a:ln>
+                      <a:noFill/>
+                    </a:ln>
+                  </pic:spPr>
+                </pic:pic>
+              </a:graphicData>
+            </a:graphic>
+          </wp:inline>
+        </w:drawing>
+      </w:r>
+    </w:p>
+    <w:p>
+      <w:pPr>
+        <w:tabs>
+          <w:tab w:val="clear" w:pos="567"/>
+          <w:tab w:val="left" w:pos="90"/>
+          <w:tab w:val="left" w:pos="450"/>
+        </w:tabs>
+        <w:spacing w:after="0" w:line="240" w:lineRule="auto"/>
+        <w:rPr>
+          <w:rFonts w:cs="TH SarabunPSK" w:hint="cs"/>
+          <w:szCs w:val="32"/>
+          <w:cs/>
+        </w:rPr>
+      </w:pPr>
+    </w:p>
+    <w:p>
+      <w:pPr>
+        <w:tabs>
+          <w:tab w:val="clear" w:pos="567"/>
+          <w:tab w:val="left" w:pos="90"/>
+          <w:tab w:val="left" w:pos="450"/>
+        </w:tabs>
+        <w:spacing w:after="0" w:line="240" w:lineRule="auto"/>
+        <w:jc w:val="center"/>
+        <w:rPr>
+          <w:rFonts w:cs="TH SarabunPSK"/>
+          <w:szCs w:val="32"/>
+        </w:rPr>
+      </w:pPr>
+      <w:r>
+        <w:rPr>
+          <w:rFonts w:cs="TH SarabunPSK" w:hint="cs"/>
+          <w:b/>
+          <w:bCs/>
+          <w:szCs w:val="32"/>
+          <w:cs/>
+        </w:rPr>
+        <w:t>ภา</w:t>
+      </w:r>
+      <w:r>
+        <w:rPr>
+          <w:rFonts w:cs="TH SarabunPSK"/>
+          <w:b/>
+          <w:bCs/>
+          <w:szCs w:val="32"/>
+          <w:cs/>
+        </w:rPr>
+        <w:t xml:space="preserve">พที่ </w:t>
+      </w:r>
+      <w:r>
+        <w:rPr>
+          <w:rFonts w:cs="TH SarabunPSK"/>
+          <w:b/>
+          <w:bCs/>
+          <w:szCs w:val="32"/>
+        </w:rPr>
+        <w:t>3</w:t>
+      </w:r>
+      <w:r>
+        <w:rPr>
+          <w:rFonts w:cs="TH SarabunPSK" w:hint="cs"/>
+          <w:b/>
+          <w:bCs/>
+          <w:szCs w:val="32"/>
+          <w:cs/>
+        </w:rPr>
+        <w:t>-1</w:t>
+      </w:r>
+      <w:r>
+        <w:rPr>
+          <w:rFonts w:cs="TH SarabunPSK" w:hint="cs"/>
+          <w:b/>
+          <w:bCs/>
+          <w:szCs w:val="32"/>
+          <w:cs/>
+        </w:rPr>
+        <w:t>3</w:t>
+      </w:r>
+      <w:r>
+        <w:rPr>
+          <w:rFonts w:cs="TH SarabunPSK"/>
+          <w:b/>
+          <w:bCs/>
+          <w:szCs w:val="32"/>
+        </w:rPr>
+        <w:t xml:space="preserve"> </w:t>
+      </w:r>
+      <w:r>
+        <w:rPr>
+          <w:rFonts w:cs="TH SarabunPSK"/>
+          <w:szCs w:val="32"/>
+        </w:rPr>
+        <w:t xml:space="preserve">Data Flow Diagram Level </w:t>
+      </w:r>
+      <w:r>
+        <w:rPr>
+          <w:rFonts w:cs="TH SarabunPSK" w:hint="cs"/>
+          <w:szCs w:val="32"/>
+          <w:cs/>
+        </w:rPr>
+        <w:t>1</w:t>
+      </w:r>
+      <w:r>
+        <w:rPr>
+          <w:rFonts w:cs="TH SarabunPSK"/>
+          <w:szCs w:val="32"/>
+        </w:rPr>
+        <w:t xml:space="preserve"> </w:t>
+      </w:r>
+      <w:r>
+        <w:rPr>
+          <w:rFonts w:cs="TH SarabunPSK" w:hint="cs"/>
+          <w:szCs w:val="32"/>
+          <w:cs/>
+        </w:rPr>
+        <w:t>กา</w:t>
+      </w:r>
+      <w:r>
+        <w:rPr>
+          <w:rFonts w:cs="TH SarabunPSK" w:hint="cs"/>
+          <w:szCs w:val="32"/>
+          <w:cs/>
+        </w:rPr>
+        <w:t xml:space="preserve">ร </w:t>
+      </w:r>
+      <w:r>
+        <w:rPr>
+          <w:rFonts w:cs="TH SarabunPSK"/>
+          <w:szCs w:val="32"/>
+        </w:rPr>
+        <w:t xml:space="preserve">Ping </w:t>
+      </w:r>
+      <w:r>
+        <w:rPr>
+          <w:rFonts w:cs="TH SarabunPSK" w:hint="cs"/>
+          <w:szCs w:val="32"/>
+          <w:cs/>
+        </w:rPr>
+        <w:t>อุปกรณ์</w:t>
+      </w:r>
+    </w:p>
+    <w:p>
+      <w:pPr>
+        <w:tabs>
+          <w:tab w:val="clear" w:pos="567"/>
+          <w:tab w:val="left" w:pos="90"/>
+          <w:tab w:val="left" w:pos="450"/>
+        </w:tabs>
+        <w:spacing w:after="0" w:line="240" w:lineRule="auto"/>
+        <w:jc w:val="center"/>
+        <w:rPr>
+          <w:rFonts w:cs="TH SarabunPSK"/>
+          <w:szCs w:val="32"/>
+        </w:rPr>
+      </w:pPr>
+    </w:p>
+    <w:p>
+      <w:pPr>
+        <w:tabs>
+          <w:tab w:val="clear" w:pos="567"/>
+          <w:tab w:val="left" w:pos="90"/>
+          <w:tab w:val="left" w:pos="450"/>
+        </w:tabs>
+        <w:spacing w:after="0" w:line="240" w:lineRule="auto"/>
+        <w:jc w:val="thaiDistribute"/>
+        <w:rPr>
+          <w:rFonts w:cs="TH SarabunPSK"/>
+          <w:szCs w:val="32"/>
+        </w:rPr>
+      </w:pPr>
+      <w:r>
+        <w:rPr>
+          <w:rFonts w:cs="TH SarabunPSK"/>
+          <w:szCs w:val="32"/>
+          <w:cs/>
+        </w:rPr>
+        <w:tab/>
+      </w:r>
+      <w:r>
+        <w:rPr>
+          <w:rFonts w:cs="TH SarabunPSK"/>
+          <w:szCs w:val="32"/>
+          <w:cs/>
+        </w:rPr>
+        <w:tab/>
+      </w:r>
+      <w:r>
+        <w:rPr>
+          <w:rFonts w:cs="TH SarabunPSK"/>
+          <w:szCs w:val="32"/>
+          <w:cs/>
+        </w:rPr>
+        <w:t xml:space="preserve">จากภาพ </w:t>
+      </w:r>
+      <w:r>
+        <w:rPr>
+          <w:rFonts w:cs="TH SarabunPSK"/>
+          <w:szCs w:val="32"/>
+        </w:rPr>
+        <w:t xml:space="preserve">3-13 DFD Level 1 </w:t>
+      </w:r>
+      <w:r>
+        <w:rPr>
+          <w:rFonts w:cs="TH SarabunPSK"/>
+          <w:szCs w:val="32"/>
+          <w:cs/>
+        </w:rPr>
+        <w:t>แสดงถึงกระบวนการทดสอบการเชื่อมต่ออุปกรณ์ (</w:t>
+      </w:r>
+      <w:r>
+        <w:rPr>
+          <w:rFonts w:cs="TH SarabunPSK"/>
+          <w:szCs w:val="32"/>
+        </w:rPr>
+        <w:t xml:space="preserve">Ping Device) </w:t>
+      </w:r>
+      <w:r>
+        <w:rPr>
+          <w:rFonts w:cs="TH SarabunPSK"/>
+          <w:szCs w:val="32"/>
+          <w:cs/>
+        </w:rPr>
+        <w:t xml:space="preserve">ซึ่งเป็นส่วนหนึ่งของกระบวนการในโมดูล </w:t>
+      </w:r>
+      <w:r>
+        <w:rPr>
+          <w:rFonts w:cs="TH SarabunPSK"/>
+          <w:szCs w:val="32"/>
+        </w:rPr>
+        <w:t xml:space="preserve">8.1 </w:t>
+      </w:r>
+      <w:r>
+        <w:rPr>
+          <w:rFonts w:cs="TH SarabunPSK"/>
+          <w:szCs w:val="32"/>
+          <w:cs/>
+        </w:rPr>
+        <w:t xml:space="preserve">โดยระบบจะได้รับค่าที่อยู่ </w:t>
+      </w:r>
+      <w:r>
+        <w:rPr>
+          <w:rFonts w:cs="TH SarabunPSK"/>
+          <w:szCs w:val="32"/>
+        </w:rPr>
+        <w:t xml:space="preserve">IP Address </w:t>
+      </w:r>
+      <w:r>
+        <w:rPr>
+          <w:rFonts w:cs="TH SarabunPSK"/>
+          <w:szCs w:val="32"/>
+          <w:cs/>
+        </w:rPr>
+        <w:t xml:space="preserve">ของอุปกรณ์โดยตรงจากโมดูล </w:t>
+      </w:r>
+      <w:r>
+        <w:rPr>
+          <w:rFonts w:cs="TH SarabunPSK"/>
+          <w:szCs w:val="32"/>
+        </w:rPr>
+        <w:t xml:space="preserve">4.1 </w:t>
+      </w:r>
+      <w:r>
+        <w:rPr>
+          <w:rFonts w:cs="TH SarabunPSK"/>
+          <w:szCs w:val="32"/>
+          <w:cs/>
+        </w:rPr>
+        <w:t xml:space="preserve">ซึ่งเป็นหน้าจอที่แสดงรายการอุปกรณ์ทั้งหมดให้ผู้ใช้เลือกดำเนินการ และเมื่อผู้ใช้กดปุ่ม </w:t>
+      </w:r>
+      <w:r>
+        <w:rPr>
+          <w:rFonts w:cs="TH SarabunPSK"/>
+          <w:szCs w:val="32"/>
+        </w:rPr>
+        <w:t xml:space="preserve">Ping </w:t>
+      </w:r>
+      <w:r>
+        <w:rPr>
+          <w:rFonts w:cs="TH SarabunPSK"/>
+          <w:szCs w:val="32"/>
+          <w:cs/>
+        </w:rPr>
+        <w:t xml:space="preserve">บนอุปกรณ์ที่ต้องการ ระบบจะรับค่าที่อยู่ </w:t>
+      </w:r>
+      <w:r>
+        <w:rPr>
+          <w:rFonts w:cs="TH SarabunPSK"/>
+          <w:szCs w:val="32"/>
+        </w:rPr>
+        <w:t xml:space="preserve">IP Address </w:t>
+      </w:r>
+      <w:r>
+        <w:rPr>
+          <w:rFonts w:cs="TH SarabunPSK"/>
+          <w:szCs w:val="32"/>
+          <w:cs/>
+        </w:rPr>
+        <w:t xml:space="preserve">จากรายการที่แสดงในหน้าจอนั้นโดยตรง โดยไม่จำเป็นต้องดึงข้อมูลจากฐานข้อมูลอีกครั้ง จากนั้นระบบจะส่งคำขอแบบ </w:t>
+      </w:r>
+      <w:r>
+        <w:rPr>
+          <w:rFonts w:cs="TH SarabunPSK"/>
+          <w:szCs w:val="32"/>
+        </w:rPr>
+        <w:t xml:space="preserve">POST </w:t>
+      </w:r>
+      <w:r>
+        <w:rPr>
+          <w:rFonts w:cs="TH SarabunPSK"/>
+          <w:szCs w:val="32"/>
+          <w:cs/>
+        </w:rPr>
+        <w:t xml:space="preserve">พร้อมกับ </w:t>
+      </w:r>
+      <w:r>
+        <w:rPr>
+          <w:rFonts w:cs="TH SarabunPSK"/>
+          <w:szCs w:val="32"/>
+        </w:rPr>
+        <w:t xml:space="preserve">IP Address </w:t>
+      </w:r>
+      <w:r>
+        <w:rPr>
+          <w:rFonts w:cs="TH SarabunPSK"/>
+          <w:szCs w:val="32"/>
+          <w:cs/>
+        </w:rPr>
+        <w:t xml:space="preserve">ไปยัง </w:t>
+      </w:r>
+      <w:r>
+        <w:rPr>
+          <w:rFonts w:cs="TH SarabunPSK"/>
+          <w:szCs w:val="32"/>
+        </w:rPr>
+        <w:t xml:space="preserve">Backend </w:t>
+      </w:r>
+      <w:r>
+        <w:rPr>
+          <w:rFonts w:cs="TH SarabunPSK"/>
+          <w:szCs w:val="32"/>
+          <w:cs/>
+        </w:rPr>
+        <w:t xml:space="preserve">เพื่อดำเนินการ </w:t>
+      </w:r>
+      <w:r>
+        <w:rPr>
+          <w:rFonts w:cs="TH SarabunPSK"/>
+          <w:szCs w:val="32"/>
+        </w:rPr>
+        <w:t xml:space="preserve">Ping </w:t>
+      </w:r>
+      <w:r>
+        <w:rPr>
+          <w:rFonts w:cs="TH SarabunPSK"/>
+          <w:szCs w:val="32"/>
+          <w:cs/>
+        </w:rPr>
+        <w:t xml:space="preserve">อุปกรณ์ปลายทาง เมื่อ </w:t>
+      </w:r>
+      <w:r>
+        <w:rPr>
+          <w:rFonts w:cs="TH SarabunPSK"/>
+          <w:szCs w:val="32"/>
+        </w:rPr>
+        <w:t xml:space="preserve">Backend </w:t>
+      </w:r>
+      <w:r>
+        <w:rPr>
+          <w:rFonts w:cs="TH SarabunPSK"/>
+          <w:szCs w:val="32"/>
+          <w:cs/>
+        </w:rPr>
+        <w:t xml:space="preserve">ได้รับคำขอ จะใช้คำสั่ง </w:t>
+      </w:r>
+      <w:r>
+        <w:rPr>
+          <w:rFonts w:cs="TH SarabunPSK"/>
+          <w:szCs w:val="32"/>
+        </w:rPr>
+        <w:t xml:space="preserve">Ping </w:t>
+      </w:r>
+      <w:r>
+        <w:rPr>
+          <w:rFonts w:cs="TH SarabunPSK"/>
+          <w:szCs w:val="32"/>
+          <w:cs/>
+        </w:rPr>
+        <w:t xml:space="preserve">เพื่อตรวจสอบสถานะการเชื่อมต่อกับอุปกรณ์ และส่งผลลัพธ์กลับไปยัง </w:t>
+      </w:r>
+      <w:r>
+        <w:rPr>
+          <w:rFonts w:cs="TH SarabunPSK"/>
+          <w:szCs w:val="32"/>
+        </w:rPr>
+        <w:t xml:space="preserve">Frontend </w:t>
+      </w:r>
+      <w:r>
+        <w:rPr>
+          <w:rFonts w:cs="TH SarabunPSK"/>
+          <w:szCs w:val="32"/>
+          <w:cs/>
+        </w:rPr>
+        <w:t xml:space="preserve">เพื่อแสดงข้อความที่บ่งบอกถึงความสำเร็จหรือความล้มเหลวในการ </w:t>
+      </w:r>
+      <w:r>
+        <w:rPr>
+          <w:rFonts w:cs="TH SarabunPSK"/>
+          <w:szCs w:val="32"/>
+        </w:rPr>
+        <w:t xml:space="preserve">Ping </w:t>
+      </w:r>
+      <w:r>
+        <w:rPr>
+          <w:rFonts w:cs="TH SarabunPSK"/>
+          <w:szCs w:val="32"/>
+          <w:cs/>
+        </w:rPr>
+        <w:t>อุปกรณ์ให้ผู้ใช้</w:t>
+      </w:r>
+      <w:r>
+        <w:rPr>
+          <w:rFonts w:cs="TH SarabunPSK"/>
+          <w:szCs w:val="32"/>
+          <w:cs/>
+        </w:rPr>
+        <w:lastRenderedPageBreak/>
+        <w:t xml:space="preserve">ทราบ ทั้งนี้การออกแบบให้ระบบรับค่าที่อยู่ </w:t>
+      </w:r>
+      <w:r>
+        <w:rPr>
+          <w:rFonts w:cs="TH SarabunPSK"/>
+          <w:szCs w:val="32"/>
+        </w:rPr>
+        <w:t xml:space="preserve">IP Address </w:t>
+      </w:r>
+      <w:r>
+        <w:rPr>
+          <w:rFonts w:cs="TH SarabunPSK"/>
+          <w:szCs w:val="32"/>
+          <w:cs/>
+        </w:rPr>
+        <w:t xml:space="preserve">จากโมดูล </w:t>
+      </w:r>
+      <w:r>
+        <w:rPr>
+          <w:rFonts w:cs="TH SarabunPSK"/>
+          <w:szCs w:val="32"/>
+        </w:rPr>
+        <w:t xml:space="preserve">4.1 </w:t>
+      </w:r>
+      <w:r>
+        <w:rPr>
+          <w:rFonts w:cs="TH SarabunPSK"/>
+          <w:szCs w:val="32"/>
+          <w:cs/>
+        </w:rPr>
+        <w:t>โดยตรงช่วยลดความซับซ้อนของกระบวนการและเพิ่มความรวดเร็วในการทำงาน โดยเฉพาะในกรณีที่ผู้ใช้ต้องการดำเนินการตรวจสอบสถานะของอุปกรณ์หลายครั้งในเวลาอันสั้น</w:t>
+      </w:r>
+    </w:p>
+    <w:p>
+      <w:pPr>
+        <w:tabs>
+          <w:tab w:val="clear" w:pos="567"/>
+          <w:tab w:val="left" w:pos="90"/>
+          <w:tab w:val="left" w:pos="450"/>
+        </w:tabs>
+        <w:spacing w:after="0" w:line="240" w:lineRule="auto"/>
+        <w:jc w:val="thaiDistribute"/>
+        <w:rPr>
+          <w:rFonts w:cs="TH SarabunPSK"/>
+          <w:szCs w:val="32"/>
+        </w:rPr>
+      </w:pPr>
+    </w:p>
+    <w:p>
+      <w:pPr>
+        <w:tabs>
+          <w:tab w:val="clear" w:pos="567"/>
+          <w:tab w:val="left" w:pos="90"/>
+          <w:tab w:val="left" w:pos="450"/>
+        </w:tabs>
+        <w:spacing w:after="0" w:line="240" w:lineRule="auto"/>
+        <w:jc w:val="thaiDistribute"/>
+        <w:rPr>
+          <w:rFonts w:cs="TH SarabunPSK"/>
+          <w:szCs w:val="32"/>
+        </w:rPr>
+      </w:pPr>
+      <w:r>
+        <w:rPr>
+          <w:rFonts w:cs="TH SarabunPSK" w:hint="cs"/>
+          <w:noProof/>
+          <w:szCs w:val="32"/>
+        </w:rPr>
+        <w:drawing>
+          <wp:inline distT="0" distB="0" distL="0" distR="0">
+            <wp:extent cx="5274310" cy="2266305"/>
+            <wp:effectExtent l="0" t="0" r="2540" b="0"/>
+            <wp:docPr id="21" name="Picture 21" descr="C:\Users\supawit-project\AppData\Local\Microsoft\Windows\INetCache\Content.MSO\E12EF2A6.tmp"/>
+            <wp:cNvGraphicFramePr>
+              <a:graphicFrameLocks xmlns:a="http://schemas.openxmlformats.org/drawingml/2006/main" noChangeAspect="1"/>
+            </wp:cNvGraphicFramePr>
+            <a:graphic xmlns:a="http://schemas.openxmlformats.org/drawingml/2006/main">
+              <a:graphicData uri="http://schemas.openxmlformats.org/drawingml/2006/picture">
+                <pic:pic xmlns:pic="http://schemas.openxmlformats.org/drawingml/2006/picture">
+                  <pic:nvPicPr>
+                    <pic:cNvPr id="0" name="Picture 27" descr="C:\Users\supawit-project\AppData\Local\Microsoft\Windows\INetCache\Content.MSO\E12EF2A6.tmp"/>
+                    <pic:cNvPicPr>
+                      <a:picLocks noChangeAspect="1" noChangeArrowheads="1"/>
+                    </pic:cNvPicPr>
+                  </pic:nvPicPr>
+                  <pic:blipFill>
+                    <a:blip r:embed="rId24" cstate="print">
+                      <a:extLst>
+                        <a:ext uri="{28A0092B-C50C-407E-A947-70E740481C1C}">
+                          <a14:useLocalDpi xmlns:a14="http://schemas.microsoft.com/office/drawing/2010/main" val="0"/>
+                        </a:ext>
+                      </a:extLst>
+                    </a:blip>
+                    <a:srcRect/>
+                    <a:stretch>
+                      <a:fillRect/>
+                    </a:stretch>
+                  </pic:blipFill>
+                  <pic:spPr bwMode="auto">
+                    <a:xfrm>
+                      <a:off x="0" y="0"/>
+                      <a:ext cx="5274310" cy="2266305"/>
+                    </a:xfrm>
+                    <a:prstGeom prst="rect">
+                      <a:avLst/>
+                    </a:prstGeom>
+                    <a:noFill/>
+                    <a:ln>
+                      <a:noFill/>
+                    </a:ln>
+                  </pic:spPr>
+                </pic:pic>
+              </a:graphicData>
+            </a:graphic>
+          </wp:inline>
+        </w:drawing>
+      </w:r>
+    </w:p>
+    <w:p>
+      <w:pPr>
+        <w:tabs>
+          <w:tab w:val="clear" w:pos="567"/>
+          <w:tab w:val="left" w:pos="90"/>
+          <w:tab w:val="left" w:pos="450"/>
+        </w:tabs>
+        <w:spacing w:after="0" w:line="240" w:lineRule="auto"/>
+        <w:jc w:val="thaiDistribute"/>
+        <w:rPr>
+          <w:rFonts w:cs="TH SarabunPSK" w:hint="cs"/>
+          <w:szCs w:val="32"/>
+        </w:rPr>
+      </w:pPr>
+    </w:p>
+    <w:p>
+      <w:pPr>
+        <w:tabs>
+          <w:tab w:val="clear" w:pos="567"/>
+          <w:tab w:val="left" w:pos="90"/>
+          <w:tab w:val="left" w:pos="450"/>
+        </w:tabs>
+        <w:spacing w:after="0" w:line="240" w:lineRule="auto"/>
+        <w:jc w:val="center"/>
+        <w:rPr>
+          <w:rFonts w:cs="TH SarabunPSK"/>
+          <w:szCs w:val="32"/>
+        </w:rPr>
+      </w:pPr>
+      <w:r>
+        <w:rPr>
+          <w:rFonts w:cs="TH SarabunPSK" w:hint="cs"/>
+          <w:b/>
+          <w:bCs/>
+          <w:szCs w:val="32"/>
+          <w:cs/>
+        </w:rPr>
+        <w:t>ภา</w:t>
+      </w:r>
+      <w:r>
+        <w:rPr>
+          <w:rFonts w:cs="TH SarabunPSK"/>
+          <w:b/>
+          <w:bCs/>
+          <w:szCs w:val="32"/>
+          <w:cs/>
+        </w:rPr>
+        <w:t xml:space="preserve">พที่ </w:t>
+      </w:r>
+      <w:r>
+        <w:rPr>
+          <w:rFonts w:cs="TH SarabunPSK"/>
+          <w:b/>
+          <w:bCs/>
+          <w:szCs w:val="32"/>
+        </w:rPr>
+        <w:t>3</w:t>
+      </w:r>
+      <w:r>
+        <w:rPr>
+          <w:rFonts w:cs="TH SarabunPSK" w:hint="cs"/>
+          <w:b/>
+          <w:bCs/>
+          <w:szCs w:val="32"/>
+          <w:cs/>
+        </w:rPr>
+        <w:t>-1</w:t>
+      </w:r>
+      <w:r>
+        <w:rPr>
+          <w:rFonts w:cs="TH SarabunPSK" w:hint="cs"/>
+          <w:b/>
+          <w:bCs/>
+          <w:szCs w:val="32"/>
+          <w:cs/>
+        </w:rPr>
+        <w:t>4</w:t>
+      </w:r>
+      <w:r>
+        <w:rPr>
+          <w:rFonts w:cs="TH SarabunPSK"/>
+          <w:b/>
+          <w:bCs/>
+          <w:szCs w:val="32"/>
+        </w:rPr>
+        <w:t xml:space="preserve"> </w:t>
+      </w:r>
+      <w:r>
+        <w:rPr>
+          <w:rFonts w:cs="TH SarabunPSK"/>
+          <w:szCs w:val="32"/>
+        </w:rPr>
+        <w:t xml:space="preserve">Data Flow Diagram Level </w:t>
+      </w:r>
+      <w:r>
+        <w:rPr>
+          <w:rFonts w:cs="TH SarabunPSK" w:hint="cs"/>
+          <w:szCs w:val="32"/>
+          <w:cs/>
+        </w:rPr>
+        <w:t>1</w:t>
+      </w:r>
+      <w:r>
+        <w:rPr>
+          <w:rFonts w:cs="TH SarabunPSK"/>
+          <w:szCs w:val="32"/>
+        </w:rPr>
+        <w:t xml:space="preserve"> </w:t>
+      </w:r>
+      <w:r>
+        <w:rPr>
+          <w:rFonts w:cs="TH SarabunPSK" w:hint="cs"/>
+          <w:szCs w:val="32"/>
+          <w:cs/>
+        </w:rPr>
+        <w:t>การกำหนดค่าพื้นฐาน</w:t>
+      </w:r>
+    </w:p>
+    <w:p>
+      <w:pPr>
+        <w:tabs>
+          <w:tab w:val="clear" w:pos="567"/>
+          <w:tab w:val="left" w:pos="90"/>
+          <w:tab w:val="left" w:pos="450"/>
+        </w:tabs>
+        <w:spacing w:after="0" w:line="240" w:lineRule="auto"/>
+        <w:jc w:val="center"/>
+        <w:rPr>
+          <w:rFonts w:cs="TH SarabunPSK" w:hint="cs"/>
+          <w:szCs w:val="32"/>
+        </w:rPr>
+      </w:pPr>
+    </w:p>
+    <w:p>
+      <w:pPr>
+        <w:tabs>
+          <w:tab w:val="clear" w:pos="567"/>
+          <w:tab w:val="left" w:pos="90"/>
+          <w:tab w:val="left" w:pos="450"/>
+        </w:tabs>
+        <w:spacing w:after="0" w:line="240" w:lineRule="auto"/>
+        <w:jc w:val="thaiDistribute"/>
+        <w:rPr>
+          <w:rFonts w:cs="TH SarabunPSK"/>
+          <w:szCs w:val="32"/>
+        </w:rPr>
+      </w:pPr>
+      <w:r>
+        <w:rPr>
+          <w:rFonts w:cs="TH SarabunPSK"/>
+          <w:szCs w:val="32"/>
+          <w:cs/>
+        </w:rPr>
+        <w:tab/>
+      </w:r>
+      <w:r>
+        <w:rPr>
+          <w:rFonts w:cs="TH SarabunPSK"/>
+          <w:szCs w:val="32"/>
+          <w:cs/>
+        </w:rPr>
+        <w:tab/>
+      </w:r>
+      <w:r>
+        <w:rPr>
+          <w:rFonts w:cs="TH SarabunPSK"/>
+          <w:szCs w:val="32"/>
+          <w:cs/>
+        </w:rPr>
+        <w:t xml:space="preserve">จากภาพ </w:t>
+      </w:r>
+      <w:r>
+        <w:rPr>
+          <w:rFonts w:cs="TH SarabunPSK"/>
+          <w:szCs w:val="32"/>
+        </w:rPr>
+        <w:t xml:space="preserve">3-14 DFD Level 1 </w:t>
+      </w:r>
+      <w:r>
+        <w:rPr>
+          <w:rFonts w:cs="TH SarabunPSK"/>
+          <w:szCs w:val="32"/>
+          <w:cs/>
+        </w:rPr>
+        <w:t xml:space="preserve">แสดงถึงกระบวนการตั้งค่าพื้นฐานของอุปกรณ์เครือข่าย ซึ่งเป็นการทำงานของกระบวนการ </w:t>
+      </w:r>
+      <w:r>
+        <w:rPr>
+          <w:rFonts w:cs="TH SarabunPSK"/>
+          <w:szCs w:val="32"/>
+        </w:rPr>
+        <w:t xml:space="preserve">9.1 </w:t>
+      </w:r>
+      <w:r>
+        <w:rPr>
+          <w:rFonts w:cs="TH SarabunPSK"/>
+          <w:szCs w:val="32"/>
+          <w:cs/>
+        </w:rPr>
+        <w:t xml:space="preserve">ที่รับข้อมูลจากหน้าเว็บของโมดูล </w:t>
+      </w:r>
+      <w:r>
+        <w:rPr>
+          <w:rFonts w:cs="TH SarabunPSK"/>
+          <w:szCs w:val="32"/>
+        </w:rPr>
+        <w:t xml:space="preserve">Basic Settings </w:t>
+      </w:r>
+      <w:r>
+        <w:rPr>
+          <w:rFonts w:cs="TH SarabunPSK"/>
+          <w:szCs w:val="32"/>
+          <w:cs/>
+        </w:rPr>
+        <w:t xml:space="preserve">โดยหน้าเว็บดังกล่าวจะแสดงรายการอุปกรณ์จากฐานข้อมูล </w:t>
+      </w:r>
+      <w:r>
+        <w:rPr>
+          <w:rFonts w:cs="TH SarabunPSK"/>
+          <w:szCs w:val="32"/>
+        </w:rPr>
+        <w:t xml:space="preserve">D1 </w:t>
+      </w:r>
+      <w:r>
+        <w:rPr>
+          <w:rFonts w:cs="TH SarabunPSK"/>
+          <w:szCs w:val="32"/>
+          <w:cs/>
+        </w:rPr>
+        <w:t>เพื่อให้ผู้ใช้เลือกอุปกรณ์หรือกรอกค่าการตั้งค่า เช่น ชื่อโฮสต์ (</w:t>
+      </w:r>
+      <w:r>
+        <w:rPr>
+          <w:rFonts w:cs="TH SarabunPSK"/>
+          <w:szCs w:val="32"/>
+        </w:rPr>
+        <w:t xml:space="preserve">Hostname) </w:t>
+      </w:r>
+      <w:r>
+        <w:rPr>
+          <w:rFonts w:cs="TH SarabunPSK"/>
+          <w:szCs w:val="32"/>
+          <w:cs/>
+        </w:rPr>
+        <w:t>รหัสผ่านลับ (</w:t>
+      </w:r>
+      <w:r>
+        <w:rPr>
+          <w:rFonts w:cs="TH SarabunPSK"/>
+          <w:szCs w:val="32"/>
+        </w:rPr>
+        <w:t xml:space="preserve">Secret Password) </w:t>
+      </w:r>
+      <w:r>
+        <w:rPr>
+          <w:rFonts w:cs="TH SarabunPSK"/>
+          <w:szCs w:val="32"/>
+          <w:cs/>
+        </w:rPr>
+        <w:t>ข้อความต้อนรับ (</w:t>
+      </w:r>
+      <w:r>
+        <w:rPr>
+          <w:rFonts w:cs="TH SarabunPSK"/>
+          <w:szCs w:val="32"/>
+        </w:rPr>
+        <w:t xml:space="preserve">Banner) </w:t>
+      </w:r>
+      <w:r>
+        <w:rPr>
+          <w:rFonts w:cs="TH SarabunPSK"/>
+          <w:szCs w:val="32"/>
+          <w:cs/>
+        </w:rPr>
+        <w:t>และการเปิดหรือปิดบริการเข้ารหัสรหัสผ่าน (</w:t>
+      </w:r>
+      <w:r>
+        <w:rPr>
+          <w:rFonts w:cs="TH SarabunPSK"/>
+          <w:szCs w:val="32"/>
+        </w:rPr>
+        <w:t xml:space="preserve">Password Encryption) </w:t>
+      </w:r>
+      <w:r>
+        <w:rPr>
+          <w:rFonts w:cs="TH SarabunPSK"/>
+          <w:szCs w:val="32"/>
+          <w:cs/>
+        </w:rPr>
+        <w:t xml:space="preserve">หลังจากที่ผู้ใช้ส่งข้อมูลผ่านฟอร์ม กระบวนการ </w:t>
+      </w:r>
+      <w:r>
+        <w:rPr>
+          <w:rFonts w:cs="TH SarabunPSK"/>
+          <w:szCs w:val="32"/>
+        </w:rPr>
+        <w:t xml:space="preserve">9.1 </w:t>
+      </w:r>
+      <w:r>
+        <w:rPr>
+          <w:rFonts w:cs="TH SarabunPSK"/>
+          <w:szCs w:val="32"/>
+          <w:cs/>
+        </w:rPr>
+        <w:t xml:space="preserve">จะตรวจสอบค่าที่ป้อนว่าไม่มีความซ้ำซ้อนในระบบ และส่งคำสั่งไปยังกระบวนการ </w:t>
+      </w:r>
+      <w:r>
+        <w:rPr>
+          <w:rFonts w:cs="TH SarabunPSK"/>
+          <w:szCs w:val="32"/>
+        </w:rPr>
+        <w:t xml:space="preserve">10.1 </w:t>
+      </w:r>
+      <w:r>
+        <w:rPr>
+          <w:rFonts w:cs="TH SarabunPSK"/>
+          <w:szCs w:val="32"/>
+          <w:cs/>
+        </w:rPr>
+        <w:t xml:space="preserve">ซึ่งเชื่อมต่อกับอุปกรณ์ผ่าน </w:t>
+      </w:r>
+      <w:proofErr w:type="spellStart"/>
+      <w:r>
+        <w:rPr>
+          <w:rFonts w:cs="TH SarabunPSK"/>
+          <w:szCs w:val="32"/>
+        </w:rPr>
+        <w:t>Netmiko</w:t>
+      </w:r>
+      <w:proofErr w:type="spellEnd"/>
+      <w:r>
+        <w:rPr>
+          <w:rFonts w:cs="TH SarabunPSK"/>
+          <w:szCs w:val="32"/>
+        </w:rPr>
+        <w:t xml:space="preserve"> </w:t>
+      </w:r>
+      <w:r>
+        <w:rPr>
+          <w:rFonts w:cs="TH SarabunPSK"/>
+          <w:szCs w:val="32"/>
+          <w:cs/>
+        </w:rPr>
+        <w:t xml:space="preserve">เพื่อดำเนินการตั้งค่าตามคำสั่งที่ได้รับ เช่น การเปลี่ยนชื่อโฮสต์ การตั้งค่ารหัสผ่านลับ การเพิ่มบัญชีผู้ใช้งาน และการกำหนดข้อความ </w:t>
+      </w:r>
+      <w:r>
+        <w:rPr>
+          <w:rFonts w:cs="TH SarabunPSK"/>
+          <w:szCs w:val="32"/>
+        </w:rPr>
+        <w:t xml:space="preserve">Banner </w:t>
+      </w:r>
+      <w:r>
+        <w:rPr>
+          <w:rFonts w:cs="TH SarabunPSK"/>
+          <w:szCs w:val="32"/>
+          <w:cs/>
+        </w:rPr>
+        <w:t xml:space="preserve">เมื่อดำเนินการเสร็จสิ้น ระบบจะบันทึกข้อมูลที่อัปเดตกลับไปยังฐานข้อมูล </w:t>
+      </w:r>
+      <w:r>
+        <w:rPr>
+          <w:rFonts w:cs="TH SarabunPSK"/>
+          <w:szCs w:val="32"/>
+        </w:rPr>
+        <w:t xml:space="preserve">D1 </w:t>
+      </w:r>
+      <w:r>
+        <w:rPr>
+          <w:rFonts w:cs="TH SarabunPSK"/>
+          <w:szCs w:val="32"/>
+          <w:cs/>
+        </w:rPr>
+        <w:t>และส่งผลลัพธ์กลับไปยังหน้าเว็บเพื่อแจ้งให้ผู้ใช้ทราบสถานะการดำเนินการ</w:t>
+      </w:r>
+    </w:p>
+    <w:p>
+      <w:pPr>
+        <w:tabs>
+          <w:tab w:val="clear" w:pos="567"/>
+          <w:tab w:val="left" w:pos="90"/>
+          <w:tab w:val="left" w:pos="450"/>
+        </w:tabs>
+        <w:spacing w:after="0" w:line="240" w:lineRule="auto"/>
+        <w:jc w:val="thaiDistribute"/>
+        <w:rPr>
+          <w:rFonts w:cs="TH SarabunPSK"/>
+          <w:noProof/>
+          <w:szCs w:val="32"/>
+        </w:rPr>
+      </w:pPr>
+      <w:r>
+        <w:rPr>
+          <w:rFonts w:cs="TH SarabunPSK"/>
+          <w:noProof/>
+          <w:szCs w:val="32"/>
+        </w:rPr>
+        <w:lastRenderedPageBreak/>
+        <w:drawing>
+          <wp:inline distT="0" distB="0" distL="0" distR="0">
+            <wp:extent cx="5274310" cy="2253493"/>
+            <wp:effectExtent l="0" t="0" r="2540" b="0"/>
+            <wp:docPr id="23" name="Picture 23" descr="C:\Users\supawit-project\AppData\Local\Microsoft\Windows\INetCache\Content.MSO\359C0752.tmp"/>
+            <wp:cNvGraphicFramePr>
+              <a:graphicFrameLocks xmlns:a="http://schemas.openxmlformats.org/drawingml/2006/main" noChangeAspect="1"/>
+            </wp:cNvGraphicFramePr>
+            <a:graphic xmlns:a="http://schemas.openxmlformats.org/drawingml/2006/main">
+              <a:graphicData uri="http://schemas.openxmlformats.org/drawingml/2006/picture">
+                <pic:pic xmlns:pic="http://schemas.openxmlformats.org/drawingml/2006/picture">
+                  <pic:nvPicPr>
+                    <pic:cNvPr id="0" name="Picture 31" descr="C:\Users\supawit-project\AppData\Local\Microsoft\Windows\INetCache\Content.MSO\359C0752.tmp"/>
+                    <pic:cNvPicPr>
+                      <a:picLocks noChangeAspect="1" noChangeArrowheads="1"/>
+                    </pic:cNvPicPr>
+                  </pic:nvPicPr>
+                  <pic:blipFill>
+                    <a:blip r:embed="rId25" cstate="print">
+                      <a:extLst>
+                        <a:ext uri="{28A0092B-C50C-407E-A947-70E740481C1C}">
+                          <a14:useLocalDpi xmlns:a14="http://schemas.microsoft.com/office/drawing/2010/main" val="0"/>
+                        </a:ext>
+                      </a:extLst>
+                    </a:blip>
+                    <a:srcRect/>
+                    <a:stretch>
+                      <a:fillRect/>
+                    </a:stretch>
+                  </pic:blipFill>
+                  <pic:spPr bwMode="auto">
+                    <a:xfrm>
+                      <a:off x="0" y="0"/>
+                      <a:ext cx="5274310" cy="2253493"/>
+                    </a:xfrm>
+                    <a:prstGeom prst="rect">
+                      <a:avLst/>
+                    </a:prstGeom>
+                    <a:noFill/>
+                    <a:ln>
+                      <a:noFill/>
+                    </a:ln>
+                  </pic:spPr>
+                </pic:pic>
+              </a:graphicData>
+            </a:graphic>
+          </wp:inline>
+        </w:drawing>
+      </w:r>
+    </w:p>
+    <w:p>
+      <w:pPr>
+        <w:tabs>
+          <w:tab w:val="clear" w:pos="567"/>
+          <w:tab w:val="left" w:pos="90"/>
+          <w:tab w:val="left" w:pos="450"/>
+        </w:tabs>
+        <w:spacing w:after="0" w:line="240" w:lineRule="auto"/>
+        <w:jc w:val="center"/>
+        <w:rPr>
+          <w:rFonts w:cs="TH SarabunPSK"/>
+          <w:szCs w:val="32"/>
+        </w:rPr>
+      </w:pPr>
+      <w:r>
+        <w:rPr>
+          <w:rFonts w:cs="TH SarabunPSK" w:hint="cs"/>
+          <w:b/>
+          <w:bCs/>
+          <w:szCs w:val="32"/>
+          <w:cs/>
+        </w:rPr>
+        <w:t>ภา</w:t>
+      </w:r>
+      <w:r>
+        <w:rPr>
+          <w:rFonts w:cs="TH SarabunPSK"/>
+          <w:b/>
+          <w:bCs/>
+          <w:szCs w:val="32"/>
+          <w:cs/>
+        </w:rPr>
+        <w:t xml:space="preserve">พที่ </w:t>
+      </w:r>
+      <w:r>
+        <w:rPr>
+          <w:rFonts w:cs="TH SarabunPSK"/>
+          <w:b/>
+          <w:bCs/>
+          <w:szCs w:val="32"/>
+        </w:rPr>
+        <w:t>3</w:t>
+      </w:r>
+      <w:r>
+        <w:rPr>
+          <w:rFonts w:cs="TH SarabunPSK" w:hint="cs"/>
+          <w:b/>
+          <w:bCs/>
+          <w:szCs w:val="32"/>
+          <w:cs/>
+        </w:rPr>
+        <w:t>-1</w:t>
+      </w:r>
+      <w:r>
+        <w:rPr>
+          <w:rFonts w:cs="TH SarabunPSK"/>
+          <w:b/>
+          <w:bCs/>
+          <w:szCs w:val="32"/>
+        </w:rPr>
+        <w:t>5</w:t>
+      </w:r>
+      <w:r>
+        <w:rPr>
+          <w:rFonts w:cs="TH SarabunPSK"/>
+          <w:b/>
+          <w:bCs/>
+          <w:szCs w:val="32"/>
+        </w:rPr>
+        <w:t xml:space="preserve"> </w:t>
+      </w:r>
+      <w:r>
+        <w:rPr>
+          <w:rFonts w:cs="TH SarabunPSK"/>
+          <w:szCs w:val="32"/>
+        </w:rPr>
+        <w:t xml:space="preserve">Data Flow Diagram Level </w:t>
+      </w:r>
+      <w:r>
+        <w:rPr>
+          <w:rFonts w:cs="TH SarabunPSK" w:hint="cs"/>
+          <w:szCs w:val="32"/>
+          <w:cs/>
+        </w:rPr>
+        <w:t>1</w:t>
+      </w:r>
+      <w:r>
+        <w:rPr>
+          <w:rFonts w:cs="TH SarabunPSK"/>
+          <w:szCs w:val="32"/>
+        </w:rPr>
+        <w:t xml:space="preserve"> </w:t>
+      </w:r>
+      <w:r>
+        <w:rPr>
+          <w:rFonts w:cs="TH SarabunPSK" w:hint="cs"/>
+          <w:szCs w:val="32"/>
+          <w:cs/>
+        </w:rPr>
+        <w:t>การกำหนดค่า</w:t>
+      </w:r>
+      <w:r>
+        <w:rPr>
+          <w:rFonts w:cs="TH SarabunPSK"/>
+          <w:szCs w:val="32"/>
+        </w:rPr>
+        <w:t xml:space="preserve"> Network Interface</w:t>
+      </w:r>
+    </w:p>
+    <w:p>
+      <w:pPr>
+        <w:tabs>
+          <w:tab w:val="clear" w:pos="567"/>
+          <w:tab w:val="left" w:pos="90"/>
+          <w:tab w:val="left" w:pos="450"/>
+        </w:tabs>
+        <w:spacing w:after="0" w:line="240" w:lineRule="auto"/>
+        <w:rPr>
+          <w:rFonts w:cs="TH SarabunPSK"/>
+          <w:szCs w:val="32"/>
+        </w:rPr>
+      </w:pPr>
+    </w:p>
+    <w:p>
+      <w:pPr>
+        <w:tabs>
+          <w:tab w:val="clear" w:pos="567"/>
+          <w:tab w:val="left" w:pos="90"/>
+          <w:tab w:val="left" w:pos="450"/>
+        </w:tabs>
+        <w:spacing w:after="0" w:line="240" w:lineRule="auto"/>
+        <w:jc w:val="thaiDistribute"/>
+        <w:rPr>
+          <w:rFonts w:cs="TH SarabunPSK"/>
+          <w:szCs w:val="32"/>
+        </w:rPr>
+      </w:pPr>
+      <w:r>
+        <w:rPr>
+          <w:rFonts w:cs="TH SarabunPSK"/>
+          <w:szCs w:val="32"/>
+        </w:rPr>
+        <w:tab/>
+      </w:r>
+      <w:r>
+        <w:rPr>
+          <w:rFonts w:cs="TH SarabunPSK"/>
+          <w:szCs w:val="32"/>
+        </w:rPr>
+        <w:tab/>
+      </w:r>
+      <w:r>
+        <w:rPr>
+          <w:rFonts w:cs="TH SarabunPSK"/>
+          <w:szCs w:val="32"/>
+          <w:cs/>
+        </w:rPr>
+        <w:t xml:space="preserve">จากภาพ </w:t>
+      </w:r>
+      <w:r>
+        <w:rPr>
+          <w:rFonts w:cs="TH SarabunPSK"/>
+          <w:szCs w:val="32"/>
+        </w:rPr>
+        <w:t xml:space="preserve">3-15 DFD Level 1 </w:t>
+      </w:r>
+      <w:r>
+        <w:rPr>
+          <w:rFonts w:cs="TH SarabunPSK"/>
+          <w:szCs w:val="32"/>
+          <w:cs/>
+        </w:rPr>
+        <w:t>แสดงถึงกระบวนการตั้งค่าการเชื่อมต่อเครือข่าย (</w:t>
+      </w:r>
+      <w:r>
+        <w:rPr>
+          <w:rFonts w:cs="TH SarabunPSK"/>
+          <w:szCs w:val="32"/>
+        </w:rPr>
+        <w:t xml:space="preserve">Network Interface Settings) </w:t>
+      </w:r>
+      <w:r>
+        <w:rPr>
+          <w:rFonts w:cs="TH SarabunPSK"/>
+          <w:szCs w:val="32"/>
+          <w:cs/>
+        </w:rPr>
+        <w:t xml:space="preserve">ซึ่งเป็นการทำงานของกระบวนการ </w:t>
+      </w:r>
+      <w:r>
+        <w:rPr>
+          <w:rFonts w:cs="TH SarabunPSK"/>
+          <w:szCs w:val="32"/>
+        </w:rPr>
+        <w:t xml:space="preserve">11.1 </w:t>
+      </w:r>
+      <w:r>
+        <w:rPr>
+          <w:rFonts w:cs="TH SarabunPSK"/>
+          <w:szCs w:val="32"/>
+          <w:cs/>
+        </w:rPr>
+        <w:t xml:space="preserve">ที่รับข้อมูลจากหน้าเว็บของโมดูลการตั้งค่าพื้นฐานของอุปกรณ์เครือข่าย กระบวนการ </w:t>
+      </w:r>
+      <w:r>
+        <w:rPr>
+          <w:rFonts w:cs="TH SarabunPSK"/>
+          <w:szCs w:val="32"/>
+        </w:rPr>
+        <w:t xml:space="preserve">11.1 </w:t>
+      </w:r>
+      <w:r>
+        <w:rPr>
+          <w:rFonts w:cs="TH SarabunPSK"/>
+          <w:szCs w:val="32"/>
+          <w:cs/>
+        </w:rPr>
+        <w:t>จะรับค่าการตั้งค่าจากฟอร์มที่ผู้ใช้กรอก เช่น ชื่ออุปกรณ์ (</w:t>
+      </w:r>
+      <w:r>
+        <w:rPr>
+          <w:rFonts w:cs="TH SarabunPSK"/>
+          <w:szCs w:val="32"/>
+        </w:rPr>
+        <w:t xml:space="preserve">Device Name), </w:t>
+      </w:r>
+      <w:r>
+        <w:rPr>
+          <w:rFonts w:cs="TH SarabunPSK"/>
+          <w:szCs w:val="32"/>
+          <w:cs/>
+        </w:rPr>
+        <w:t xml:space="preserve">การตั้งค่า </w:t>
+      </w:r>
+      <w:r>
+        <w:rPr>
+          <w:rFonts w:cs="TH SarabunPSK"/>
+          <w:szCs w:val="32"/>
+        </w:rPr>
+        <w:t xml:space="preserve">IPv4, IPv6, </w:t>
+      </w:r>
+      <w:r>
+        <w:rPr>
+          <w:rFonts w:cs="TH SarabunPSK"/>
+          <w:szCs w:val="32"/>
+          <w:cs/>
+        </w:rPr>
+        <w:t xml:space="preserve">การตั้งค่า </w:t>
+      </w:r>
+      <w:r>
+        <w:rPr>
+          <w:rFonts w:cs="TH SarabunPSK"/>
+          <w:szCs w:val="32"/>
+        </w:rPr>
+        <w:t xml:space="preserve">DHCP, </w:t>
+      </w:r>
+      <w:r>
+        <w:rPr>
+          <w:rFonts w:cs="TH SarabunPSK"/>
+          <w:szCs w:val="32"/>
+          <w:cs/>
+        </w:rPr>
+        <w:t xml:space="preserve">ที่อยู่ </w:t>
+      </w:r>
+      <w:r>
+        <w:rPr>
+          <w:rFonts w:cs="TH SarabunPSK"/>
+          <w:szCs w:val="32"/>
+        </w:rPr>
+        <w:t xml:space="preserve">IP, </w:t>
+      </w:r>
+      <w:r>
+        <w:rPr>
+          <w:rFonts w:cs="TH SarabunPSK"/>
+          <w:szCs w:val="32"/>
+          <w:cs/>
+        </w:rPr>
+        <w:t>มาสก์เครือข่าย (</w:t>
+      </w:r>
+      <w:r>
+        <w:rPr>
+          <w:rFonts w:cs="TH SarabunPSK"/>
+          <w:szCs w:val="32"/>
+        </w:rPr>
+        <w:t xml:space="preserve">Subnet Mask), </w:t>
+      </w:r>
+      <w:r>
+        <w:rPr>
+          <w:rFonts w:cs="TH SarabunPSK"/>
+          <w:szCs w:val="32"/>
+          <w:cs/>
+        </w:rPr>
+        <w:t xml:space="preserve">การตั้งค่าความเร็ว </w:t>
+      </w:r>
+      <w:r>
+        <w:rPr>
+          <w:rFonts w:cs="TH SarabunPSK"/>
+          <w:szCs w:val="32"/>
+        </w:rPr>
+        <w:t xml:space="preserve">Duplex </w:t>
+      </w:r>
+      <w:r>
+        <w:rPr>
+          <w:rFonts w:cs="TH SarabunPSK"/>
+          <w:szCs w:val="32"/>
+          <w:cs/>
+        </w:rPr>
+        <w:t>และพอร์ตต่างๆ</w:t>
+      </w:r>
+    </w:p>
+    <w:p>
+      <w:pPr>
+        <w:tabs>
+          <w:tab w:val="clear" w:pos="567"/>
+          <w:tab w:val="left" w:pos="90"/>
+          <w:tab w:val="left" w:pos="450"/>
+        </w:tabs>
+        <w:spacing w:after="0" w:line="240" w:lineRule="auto"/>
+        <w:jc w:val="thaiDistribute"/>
+        <w:rPr>
+          <w:rFonts w:cs="TH SarabunPSK"/>
+          <w:szCs w:val="32"/>
+        </w:rPr>
+      </w:pPr>
+      <w:r>
+        <w:rPr>
+          <w:rFonts w:cs="TH SarabunPSK"/>
+          <w:szCs w:val="32"/>
+        </w:rPr>
+        <w:tab/>
+      </w:r>
+      <w:r>
+        <w:rPr>
+          <w:rFonts w:cs="TH SarabunPSK"/>
+          <w:szCs w:val="32"/>
+        </w:rPr>
+        <w:tab/>
+      </w:r>
+      <w:r>
+        <w:rPr>
+          <w:rFonts w:cs="TH SarabunPSK"/>
+          <w:szCs w:val="32"/>
+          <w:cs/>
+        </w:rPr>
+        <w:t xml:space="preserve">หลังจากนั้น กระบวนการ </w:t>
+      </w:r>
+      <w:r>
+        <w:rPr>
+          <w:rFonts w:cs="TH SarabunPSK"/>
+          <w:szCs w:val="32"/>
+        </w:rPr>
+        <w:t xml:space="preserve">11.1 </w:t>
+      </w:r>
+      <w:r>
+        <w:rPr>
+          <w:rFonts w:cs="TH SarabunPSK"/>
+          <w:szCs w:val="32"/>
+          <w:cs/>
+        </w:rPr>
+        <w:t xml:space="preserve">จะทำการตรวจสอบข้อมูล เช่น การตรวจสอบการซ้ำซ้อนของ </w:t>
+      </w:r>
+      <w:r>
+        <w:rPr>
+          <w:rFonts w:cs="TH SarabunPSK"/>
+          <w:szCs w:val="32"/>
+        </w:rPr>
+        <w:t xml:space="preserve">IP </w:t>
+      </w:r>
+      <w:r>
+        <w:rPr>
+          <w:rFonts w:cs="TH SarabunPSK"/>
+          <w:szCs w:val="32"/>
+          <w:cs/>
+        </w:rPr>
+        <w:t xml:space="preserve">และส่งข้อมูลไปยังกระบวนการ </w:t>
+      </w:r>
+      <w:r>
+        <w:rPr>
+          <w:rFonts w:cs="TH SarabunPSK"/>
+          <w:szCs w:val="32"/>
+        </w:rPr>
+        <w:t xml:space="preserve">12.1 </w:t>
+      </w:r>
+      <w:r>
+        <w:rPr>
+          <w:rFonts w:cs="TH SarabunPSK"/>
+          <w:szCs w:val="32"/>
+          <w:cs/>
+        </w:rPr>
+        <w:t xml:space="preserve">ซึ่งจะใช้ </w:t>
+      </w:r>
+      <w:proofErr w:type="spellStart"/>
+      <w:r>
+        <w:rPr>
+          <w:rFonts w:cs="TH SarabunPSK"/>
+          <w:szCs w:val="32"/>
+        </w:rPr>
+        <w:t>Netmiko</w:t>
+      </w:r>
+      <w:proofErr w:type="spellEnd"/>
+      <w:r>
+        <w:rPr>
+          <w:rFonts w:cs="TH SarabunPSK"/>
+          <w:szCs w:val="32"/>
+        </w:rPr>
+        <w:t xml:space="preserve"> </w:t>
+      </w:r>
+      <w:r>
+        <w:rPr>
+          <w:rFonts w:cs="TH SarabunPSK"/>
+          <w:szCs w:val="32"/>
+          <w:cs/>
+        </w:rPr>
+        <w:t xml:space="preserve">ในการเชื่อมต่อกับอุปกรณ์และดำเนินการตั้งค่าตามคำสั่งที่ได้รับ เช่น การตั้งค่า </w:t>
+      </w:r>
+      <w:r>
+        <w:rPr>
+          <w:rFonts w:cs="TH SarabunPSK"/>
+          <w:szCs w:val="32"/>
+        </w:rPr>
+        <w:t xml:space="preserve">IPv4, IPv6, </w:t>
+      </w:r>
+      <w:r>
+        <w:rPr>
+          <w:rFonts w:cs="TH SarabunPSK"/>
+          <w:szCs w:val="32"/>
+          <w:cs/>
+        </w:rPr>
+        <w:t xml:space="preserve">การตั้งค่า </w:t>
+      </w:r>
+      <w:r>
+        <w:rPr>
+          <w:rFonts w:cs="TH SarabunPSK"/>
+          <w:szCs w:val="32"/>
+        </w:rPr>
+        <w:t xml:space="preserve">DHCP, </w:t>
+      </w:r>
+      <w:r>
+        <w:rPr>
+          <w:rFonts w:cs="TH SarabunPSK"/>
+          <w:szCs w:val="32"/>
+          <w:cs/>
+        </w:rPr>
+        <w:t>การเปิดหรือปิดพอร์ต</w:t>
+      </w:r>
+      <w:r>
+        <w:rPr>
+          <w:rFonts w:cs="TH SarabunPSK"/>
+          <w:szCs w:val="32"/>
+        </w:rPr>
+        <w:t xml:space="preserve">, </w:t>
+      </w:r>
+      <w:r>
+        <w:rPr>
+          <w:rFonts w:cs="TH SarabunPSK"/>
+          <w:szCs w:val="32"/>
+          <w:cs/>
+        </w:rPr>
+        <w:t xml:space="preserve">และการตั้งค่าความเร็ว </w:t>
+      </w:r>
+      <w:r>
+        <w:rPr>
+          <w:rFonts w:cs="TH SarabunPSK"/>
+          <w:szCs w:val="32"/>
+        </w:rPr>
+        <w:t xml:space="preserve">Duplex </w:t>
+      </w:r>
+      <w:r>
+        <w:rPr>
+          <w:rFonts w:cs="TH SarabunPSK"/>
+          <w:szCs w:val="32"/>
+          <w:cs/>
+        </w:rPr>
+        <w:t xml:space="preserve">ของพอร์ตที่เลือก โดยหลังจากกระบวนการ </w:t>
+      </w:r>
+      <w:r>
+        <w:rPr>
+          <w:rFonts w:cs="TH SarabunPSK"/>
+          <w:szCs w:val="32"/>
+        </w:rPr>
+        <w:t xml:space="preserve">12.1 </w:t>
+      </w:r>
+      <w:r>
+        <w:rPr>
+          <w:rFonts w:cs="TH SarabunPSK"/>
+          <w:szCs w:val="32"/>
+          <w:cs/>
+        </w:rPr>
+        <w:t>ดำเนินการเสร็จสิ้น ระบบจะส่งผลลัพธ์กลับไปยังหน้าเว็บเพื่อให้ผู้ใช้ทราบสถานะของการดำเนินการ</w:t>
+      </w:r>
+    </w:p>
+    <w:p>
+      <w:pPr>
+        <w:tabs>
+          <w:tab w:val="clear" w:pos="567"/>
+          <w:tab w:val="left" w:pos="90"/>
+          <w:tab w:val="left" w:pos="450"/>
+        </w:tabs>
+        <w:spacing w:after="0" w:line="240" w:lineRule="auto"/>
+        <w:jc w:val="thaiDistribute"/>
+        <w:rPr>
+          <w:rFonts w:cs="TH SarabunPSK"/>
+          <w:szCs w:val="32"/>
+        </w:rPr>
+      </w:pPr>
+    </w:p>
+    <w:p>
+      <w:pPr>
+        <w:tabs>
+          <w:tab w:val="clear" w:pos="567"/>
+          <w:tab w:val="left" w:pos="90"/>
+          <w:tab w:val="left" w:pos="450"/>
+        </w:tabs>
+        <w:spacing w:after="0" w:line="240" w:lineRule="auto"/>
+        <w:rPr>
+          <w:rFonts w:cs="TH SarabunPSK"/>
+          <w:szCs w:val="32"/>
+        </w:rPr>
+      </w:pPr>
+      <w:r>
+        <w:rPr>
+          <w:rFonts w:cs="TH SarabunPSK"/>
+          <w:noProof/>
+          <w:szCs w:val="32"/>
+        </w:rPr>
+        <w:drawing>
+          <wp:inline distT="0" distB="0" distL="0" distR="0">
+            <wp:extent cx="5274310" cy="2253493"/>
+            <wp:effectExtent l="0" t="0" r="2540" b="0"/>
+            <wp:docPr id="24" name="Picture 24" descr="C:\Users\supawit-project\AppData\Local\Microsoft\Windows\INetCache\Content.MSO\6EABB330.tmp"/>
+            <wp:cNvGraphicFramePr>
+              <a:graphicFrameLocks xmlns:a="http://schemas.openxmlformats.org/drawingml/2006/main" noChangeAspect="1"/>
+            </wp:cNvGraphicFramePr>
+            <a:graphic xmlns:a="http://schemas.openxmlformats.org/drawingml/2006/main">
+              <a:graphicData uri="http://schemas.openxmlformats.org/drawingml/2006/picture">
+                <pic:pic xmlns:pic="http://schemas.openxmlformats.org/drawingml/2006/picture">
+                  <pic:nvPicPr>
+                    <pic:cNvPr id="0" name="Picture 33" descr="C:\Users\supawit-project\AppData\Local\Microsoft\Windows\INetCache\Content.MSO\6EABB330.tmp"/>
+                    <pic:cNvPicPr>
+                      <a:picLocks noChangeAspect="1" noChangeArrowheads="1"/>
+                    </pic:cNvPicPr>
+                  </pic:nvPicPr>
+                  <pic:blipFill>
+                    <a:blip r:embed="rId26" cstate="print">
+                      <a:extLst>
+                        <a:ext uri="{28A0092B-C50C-407E-A947-70E740481C1C}">
+                          <a14:useLocalDpi xmlns:a14="http://schemas.microsoft.com/office/drawing/2010/main" val="0"/>
+                        </a:ext>
+                      </a:extLst>
+                    </a:blip>
+                    <a:srcRect/>
+                    <a:stretch>
+                      <a:fillRect/>
+                    </a:stretch>
+                  </pic:blipFill>
+                  <pic:spPr bwMode="auto">
+                    <a:xfrm>
+                      <a:off x="0" y="0"/>
+                      <a:ext cx="5274310" cy="2253493"/>
+                    </a:xfrm>
+                    <a:prstGeom prst="rect">
+                      <a:avLst/>
+                    </a:prstGeom>
+                    <a:noFill/>
+                    <a:ln>
+                      <a:noFill/>
+                    </a:ln>
+                  </pic:spPr>
+                </pic:pic>
+              </a:graphicData>
+            </a:graphic>
+          </wp:inline>
+        </w:drawing>
+      </w:r>
+    </w:p>
+    <w:p>
+      <w:pPr>
+        <w:tabs>
+          <w:tab w:val="clear" w:pos="567"/>
+          <w:tab w:val="left" w:pos="90"/>
+          <w:tab w:val="left" w:pos="450"/>
+        </w:tabs>
+        <w:spacing w:after="0" w:line="240" w:lineRule="auto"/>
+        <w:jc w:val="center"/>
+        <w:rPr>
+          <w:rFonts w:cs="TH SarabunPSK"/>
+          <w:szCs w:val="32"/>
+        </w:rPr>
+      </w:pPr>
+      <w:r>
+        <w:rPr>
+          <w:rFonts w:cs="TH SarabunPSK" w:hint="cs"/>
+          <w:b/>
+          <w:bCs/>
+          <w:szCs w:val="32"/>
+          <w:cs/>
+        </w:rPr>
+        <w:t>ภา</w:t>
+      </w:r>
+      <w:r>
+        <w:rPr>
+          <w:rFonts w:cs="TH SarabunPSK"/>
+          <w:b/>
+          <w:bCs/>
+          <w:szCs w:val="32"/>
+          <w:cs/>
+        </w:rPr>
+        <w:t xml:space="preserve">พที่ </w:t>
+      </w:r>
+      <w:r>
+        <w:rPr>
+          <w:rFonts w:cs="TH SarabunPSK"/>
+          <w:b/>
+          <w:bCs/>
+          <w:szCs w:val="32"/>
+        </w:rPr>
+        <w:t>3</w:t>
+      </w:r>
+      <w:r>
+        <w:rPr>
+          <w:rFonts w:cs="TH SarabunPSK" w:hint="cs"/>
+          <w:b/>
+          <w:bCs/>
+          <w:szCs w:val="32"/>
+          <w:cs/>
+        </w:rPr>
+        <w:t>-1</w:t>
+      </w:r>
+      <w:r>
+        <w:rPr>
+          <w:rFonts w:cs="TH SarabunPSK"/>
+          <w:b/>
+          <w:bCs/>
+          <w:szCs w:val="32"/>
+        </w:rPr>
+        <w:t>6</w:t>
+      </w:r>
+      <w:r>
+        <w:rPr>
+          <w:rFonts w:cs="TH SarabunPSK"/>
+          <w:b/>
+          <w:bCs/>
+          <w:szCs w:val="32"/>
+        </w:rPr>
+        <w:t xml:space="preserve"> </w:t>
+      </w:r>
+      <w:r>
+        <w:rPr>
+          <w:rFonts w:cs="TH SarabunPSK"/>
+          <w:szCs w:val="32"/>
+        </w:rPr>
+        <w:t xml:space="preserve">Data Flow Diagram Level </w:t>
+      </w:r>
+      <w:r>
+        <w:rPr>
+          <w:rFonts w:cs="TH SarabunPSK" w:hint="cs"/>
+          <w:szCs w:val="32"/>
+          <w:cs/>
+        </w:rPr>
+        <w:t>1</w:t>
+      </w:r>
+      <w:r>
+        <w:rPr>
+          <w:rFonts w:cs="TH SarabunPSK"/>
+          <w:szCs w:val="32"/>
+        </w:rPr>
+        <w:t xml:space="preserve"> </w:t>
+      </w:r>
+      <w:r>
+        <w:rPr>
+          <w:rFonts w:cs="TH SarabunPSK" w:hint="cs"/>
+          <w:szCs w:val="32"/>
+          <w:cs/>
+        </w:rPr>
+        <w:t>การกำหนดค่า</w:t>
+      </w:r>
+      <w:r>
+        <w:rPr>
+          <w:rFonts w:cs="TH SarabunPSK"/>
+          <w:szCs w:val="32"/>
+        </w:rPr>
+        <w:t xml:space="preserve"> </w:t>
+      </w:r>
+      <w:r>
+        <w:rPr>
+          <w:rFonts w:cs="TH SarabunPSK"/>
+          <w:szCs w:val="32"/>
+        </w:rPr>
+        <w:t>VLAN</w:t>
+      </w:r>
+    </w:p>
+    <w:p>
+      <w:pPr>
+        <w:tabs>
+          <w:tab w:val="clear" w:pos="567"/>
+          <w:tab w:val="left" w:pos="90"/>
+          <w:tab w:val="left" w:pos="450"/>
+        </w:tabs>
+        <w:spacing w:after="0" w:line="240" w:lineRule="auto"/>
+        <w:jc w:val="thaiDistribute"/>
+        <w:rPr>
+          <w:rFonts w:cs="TH SarabunPSK"/>
+          <w:szCs w:val="32"/>
+        </w:rPr>
+      </w:pPr>
+      <w:r>
+        <w:rPr>
+          <w:rFonts w:cs="TH SarabunPSK"/>
+          <w:szCs w:val="32"/>
+        </w:rPr>
+        <w:lastRenderedPageBreak/>
+        <w:tab/>
+      </w:r>
+      <w:r>
+        <w:rPr>
+          <w:rFonts w:cs="TH SarabunPSK"/>
+          <w:szCs w:val="32"/>
+        </w:rPr>
+        <w:tab/>
+      </w:r>
+      <w:r>
+        <w:rPr>
+          <w:rFonts w:cs="TH SarabunPSK"/>
+          <w:szCs w:val="32"/>
+          <w:cs/>
+        </w:rPr>
+        <w:t xml:space="preserve">จากภาพ </w:t>
+      </w:r>
+      <w:r>
+        <w:rPr>
+          <w:rFonts w:cs="TH SarabunPSK"/>
+          <w:szCs w:val="32"/>
+        </w:rPr>
+        <w:t xml:space="preserve">3-16 DFD Level 1 </w:t>
+      </w:r>
+      <w:r>
+        <w:rPr>
+          <w:rFonts w:cs="TH SarabunPSK"/>
+          <w:szCs w:val="32"/>
+          <w:cs/>
+        </w:rPr>
+        <w:t xml:space="preserve">แสดงถึงกระบวนการตั้งค่าการจัดการ </w:t>
+      </w:r>
+      <w:r>
+        <w:rPr>
+          <w:rFonts w:cs="TH SarabunPSK"/>
+          <w:szCs w:val="32"/>
+        </w:rPr>
+        <w:t xml:space="preserve">VLAN (VLAN Management Settings) </w:t>
+      </w:r>
+      <w:r>
+        <w:rPr>
+          <w:rFonts w:cs="TH SarabunPSK"/>
+          <w:szCs w:val="32"/>
+          <w:cs/>
+        </w:rPr>
+        <w:t>ซึ่งเป็นการทำงานของกระบวนการ</w:t>
+      </w:r>
+      <w:r>
+        <w:rPr>
+          <w:rFonts w:cs="TH SarabunPSK"/>
+          <w:szCs w:val="32"/>
+        </w:rPr>
+        <w:t xml:space="preserve"> 13.1 </w:t>
+      </w:r>
+      <w:r>
+        <w:rPr>
+          <w:rFonts w:cs="TH SarabunPSK"/>
+          <w:szCs w:val="32"/>
+          <w:cs/>
+        </w:rPr>
+        <w:t xml:space="preserve">ที่รับข้อมูลจากหน้าเว็บของโมดูลการตั้งค่า </w:t>
+      </w:r>
+      <w:r>
+        <w:rPr>
+          <w:rFonts w:cs="TH SarabunPSK"/>
+          <w:szCs w:val="32"/>
+        </w:rPr>
+        <w:t xml:space="preserve">VLAN </w:t>
+      </w:r>
+      <w:r>
+        <w:rPr>
+          <w:rFonts w:cs="TH SarabunPSK"/>
+          <w:szCs w:val="32"/>
+          <w:cs/>
+        </w:rPr>
+        <w:t>ของอุปกรณ์เครือข่าย กระบวนการ</w:t>
+      </w:r>
+      <w:r>
+        <w:rPr>
+          <w:rFonts w:cs="TH SarabunPSK"/>
+          <w:szCs w:val="32"/>
+        </w:rPr>
+        <w:t xml:space="preserve"> 13.1 </w:t>
+      </w:r>
+      <w:r>
+        <w:rPr>
+          <w:rFonts w:cs="TH SarabunPSK"/>
+          <w:szCs w:val="32"/>
+          <w:cs/>
+        </w:rPr>
+        <w:t>จะรับค่าต่างๆ จากฟอร์มที่ผู้ใช้กรอกผ่านหน้าเว็บ เช่น ชื่ออุปกรณ์ (</w:t>
+      </w:r>
+      <w:r>
+        <w:rPr>
+          <w:rFonts w:cs="TH SarabunPSK"/>
+          <w:szCs w:val="32"/>
+        </w:rPr>
+        <w:t xml:space="preserve">Device Name), VLAN ID </w:t>
+      </w:r>
+      <w:r>
+        <w:rPr>
+          <w:rFonts w:cs="TH SarabunPSK"/>
+          <w:szCs w:val="32"/>
+          <w:cs/>
+        </w:rPr>
+        <w:t>ที่ต้องการเพิ่มหรือลบ</w:t>
+      </w:r>
+      <w:r>
+        <w:rPr>
+          <w:rFonts w:cs="TH SarabunPSK"/>
+          <w:szCs w:val="32"/>
+        </w:rPr>
+        <w:t xml:space="preserve">, </w:t>
+      </w:r>
+      <w:r>
+        <w:rPr>
+          <w:rFonts w:cs="TH SarabunPSK"/>
+          <w:szCs w:val="32"/>
+          <w:cs/>
+        </w:rPr>
+        <w:t xml:space="preserve">การตั้งค่า </w:t>
+      </w:r>
+      <w:r>
+        <w:rPr>
+          <w:rFonts w:cs="TH SarabunPSK"/>
+          <w:szCs w:val="32"/>
+        </w:rPr>
+        <w:t xml:space="preserve">VLAN </w:t>
+      </w:r>
+      <w:r>
+        <w:rPr>
+          <w:rFonts w:cs="TH SarabunPSK"/>
+          <w:szCs w:val="32"/>
+          <w:cs/>
+        </w:rPr>
+        <w:t>ที่มีอยู่</w:t>
+      </w:r>
+      <w:r>
+        <w:rPr>
+          <w:rFonts w:cs="TH SarabunPSK"/>
+          <w:szCs w:val="32"/>
+        </w:rPr>
+        <w:t xml:space="preserve">, </w:t>
+      </w:r>
+      <w:r>
+        <w:rPr>
+          <w:rFonts w:cs="TH SarabunPSK"/>
+          <w:szCs w:val="32"/>
+          <w:cs/>
+        </w:rPr>
+        <w:t xml:space="preserve">การเปิดหรือปิด </w:t>
+      </w:r>
+      <w:r>
+        <w:rPr>
+          <w:rFonts w:cs="TH SarabunPSK"/>
+          <w:szCs w:val="32"/>
+        </w:rPr>
+        <w:t xml:space="preserve">VLAN, </w:t>
+      </w:r>
+      <w:r>
+        <w:rPr>
+          <w:rFonts w:cs="TH SarabunPSK"/>
+          <w:szCs w:val="32"/>
+          <w:cs/>
+        </w:rPr>
+        <w:t xml:space="preserve">การตั้งค่า </w:t>
+      </w:r>
+      <w:r>
+        <w:rPr>
+          <w:rFonts w:cs="TH SarabunPSK"/>
+          <w:szCs w:val="32"/>
+        </w:rPr>
+        <w:t xml:space="preserve">Access VLAN, Trunk Ports, </w:t>
+      </w:r>
+      <w:r>
+        <w:rPr>
+          <w:rFonts w:cs="TH SarabunPSK"/>
+          <w:szCs w:val="32"/>
+          <w:cs/>
+        </w:rPr>
+        <w:t xml:space="preserve">การตั้งค่า </w:t>
+      </w:r>
+      <w:r>
+        <w:rPr>
+          <w:rFonts w:cs="TH SarabunPSK"/>
+          <w:szCs w:val="32"/>
+        </w:rPr>
+        <w:t xml:space="preserve">DTP (Dynamic </w:t>
+      </w:r>
+      <w:proofErr w:type="spellStart"/>
+      <w:r>
+        <w:rPr>
+          <w:rFonts w:cs="TH SarabunPSK"/>
+          <w:szCs w:val="32"/>
+        </w:rPr>
+        <w:t>Trunking</w:t>
+      </w:r>
+      <w:proofErr w:type="spellEnd"/>
+      <w:r>
+        <w:rPr>
+          <w:rFonts w:cs="TH SarabunPSK"/>
+          <w:szCs w:val="32"/>
+        </w:rPr>
+        <w:t xml:space="preserve"> Protocol), </w:t>
+      </w:r>
+      <w:r>
+        <w:rPr>
+          <w:rFonts w:cs="TH SarabunPSK"/>
+          <w:szCs w:val="32"/>
+          <w:cs/>
+        </w:rPr>
+        <w:t xml:space="preserve">และการตั้งค่า </w:t>
+      </w:r>
+      <w:r>
+        <w:rPr>
+          <w:rFonts w:cs="TH SarabunPSK"/>
+          <w:szCs w:val="32"/>
+        </w:rPr>
+        <w:t xml:space="preserve">VLAN </w:t>
+      </w:r>
+      <w:r>
+        <w:rPr>
+          <w:rFonts w:cs="TH SarabunPSK"/>
+          <w:szCs w:val="32"/>
+          <w:cs/>
+        </w:rPr>
+        <w:t xml:space="preserve">สำหรับ </w:t>
+      </w:r>
+      <w:r>
+        <w:rPr>
+          <w:rFonts w:cs="TH SarabunPSK"/>
+          <w:szCs w:val="32"/>
+        </w:rPr>
+        <w:t>Trunk Ports</w:t>
+      </w:r>
+      <w:r>
+        <w:rPr>
+          <w:rFonts w:cs="TH SarabunPSK"/>
+          <w:szCs w:val="32"/>
+        </w:rPr>
+        <w:t xml:space="preserve"> </w:t>
+      </w:r>
+      <w:r>
+        <w:rPr>
+          <w:rFonts w:cs="TH SarabunPSK"/>
+          <w:szCs w:val="32"/>
+          <w:cs/>
+        </w:rPr>
+        <w:t>เมื่อได้รับข้อมูลแล้ว กระบวนการ</w:t>
+      </w:r>
+      <w:r>
+        <w:rPr>
+          <w:rFonts w:cs="TH SarabunPSK"/>
+          <w:szCs w:val="32"/>
+        </w:rPr>
+        <w:t xml:space="preserve"> 13.1 </w:t>
+      </w:r>
+      <w:r>
+        <w:rPr>
+          <w:rFonts w:cs="TH SarabunPSK"/>
+          <w:szCs w:val="32"/>
+          <w:cs/>
+        </w:rPr>
+        <w:t xml:space="preserve">จะทำการตรวจสอบข้อมูล เช่น การตรวจสอบว่า </w:t>
+      </w:r>
+      <w:r>
+        <w:rPr>
+          <w:rFonts w:cs="TH SarabunPSK"/>
+          <w:szCs w:val="32"/>
+        </w:rPr>
+        <w:t xml:space="preserve">IP </w:t>
+      </w:r>
+      <w:r>
+        <w:rPr>
+          <w:rFonts w:cs="TH SarabunPSK"/>
+          <w:szCs w:val="32"/>
+          <w:cs/>
+        </w:rPr>
+        <w:t>ของอุปกรณ์ไม่ซ้ำซ้อนในฐานข้อมูล จากนั้นกระบวนการจะส่งคำสั่งไปยังกระบวนการ</w:t>
+      </w:r>
+      <w:r>
+        <w:rPr>
+          <w:rFonts w:cs="TH SarabunPSK"/>
+          <w:szCs w:val="32"/>
+        </w:rPr>
+        <w:t xml:space="preserve"> 14.1 </w:t>
+      </w:r>
+      <w:r>
+        <w:rPr>
+          <w:rFonts w:cs="TH SarabunPSK"/>
+          <w:szCs w:val="32"/>
+          <w:cs/>
+        </w:rPr>
+        <w:t>ซึ่งเป็นการส่งคำสั่งไปยังอุปกรณ์จริงโดยใช้</w:t>
+      </w:r>
+      <w:r>
+        <w:rPr>
+          <w:rFonts w:cs="TH SarabunPSK"/>
+          <w:szCs w:val="32"/>
+        </w:rPr>
+        <w:t xml:space="preserve"> </w:t>
+      </w:r>
+      <w:proofErr w:type="spellStart"/>
+      <w:r>
+        <w:rPr>
+          <w:rFonts w:cs="TH SarabunPSK"/>
+          <w:szCs w:val="32"/>
+        </w:rPr>
+        <w:t>Netmiko</w:t>
+      </w:r>
+      <w:proofErr w:type="spellEnd"/>
+      <w:r>
+        <w:rPr>
+          <w:rFonts w:cs="TH SarabunPSK"/>
+          <w:szCs w:val="32"/>
+        </w:rPr>
+        <w:t xml:space="preserve"> </w:t>
+      </w:r>
+      <w:r>
+        <w:rPr>
+          <w:rFonts w:cs="TH SarabunPSK"/>
+          <w:szCs w:val="32"/>
+          <w:cs/>
+        </w:rPr>
+        <w:t xml:space="preserve">ในการเชื่อมต่อและดำเนินการตั้งค่าตามคำสั่งที่ได้รับ เช่น การสร้าง </w:t>
+      </w:r>
+      <w:r>
+        <w:rPr>
+          <w:rFonts w:cs="TH SarabunPSK"/>
+          <w:szCs w:val="32"/>
+        </w:rPr>
+        <w:t xml:space="preserve">VLAN, </w:t>
+      </w:r>
+      <w:r>
+        <w:rPr>
+          <w:rFonts w:cs="TH SarabunPSK"/>
+          <w:szCs w:val="32"/>
+          <w:cs/>
+        </w:rPr>
+        <w:t xml:space="preserve">การลบ </w:t>
+      </w:r>
+      <w:r>
+        <w:rPr>
+          <w:rFonts w:cs="TH SarabunPSK"/>
+          <w:szCs w:val="32"/>
+        </w:rPr>
+        <w:t xml:space="preserve">VLAN, </w:t>
+      </w:r>
+      <w:r>
+        <w:rPr>
+          <w:rFonts w:cs="TH SarabunPSK"/>
+          <w:szCs w:val="32"/>
+          <w:cs/>
+        </w:rPr>
+        <w:t xml:space="preserve">การเปลี่ยนชื่อ </w:t>
+      </w:r>
+      <w:r>
+        <w:rPr>
+          <w:rFonts w:cs="TH SarabunPSK"/>
+          <w:szCs w:val="32"/>
+        </w:rPr>
+        <w:t xml:space="preserve">VLAN, </w:t>
+      </w:r>
+      <w:r>
+        <w:rPr>
+          <w:rFonts w:cs="TH SarabunPSK"/>
+          <w:szCs w:val="32"/>
+          <w:cs/>
+        </w:rPr>
+        <w:t xml:space="preserve">การเปิดหรือปิด </w:t>
+      </w:r>
+      <w:r>
+        <w:rPr>
+          <w:rFonts w:cs="TH SarabunPSK"/>
+          <w:szCs w:val="32"/>
+        </w:rPr>
+        <w:t xml:space="preserve">VLAN, </w:t>
+      </w:r>
+      <w:r>
+        <w:rPr>
+          <w:rFonts w:cs="TH SarabunPSK"/>
+          <w:szCs w:val="32"/>
+          <w:cs/>
+        </w:rPr>
+        <w:t xml:space="preserve">การตั้งค่า </w:t>
+      </w:r>
+      <w:r>
+        <w:rPr>
+          <w:rFonts w:cs="TH SarabunPSK"/>
+          <w:szCs w:val="32"/>
+        </w:rPr>
+        <w:t xml:space="preserve">Access VLAN, </w:t>
+      </w:r>
+      <w:r>
+        <w:rPr>
+          <w:rFonts w:cs="TH SarabunPSK"/>
+          <w:szCs w:val="32"/>
+          <w:cs/>
+        </w:rPr>
+        <w:t xml:space="preserve">การตั้งค่า </w:t>
+      </w:r>
+      <w:r>
+        <w:rPr>
+          <w:rFonts w:cs="TH SarabunPSK"/>
+          <w:szCs w:val="32"/>
+        </w:rPr>
+        <w:t xml:space="preserve">Trunk Ports, </w:t>
+      </w:r>
+      <w:r>
+        <w:rPr>
+          <w:rFonts w:cs="TH SarabunPSK"/>
+          <w:szCs w:val="32"/>
+          <w:cs/>
+        </w:rPr>
+        <w:t xml:space="preserve">การตั้งค่า </w:t>
+      </w:r>
+      <w:r>
+        <w:rPr>
+          <w:rFonts w:cs="TH SarabunPSK"/>
+          <w:szCs w:val="32"/>
+        </w:rPr>
+        <w:t xml:space="preserve">DTP, </w:t>
+      </w:r>
+      <w:r>
+        <w:rPr>
+          <w:rFonts w:cs="TH SarabunPSK"/>
+          <w:szCs w:val="32"/>
+          <w:cs/>
+        </w:rPr>
+        <w:t>และการลบไฟล์</w:t>
+      </w:r>
+      <w:r>
+        <w:rPr>
+          <w:rFonts w:cs="TH SarabunPSK"/>
+          <w:szCs w:val="32"/>
+        </w:rPr>
+        <w:t xml:space="preserve"> vlan.dat </w:t>
+      </w:r>
+      <w:r>
+        <w:rPr>
+          <w:rFonts w:cs="TH SarabunPSK"/>
+          <w:szCs w:val="32"/>
+          <w:cs/>
+        </w:rPr>
+        <w:t>จากนั้น ระบบจะให้ผลลัพธ์กลับไปยังหน้าเว็บเพื่อแจ้งสถานะการตั้งค่าที่เสร็จสมบูรณ์</w:t>
+      </w:r>
+    </w:p>
+    <w:p>
+      <w:pPr>
+        <w:tabs>
+          <w:tab w:val="clear" w:pos="567"/>
+          <w:tab w:val="left" w:pos="90"/>
+          <w:tab w:val="left" w:pos="450"/>
+        </w:tabs>
+        <w:spacing w:after="0" w:line="240" w:lineRule="auto"/>
+        <w:jc w:val="thaiDistribute"/>
+        <w:rPr>
+          <w:rFonts w:cs="TH SarabunPSK"/>
+          <w:szCs w:val="32"/>
+        </w:rPr>
+      </w:pPr>
+    </w:p>
+    <w:p>
+      <w:pPr>
+        <w:tabs>
+          <w:tab w:val="clear" w:pos="567"/>
+          <w:tab w:val="left" w:pos="90"/>
+          <w:tab w:val="left" w:pos="450"/>
+        </w:tabs>
+        <w:spacing w:after="0" w:line="240" w:lineRule="auto"/>
+        <w:rPr>
+          <w:rFonts w:cs="TH SarabunPSK"/>
+          <w:szCs w:val="32"/>
+        </w:rPr>
+      </w:pPr>
+      <w:r>
+        <w:rPr>
+          <w:rFonts w:cs="TH SarabunPSK" w:hint="cs"/>
+          <w:noProof/>
+          <w:szCs w:val="32"/>
+        </w:rPr>
+        <w:drawing>
+          <wp:inline distT="0" distB="0" distL="0" distR="0">
+            <wp:extent cx="5274310" cy="2253493"/>
+            <wp:effectExtent l="0" t="0" r="2540" b="0"/>
+            <wp:docPr id="26" name="Picture 26" descr="C:\Users\supawit-project\AppData\Local\Microsoft\Windows\INetCache\Content.MSO\C63B9B7C.tmp"/>
+            <wp:cNvGraphicFramePr>
+              <a:graphicFrameLocks xmlns:a="http://schemas.openxmlformats.org/drawingml/2006/main" noChangeAspect="1"/>
+            </wp:cNvGraphicFramePr>
+            <a:graphic xmlns:a="http://schemas.openxmlformats.org/drawingml/2006/main">
+              <a:graphicData uri="http://schemas.openxmlformats.org/drawingml/2006/picture">
+                <pic:pic xmlns:pic="http://schemas.openxmlformats.org/drawingml/2006/picture">
+                  <pic:nvPicPr>
+                    <pic:cNvPr id="0" name="Picture 40" descr="C:\Users\supawit-project\AppData\Local\Microsoft\Windows\INetCache\Content.MSO\C63B9B7C.tmp"/>
+                    <pic:cNvPicPr>
+                      <a:picLocks noChangeAspect="1" noChangeArrowheads="1"/>
+                    </pic:cNvPicPr>
+                  </pic:nvPicPr>
+                  <pic:blipFill>
+                    <a:blip r:embed="rId27" cstate="print">
+                      <a:extLst>
+                        <a:ext uri="{28A0092B-C50C-407E-A947-70E740481C1C}">
+                          <a14:useLocalDpi xmlns:a14="http://schemas.microsoft.com/office/drawing/2010/main" val="0"/>
+                        </a:ext>
+                      </a:extLst>
+                    </a:blip>
+                    <a:srcRect/>
+                    <a:stretch>
+                      <a:fillRect/>
+                    </a:stretch>
+                  </pic:blipFill>
+                  <pic:spPr bwMode="auto">
+                    <a:xfrm>
+                      <a:off x="0" y="0"/>
+                      <a:ext cx="5274310" cy="2253493"/>
+                    </a:xfrm>
+                    <a:prstGeom prst="rect">
+                      <a:avLst/>
+                    </a:prstGeom>
+                    <a:noFill/>
+                    <a:ln>
+                      <a:noFill/>
+                    </a:ln>
+                  </pic:spPr>
+                </pic:pic>
+              </a:graphicData>
+            </a:graphic>
+          </wp:inline>
+        </w:drawing>
+      </w:r>
+    </w:p>
+    <w:p>
+      <w:pPr>
+        <w:tabs>
+          <w:tab w:val="clear" w:pos="567"/>
+          <w:tab w:val="left" w:pos="90"/>
+          <w:tab w:val="left" w:pos="450"/>
+        </w:tabs>
+        <w:spacing w:after="0" w:line="240" w:lineRule="auto"/>
+        <w:jc w:val="center"/>
+        <w:rPr>
+          <w:rFonts w:cs="TH SarabunPSK"/>
+          <w:szCs w:val="32"/>
+        </w:rPr>
+      </w:pPr>
+      <w:r>
+        <w:rPr>
+          <w:rFonts w:cs="TH SarabunPSK" w:hint="cs"/>
+          <w:b/>
+          <w:bCs/>
+          <w:szCs w:val="32"/>
+          <w:cs/>
+        </w:rPr>
+        <w:t>ภา</w:t>
+      </w:r>
+      <w:r>
+        <w:rPr>
+          <w:rFonts w:cs="TH SarabunPSK"/>
+          <w:b/>
+          <w:bCs/>
+          <w:szCs w:val="32"/>
+          <w:cs/>
+        </w:rPr>
+        <w:t xml:space="preserve">พที่ </w:t>
+      </w:r>
+      <w:r>
+        <w:rPr>
+          <w:rFonts w:cs="TH SarabunPSK"/>
+          <w:b/>
+          <w:bCs/>
+          <w:szCs w:val="32"/>
+        </w:rPr>
+        <w:t>3</w:t>
+      </w:r>
+      <w:r>
+        <w:rPr>
+          <w:rFonts w:cs="TH SarabunPSK" w:hint="cs"/>
+          <w:b/>
+          <w:bCs/>
+          <w:szCs w:val="32"/>
+          <w:cs/>
+        </w:rPr>
+        <w:t>-1</w:t>
+      </w:r>
+      <w:r>
+        <w:rPr>
+          <w:rFonts w:cs="TH SarabunPSK"/>
+          <w:b/>
+          <w:bCs/>
+          <w:szCs w:val="32"/>
+        </w:rPr>
+        <w:t>7</w:t>
+      </w:r>
+      <w:r>
+        <w:rPr>
+          <w:rFonts w:cs="TH SarabunPSK"/>
+          <w:b/>
+          <w:bCs/>
+          <w:szCs w:val="32"/>
+        </w:rPr>
+        <w:t xml:space="preserve"> </w:t>
+      </w:r>
+      <w:r>
+        <w:rPr>
+          <w:rFonts w:cs="TH SarabunPSK"/>
+          <w:szCs w:val="32"/>
+        </w:rPr>
+        <w:t xml:space="preserve">Data Flow Diagram Level </w:t>
+      </w:r>
+      <w:r>
+        <w:rPr>
+          <w:rFonts w:cs="TH SarabunPSK" w:hint="cs"/>
+          <w:szCs w:val="32"/>
+          <w:cs/>
+        </w:rPr>
+        <w:t>1</w:t>
+      </w:r>
+      <w:r>
+        <w:rPr>
+          <w:rFonts w:cs="TH SarabunPSK"/>
+          <w:szCs w:val="32"/>
+        </w:rPr>
+        <w:t xml:space="preserve"> </w:t>
+      </w:r>
+      <w:r>
+        <w:rPr>
+          <w:rFonts w:cs="TH SarabunPSK" w:hint="cs"/>
+          <w:szCs w:val="32"/>
+          <w:cs/>
+        </w:rPr>
+        <w:t>การกำหนดค่า</w:t>
+      </w:r>
+      <w:r>
+        <w:rPr>
+          <w:rFonts w:cs="TH SarabunPSK"/>
+          <w:szCs w:val="32"/>
+        </w:rPr>
+        <w:t xml:space="preserve"> </w:t>
+      </w:r>
+      <w:r>
+        <w:rPr>
+          <w:rFonts w:cs="TH SarabunPSK"/>
+          <w:szCs w:val="32"/>
+        </w:rPr>
+        <w:t>Management</w:t>
+      </w:r>
+    </w:p>
+    <w:p>
+      <w:pPr>
+        <w:tabs>
+          <w:tab w:val="clear" w:pos="567"/>
+          <w:tab w:val="left" w:pos="90"/>
+          <w:tab w:val="left" w:pos="450"/>
+        </w:tabs>
+        <w:spacing w:after="0" w:line="240" w:lineRule="auto"/>
+        <w:rPr>
+          <w:rFonts w:cs="TH SarabunPSK"/>
+          <w:szCs w:val="32"/>
+        </w:rPr>
+      </w:pPr>
+    </w:p>
+    <w:p>
+      <w:pPr>
+        <w:tabs>
+          <w:tab w:val="clear" w:pos="567"/>
+          <w:tab w:val="left" w:pos="90"/>
+          <w:tab w:val="left" w:pos="450"/>
+        </w:tabs>
+        <w:spacing w:after="0" w:line="240" w:lineRule="auto"/>
+        <w:jc w:val="thaiDistribute"/>
+        <w:rPr>
+          <w:rFonts w:cs="TH SarabunPSK"/>
+          <w:szCs w:val="32"/>
+        </w:rPr>
+      </w:pPr>
+      <w:r>
+        <w:rPr>
+          <w:rFonts w:cs="TH SarabunPSK"/>
+          <w:szCs w:val="32"/>
+        </w:rPr>
+        <w:tab/>
+      </w:r>
+      <w:r>
+        <w:rPr>
+          <w:rFonts w:cs="TH SarabunPSK"/>
+          <w:szCs w:val="32"/>
+        </w:rPr>
+        <w:tab/>
+      </w:r>
+      <w:r>
+        <w:rPr>
+          <w:rFonts w:cs="TH SarabunPSK"/>
+          <w:szCs w:val="32"/>
+          <w:cs/>
+        </w:rPr>
+        <w:t xml:space="preserve">จากภาพ </w:t>
+      </w:r>
+      <w:r>
+        <w:rPr>
+          <w:rFonts w:cs="TH SarabunPSK"/>
+          <w:szCs w:val="32"/>
+        </w:rPr>
+        <w:t xml:space="preserve">3-17 </w:t>
+      </w:r>
+      <w:r>
+        <w:rPr>
+          <w:rFonts w:cs="TH SarabunPSK"/>
+          <w:szCs w:val="32"/>
+          <w:cs/>
+        </w:rPr>
+        <w:t xml:space="preserve">และกระบวนการ </w:t>
+      </w:r>
+      <w:r>
+        <w:rPr>
+          <w:rFonts w:cs="TH SarabunPSK"/>
+          <w:szCs w:val="32"/>
+        </w:rPr>
+        <w:t xml:space="preserve">15.1 </w:t>
+      </w:r>
+      <w:r>
+        <w:rPr>
+          <w:rFonts w:cs="TH SarabunPSK"/>
+          <w:szCs w:val="32"/>
+          <w:cs/>
+        </w:rPr>
+        <w:t>จะรับค่าจากฟอร์มที่ผู้ใช้กรอกผ่านหน้าเว็บ เช่น ชื่ออุปกรณ์ (</w:t>
+      </w:r>
+      <w:r>
+        <w:rPr>
+          <w:rFonts w:cs="TH SarabunPSK"/>
+          <w:szCs w:val="32"/>
+        </w:rPr>
+        <w:t xml:space="preserve">Device Name), </w:t>
+      </w:r>
+      <w:r>
+        <w:rPr>
+          <w:rFonts w:cs="TH SarabunPSK"/>
+          <w:szCs w:val="32"/>
+          <w:cs/>
+        </w:rPr>
+        <w:t xml:space="preserve">การตั้งค่า </w:t>
+      </w:r>
+      <w:r>
+        <w:rPr>
+          <w:rFonts w:cs="TH SarabunPSK"/>
+          <w:szCs w:val="32"/>
+        </w:rPr>
+        <w:t xml:space="preserve">VTY </w:t>
+      </w:r>
+      <w:r>
+        <w:rPr>
+          <w:rFonts w:cs="TH SarabunPSK"/>
+          <w:szCs w:val="32"/>
+          <w:cs/>
+        </w:rPr>
+        <w:t xml:space="preserve">และ </w:t>
+      </w:r>
+      <w:r>
+        <w:rPr>
+          <w:rFonts w:cs="TH SarabunPSK"/>
+          <w:szCs w:val="32"/>
+        </w:rPr>
+        <w:t>Console (</w:t>
+      </w:r>
+      <w:r>
+        <w:rPr>
+          <w:rFonts w:cs="TH SarabunPSK"/>
+          <w:szCs w:val="32"/>
+          <w:cs/>
+        </w:rPr>
+        <w:t>เช่น รหัสผ่าน</w:t>
+      </w:r>
+      <w:r>
+        <w:rPr>
+          <w:rFonts w:cs="TH SarabunPSK"/>
+          <w:szCs w:val="32"/>
+        </w:rPr>
+        <w:t xml:space="preserve">, </w:t>
+      </w:r>
+      <w:r>
+        <w:rPr>
+          <w:rFonts w:cs="TH SarabunPSK"/>
+          <w:szCs w:val="32"/>
+          <w:cs/>
+        </w:rPr>
+        <w:t xml:space="preserve">เวลา </w:t>
+      </w:r>
+      <w:r>
+        <w:rPr>
+          <w:rFonts w:cs="TH SarabunPSK"/>
+          <w:szCs w:val="32"/>
+        </w:rPr>
+        <w:t xml:space="preserve">Timeout, </w:t>
+      </w:r>
+      <w:r>
+        <w:rPr>
+          <w:rFonts w:cs="TH SarabunPSK"/>
+          <w:szCs w:val="32"/>
+          <w:cs/>
+        </w:rPr>
+        <w:t xml:space="preserve">การตั้งค่า </w:t>
+      </w:r>
+      <w:r>
+        <w:rPr>
+          <w:rFonts w:cs="TH SarabunPSK"/>
+          <w:szCs w:val="32"/>
+        </w:rPr>
+        <w:t xml:space="preserve">DHCP, SNMP, NTP, Time Zone, </w:t>
+      </w:r>
+      <w:r>
+        <w:rPr>
+          <w:rFonts w:cs="TH SarabunPSK"/>
+          <w:szCs w:val="32"/>
+          <w:cs/>
+        </w:rPr>
+        <w:t xml:space="preserve">และโปรโตคอล </w:t>
+      </w:r>
+      <w:r>
+        <w:rPr>
+          <w:rFonts w:cs="TH SarabunPSK"/>
+          <w:szCs w:val="32"/>
+        </w:rPr>
+        <w:t xml:space="preserve">CDP/LLDP). </w:t>
+      </w:r>
+      <w:r>
+        <w:rPr>
+          <w:rFonts w:cs="TH SarabunPSK"/>
+          <w:szCs w:val="32"/>
+          <w:cs/>
+        </w:rPr>
+        <w:t xml:space="preserve">เมื่อได้รับข้อมูลจากผู้ใช้แล้ว ระบบจะทำการตรวจสอบข้อมูลอุปกรณ์ เช่น การตรวจสอบ </w:t>
+      </w:r>
+      <w:r>
+        <w:rPr>
+          <w:rFonts w:cs="TH SarabunPSK"/>
+          <w:szCs w:val="32"/>
+        </w:rPr>
+        <w:t xml:space="preserve">IP </w:t>
+      </w:r>
+      <w:r>
+        <w:rPr>
+          <w:rFonts w:cs="TH SarabunPSK"/>
+          <w:szCs w:val="32"/>
+          <w:cs/>
+        </w:rPr>
+        <w:t xml:space="preserve">ของอุปกรณ์ในฐานข้อมูล จากนั้นกระบวนการ </w:t>
+      </w:r>
+      <w:r>
+        <w:rPr>
+          <w:rFonts w:cs="TH SarabunPSK"/>
+          <w:szCs w:val="32"/>
+        </w:rPr>
+        <w:t xml:space="preserve">15.1 </w:t>
+      </w:r>
+      <w:r>
+        <w:rPr>
+          <w:rFonts w:cs="TH SarabunPSK"/>
+          <w:szCs w:val="32"/>
+          <w:cs/>
+        </w:rPr>
+        <w:t>จะดำเนินการเชื่อมต่อไปยังอุปกรณ์ที่เลือกโดยใช้</w:t>
+      </w:r>
+      <w:r>
+        <w:rPr>
+          <w:rFonts w:cs="TH SarabunPSK"/>
+          <w:szCs w:val="32"/>
+        </w:rPr>
+        <w:t xml:space="preserve"> </w:t>
+      </w:r>
+      <w:proofErr w:type="spellStart"/>
+      <w:r>
+        <w:rPr>
+          <w:rFonts w:cs="TH SarabunPSK"/>
+          <w:szCs w:val="32"/>
+        </w:rPr>
+        <w:t>Netmiko</w:t>
+      </w:r>
+      <w:proofErr w:type="spellEnd"/>
+      <w:r>
+        <w:rPr>
+          <w:rFonts w:cs="TH SarabunPSK"/>
+          <w:szCs w:val="32"/>
+        </w:rPr>
+        <w:t xml:space="preserve"> </w:t>
+      </w:r>
+      <w:r>
+        <w:rPr>
+          <w:rFonts w:cs="TH SarabunPSK"/>
+          <w:szCs w:val="32"/>
+          <w:cs/>
+        </w:rPr>
+        <w:t xml:space="preserve">เพื่อดำเนินการตั้งค่าตามคำสั่งที่ได้รับจากฟอร์ม เช่น การตั้งค่ารหัสผ่าน </w:t>
+      </w:r>
+      <w:r>
+        <w:rPr>
+          <w:rFonts w:cs="TH SarabunPSK"/>
+          <w:szCs w:val="32"/>
+        </w:rPr>
+        <w:t xml:space="preserve">VTY </w:t>
+      </w:r>
+      <w:r>
+        <w:rPr>
+          <w:rFonts w:cs="TH SarabunPSK"/>
+          <w:szCs w:val="32"/>
+          <w:cs/>
+        </w:rPr>
+        <w:t xml:space="preserve">และ </w:t>
+      </w:r>
+      <w:r>
+        <w:rPr>
+          <w:rFonts w:cs="TH SarabunPSK"/>
+          <w:szCs w:val="32"/>
+        </w:rPr>
+        <w:t xml:space="preserve">Console, </w:t>
+      </w:r>
+      <w:r>
+        <w:rPr>
+          <w:rFonts w:cs="TH SarabunPSK"/>
+          <w:szCs w:val="32"/>
+          <w:cs/>
+        </w:rPr>
+        <w:t xml:space="preserve">การตั้งค่า </w:t>
+      </w:r>
+      <w:r>
+        <w:rPr>
+          <w:rFonts w:cs="TH SarabunPSK"/>
+          <w:szCs w:val="32"/>
+        </w:rPr>
+        <w:t xml:space="preserve">DHCP, </w:t>
+      </w:r>
+      <w:r>
+        <w:rPr>
+          <w:rFonts w:cs="TH SarabunPSK"/>
+          <w:szCs w:val="32"/>
+          <w:cs/>
+        </w:rPr>
+        <w:t xml:space="preserve">การกำหนดค่าต่างๆ เช่น </w:t>
+      </w:r>
+      <w:r>
+        <w:rPr>
+          <w:rFonts w:cs="TH SarabunPSK"/>
+          <w:szCs w:val="32"/>
+        </w:rPr>
+        <w:t xml:space="preserve">NTP, Time Zone, SNMP, </w:t>
+      </w:r>
+      <w:r>
+        <w:rPr>
+          <w:rFonts w:cs="TH SarabunPSK"/>
+          <w:szCs w:val="32"/>
+          <w:cs/>
+        </w:rPr>
+        <w:t xml:space="preserve">และการตั้งค่าโปรโตคอล </w:t>
+      </w:r>
+      <w:r>
+        <w:rPr>
+          <w:rFonts w:cs="TH SarabunPSK"/>
+          <w:szCs w:val="32"/>
+        </w:rPr>
+        <w:t>CDP/LLDP</w:t>
+      </w:r>
+    </w:p>
+    <w:p>
+      <w:pPr>
+        <w:tabs>
+          <w:tab w:val="clear" w:pos="567"/>
+          <w:tab w:val="left" w:pos="90"/>
+          <w:tab w:val="left" w:pos="450"/>
+        </w:tabs>
+        <w:spacing w:after="0" w:line="240" w:lineRule="auto"/>
+        <w:jc w:val="thaiDistribute"/>
+        <w:rPr>
+          <w:rFonts w:cs="TH SarabunPSK"/>
+          <w:szCs w:val="32"/>
+        </w:rPr>
+      </w:pPr>
+      <w:r>
+        <w:rPr>
+          <w:rFonts w:cs="TH SarabunPSK"/>
+          <w:szCs w:val="32"/>
+        </w:rPr>
+        <w:lastRenderedPageBreak/>
+        <w:tab/>
+      </w:r>
+      <w:r>
+        <w:rPr>
+          <w:rFonts w:cs="TH SarabunPSK"/>
+          <w:szCs w:val="32"/>
+        </w:rPr>
+        <w:tab/>
+      </w:r>
+      <w:r>
+        <w:rPr>
+          <w:rFonts w:cs="TH SarabunPSK"/>
+          <w:szCs w:val="32"/>
+          <w:cs/>
+        </w:rPr>
+        <w:t xml:space="preserve">กระบวนการ </w:t>
+      </w:r>
+      <w:r>
+        <w:rPr>
+          <w:rFonts w:cs="TH SarabunPSK"/>
+          <w:szCs w:val="32"/>
+        </w:rPr>
+        <w:t xml:space="preserve">16.1 </w:t>
+      </w:r>
+      <w:r>
+        <w:rPr>
+          <w:rFonts w:cs="TH SarabunPSK"/>
+          <w:szCs w:val="32"/>
+          <w:cs/>
+        </w:rPr>
+        <w:t>คือการกำหนดค่าอุปกรณ์จริง โดยใช้คำสั่งผ่าน</w:t>
+      </w:r>
+      <w:r>
+        <w:rPr>
+          <w:rFonts w:cs="TH SarabunPSK"/>
+          <w:szCs w:val="32"/>
+        </w:rPr>
+        <w:t xml:space="preserve"> </w:t>
+      </w:r>
+      <w:proofErr w:type="spellStart"/>
+      <w:r>
+        <w:rPr>
+          <w:rFonts w:cs="TH SarabunPSK"/>
+          <w:szCs w:val="32"/>
+        </w:rPr>
+        <w:t>Netmiko</w:t>
+      </w:r>
+      <w:proofErr w:type="spellEnd"/>
+      <w:r>
+        <w:rPr>
+          <w:rFonts w:cs="TH SarabunPSK"/>
+          <w:szCs w:val="32"/>
+        </w:rPr>
+        <w:t xml:space="preserve"> </w:t>
+      </w:r>
+      <w:r>
+        <w:rPr>
+          <w:rFonts w:cs="TH SarabunPSK"/>
+          <w:szCs w:val="32"/>
+          <w:cs/>
+        </w:rPr>
+        <w:t xml:space="preserve">เพื่อส่งคำสั่งไปยังอุปกรณ์ เช่น การตั้งค่ารหัสผ่าน </w:t>
+      </w:r>
+      <w:r>
+        <w:rPr>
+          <w:rFonts w:cs="TH SarabunPSK"/>
+          <w:szCs w:val="32"/>
+        </w:rPr>
+        <w:t xml:space="preserve">VTY, </w:t>
+      </w:r>
+      <w:r>
+        <w:rPr>
+          <w:rFonts w:cs="TH SarabunPSK"/>
+          <w:szCs w:val="32"/>
+          <w:cs/>
+        </w:rPr>
+        <w:t xml:space="preserve">การตั้งค่า </w:t>
+      </w:r>
+      <w:r>
+        <w:rPr>
+          <w:rFonts w:cs="TH SarabunPSK"/>
+          <w:szCs w:val="32"/>
+        </w:rPr>
+        <w:t xml:space="preserve">DHCP, </w:t>
+      </w:r>
+      <w:r>
+        <w:rPr>
+          <w:rFonts w:cs="TH SarabunPSK"/>
+          <w:szCs w:val="32"/>
+          <w:cs/>
+        </w:rPr>
+        <w:t xml:space="preserve">การตั้งค่า </w:t>
+      </w:r>
+      <w:r>
+        <w:rPr>
+          <w:rFonts w:cs="TH SarabunPSK"/>
+          <w:szCs w:val="32"/>
+        </w:rPr>
+        <w:t xml:space="preserve">SNMP, </w:t>
+      </w:r>
+      <w:r>
+        <w:rPr>
+          <w:rFonts w:cs="TH SarabunPSK"/>
+          <w:szCs w:val="32"/>
+          <w:cs/>
+        </w:rPr>
+        <w:t xml:space="preserve">การตั้งค่า </w:t>
+      </w:r>
+      <w:r>
+        <w:rPr>
+          <w:rFonts w:cs="TH SarabunPSK"/>
+          <w:szCs w:val="32"/>
+        </w:rPr>
+        <w:t xml:space="preserve">NTP, Time Zone, CDP </w:t>
+      </w:r>
+      <w:r>
+        <w:rPr>
+          <w:rFonts w:cs="TH SarabunPSK"/>
+          <w:szCs w:val="32"/>
+          <w:cs/>
+        </w:rPr>
+        <w:t xml:space="preserve">และ </w:t>
+      </w:r>
+      <w:r>
+        <w:rPr>
+          <w:rFonts w:cs="TH SarabunPSK"/>
+          <w:szCs w:val="32"/>
+        </w:rPr>
+        <w:t xml:space="preserve">LLDP. </w:t>
+      </w:r>
+      <w:r>
+        <w:rPr>
+          <w:rFonts w:cs="TH SarabunPSK"/>
+          <w:szCs w:val="32"/>
+          <w:cs/>
+        </w:rPr>
+        <w:t>การตั้งค่าจะถูกดำเนินการแบบขนานสำหรับอุปกรณ์หลายๆ ตัว โดยใช้เธรด (</w:t>
+      </w:r>
+      <w:r>
+        <w:rPr>
+          <w:rFonts w:cs="TH SarabunPSK"/>
+          <w:szCs w:val="32"/>
+        </w:rPr>
+        <w:t xml:space="preserve">Thread). </w:t>
+      </w:r>
+      <w:r>
+        <w:rPr>
+          <w:rFonts w:cs="TH SarabunPSK"/>
+          <w:szCs w:val="32"/>
+          <w:cs/>
+        </w:rPr>
+        <w:t>เมื่อการตั้งค่าทุกอย่างเสร็จสมบูรณ์ ผลลัพธ์จะถูกส่งกลับไปยังหน้าเว็บเพื่อแจ้งสถานะการตั้งค่าที่เสร็จสมบูรณ์ให้ผู้ใช้ทราบ</w:t>
+      </w:r>
+    </w:p>
+    <w:p>
+      <w:pPr>
+        <w:tabs>
+          <w:tab w:val="clear" w:pos="567"/>
+          <w:tab w:val="left" w:pos="90"/>
+          <w:tab w:val="left" w:pos="450"/>
+        </w:tabs>
+        <w:spacing w:after="0" w:line="240" w:lineRule="auto"/>
+        <w:jc w:val="thaiDistribute"/>
+        <w:rPr>
+          <w:rFonts w:cs="TH SarabunPSK"/>
+          <w:szCs w:val="32"/>
+        </w:rPr>
+      </w:pPr>
+    </w:p>
+    <w:p>
+      <w:pPr>
+        <w:tabs>
+          <w:tab w:val="clear" w:pos="567"/>
+          <w:tab w:val="left" w:pos="90"/>
+          <w:tab w:val="left" w:pos="450"/>
+        </w:tabs>
+        <w:spacing w:after="0" w:line="240" w:lineRule="auto"/>
+        <w:jc w:val="thaiDistribute"/>
+        <w:rPr>
+          <w:rFonts w:cs="TH SarabunPSK"/>
+          <w:szCs w:val="32"/>
+        </w:rPr>
+      </w:pPr>
+      <w:r>
+        <w:rPr>
+          <w:rFonts w:cs="TH SarabunPSK"/>
+          <w:noProof/>
+          <w:szCs w:val="32"/>
+        </w:rPr>
+        <w:drawing>
+          <wp:inline distT="0" distB="0" distL="0" distR="0">
+            <wp:extent cx="5274310" cy="2253493"/>
+            <wp:effectExtent l="0" t="0" r="2540" b="0"/>
+            <wp:docPr id="27" name="Picture 27" descr="C:\Users\supawit-project\AppData\Local\Microsoft\Windows\INetCache\Content.MSO\70739AEA.tmp"/>
+            <wp:cNvGraphicFramePr>
+              <a:graphicFrameLocks xmlns:a="http://schemas.openxmlformats.org/drawingml/2006/main" noChangeAspect="1"/>
+            </wp:cNvGraphicFramePr>
+            <a:graphic xmlns:a="http://schemas.openxmlformats.org/drawingml/2006/main">
+              <a:graphicData uri="http://schemas.openxmlformats.org/drawingml/2006/picture">
+                <pic:pic xmlns:pic="http://schemas.openxmlformats.org/drawingml/2006/picture">
+                  <pic:nvPicPr>
+                    <pic:cNvPr id="0" name="Picture 42" descr="C:\Users\supawit-project\AppData\Local\Microsoft\Windows\INetCache\Content.MSO\70739AEA.tmp"/>
+                    <pic:cNvPicPr>
+                      <a:picLocks noChangeAspect="1" noChangeArrowheads="1"/>
+                    </pic:cNvPicPr>
+                  </pic:nvPicPr>
+                  <pic:blipFill>
+                    <a:blip r:embed="rId28" cstate="print">
+                      <a:extLst>
+                        <a:ext uri="{28A0092B-C50C-407E-A947-70E740481C1C}">
+                          <a14:useLocalDpi xmlns:a14="http://schemas.microsoft.com/office/drawing/2010/main" val="0"/>
+                        </a:ext>
+                      </a:extLst>
+                    </a:blip>
+                    <a:srcRect/>
+                    <a:stretch>
+                      <a:fillRect/>
+                    </a:stretch>
+                  </pic:blipFill>
+                  <pic:spPr bwMode="auto">
+                    <a:xfrm>
+                      <a:off x="0" y="0"/>
+                      <a:ext cx="5274310" cy="2253493"/>
+                    </a:xfrm>
+                    <a:prstGeom prst="rect">
+                      <a:avLst/>
+                    </a:prstGeom>
+                    <a:noFill/>
+                    <a:ln>
+                      <a:noFill/>
+                    </a:ln>
+                  </pic:spPr>
+                </pic:pic>
+              </a:graphicData>
+            </a:graphic>
+          </wp:inline>
+        </w:drawing>
+      </w:r>
+    </w:p>
+    <w:p>
+      <w:pPr>
+        <w:tabs>
+          <w:tab w:val="clear" w:pos="567"/>
+          <w:tab w:val="left" w:pos="90"/>
+          <w:tab w:val="left" w:pos="450"/>
+        </w:tabs>
+        <w:spacing w:after="0" w:line="240" w:lineRule="auto"/>
+        <w:jc w:val="center"/>
+        <w:rPr>
+          <w:rFonts w:cs="TH SarabunPSK"/>
+          <w:szCs w:val="32"/>
+        </w:rPr>
+      </w:pPr>
+      <w:r>
+        <w:rPr>
+          <w:rFonts w:cs="TH SarabunPSK" w:hint="cs"/>
+          <w:b/>
+          <w:bCs/>
+          <w:szCs w:val="32"/>
+          <w:cs/>
+        </w:rPr>
+        <w:t>ภา</w:t>
+      </w:r>
+      <w:r>
+        <w:rPr>
+          <w:rFonts w:cs="TH SarabunPSK"/>
+          <w:b/>
+          <w:bCs/>
+          <w:szCs w:val="32"/>
+          <w:cs/>
+        </w:rPr>
+        <w:t xml:space="preserve">พที่ </w:t>
+      </w:r>
+      <w:r>
+        <w:rPr>
+          <w:rFonts w:cs="TH SarabunPSK"/>
+          <w:b/>
+          <w:bCs/>
+          <w:szCs w:val="32"/>
+        </w:rPr>
+        <w:t>3</w:t>
+      </w:r>
+      <w:r>
+        <w:rPr>
+          <w:rFonts w:cs="TH SarabunPSK" w:hint="cs"/>
+          <w:b/>
+          <w:bCs/>
+          <w:szCs w:val="32"/>
+          <w:cs/>
+        </w:rPr>
+        <w:t>-1</w:t>
+      </w:r>
+      <w:r>
+        <w:rPr>
+          <w:rFonts w:cs="TH SarabunPSK" w:hint="cs"/>
+          <w:b/>
+          <w:bCs/>
+          <w:szCs w:val="32"/>
+          <w:cs/>
+        </w:rPr>
+        <w:t>8</w:t>
+      </w:r>
+      <w:r>
+        <w:rPr>
+          <w:rFonts w:cs="TH SarabunPSK"/>
+          <w:b/>
+          <w:bCs/>
+          <w:szCs w:val="32"/>
+        </w:rPr>
+        <w:t xml:space="preserve"> </w:t>
+      </w:r>
+      <w:r>
+        <w:rPr>
+          <w:rFonts w:cs="TH SarabunPSK"/>
+          <w:szCs w:val="32"/>
+        </w:rPr>
+        <w:t xml:space="preserve">Data Flow Diagram Level </w:t>
+      </w:r>
+      <w:r>
+        <w:rPr>
+          <w:rFonts w:cs="TH SarabunPSK" w:hint="cs"/>
+          <w:szCs w:val="32"/>
+          <w:cs/>
+        </w:rPr>
+        <w:t>1</w:t>
+      </w:r>
+      <w:r>
+        <w:rPr>
+          <w:rFonts w:cs="TH SarabunPSK"/>
+          <w:szCs w:val="32"/>
+        </w:rPr>
+        <w:t xml:space="preserve"> </w:t>
+      </w:r>
+      <w:r>
+        <w:rPr>
+          <w:rFonts w:cs="TH SarabunPSK" w:hint="cs"/>
+          <w:szCs w:val="32"/>
+          <w:cs/>
+        </w:rPr>
+        <w:t>การกำหนดค่า</w:t>
+      </w:r>
+      <w:r>
+        <w:rPr>
+          <w:rFonts w:cs="TH SarabunPSK"/>
+          <w:szCs w:val="32"/>
+        </w:rPr>
+        <w:t xml:space="preserve"> </w:t>
+      </w:r>
+      <w:r>
+        <w:rPr>
+          <w:rFonts w:cs="TH SarabunPSK"/>
+          <w:szCs w:val="32"/>
+        </w:rPr>
+        <w:t>Spanning-Tree</w:t>
+      </w:r>
+    </w:p>
+    <w:p>
+      <w:pPr>
+        <w:tabs>
+          <w:tab w:val="clear" w:pos="567"/>
+          <w:tab w:val="left" w:pos="90"/>
+          <w:tab w:val="left" w:pos="450"/>
+        </w:tabs>
+        <w:spacing w:after="0" w:line="240" w:lineRule="auto"/>
+        <w:jc w:val="center"/>
+        <w:rPr>
+          <w:rFonts w:cs="TH SarabunPSK"/>
+          <w:szCs w:val="32"/>
+        </w:rPr>
+      </w:pPr>
+    </w:p>
+    <w:p>
+      <w:pPr>
+        <w:tabs>
+          <w:tab w:val="clear" w:pos="567"/>
+          <w:tab w:val="left" w:pos="90"/>
+          <w:tab w:val="left" w:pos="450"/>
+        </w:tabs>
+        <w:spacing w:after="0" w:line="240" w:lineRule="auto"/>
+        <w:jc w:val="thaiDistribute"/>
+        <w:rPr>
+          <w:rFonts w:cs="TH SarabunPSK" w:hint="cs"/>
+          <w:szCs w:val="32"/>
+        </w:rPr>
+      </w:pPr>
+      <w:r>
+        <w:rPr>
+          <w:rFonts w:cs="TH SarabunPSK"/>
+          <w:szCs w:val="32"/>
+        </w:rPr>
+        <w:tab/>
+      </w:r>
+      <w:r>
+        <w:rPr>
+          <w:rFonts w:cs="TH SarabunPSK"/>
+          <w:szCs w:val="32"/>
+        </w:rPr>
+        <w:tab/>
+      </w:r>
+      <w:r>
+        <w:rPr>
+          <w:rFonts w:cs="TH SarabunPSK"/>
+          <w:szCs w:val="32"/>
+          <w:cs/>
+        </w:rPr>
+        <w:t xml:space="preserve">จากภาพ </w:t>
+      </w:r>
+      <w:r>
+        <w:rPr>
+          <w:rFonts w:cs="TH SarabunPSK"/>
+          <w:szCs w:val="32"/>
+        </w:rPr>
+        <w:t>3-1</w:t>
+      </w:r>
+      <w:r>
+        <w:rPr>
+          <w:rFonts w:cs="TH SarabunPSK" w:hint="cs"/>
+          <w:szCs w:val="32"/>
+          <w:cs/>
+        </w:rPr>
+        <w:t>8</w:t>
+      </w:r>
+      <w:r>
+        <w:rPr>
+          <w:rFonts w:cs="TH SarabunPSK"/>
+          <w:szCs w:val="32"/>
+        </w:rPr>
+        <w:t xml:space="preserve"> </w:t>
+      </w:r>
+      <w:r>
+        <w:rPr>
+          <w:rFonts w:cs="TH SarabunPSK"/>
+          <w:szCs w:val="32"/>
+          <w:cs/>
+        </w:rPr>
+        <w:t xml:space="preserve">และกระบวนการ </w:t>
+      </w:r>
+      <w:r>
+        <w:rPr>
+          <w:rFonts w:cs="TH SarabunPSK"/>
+          <w:szCs w:val="32"/>
+        </w:rPr>
+        <w:t xml:space="preserve">17.1 </w:t>
+      </w:r>
+      <w:r>
+        <w:rPr>
+          <w:rFonts w:cs="TH SarabunPSK"/>
+          <w:szCs w:val="32"/>
+          <w:cs/>
+        </w:rPr>
+        <w:t xml:space="preserve">คือการรับค่าจากฟอร์มที่ผู้ใช้กรอกในหน้าเว็บ เช่น การตั้งค่า </w:t>
+      </w:r>
+      <w:r>
+        <w:rPr>
+          <w:rFonts w:cs="TH SarabunPSK"/>
+          <w:szCs w:val="32"/>
+        </w:rPr>
+        <w:t xml:space="preserve">STP mode, Root Primary, Root VLAN, Root Secondary, </w:t>
+      </w:r>
+      <w:r>
+        <w:rPr>
+          <w:rFonts w:cs="TH SarabunPSK"/>
+          <w:szCs w:val="32"/>
+          <w:cs/>
+        </w:rPr>
+        <w:t xml:space="preserve">การเปิดหรือปิด </w:t>
+      </w:r>
+      <w:proofErr w:type="spellStart"/>
+      <w:r>
+        <w:rPr>
+          <w:rFonts w:cs="TH SarabunPSK"/>
+          <w:szCs w:val="32"/>
+        </w:rPr>
+        <w:t>PortFast</w:t>
+      </w:r>
+      <w:proofErr w:type="spellEnd"/>
+      <w:r>
+        <w:rPr>
+          <w:rFonts w:cs="TH SarabunPSK"/>
+          <w:szCs w:val="32"/>
+        </w:rPr>
+        <w:t xml:space="preserve">, </w:t>
+      </w:r>
+      <w:r>
+        <w:rPr>
+          <w:rFonts w:cs="TH SarabunPSK"/>
+          <w:szCs w:val="32"/>
+          <w:cs/>
+        </w:rPr>
+        <w:t xml:space="preserve">การตั้งค่า </w:t>
+      </w:r>
+      <w:proofErr w:type="spellStart"/>
+      <w:r>
+        <w:rPr>
+          <w:rFonts w:cs="TH SarabunPSK"/>
+          <w:szCs w:val="32"/>
+        </w:rPr>
+        <w:t>PortFast</w:t>
+      </w:r>
+      <w:proofErr w:type="spellEnd"/>
+      <w:r>
+        <w:rPr>
+          <w:rFonts w:cs="TH SarabunPSK"/>
+          <w:szCs w:val="32"/>
+        </w:rPr>
+        <w:t xml:space="preserve"> </w:t>
+      </w:r>
+      <w:r>
+        <w:rPr>
+          <w:rFonts w:cs="TH SarabunPSK"/>
+          <w:szCs w:val="32"/>
+          <w:cs/>
+        </w:rPr>
+        <w:t xml:space="preserve">สำหรับแต่ละอินเตอร์เฟซ จากนั้นกระบวนการจะทำการตรวจสอบข้อมูลอุปกรณ์ที่ต้องการจากฐานข้อมูล เช่น การตรวจสอบชื่ออุปกรณ์หรือ </w:t>
+      </w:r>
+      <w:r>
+        <w:rPr>
+          <w:rFonts w:cs="TH SarabunPSK"/>
+          <w:szCs w:val="32"/>
+        </w:rPr>
+        <w:t xml:space="preserve">IP </w:t>
+      </w:r>
+      <w:r>
+        <w:rPr>
+          <w:rFonts w:cs="TH SarabunPSK"/>
+          <w:szCs w:val="32"/>
+          <w:cs/>
+        </w:rPr>
+        <w:t>อุปกรณ์ และหากพบอุปกรณ์ที่ตรงกัน กระบวนการจะเริ่มต้นการตั้งค่าผ่านเธรดหลายตัวเพื่อส่งคำสั่งไปยังอุปกรณ์หลายตัวพร้อมกัน</w:t>
+      </w:r>
+      <w:r>
+        <w:rPr>
+          <w:rFonts w:cs="TH SarabunPSK"/>
+          <w:szCs w:val="32"/>
+        </w:rPr>
+        <w:t xml:space="preserve">, </w:t>
+      </w:r>
+      <w:r>
+        <w:rPr>
+          <w:rFonts w:cs="TH SarabunPSK"/>
+          <w:szCs w:val="32"/>
+          <w:cs/>
+        </w:rPr>
+        <w:t xml:space="preserve">กระบวนการ </w:t>
+      </w:r>
+      <w:r>
+        <w:rPr>
+          <w:rFonts w:cs="TH SarabunPSK"/>
+          <w:szCs w:val="32"/>
+        </w:rPr>
+        <w:t xml:space="preserve">18.1 </w:t>
+      </w:r>
+      <w:r>
+        <w:rPr>
+          <w:rFonts w:cs="TH SarabunPSK"/>
+          <w:szCs w:val="32"/>
+          <w:cs/>
+        </w:rPr>
+        <w:t xml:space="preserve">คือการส่งคำสั่ง </w:t>
+      </w:r>
+      <w:r>
+        <w:rPr>
+          <w:rFonts w:cs="TH SarabunPSK"/>
+          <w:szCs w:val="32"/>
+        </w:rPr>
+        <w:t xml:space="preserve">STP </w:t>
+      </w:r>
+      <w:r>
+        <w:rPr>
+          <w:rFonts w:cs="TH SarabunPSK"/>
+          <w:szCs w:val="32"/>
+          <w:cs/>
+        </w:rPr>
+        <w:t xml:space="preserve">ไปยังอุปกรณ์ที่เชื่อมต่ออยู่จริงโดยใช้ </w:t>
+      </w:r>
+      <w:proofErr w:type="spellStart"/>
+      <w:r>
+        <w:rPr>
+          <w:rFonts w:cs="TH SarabunPSK"/>
+          <w:szCs w:val="32"/>
+        </w:rPr>
+        <w:t>Netmiko</w:t>
+      </w:r>
+      <w:proofErr w:type="spellEnd"/>
+      <w:r>
+        <w:rPr>
+          <w:rFonts w:cs="TH SarabunPSK"/>
+          <w:szCs w:val="32"/>
+        </w:rPr>
+        <w:t xml:space="preserve"> </w:t>
+      </w:r>
+      <w:r>
+        <w:rPr>
+          <w:rFonts w:cs="TH SarabunPSK"/>
+          <w:szCs w:val="32"/>
+          <w:cs/>
+        </w:rPr>
+        <w:t xml:space="preserve">ในการเชื่อมต่อและดำเนินการตามการตั้งค่าที่ผู้ใช้กรอก เช่น การตั้งค่า </w:t>
+      </w:r>
+      <w:r>
+        <w:rPr>
+          <w:rFonts w:cs="TH SarabunPSK"/>
+          <w:szCs w:val="32"/>
+        </w:rPr>
+        <w:t xml:space="preserve">spanning-tree mode, </w:t>
+      </w:r>
+      <w:r>
+        <w:rPr>
+          <w:rFonts w:cs="TH SarabunPSK"/>
+          <w:szCs w:val="32"/>
+          <w:cs/>
+        </w:rPr>
+        <w:t xml:space="preserve">การตั้งค่า </w:t>
+      </w:r>
+      <w:r>
+        <w:rPr>
+          <w:rFonts w:cs="TH SarabunPSK"/>
+          <w:szCs w:val="32"/>
+        </w:rPr>
+        <w:t xml:space="preserve">Root Primary/Secondary, </w:t>
+      </w:r>
+      <w:r>
+        <w:rPr>
+          <w:rFonts w:cs="TH SarabunPSK"/>
+          <w:szCs w:val="32"/>
+          <w:cs/>
+        </w:rPr>
+        <w:t xml:space="preserve">การเปิดหรือปิด </w:t>
+      </w:r>
+      <w:proofErr w:type="spellStart"/>
+      <w:r>
+        <w:rPr>
+          <w:rFonts w:cs="TH SarabunPSK"/>
+          <w:szCs w:val="32"/>
+        </w:rPr>
+        <w:t>PortFast</w:t>
+      </w:r>
+      <w:proofErr w:type="spellEnd"/>
+      <w:r>
+        <w:rPr>
+          <w:rFonts w:cs="TH SarabunPSK"/>
+          <w:szCs w:val="32"/>
+        </w:rPr>
+        <w:t xml:space="preserve"> </w:t>
+      </w:r>
+      <w:r>
+        <w:rPr>
+          <w:rFonts w:cs="TH SarabunPSK"/>
+          <w:szCs w:val="32"/>
+          <w:cs/>
+        </w:rPr>
+        <w:t xml:space="preserve">รวมถึงการตั้งค่า </w:t>
+      </w:r>
+      <w:r>
+        <w:rPr>
+          <w:rFonts w:cs="TH SarabunPSK"/>
+          <w:szCs w:val="32"/>
+        </w:rPr>
+        <w:t xml:space="preserve">BPDU Guard </w:t>
+      </w:r>
+      <w:r>
+        <w:rPr>
+          <w:rFonts w:cs="TH SarabunPSK"/>
+          <w:szCs w:val="32"/>
+          <w:cs/>
+        </w:rPr>
+        <w:t xml:space="preserve">ผ่านคำสั่ง </w:t>
+      </w:r>
+      <w:r>
+        <w:rPr>
+          <w:rFonts w:cs="TH SarabunPSK"/>
+          <w:szCs w:val="32"/>
+        </w:rPr>
+        <w:t xml:space="preserve">CLI </w:t>
+      </w:r>
+      <w:r>
+        <w:rPr>
+          <w:rFonts w:cs="TH SarabunPSK"/>
+          <w:szCs w:val="32"/>
+          <w:cs/>
+        </w:rPr>
+        <w:t>ตามที่ได้รับจากฟอร์ม และหลังจากดำเนินการเสร็จสิ้นระบบจะให้ผลลัพธ์กลับไปยังหน้าเว็บเพื่อแสดงสถานะของการตั้งค่าที่เสร็จสมบูรณ</w:t>
+      </w:r>
+      <w:r>
+        <w:rPr>
+          <w:rFonts w:cs="TH SarabunPSK" w:hint="cs"/>
+          <w:szCs w:val="32"/>
+          <w:cs/>
+        </w:rPr>
+        <w:t>์</w:t>
+      </w:r>
+    </w:p>
+    <w:p>
+      <w:pPr>
+        <w:tabs>
+          <w:tab w:val="clear" w:pos="567"/>
+          <w:tab w:val="left" w:pos="90"/>
+          <w:tab w:val="left" w:pos="450"/>
+        </w:tabs>
+        <w:spacing w:after="0" w:line="240" w:lineRule="auto"/>
+        <w:rPr>
+          <w:rFonts w:cs="TH SarabunPSK"/>
+          <w:szCs w:val="32"/>
+        </w:rPr>
+      </w:pPr>
+      <w:r>
+        <w:rPr>
+          <w:rFonts w:cs="TH SarabunPSK" w:hint="cs"/>
+          <w:noProof/>
+          <w:szCs w:val="32"/>
+          <w:cs/>
+        </w:rPr>
+        <w:lastRenderedPageBreak/>
+        <w:drawing>
+          <wp:inline distT="0" distB="0" distL="0" distR="0">
+            <wp:extent cx="5274310" cy="2253493"/>
+            <wp:effectExtent l="0" t="0" r="2540" b="0"/>
+            <wp:docPr id="28" name="Picture 28" descr="C:\Users\supawit-project\AppData\Local\Microsoft\Windows\INetCache\Content.MSO\B146C288.tmp"/>
+            <wp:cNvGraphicFramePr>
+              <a:graphicFrameLocks xmlns:a="http://schemas.openxmlformats.org/drawingml/2006/main" noChangeAspect="1"/>
+            </wp:cNvGraphicFramePr>
+            <a:graphic xmlns:a="http://schemas.openxmlformats.org/drawingml/2006/main">
+              <a:graphicData uri="http://schemas.openxmlformats.org/drawingml/2006/picture">
+                <pic:pic xmlns:pic="http://schemas.openxmlformats.org/drawingml/2006/picture">
+                  <pic:nvPicPr>
+                    <pic:cNvPr id="0" name="Picture 44" descr="C:\Users\supawit-project\AppData\Local\Microsoft\Windows\INetCache\Content.MSO\B146C288.tmp"/>
+                    <pic:cNvPicPr>
+                      <a:picLocks noChangeAspect="1" noChangeArrowheads="1"/>
+                    </pic:cNvPicPr>
+                  </pic:nvPicPr>
+                  <pic:blipFill>
+                    <a:blip r:embed="rId29" cstate="print">
+                      <a:extLst>
+                        <a:ext uri="{28A0092B-C50C-407E-A947-70E740481C1C}">
+                          <a14:useLocalDpi xmlns:a14="http://schemas.microsoft.com/office/drawing/2010/main" val="0"/>
+                        </a:ext>
+                      </a:extLst>
+                    </a:blip>
+                    <a:srcRect/>
+                    <a:stretch>
+                      <a:fillRect/>
+                    </a:stretch>
+                  </pic:blipFill>
+                  <pic:spPr bwMode="auto">
+                    <a:xfrm>
+                      <a:off x="0" y="0"/>
+                      <a:ext cx="5274310" cy="2253493"/>
+                    </a:xfrm>
+                    <a:prstGeom prst="rect">
+                      <a:avLst/>
+                    </a:prstGeom>
+                    <a:noFill/>
+                    <a:ln>
+                      <a:noFill/>
+                    </a:ln>
+                  </pic:spPr>
+                </pic:pic>
+              </a:graphicData>
+            </a:graphic>
+          </wp:inline>
+        </w:drawing>
+      </w:r>
+    </w:p>
+    <w:p>
+      <w:pPr>
+        <w:tabs>
+          <w:tab w:val="clear" w:pos="567"/>
+          <w:tab w:val="left" w:pos="90"/>
+          <w:tab w:val="left" w:pos="450"/>
+        </w:tabs>
+        <w:spacing w:after="0" w:line="240" w:lineRule="auto"/>
+        <w:jc w:val="center"/>
+        <w:rPr>
+          <w:rFonts w:cs="TH SarabunPSK"/>
+          <w:szCs w:val="32"/>
+        </w:rPr>
+      </w:pPr>
+      <w:r>
+        <w:rPr>
+          <w:rFonts w:cs="TH SarabunPSK" w:hint="cs"/>
+          <w:b/>
+          <w:bCs/>
+          <w:szCs w:val="32"/>
+          <w:cs/>
+        </w:rPr>
+        <w:t>ภา</w:t>
+      </w:r>
+      <w:r>
+        <w:rPr>
+          <w:rFonts w:cs="TH SarabunPSK"/>
+          <w:b/>
+          <w:bCs/>
+          <w:szCs w:val="32"/>
+          <w:cs/>
+        </w:rPr>
+        <w:t xml:space="preserve">พที่ </w:t>
+      </w:r>
+      <w:r>
+        <w:rPr>
+          <w:rFonts w:cs="TH SarabunPSK"/>
+          <w:b/>
+          <w:bCs/>
+          <w:szCs w:val="32"/>
+        </w:rPr>
+        <w:t>3</w:t>
+      </w:r>
+      <w:r>
+        <w:rPr>
+          <w:rFonts w:cs="TH SarabunPSK" w:hint="cs"/>
+          <w:b/>
+          <w:bCs/>
+          <w:szCs w:val="32"/>
+          <w:cs/>
+        </w:rPr>
+        <w:t>-1</w:t>
+      </w:r>
+      <w:r>
+        <w:rPr>
+          <w:rFonts w:cs="TH SarabunPSK"/>
+          <w:b/>
+          <w:bCs/>
+          <w:szCs w:val="32"/>
+        </w:rPr>
+        <w:t>9</w:t>
+      </w:r>
+      <w:r>
+        <w:rPr>
+          <w:rFonts w:cs="TH SarabunPSK"/>
+          <w:b/>
+          <w:bCs/>
+          <w:szCs w:val="32"/>
+        </w:rPr>
+        <w:t xml:space="preserve"> </w:t>
+      </w:r>
+      <w:r>
+        <w:rPr>
+          <w:rFonts w:cs="TH SarabunPSK"/>
+          <w:szCs w:val="32"/>
+        </w:rPr>
+        <w:t xml:space="preserve">Data Flow Diagram Level </w:t>
+      </w:r>
+      <w:r>
+        <w:rPr>
+          <w:rFonts w:cs="TH SarabunPSK" w:hint="cs"/>
+          <w:szCs w:val="32"/>
+          <w:cs/>
+        </w:rPr>
+        <w:t>1</w:t>
+      </w:r>
+      <w:r>
+        <w:rPr>
+          <w:rFonts w:cs="TH SarabunPSK"/>
+          <w:szCs w:val="32"/>
+        </w:rPr>
+        <w:t xml:space="preserve"> </w:t>
+      </w:r>
+      <w:r>
+        <w:rPr>
+          <w:rFonts w:cs="TH SarabunPSK" w:hint="cs"/>
+          <w:szCs w:val="32"/>
+          <w:cs/>
+        </w:rPr>
+        <w:t>การกำหนดค่า</w:t>
+      </w:r>
+      <w:r>
+        <w:rPr>
+          <w:rFonts w:cs="TH SarabunPSK"/>
+          <w:szCs w:val="32"/>
+        </w:rPr>
+        <w:t xml:space="preserve"> </w:t>
+      </w:r>
+      <w:r>
+        <w:rPr>
+          <w:rFonts w:cs="TH SarabunPSK"/>
+          <w:szCs w:val="32"/>
+        </w:rPr>
+        <w:t>Aggregation</w:t>
+      </w:r>
+    </w:p>
+    <w:p>
+      <w:pPr>
+        <w:tabs>
+          <w:tab w:val="clear" w:pos="567"/>
+          <w:tab w:val="left" w:pos="90"/>
+          <w:tab w:val="left" w:pos="450"/>
+        </w:tabs>
+        <w:spacing w:after="0" w:line="240" w:lineRule="auto"/>
+        <w:rPr>
+          <w:rFonts w:cs="TH SarabunPSK" w:hint="cs"/>
+          <w:szCs w:val="32"/>
+          <w:cs/>
+        </w:rPr>
+      </w:pPr>
+      <w:r>
+        <w:rPr>
+          <w:rFonts w:cs="TH SarabunPSK"/>
+          <w:szCs w:val="32"/>
+        </w:rPr>
+        <w:tab/>
+      </w:r>
+      <w:r>
+        <w:rPr>
+          <w:rFonts w:cs="TH SarabunPSK"/>
+          <w:szCs w:val="32"/>
+        </w:rPr>
+        <w:tab/>
+      </w:r>
+    </w:p>
+    <w:p>
+      <w:pPr>
+        <w:tabs>
+          <w:tab w:val="clear" w:pos="567"/>
+          <w:tab w:val="left" w:pos="90"/>
+          <w:tab w:val="left" w:pos="450"/>
+        </w:tabs>
+        <w:spacing w:after="0" w:line="240" w:lineRule="auto"/>
+        <w:jc w:val="thaiDistribute"/>
+        <w:rPr>
+          <w:rFonts w:cs="TH SarabunPSK"/>
+          <w:szCs w:val="32"/>
+        </w:rPr>
+      </w:pPr>
+      <w:r>
+        <w:rPr>
+          <w:rFonts w:cs="TH SarabunPSK"/>
+          <w:szCs w:val="32"/>
+          <w:cs/>
+        </w:rPr>
+        <w:tab/>
+      </w:r>
+      <w:r>
+        <w:rPr>
+          <w:rFonts w:cs="TH SarabunPSK"/>
+          <w:szCs w:val="32"/>
+          <w:cs/>
+        </w:rPr>
+        <w:tab/>
+      </w:r>
+      <w:r>
+        <w:rPr>
+          <w:rFonts w:cs="TH SarabunPSK"/>
+          <w:szCs w:val="32"/>
+          <w:cs/>
+        </w:rPr>
+        <w:t xml:space="preserve">จากภาพ </w:t>
+      </w:r>
+      <w:r>
+        <w:rPr>
+          <w:rFonts w:cs="TH SarabunPSK"/>
+          <w:szCs w:val="32"/>
+        </w:rPr>
+        <w:t>3-1</w:t>
+      </w:r>
+      <w:r>
+        <w:rPr>
+          <w:rFonts w:cs="TH SarabunPSK" w:hint="cs"/>
+          <w:szCs w:val="32"/>
+          <w:cs/>
+        </w:rPr>
+        <w:t>9</w:t>
+      </w:r>
+      <w:r>
+        <w:rPr>
+          <w:rFonts w:cs="TH SarabunPSK"/>
+          <w:szCs w:val="32"/>
+        </w:rPr>
+        <w:t xml:space="preserve"> </w:t>
+      </w:r>
+      <w:r>
+        <w:rPr>
+          <w:rFonts w:cs="TH SarabunPSK"/>
+          <w:szCs w:val="32"/>
+          <w:cs/>
+        </w:rPr>
+        <w:t xml:space="preserve">และกระบวนการ </w:t>
+      </w:r>
+      <w:r>
+        <w:rPr>
+          <w:rFonts w:cs="TH SarabunPSK"/>
+          <w:szCs w:val="32"/>
+        </w:rPr>
+        <w:t xml:space="preserve">19.1 </w:t>
+      </w:r>
+      <w:r>
+        <w:rPr>
+          <w:rFonts w:cs="TH SarabunPSK"/>
+          <w:szCs w:val="32"/>
+          <w:cs/>
+        </w:rPr>
+        <w:t xml:space="preserve">คือการรับค่าจากฟอร์มที่ผู้ใช้กรอกในหน้าเว็บ เช่น การตั้งค่าการใช้งาน </w:t>
+      </w:r>
+      <w:r>
+        <w:rPr>
+          <w:rFonts w:cs="TH SarabunPSK"/>
+          <w:szCs w:val="32"/>
+        </w:rPr>
+        <w:t xml:space="preserve">EtherChannel </w:t>
+      </w:r>
+      <w:r>
+        <w:rPr>
+          <w:rFonts w:cs="TH SarabunPSK"/>
+          <w:szCs w:val="32"/>
+          <w:cs/>
+        </w:rPr>
+        <w:t xml:space="preserve">ผ่าน </w:t>
+      </w:r>
+      <w:proofErr w:type="spellStart"/>
+      <w:r>
+        <w:rPr>
+          <w:rFonts w:cs="TH SarabunPSK"/>
+          <w:szCs w:val="32"/>
+        </w:rPr>
+        <w:t>PAgP</w:t>
+      </w:r>
+      <w:proofErr w:type="spellEnd"/>
+      <w:r>
+        <w:rPr>
+          <w:rFonts w:cs="TH SarabunPSK"/>
+          <w:szCs w:val="32"/>
+        </w:rPr>
+        <w:t xml:space="preserve"> </w:t>
+      </w:r>
+      <w:r>
+        <w:rPr>
+          <w:rFonts w:cs="TH SarabunPSK"/>
+          <w:szCs w:val="32"/>
+          <w:cs/>
+        </w:rPr>
+        <w:t xml:space="preserve">หรือ </w:t>
+      </w:r>
+      <w:r>
+        <w:rPr>
+          <w:rFonts w:cs="TH SarabunPSK"/>
+          <w:szCs w:val="32"/>
+        </w:rPr>
+        <w:t xml:space="preserve">LACP </w:t>
+      </w:r>
+      <w:r>
+        <w:rPr>
+          <w:rFonts w:cs="TH SarabunPSK"/>
+          <w:szCs w:val="32"/>
+          <w:cs/>
+        </w:rPr>
+        <w:t>โดยการเลือกพอร์ตที่ต้องการใช้งาน (</w:t>
+      </w:r>
+      <w:r>
+        <w:rPr>
+          <w:rFonts w:cs="TH SarabunPSK"/>
+          <w:szCs w:val="32"/>
+        </w:rPr>
+        <w:t xml:space="preserve">EtherChannel Interfaces), </w:t>
+      </w:r>
+      <w:r>
+        <w:rPr>
+          <w:rFonts w:cs="TH SarabunPSK"/>
+          <w:szCs w:val="32"/>
+          <w:cs/>
+        </w:rPr>
+        <w:t>หมายเลขกลุ่มช่องสัญญาณ (</w:t>
+      </w:r>
+      <w:r>
+        <w:rPr>
+          <w:rFonts w:cs="TH SarabunPSK"/>
+          <w:szCs w:val="32"/>
+        </w:rPr>
+        <w:t xml:space="preserve">Channel Group Number), </w:t>
+      </w:r>
+      <w:r>
+        <w:rPr>
+          <w:rFonts w:cs="TH SarabunPSK"/>
+          <w:szCs w:val="32"/>
+          <w:cs/>
+        </w:rPr>
+        <w:t xml:space="preserve">โหมด </w:t>
+      </w:r>
+      <w:proofErr w:type="spellStart"/>
+      <w:r>
+        <w:rPr>
+          <w:rFonts w:cs="TH SarabunPSK"/>
+          <w:szCs w:val="32"/>
+        </w:rPr>
+        <w:t>PAgP</w:t>
+      </w:r>
+      <w:proofErr w:type="spellEnd"/>
+      <w:r>
+        <w:rPr>
+          <w:rFonts w:cs="TH SarabunPSK"/>
+          <w:szCs w:val="32"/>
+        </w:rPr>
+        <w:t xml:space="preserve"> (Desirable, Auto), </w:t>
+      </w:r>
+      <w:r>
+        <w:rPr>
+          <w:rFonts w:cs="TH SarabunPSK"/>
+          <w:szCs w:val="32"/>
+          <w:cs/>
+        </w:rPr>
+        <w:t xml:space="preserve">โหมด </w:t>
+      </w:r>
+      <w:r>
+        <w:rPr>
+          <w:rFonts w:cs="TH SarabunPSK"/>
+          <w:szCs w:val="32"/>
+        </w:rPr>
+        <w:t xml:space="preserve">LACP (Active, Passive) </w:t>
+      </w:r>
+      <w:r>
+        <w:rPr>
+          <w:rFonts w:cs="TH SarabunPSK"/>
+          <w:szCs w:val="32"/>
+          <w:cs/>
+        </w:rPr>
+        <w:t xml:space="preserve">และการลบการตั้งค่ากลุ่มพอร์ตที่เลือก จากนั้นกระบวนการจะตรวจสอบข้อมูลอุปกรณ์ที่ต้องการจากฐานข้อมูล เช่น การตรวจสอบชื่ออุปกรณ์หรือ </w:t>
+      </w:r>
+      <w:r>
+        <w:rPr>
+          <w:rFonts w:cs="TH SarabunPSK"/>
+          <w:szCs w:val="32"/>
+        </w:rPr>
+        <w:t xml:space="preserve">IP </w:t>
+      </w:r>
+      <w:r>
+        <w:rPr>
+          <w:rFonts w:cs="TH SarabunPSK"/>
+          <w:szCs w:val="32"/>
+          <w:cs/>
+        </w:rPr>
+        <w:t xml:space="preserve">อุปกรณ์ กระบวนการ </w:t>
+      </w:r>
+      <w:r>
+        <w:rPr>
+          <w:rFonts w:cs="TH SarabunPSK"/>
+          <w:szCs w:val="32"/>
+        </w:rPr>
+        <w:t xml:space="preserve">20.1 </w:t>
+      </w:r>
+      <w:r>
+        <w:rPr>
+          <w:rFonts w:cs="TH SarabunPSK"/>
+          <w:szCs w:val="32"/>
+          <w:cs/>
+        </w:rPr>
+        <w:t xml:space="preserve">คือการส่งคำสั่ง </w:t>
+      </w:r>
+      <w:r>
+        <w:rPr>
+          <w:rFonts w:cs="TH SarabunPSK"/>
+          <w:szCs w:val="32"/>
+        </w:rPr>
+        <w:t xml:space="preserve">EtherChannel </w:t>
+      </w:r>
+      <w:r>
+        <w:rPr>
+          <w:rFonts w:cs="TH SarabunPSK"/>
+          <w:szCs w:val="32"/>
+          <w:cs/>
+        </w:rPr>
+        <w:t xml:space="preserve">ไปยังอุปกรณ์จริงโดยใช้ </w:t>
+      </w:r>
+      <w:proofErr w:type="spellStart"/>
+      <w:r>
+        <w:rPr>
+          <w:rFonts w:cs="TH SarabunPSK"/>
+          <w:szCs w:val="32"/>
+        </w:rPr>
+        <w:t>Netmiko</w:t>
+      </w:r>
+      <w:proofErr w:type="spellEnd"/>
+      <w:r>
+        <w:rPr>
+          <w:rFonts w:cs="TH SarabunPSK"/>
+          <w:szCs w:val="32"/>
+        </w:rPr>
+        <w:t xml:space="preserve"> </w:t>
+      </w:r>
+      <w:r>
+        <w:rPr>
+          <w:rFonts w:cs="TH SarabunPSK"/>
+          <w:szCs w:val="32"/>
+          <w:cs/>
+        </w:rPr>
+        <w:t xml:space="preserve">ในการเชื่อมต่อและดำเนินการตามการตั้งค่าที่ผู้ใช้กรอก เช่น การตั้งค่าการใช้งาน </w:t>
+      </w:r>
+      <w:proofErr w:type="spellStart"/>
+      <w:r>
+        <w:rPr>
+          <w:rFonts w:cs="TH SarabunPSK"/>
+          <w:szCs w:val="32"/>
+        </w:rPr>
+        <w:t>PAgP</w:t>
+      </w:r>
+      <w:proofErr w:type="spellEnd"/>
+      <w:r>
+        <w:rPr>
+          <w:rFonts w:cs="TH SarabunPSK"/>
+          <w:szCs w:val="32"/>
+        </w:rPr>
+        <w:t xml:space="preserve"> </w:t>
+      </w:r>
+      <w:r>
+        <w:rPr>
+          <w:rFonts w:cs="TH SarabunPSK"/>
+          <w:szCs w:val="32"/>
+          <w:cs/>
+        </w:rPr>
+        <w:t xml:space="preserve">หรือ </w:t>
+      </w:r>
+      <w:r>
+        <w:rPr>
+          <w:rFonts w:cs="TH SarabunPSK"/>
+          <w:szCs w:val="32"/>
+        </w:rPr>
+        <w:t xml:space="preserve">LACP </w:t>
+      </w:r>
+      <w:r>
+        <w:rPr>
+          <w:rFonts w:cs="TH SarabunPSK"/>
+          <w:szCs w:val="32"/>
+          <w:cs/>
+        </w:rPr>
+        <w:t xml:space="preserve">รวมถึงการลบพอร์ตกลุ่มที่เลือกผ่านคำสั่ง </w:t>
+      </w:r>
+      <w:r>
+        <w:rPr>
+          <w:rFonts w:cs="TH SarabunPSK"/>
+          <w:szCs w:val="32"/>
+        </w:rPr>
+        <w:t xml:space="preserve">CLI </w:t>
+      </w:r>
+      <w:r>
+        <w:rPr>
+          <w:rFonts w:cs="TH SarabunPSK"/>
+          <w:szCs w:val="32"/>
+          <w:cs/>
+        </w:rPr>
+        <w:t>ที่เหมาะสมและหลังจากดำเนินการเสร็จสิ้นระบบจะให้ผลลัพธ์กลับไปยังหน้าเว็บเพื่อแสดงสถานะของการตั้งค่า</w:t>
+      </w:r>
+    </w:p>
+    <w:p>
+      <w:pPr>
+        <w:tabs>
+          <w:tab w:val="clear" w:pos="567"/>
+          <w:tab w:val="left" w:pos="90"/>
+          <w:tab w:val="left" w:pos="450"/>
+        </w:tabs>
+        <w:spacing w:after="0" w:line="240" w:lineRule="auto"/>
+        <w:jc w:val="thaiDistribute"/>
+        <w:rPr>
+          <w:rFonts w:cs="TH SarabunPSK"/>
+          <w:szCs w:val="32"/>
+        </w:rPr>
+      </w:pPr>
+    </w:p>
+    <w:p>
+      <w:pPr>
+        <w:tabs>
+          <w:tab w:val="clear" w:pos="567"/>
+          <w:tab w:val="left" w:pos="90"/>
+          <w:tab w:val="left" w:pos="450"/>
+        </w:tabs>
+        <w:spacing w:after="0" w:line="240" w:lineRule="auto"/>
+        <w:jc w:val="thaiDistribute"/>
+        <w:rPr>
+          <w:rFonts w:cs="TH SarabunPSK" w:hint="cs"/>
+          <w:szCs w:val="32"/>
+        </w:rPr>
+      </w:pPr>
+      <w:r>
+        <w:rPr>
+          <w:rFonts w:cs="TH SarabunPSK" w:hint="cs"/>
+          <w:noProof/>
+          <w:szCs w:val="32"/>
+          <w:cs/>
+        </w:rPr>
+        <w:drawing>
+          <wp:inline distT="0" distB="0" distL="0" distR="0">
+            <wp:extent cx="5274310" cy="2253493"/>
+            <wp:effectExtent l="0" t="0" r="2540" b="0"/>
+            <wp:docPr id="29" name="Picture 29" descr="C:\Users\supawit-project\AppData\Local\Microsoft\Windows\INetCache\Content.MSO\3B78B1D6.tmp"/>
+            <wp:cNvGraphicFramePr>
+              <a:graphicFrameLocks xmlns:a="http://schemas.openxmlformats.org/drawingml/2006/main" noChangeAspect="1"/>
+            </wp:cNvGraphicFramePr>
+            <a:graphic xmlns:a="http://schemas.openxmlformats.org/drawingml/2006/main">
+              <a:graphicData uri="http://schemas.openxmlformats.org/drawingml/2006/picture">
+                <pic:pic xmlns:pic="http://schemas.openxmlformats.org/drawingml/2006/picture">
+                  <pic:nvPicPr>
+                    <pic:cNvPr id="0" name="Picture 46" descr="C:\Users\supawit-project\AppData\Local\Microsoft\Windows\INetCache\Content.MSO\3B78B1D6.tmp"/>
+                    <pic:cNvPicPr>
+                      <a:picLocks noChangeAspect="1" noChangeArrowheads="1"/>
+                    </pic:cNvPicPr>
+                  </pic:nvPicPr>
+                  <pic:blipFill>
+                    <a:blip r:embed="rId30" cstate="print">
+                      <a:extLst>
+                        <a:ext uri="{28A0092B-C50C-407E-A947-70E740481C1C}">
+                          <a14:useLocalDpi xmlns:a14="http://schemas.microsoft.com/office/drawing/2010/main" val="0"/>
+                        </a:ext>
+                      </a:extLst>
+                    </a:blip>
+                    <a:srcRect/>
+                    <a:stretch>
+                      <a:fillRect/>
+                    </a:stretch>
+                  </pic:blipFill>
+                  <pic:spPr bwMode="auto">
+                    <a:xfrm>
+                      <a:off x="0" y="0"/>
+                      <a:ext cx="5274310" cy="2253493"/>
+                    </a:xfrm>
+                    <a:prstGeom prst="rect">
+                      <a:avLst/>
+                    </a:prstGeom>
+                    <a:noFill/>
+                    <a:ln>
+                      <a:noFill/>
+                    </a:ln>
+                  </pic:spPr>
+                </pic:pic>
+              </a:graphicData>
+            </a:graphic>
+          </wp:inline>
+        </w:drawing>
+      </w:r>
+    </w:p>
+    <w:p>
+      <w:pPr>
+        <w:tabs>
+          <w:tab w:val="clear" w:pos="567"/>
+          <w:tab w:val="left" w:pos="90"/>
+          <w:tab w:val="left" w:pos="450"/>
+        </w:tabs>
+        <w:spacing w:after="0" w:line="240" w:lineRule="auto"/>
+        <w:jc w:val="center"/>
+        <w:rPr>
+          <w:rFonts w:cs="TH SarabunPSK"/>
+          <w:szCs w:val="32"/>
+        </w:rPr>
+      </w:pPr>
+      <w:r>
+        <w:rPr>
+          <w:rFonts w:cs="TH SarabunPSK" w:hint="cs"/>
+          <w:b/>
+          <w:bCs/>
+          <w:szCs w:val="32"/>
+          <w:cs/>
+        </w:rPr>
+        <w:t>ภา</w:t>
+      </w:r>
+      <w:r>
+        <w:rPr>
+          <w:rFonts w:cs="TH SarabunPSK"/>
+          <w:b/>
+          <w:bCs/>
+          <w:szCs w:val="32"/>
+          <w:cs/>
+        </w:rPr>
+        <w:t xml:space="preserve">พที่ </w:t>
+      </w:r>
+      <w:r>
+        <w:rPr>
+          <w:rFonts w:cs="TH SarabunPSK"/>
+          <w:b/>
+          <w:bCs/>
+          <w:szCs w:val="32"/>
+        </w:rPr>
+        <w:t>3</w:t>
+      </w:r>
+      <w:r>
+        <w:rPr>
+          <w:rFonts w:cs="TH SarabunPSK" w:hint="cs"/>
+          <w:b/>
+          <w:bCs/>
+          <w:szCs w:val="32"/>
+          <w:cs/>
+        </w:rPr>
+        <w:t>-</w:t>
+      </w:r>
+      <w:r>
+        <w:rPr>
+          <w:rFonts w:cs="TH SarabunPSK" w:hint="cs"/>
+          <w:b/>
+          <w:bCs/>
+          <w:szCs w:val="32"/>
+          <w:cs/>
+        </w:rPr>
+        <w:t>20</w:t>
+      </w:r>
+      <w:r>
+        <w:rPr>
+          <w:rFonts w:cs="TH SarabunPSK"/>
+          <w:b/>
+          <w:bCs/>
+          <w:szCs w:val="32"/>
+        </w:rPr>
+        <w:t xml:space="preserve"> </w:t>
+      </w:r>
+      <w:r>
+        <w:rPr>
+          <w:rFonts w:cs="TH SarabunPSK"/>
+          <w:szCs w:val="32"/>
+        </w:rPr>
+        <w:t xml:space="preserve">Data Flow Diagram Level </w:t>
+      </w:r>
+      <w:r>
+        <w:rPr>
+          <w:rFonts w:cs="TH SarabunPSK" w:hint="cs"/>
+          <w:szCs w:val="32"/>
+          <w:cs/>
+        </w:rPr>
+        <w:t>1</w:t>
+      </w:r>
+      <w:r>
+        <w:rPr>
+          <w:rFonts w:cs="TH SarabunPSK"/>
+          <w:szCs w:val="32"/>
+        </w:rPr>
+        <w:t xml:space="preserve"> </w:t>
+      </w:r>
+      <w:r>
+        <w:rPr>
+          <w:rFonts w:cs="TH SarabunPSK" w:hint="cs"/>
+          <w:szCs w:val="32"/>
+          <w:cs/>
+        </w:rPr>
+        <w:t>การกำหนดค่า</w:t>
+      </w:r>
+      <w:r>
+        <w:rPr>
+          <w:rFonts w:cs="TH SarabunPSK"/>
+          <w:szCs w:val="32"/>
+        </w:rPr>
+        <w:t xml:space="preserve"> Aggregation</w:t>
+      </w:r>
+    </w:p>
+    <w:p>
+      <w:pPr>
+        <w:tabs>
+          <w:tab w:val="clear" w:pos="567"/>
+          <w:tab w:val="left" w:pos="90"/>
+          <w:tab w:val="left" w:pos="450"/>
+        </w:tabs>
+        <w:spacing w:after="0" w:line="240" w:lineRule="auto"/>
+        <w:rPr>
+          <w:rFonts w:cs="TH SarabunPSK"/>
+          <w:szCs w:val="32"/>
+        </w:rPr>
+      </w:pPr>
+    </w:p>
+    <w:p>
+      <w:pPr>
+        <w:tabs>
+          <w:tab w:val="clear" w:pos="567"/>
+          <w:tab w:val="left" w:pos="90"/>
+          <w:tab w:val="left" w:pos="450"/>
+        </w:tabs>
+        <w:spacing w:after="0" w:line="240" w:lineRule="auto"/>
+        <w:jc w:val="thaiDistribute"/>
+        <w:rPr>
+          <w:rFonts w:cs="TH SarabunPSK" w:hint="cs"/>
+          <w:szCs w:val="32"/>
+        </w:rPr>
+      </w:pPr>
+      <w:r>
+        <w:rPr>
+          <w:rFonts w:cs="TH SarabunPSK"/>
+          <w:szCs w:val="32"/>
+          <w:cs/>
+        </w:rPr>
+        <w:lastRenderedPageBreak/>
+        <w:tab/>
+      </w:r>
+      <w:r>
+        <w:rPr>
+          <w:rFonts w:cs="TH SarabunPSK"/>
+          <w:szCs w:val="32"/>
+          <w:cs/>
+        </w:rPr>
+        <w:tab/>
+      </w:r>
+      <w:r>
+        <w:rPr>
+          <w:rFonts w:cs="TH SarabunPSK"/>
+          <w:szCs w:val="32"/>
+          <w:cs/>
+        </w:rPr>
+        <w:t xml:space="preserve">จากรูป </w:t>
+      </w:r>
+      <w:r>
+        <w:rPr>
+          <w:rFonts w:cs="TH SarabunPSK"/>
+          <w:szCs w:val="32"/>
+        </w:rPr>
+        <w:t>3-</w:t>
+      </w:r>
+      <w:r>
+        <w:rPr>
+          <w:rFonts w:cs="TH SarabunPSK" w:hint="cs"/>
+          <w:szCs w:val="32"/>
+          <w:cs/>
+        </w:rPr>
+        <w:t>20</w:t>
+      </w:r>
+      <w:bookmarkStart w:id="2" w:name="_GoBack"/>
+      <w:bookmarkEnd w:id="2"/>
+      <w:r>
+        <w:rPr>
+          <w:rFonts w:cs="TH SarabunPSK"/>
+          <w:szCs w:val="32"/>
+        </w:rPr>
+        <w:t xml:space="preserve"> </w:t>
+      </w:r>
+      <w:r>
+        <w:rPr>
+          <w:rFonts w:cs="TH SarabunPSK"/>
+          <w:szCs w:val="32"/>
+          <w:cs/>
+        </w:rPr>
+        <w:t xml:space="preserve">และกระบวนการ </w:t>
+      </w:r>
+      <w:r>
+        <w:rPr>
+          <w:rFonts w:cs="TH SarabunPSK"/>
+          <w:szCs w:val="32"/>
+        </w:rPr>
+        <w:t xml:space="preserve">21.1 </w:t>
+      </w:r>
+      <w:r>
+        <w:rPr>
+          <w:rFonts w:cs="TH SarabunPSK"/>
+          <w:szCs w:val="32"/>
+          <w:cs/>
+        </w:rPr>
+        <w:t>คือการรับค่าจากฟอร์มที่ผู้ใช้กรอกในหน้าเว็บ เช่น การตั้งค่าเส้นทางแบบคงที่ (</w:t>
+      </w:r>
+      <w:r>
+        <w:rPr>
+          <w:rFonts w:cs="TH SarabunPSK"/>
+          <w:szCs w:val="32"/>
+        </w:rPr>
+        <w:t xml:space="preserve">Static Route) </w:t>
+      </w:r>
+      <w:r>
+        <w:rPr>
+          <w:rFonts w:cs="TH SarabunPSK"/>
+          <w:szCs w:val="32"/>
+          <w:cs/>
+        </w:rPr>
+        <w:t>ที่ประกอบไปด้วยค่าต่างๆ เช่น เส้นทางปลายทาง (</w:t>
+      </w:r>
+      <w:r>
+        <w:rPr>
+          <w:rFonts w:cs="TH SarabunPSK"/>
+          <w:szCs w:val="32"/>
+        </w:rPr>
+        <w:t xml:space="preserve">Destination Networks), Next Hop </w:t>
+      </w:r>
+      <w:r>
+        <w:rPr>
+          <w:rFonts w:cs="TH SarabunPSK"/>
+          <w:szCs w:val="32"/>
+          <w:cs/>
+        </w:rPr>
+        <w:t xml:space="preserve">หรือ </w:t>
+      </w:r>
+      <w:r>
+        <w:rPr>
+          <w:rFonts w:cs="TH SarabunPSK"/>
+          <w:szCs w:val="32"/>
+        </w:rPr>
+        <w:t xml:space="preserve">Exit Interfaces, </w:t>
+      </w:r>
+      <w:r>
+        <w:rPr>
+          <w:rFonts w:cs="TH SarabunPSK"/>
+          <w:szCs w:val="32"/>
+          <w:cs/>
+        </w:rPr>
+        <w:t>การตั้งค่าเส้นทางเริ่มต้น (</w:t>
+      </w:r>
+      <w:r>
+        <w:rPr>
+          <w:rFonts w:cs="TH SarabunPSK"/>
+          <w:szCs w:val="32"/>
+        </w:rPr>
+        <w:t xml:space="preserve">Default Route), </w:t>
+      </w:r>
+      <w:r>
+        <w:rPr>
+          <w:rFonts w:cs="TH SarabunPSK"/>
+          <w:szCs w:val="32"/>
+          <w:cs/>
+        </w:rPr>
+        <w:t xml:space="preserve">และตัวเลือกในการลบเส้นทางที่มีอยู่ โดยกระบวนการนี้จะตรวจสอบข้อมูลที่ได้รับจากฟอร์มและหากข้อมูลถูกต้อง จะเริ่มต้นกระบวนการ </w:t>
+      </w:r>
+      <w:r>
+        <w:rPr>
+          <w:rFonts w:cs="TH SarabunPSK"/>
+          <w:szCs w:val="32"/>
+        </w:rPr>
+        <w:t xml:space="preserve">22.1 </w:t>
+      </w:r>
+      <w:r>
+        <w:rPr>
+          <w:rFonts w:cs="TH SarabunPSK"/>
+          <w:szCs w:val="32"/>
+          <w:cs/>
+        </w:rPr>
+        <w:t xml:space="preserve">ซึ่งคือการส่งคำสั่งการตั้งค่าไปยังอุปกรณ์ที่เลือกผ่านการเชื่อมต่อ </w:t>
+      </w:r>
+      <w:r>
+        <w:rPr>
+          <w:rFonts w:cs="TH SarabunPSK"/>
+          <w:szCs w:val="32"/>
+        </w:rPr>
+        <w:t xml:space="preserve">CLI </w:t>
+      </w:r>
+      <w:r>
+        <w:rPr>
+          <w:rFonts w:cs="TH SarabunPSK"/>
+          <w:szCs w:val="32"/>
+          <w:cs/>
+        </w:rPr>
+        <w:t xml:space="preserve">โดยใช้ </w:t>
+      </w:r>
+      <w:proofErr w:type="spellStart"/>
+      <w:r>
+        <w:rPr>
+          <w:rFonts w:cs="TH SarabunPSK"/>
+          <w:szCs w:val="32"/>
+        </w:rPr>
+        <w:t>Netmiko</w:t>
+      </w:r>
+      <w:proofErr w:type="spellEnd"/>
+      <w:r>
+        <w:rPr>
+          <w:rFonts w:cs="TH SarabunPSK" w:hint="cs"/>
+          <w:szCs w:val="32"/>
+          <w:cs/>
+        </w:rPr>
+        <w:t xml:space="preserve"> </w:t>
+      </w:r>
+      <w:r>
+        <w:rPr>
+          <w:rFonts w:cs="TH SarabunPSK"/>
+          <w:szCs w:val="32"/>
+          <w:cs/>
+        </w:rPr>
+        <w:t xml:space="preserve">ในกระบวนการ </w:t>
+      </w:r>
+      <w:r>
+        <w:rPr>
+          <w:rFonts w:cs="TH SarabunPSK"/>
+          <w:szCs w:val="32"/>
+        </w:rPr>
+        <w:t xml:space="preserve">22.1 </w:t>
+      </w:r>
+      <w:r>
+        <w:rPr>
+          <w:rFonts w:cs="TH SarabunPSK"/>
+          <w:szCs w:val="32"/>
+          <w:cs/>
+        </w:rPr>
+        <w:t xml:space="preserve">จะมีการแปลง </w:t>
+      </w:r>
+      <w:r>
+        <w:rPr>
+          <w:rFonts w:cs="TH SarabunPSK"/>
+          <w:szCs w:val="32"/>
+        </w:rPr>
+        <w:t xml:space="preserve">IP </w:t>
+      </w:r>
+      <w:r>
+        <w:rPr>
+          <w:rFonts w:cs="TH SarabunPSK"/>
+          <w:szCs w:val="32"/>
+          <w:cs/>
+        </w:rPr>
+        <w:t xml:space="preserve">ที่ได้รับจากฟอร์มเป็น </w:t>
+      </w:r>
+      <w:r>
+        <w:rPr>
+          <w:rFonts w:cs="TH SarabunPSK"/>
+          <w:szCs w:val="32"/>
+        </w:rPr>
+        <w:t xml:space="preserve">Subnet Mask </w:t>
+      </w:r>
+      <w:r>
+        <w:rPr>
+          <w:rFonts w:cs="TH SarabunPSK"/>
+          <w:szCs w:val="32"/>
+          <w:cs/>
+        </w:rPr>
+        <w:t xml:space="preserve">โดยการใช้ </w:t>
+      </w:r>
+      <w:r>
+        <w:rPr>
+          <w:rFonts w:cs="TH SarabunPSK"/>
+          <w:szCs w:val="32"/>
+        </w:rPr>
+        <w:t xml:space="preserve">CIDR (Classless Inter-Domain Routing) </w:t>
+      </w:r>
+      <w:r>
+        <w:rPr>
+          <w:rFonts w:cs="TH SarabunPSK"/>
+          <w:szCs w:val="32"/>
+          <w:cs/>
+        </w:rPr>
+        <w:t xml:space="preserve">ซึ่งจะคำนวณเป็น </w:t>
+      </w:r>
+      <w:r>
+        <w:rPr>
+          <w:rFonts w:cs="TH SarabunPSK"/>
+          <w:szCs w:val="32"/>
+        </w:rPr>
+        <w:t xml:space="preserve">Subnet Mask </w:t>
+      </w:r>
+      <w:r>
+        <w:rPr>
+          <w:rFonts w:cs="TH SarabunPSK"/>
+          <w:szCs w:val="32"/>
+          <w:cs/>
+        </w:rPr>
+        <w:t>ที่เหมาะสมก่อน จากนั้นจะนำคำสั่งการตั้งค่าเส้นทางคงที่ (</w:t>
+      </w:r>
+      <w:r>
+        <w:rPr>
+          <w:rFonts w:cs="TH SarabunPSK"/>
+          <w:szCs w:val="32"/>
+        </w:rPr>
+        <w:t xml:space="preserve">Static Route) </w:t>
+      </w:r>
+      <w:r>
+        <w:rPr>
+          <w:rFonts w:cs="TH SarabunPSK"/>
+          <w:szCs w:val="32"/>
+          <w:cs/>
+        </w:rPr>
+        <w:t>ที่ได้มา เช่น</w:t>
+      </w:r>
+      <w:r>
+        <w:rPr>
+          <w:rFonts w:cs="TH SarabunPSK"/>
+          <w:szCs w:val="32"/>
+        </w:rPr>
+        <w:t xml:space="preserve"> </w:t>
+      </w:r>
+      <w:proofErr w:type="spellStart"/>
+      <w:r>
+        <w:rPr>
+          <w:rFonts w:cs="TH SarabunPSK"/>
+          <w:szCs w:val="32"/>
+        </w:rPr>
+        <w:t>ip</w:t>
+      </w:r>
+      <w:proofErr w:type="spellEnd"/>
+      <w:r>
+        <w:rPr>
+          <w:rFonts w:cs="TH SarabunPSK"/>
+          <w:szCs w:val="32"/>
+        </w:rPr>
+        <w:t xml:space="preserve"> route </w:t>
+      </w:r>
+      <w:r>
+        <w:rPr>
+          <w:rFonts w:cs="TH SarabunPSK"/>
+          <w:szCs w:val="32"/>
+          <w:cs/>
+        </w:rPr>
+        <w:t>หรือ</w:t>
+      </w:r>
+      <w:r>
+        <w:rPr>
+          <w:rFonts w:cs="TH SarabunPSK"/>
+          <w:szCs w:val="32"/>
+        </w:rPr>
+        <w:t xml:space="preserve"> no </w:t>
+      </w:r>
+      <w:proofErr w:type="spellStart"/>
+      <w:r>
+        <w:rPr>
+          <w:rFonts w:cs="TH SarabunPSK"/>
+          <w:szCs w:val="32"/>
+        </w:rPr>
+        <w:t>ip</w:t>
+      </w:r>
+      <w:proofErr w:type="spellEnd"/>
+      <w:r>
+        <w:rPr>
+          <w:rFonts w:cs="TH SarabunPSK"/>
+          <w:szCs w:val="32"/>
+        </w:rPr>
+        <w:t xml:space="preserve"> route </w:t>
+      </w:r>
+      <w:r>
+        <w:rPr>
+          <w:rFonts w:cs="TH SarabunPSK"/>
+          <w:szCs w:val="32"/>
+          <w:cs/>
+        </w:rPr>
+        <w:t xml:space="preserve">พร้อมกับ </w:t>
+      </w:r>
+      <w:r>
+        <w:rPr>
+          <w:rFonts w:cs="TH SarabunPSK"/>
+          <w:szCs w:val="32"/>
+        </w:rPr>
+        <w:t xml:space="preserve">Subnet Mask </w:t>
+      </w:r>
+      <w:r>
+        <w:rPr>
+          <w:rFonts w:cs="TH SarabunPSK"/>
+          <w:szCs w:val="32"/>
+          <w:cs/>
+        </w:rPr>
+        <w:t>ไปส่งให้กับอุปกรณ์ที่ต้องการเพื่อดำเนินการตั้งค่าต่อไป</w:t>
+      </w:r>
+      <w:r>
+        <w:rPr>
+          <w:rFonts w:cs="TH SarabunPSK" w:hint="cs"/>
+          <w:szCs w:val="32"/>
+          <w:cs/>
+        </w:rPr>
+        <w:t xml:space="preserve"> </w:t>
+      </w:r>
+      <w:r>
+        <w:rPr>
+          <w:rFonts w:cs="TH SarabunPSK"/>
+          <w:szCs w:val="32"/>
+          <w:cs/>
+        </w:rPr>
+        <w:t>หลังจากคำสั่งการตั้งค่าเส้นทางสำเร็จ ระบบจะทำการแจ้งเตือนผลลัพธ์กลับไปยังผู้ใช้ผ่านหน้าเว็บ เพื่อให้ผู้ใช้สามารถตรวจสอบสถานะของการตั้งค่าเส้นทางที่ได้ดำเนินการเสร็จสมบูรณ์แล้ว</w:t>
+      </w:r>
+    </w:p>
+    <w:p>
+      <w:pPr>
+        <w:tabs>
+          <w:tab w:val="clear" w:pos="567"/>
+          <w:tab w:val="left" w:pos="90"/>
+          <w:tab w:val="left" w:pos="450"/>
+        </w:tabs>
+        <w:spacing w:after="0" w:line="240" w:lineRule="auto"/>
+        <w:rPr>
+          <w:rFonts w:cs="TH SarabunPSK" w:hint="cs"/>
+          <w:szCs w:val="32"/>
+          <w:cs/>
+        </w:rPr>
+      </w:pPr>
+    </w:p>
+    <w:p>
+      <w:pPr>
+        <w:tabs>
+          <w:tab w:val="clear" w:pos="567"/>
+          <w:tab w:val="left" w:pos="90"/>
+          <w:tab w:val="left" w:pos="450"/>
+        </w:tabs>
+        <w:spacing w:after="0" w:line="240" w:lineRule="auto"/>
+        <w:jc w:val="center"/>
+        <w:rPr>
+          <w:rFonts w:cs="TH SarabunPSK" w:hint="cs"/>
+          <w:szCs w:val="32"/>
+        </w:rPr>
+      </w:pPr>
+    </w:p>
+    <w:p>
+      <w:pPr>
+        <w:tabs>
+          <w:tab w:val="clear" w:pos="567"/>
+          <w:tab w:val="left" w:pos="90"/>
+          <w:tab w:val="left" w:pos="450"/>
+        </w:tabs>
+        <w:spacing w:after="0" w:line="240" w:lineRule="auto"/>
+        <w:jc w:val="thaiDistribute"/>
+        <w:rPr>
+          <w:rFonts w:cs="TH SarabunPSK" w:hint="cs"/>
+          <w:szCs w:val="32"/>
+          <w:cs/>
+        </w:rPr>
+      </w:pPr>
+    </w:p>
+    <w:p>
+      <w:pPr>
+        <w:tabs>
+          <w:tab w:val="clear" w:pos="567"/>
+          <w:tab w:val="left" w:pos="90"/>
+          <w:tab w:val="left" w:pos="450"/>
+        </w:tabs>
+        <w:spacing w:after="0" w:line="240" w:lineRule="auto"/>
+        <w:rPr>
+          <w:rFonts w:cs="TH SarabunPSK" w:hint="cs"/>
           <w:szCs w:val="32"/>
         </w:rPr>
       </w:pPr>
@@ -22730,6 +30220,102 @@
     </w:lvl>
   </w:abstractNum>
   <w:abstractNum w:abstractNumId="15" w15:restartNumberingAfterBreak="0">
+    <w:nsid w:val="514E56AB"/>
+    <w:multiLevelType w:val="multilevel"/>
+    <w:tmpl w:val="C48478E6"/>
+    <w:lvl w:ilvl="0">
+      <w:start w:val="1"/>
+      <w:numFmt w:val="decimal"/>
+      <w:lvlText w:val="%1."/>
+      <w:lvlJc w:val="left"/>
+      <w:pPr>
+        <w:ind w:left="360" w:hanging="360"/>
+      </w:pPr>
+    </w:lvl>
+    <w:lvl w:ilvl="1">
+      <w:start w:val="1"/>
+      <w:numFmt w:val="decimal"/>
+      <w:lvlText w:val="%1.%2."/>
+      <w:lvlJc w:val="left"/>
+      <w:pPr>
+        <w:ind w:left="792" w:hanging="432"/>
+      </w:pPr>
+      <w:rPr>
+        <w:rFonts w:hint="default"/>
+        <w:sz w:val="32"/>
+        <w:szCs w:val="32"/>
+      </w:rPr>
+    </w:lvl>
+    <w:lvl w:ilvl="2">
+      <w:start w:val="1"/>
+      <w:numFmt w:val="decimal"/>
+      <w:lvlText w:val="%1.%2.%3."/>
+      <w:lvlJc w:val="left"/>
+      <w:pPr>
+        <w:ind w:left="1224" w:hanging="504"/>
+      </w:pPr>
+      <w:rPr>
+        <w:rFonts w:hint="default"/>
+        <w:sz w:val="32"/>
+        <w:szCs w:val="32"/>
+      </w:rPr>
+    </w:lvl>
+    <w:lvl w:ilvl="3">
+      <w:start w:val="1"/>
+      <w:numFmt w:val="decimal"/>
+      <w:lvlText w:val="%1.%2.%3.%4."/>
+      <w:lvlJc w:val="left"/>
+      <w:pPr>
+        <w:ind w:left="1728" w:hanging="648"/>
+      </w:pPr>
+    </w:lvl>
+    <w:lvl w:ilvl="4">
+      <w:start w:val="1"/>
+      <w:numFmt w:val="decimal"/>
+      <w:lvlText w:val="%1.%2.%3.%4.%5."/>
+      <w:lvlJc w:val="left"/>
+      <w:pPr>
+        <w:ind w:left="2232" w:hanging="792"/>
+      </w:pPr>
+    </w:lvl>
+    <w:lvl w:ilvl="5">
+      <w:start w:val="1"/>
+      <w:numFmt w:val="decimal"/>
+      <w:lvlText w:val="%1.%2.%3.%4.%5.%6."/>
+      <w:lvlJc w:val="left"/>
+      <w:pPr>
+        <w:ind w:left="2736" w:hanging="936"/>
+      </w:pPr>
+    </w:lvl>
+    <w:lvl w:ilvl="6">
+      <w:start w:val="1"/>
+      <w:numFmt w:val="decimal"/>
+      <w:lvlText w:val="%1.%2.%3.%4.%5.%6.%7."/>
+      <w:lvlJc w:val="left"/>
+      <w:pPr>
+        <w:ind w:left="3240" w:hanging="1080"/>
+      </w:pPr>
+    </w:lvl>
+    <w:lvl w:ilvl="7">
+      <w:start w:val="1"/>
+      <w:numFmt w:val="decimal"/>
+      <w:lvlText w:val="%1.%2.%3.%4.%5.%6.%7.%8."/>
+      <w:lvlJc w:val="left"/>
+      <w:pPr>
+        <w:ind w:left="3744" w:hanging="1224"/>
+      </w:pPr>
+    </w:lvl>
+    <w:lvl w:ilvl="8">
+      <w:start w:val="1"/>
+      <w:numFmt w:val="decimal"/>
+      <w:lvlText w:val="%1.%2.%3.%4.%5.%6.%7.%8.%9."/>
+      <w:lvlJc w:val="left"/>
+      <w:pPr>
+        <w:ind w:left="4320" w:hanging="1440"/>
+      </w:pPr>
+    </w:lvl>
+  </w:abstractNum>
+  <w:abstractNum w:abstractNumId="16" w15:restartNumberingAfterBreak="0">
     <w:nsid w:val="545C1129"/>
     <w:multiLevelType w:val="multilevel"/>
     <w:tmpl w:val="624C7EFE"/>
@@ -22842,7 +30428,7 @@
       </w:rPr>
     </w:lvl>
   </w:abstractNum>
-  <w:abstractNum w:abstractNumId="16" w15:restartNumberingAfterBreak="0">
+  <w:abstractNum w:abstractNumId="17" w15:restartNumberingAfterBreak="0">
     <w:nsid w:val="63EF0D4B"/>
     <w:multiLevelType w:val="multilevel"/>
     <w:tmpl w:val="7BF4BADC"/>
@@ -22955,7 +30541,7 @@
       </w:rPr>
     </w:lvl>
   </w:abstractNum>
-  <w:abstractNum w:abstractNumId="17" w15:restartNumberingAfterBreak="0">
+  <w:abstractNum w:abstractNumId="18" w15:restartNumberingAfterBreak="0">
     <w:nsid w:val="64B9681F"/>
     <w:multiLevelType w:val="multilevel"/>
     <w:tmpl w:val="7BF4BADC"/>
@@ -23068,7 +30654,7 @@
       </w:rPr>
     </w:lvl>
   </w:abstractNum>
-  <w:abstractNum w:abstractNumId="18" w15:restartNumberingAfterBreak="0">
+  <w:abstractNum w:abstractNumId="19" w15:restartNumberingAfterBreak="0">
     <w:nsid w:val="6A116A84"/>
     <w:multiLevelType w:val="multilevel"/>
     <w:tmpl w:val="9A1CBC6C"/>
@@ -23186,7 +30772,7 @@
       </w:rPr>
     </w:lvl>
   </w:abstractNum>
-  <w:abstractNum w:abstractNumId="19" w15:restartNumberingAfterBreak="0">
+  <w:abstractNum w:abstractNumId="20" w15:restartNumberingAfterBreak="0">
     <w:nsid w:val="769B7718"/>
     <w:multiLevelType w:val="hybridMultilevel"/>
     <w:tmpl w:val="2990FD92"/>
@@ -23299,7 +30885,7 @@
       </w:rPr>
     </w:lvl>
   </w:abstractNum>
-  <w:abstractNum w:abstractNumId="20" w15:restartNumberingAfterBreak="0">
+  <w:abstractNum w:abstractNumId="21" w15:restartNumberingAfterBreak="0">
     <w:nsid w:val="7D6C61CC"/>
     <w:multiLevelType w:val="hybridMultilevel"/>
     <w:tmpl w:val="B84CE714"/>
@@ -23395,19 +30981,19 @@
     <w:abstractNumId w:val="14"/>
   </w:num>
   <w:num w:numId="3">
-    <w:abstractNumId w:val="15"/>
+    <w:abstractNumId w:val="16"/>
   </w:num>
   <w:num w:numId="4">
     <w:abstractNumId w:val="12"/>
   </w:num>
   <w:num w:numId="5">
-    <w:abstractNumId w:val="20"/>
+    <w:abstractNumId w:val="21"/>
   </w:num>
   <w:num w:numId="6">
-    <w:abstractNumId w:val="17"/>
+    <w:abstractNumId w:val="18"/>
   </w:num>
   <w:num w:numId="7">
-    <w:abstractNumId w:val="16"/>
+    <w:abstractNumId w:val="17"/>
   </w:num>
   <w:num w:numId="8">
     <w:abstractNumId w:val="13"/>
@@ -23437,19 +31023,22 @@
     <w:abstractNumId w:val="10"/>
   </w:num>
   <w:num w:numId="17">
-    <w:abstractNumId w:val="18"/>
+    <w:abstractNumId w:val="19"/>
   </w:num>
   <w:num w:numId="18">
     <w:abstractNumId w:val="0"/>
   </w:num>
   <w:num w:numId="19">
-    <w:abstractNumId w:val="19"/>
+    <w:abstractNumId w:val="20"/>
   </w:num>
   <w:num w:numId="20">
     <w:abstractNumId w:val="6"/>
   </w:num>
   <w:num w:numId="21">
     <w:abstractNumId w:val="5"/>
+  </w:num>
+  <w:num w:numId="22">
+    <w:abstractNumId w:val="15"/>
   </w:num>
 </w:numbering>
 </file>
@@ -23851,7 +31440,7 @@
   <w:style w:type="paragraph" w:default="1" w:styleId="Normal">
     <w:name w:val="Normal"/>
     <w:qFormat/>
-    <w:rsid w:val="00676BB6"/>
+    <w:rsid w:val="00F430A0"/>
     <w:pPr>
       <w:tabs>
         <w:tab w:val="left" w:pos="567"/>
@@ -24278,7 +31867,7 @@
 </file>
 
 <file path=customXml/itemProps1.xml><?xml version="1.0" encoding="utf-8"?>
-<ds:datastoreItem xmlns:ds="http://schemas.openxmlformats.org/officeDocument/2006/customXml" ds:itemID="{1EB1C9C5-D4B4-4D26-A576-792A5E1BBD76}">
+<ds:datastoreItem xmlns:ds="http://schemas.openxmlformats.org/officeDocument/2006/customXml" ds:itemID="{B06E1954-EB72-46BE-BB4A-35A994D6659B}">
   <ds:schemaRefs>
     <ds:schemaRef ds:uri="http://schemas.openxmlformats.org/officeDocument/2006/bibliography"/>
   </ds:schemaRefs>
